--- a/CMSC 491 Data Science Project Report.docx
+++ b/CMSC 491 Data Science Project Report.docx
@@ -31,12 +31,6 @@
               <w:rFonts w:ascii="Arial" w:hAnsi="Arial" w:cs="Arial"/>
             </w:rPr>
             <w:t>CMSC 491 Data Science Project Report</w:t>
-          </w:r>
-          <w:r>
-            <w:rPr>
-              <w:rFonts w:ascii="Arial" w:hAnsi="Arial" w:cs="Arial"/>
-            </w:rPr>
-            <w:br/>
           </w:r>
         </w:sdtContent>
       </w:sdt>
@@ -391,12 +385,6 @@
             </w:rPr>
             <w:t>CMSC 491 Data Science Project Report</w:t>
           </w:r>
-          <w:r>
-            <w:rPr>
-              <w:rFonts w:ascii="Arial" w:hAnsi="Arial" w:cs="Arial"/>
-            </w:rPr>
-            <w:br/>
-          </w:r>
         </w:sdtContent>
       </w:sdt>
     </w:p>
@@ -530,20 +518,59 @@
           <w:rFonts w:ascii="Arial" w:hAnsi="Arial" w:cs="Arial"/>
         </w:rPr>
       </w:pPr>
-      <w:proofErr w:type="spellStart"/>
       <w:r>
         <w:rPr>
           <w:rFonts w:ascii="Arial" w:hAnsi="Arial" w:cs="Arial"/>
           <w:b/>
         </w:rPr>
-        <w:t>Acousticness</w:t>
-      </w:r>
-      <w:proofErr w:type="spellEnd"/>
+        <w:t>Acousticness:</w:t>
+      </w:r>
+    </w:p>
+    <w:p>
+      <w:pPr>
+        <w:rPr>
+          <w:rFonts w:ascii="Arial" w:hAnsi="Arial" w:cs="Arial"/>
+        </w:rPr>
+      </w:pPr>
+      <w:r>
+        <w:rPr>
+          <w:rFonts w:ascii="Arial" w:hAnsi="Arial" w:cs="Arial"/>
+        </w:rPr>
+        <w:t>A confidence measure from 0.0 to 1.0 of whether the track is acoustic. 1.0 represents high confidence the track is acoustic.</w:t>
+      </w:r>
+    </w:p>
+    <w:p>
+      <w:pPr>
+        <w:rPr>
+          <w:rFonts w:ascii="Arial" w:hAnsi="Arial" w:cs="Arial"/>
+        </w:rPr>
+      </w:pPr>
+    </w:p>
+    <w:p>
+      <w:pPr>
+        <w:rPr>
+          <w:rFonts w:ascii="Arial" w:hAnsi="Arial" w:cs="Arial"/>
+        </w:rPr>
+      </w:pPr>
       <w:r>
         <w:rPr>
           <w:rFonts w:ascii="Arial" w:hAnsi="Arial" w:cs="Arial"/>
           <w:b/>
         </w:rPr>
+        <w:t>Danceabilit</w:t>
+      </w:r>
+      <w:r>
+        <w:rPr>
+          <w:rFonts w:ascii="Arial" w:hAnsi="Arial" w:cs="Arial"/>
+          <w:b/>
+        </w:rPr>
+        <w:t>y</w:t>
+      </w:r>
+      <w:r>
+        <w:rPr>
+          <w:rFonts w:ascii="Arial" w:hAnsi="Arial" w:cs="Arial"/>
+          <w:b/>
+        </w:rPr>
         <w:t>:</w:t>
       </w:r>
     </w:p>
@@ -557,41 +584,105 @@
         <w:rPr>
           <w:rFonts w:ascii="Arial" w:hAnsi="Arial" w:cs="Arial"/>
         </w:rPr>
-        <w:t>A confidence measure from 0.0 to 1.0 of whether the track is acoustic. 1.0 represents high confidence the track is acoustic.</w:t>
-      </w:r>
-    </w:p>
-    <w:p>
-      <w:pPr>
-        <w:rPr>
-          <w:rFonts w:ascii="Arial" w:hAnsi="Arial" w:cs="Arial"/>
-        </w:rPr>
-      </w:pPr>
-    </w:p>
-    <w:p>
-      <w:pPr>
-        <w:rPr>
-          <w:rFonts w:ascii="Arial" w:hAnsi="Arial" w:cs="Arial"/>
-        </w:rPr>
-      </w:pPr>
-      <w:r>
+        <w:t>Danceability describes how suitable a track is for dancing based on a combination of musical elements including tempo, rhythm stability, beat strength, and overall regularity. A value of 0.0 is least danceable and 1.0 is most danceable.</w:t>
+      </w:r>
+    </w:p>
+    <w:p>
+      <w:pPr>
+        <w:rPr>
+          <w:rFonts w:ascii="Arial" w:hAnsi="Arial" w:cs="Arial"/>
+        </w:rPr>
+      </w:pPr>
+    </w:p>
+    <w:p>
+      <w:pPr>
         <w:rPr>
           <w:rFonts w:ascii="Arial" w:hAnsi="Arial" w:cs="Arial"/>
           <w:b/>
         </w:rPr>
-        <w:t>Danceabilit</w:t>
-      </w:r>
+      </w:pPr>
       <w:r>
         <w:rPr>
           <w:rFonts w:ascii="Arial" w:hAnsi="Arial" w:cs="Arial"/>
           <w:b/>
         </w:rPr>
-        <w:t>y</w:t>
-      </w:r>
-      <w:r>
+        <w:t>Duration_ms:</w:t>
+      </w:r>
+    </w:p>
+    <w:p>
+      <w:pPr>
+        <w:rPr>
+          <w:rFonts w:ascii="Arial" w:hAnsi="Arial" w:cs="Arial"/>
+        </w:rPr>
+      </w:pPr>
+      <w:r>
+        <w:rPr>
+          <w:rFonts w:ascii="Arial" w:hAnsi="Arial" w:cs="Arial"/>
+        </w:rPr>
+        <w:t>It is the duration of the track in milliseconds. We might want to convert this to seconds later.</w:t>
+      </w:r>
+    </w:p>
+    <w:p>
+      <w:pPr>
         <w:rPr>
           <w:rFonts w:ascii="Arial" w:hAnsi="Arial" w:cs="Arial"/>
           <w:b/>
         </w:rPr>
+      </w:pPr>
+    </w:p>
+    <w:p>
+      <w:pPr>
+        <w:rPr>
+          <w:rFonts w:ascii="Arial" w:hAnsi="Arial" w:cs="Arial"/>
+          <w:b/>
+        </w:rPr>
+      </w:pPr>
+      <w:r>
+        <w:rPr>
+          <w:rFonts w:ascii="Arial" w:hAnsi="Arial" w:cs="Arial"/>
+          <w:b/>
+        </w:rPr>
+        <w:t>Energy:</w:t>
+      </w:r>
+    </w:p>
+    <w:p>
+      <w:pPr>
+        <w:rPr>
+          <w:rFonts w:ascii="Arial" w:hAnsi="Arial" w:cs="Arial"/>
+        </w:rPr>
+      </w:pPr>
+      <w:r>
+        <w:rPr>
+          <w:rFonts w:ascii="Arial" w:hAnsi="Arial" w:cs="Arial"/>
+        </w:rPr>
+        <w:t>Energy is a measure from 0.0 to 1.0 and represents a perceptual measure of intensity and activity. Typically, energetic tracks feel fast, loud, and noisy. Loudness, timbre, onset rate and general entropy are some of the features contributing to this.</w:t>
+      </w:r>
+    </w:p>
+    <w:p>
+      <w:pPr>
+        <w:rPr>
+          <w:rFonts w:ascii="Arial" w:hAnsi="Arial" w:cs="Arial"/>
+          <w:b/>
+        </w:rPr>
+      </w:pPr>
+    </w:p>
+    <w:p>
+      <w:pPr>
+        <w:rPr>
+          <w:rFonts w:ascii="Arial" w:hAnsi="Arial" w:cs="Arial"/>
+        </w:rPr>
+      </w:pPr>
+      <w:r>
+        <w:rPr>
+          <w:rFonts w:ascii="Arial" w:hAnsi="Arial" w:cs="Arial"/>
+          <w:b/>
+        </w:rPr>
+        <w:t>Instrumentalness</w:t>
+      </w:r>
+      <w:r>
+        <w:rPr>
+          <w:rFonts w:ascii="Arial" w:hAnsi="Arial" w:cs="Arial"/>
+        </w:rPr>
         <w:t>:</w:t>
       </w:r>
     </w:p>
@@ -605,144 +696,7 @@
         <w:rPr>
           <w:rFonts w:ascii="Arial" w:hAnsi="Arial" w:cs="Arial"/>
         </w:rPr>
-        <w:t>Danceability describes how suitable a track is for dancing based on a combination of musical elements including tempo, rhythm stability, beat strength, and overall regularity. A value of 0.0 is least danceable and 1.0 is most danceable.</w:t>
-      </w:r>
-    </w:p>
-    <w:p>
-      <w:pPr>
-        <w:rPr>
-          <w:rFonts w:ascii="Arial" w:hAnsi="Arial" w:cs="Arial"/>
-        </w:rPr>
-      </w:pPr>
-    </w:p>
-    <w:p>
-      <w:pPr>
-        <w:rPr>
-          <w:rFonts w:ascii="Arial" w:hAnsi="Arial" w:cs="Arial"/>
-          <w:b/>
-        </w:rPr>
-      </w:pPr>
-      <w:proofErr w:type="spellStart"/>
-      <w:r>
-        <w:rPr>
-          <w:rFonts w:ascii="Arial" w:hAnsi="Arial" w:cs="Arial"/>
-          <w:b/>
-        </w:rPr>
-        <w:t>Duration_ms</w:t>
-      </w:r>
-      <w:proofErr w:type="spellEnd"/>
-      <w:r>
-        <w:rPr>
-          <w:rFonts w:ascii="Arial" w:hAnsi="Arial" w:cs="Arial"/>
-          <w:b/>
-        </w:rPr>
-        <w:t>:</w:t>
-      </w:r>
-    </w:p>
-    <w:p>
-      <w:pPr>
-        <w:rPr>
-          <w:rFonts w:ascii="Arial" w:hAnsi="Arial" w:cs="Arial"/>
-        </w:rPr>
-      </w:pPr>
-      <w:r>
-        <w:rPr>
-          <w:rFonts w:ascii="Arial" w:hAnsi="Arial" w:cs="Arial"/>
-        </w:rPr>
-        <w:t>It is the duration of the track in milliseconds. We might want to convert this to seconds later.</w:t>
-      </w:r>
-    </w:p>
-    <w:p>
-      <w:pPr>
-        <w:rPr>
-          <w:rFonts w:ascii="Arial" w:hAnsi="Arial" w:cs="Arial"/>
-          <w:b/>
-        </w:rPr>
-      </w:pPr>
-    </w:p>
-    <w:p>
-      <w:pPr>
-        <w:rPr>
-          <w:rFonts w:ascii="Arial" w:hAnsi="Arial" w:cs="Arial"/>
-          <w:b/>
-        </w:rPr>
-      </w:pPr>
-      <w:r>
-        <w:rPr>
-          <w:rFonts w:ascii="Arial" w:hAnsi="Arial" w:cs="Arial"/>
-          <w:b/>
-        </w:rPr>
-        <w:t>Energy:</w:t>
-      </w:r>
-    </w:p>
-    <w:p>
-      <w:pPr>
-        <w:rPr>
-          <w:rFonts w:ascii="Arial" w:hAnsi="Arial" w:cs="Arial"/>
-        </w:rPr>
-      </w:pPr>
-      <w:r>
-        <w:rPr>
-          <w:rFonts w:ascii="Arial" w:hAnsi="Arial" w:cs="Arial"/>
-        </w:rPr>
-        <w:t>Energy is a measure from 0.0 to 1.0 and represents a perceptual measure of intensity and activity. Typically, energetic tracks feel fast, loud, and noisy. Loudness, timbre, onset rate and general entropy are some of the features contributing to this.</w:t>
-      </w:r>
-    </w:p>
-    <w:p>
-      <w:pPr>
-        <w:rPr>
-          <w:rFonts w:ascii="Arial" w:hAnsi="Arial" w:cs="Arial"/>
-          <w:b/>
-        </w:rPr>
-      </w:pPr>
-    </w:p>
-    <w:p>
-      <w:pPr>
-        <w:rPr>
-          <w:rFonts w:ascii="Arial" w:hAnsi="Arial" w:cs="Arial"/>
-        </w:rPr>
-      </w:pPr>
-      <w:proofErr w:type="spellStart"/>
-      <w:r>
-        <w:rPr>
-          <w:rFonts w:ascii="Arial" w:hAnsi="Arial" w:cs="Arial"/>
-          <w:b/>
-        </w:rPr>
-        <w:t>Instrumentalness</w:t>
-      </w:r>
-      <w:proofErr w:type="spellEnd"/>
-      <w:r>
-        <w:rPr>
-          <w:rFonts w:ascii="Arial" w:hAnsi="Arial" w:cs="Arial"/>
-        </w:rPr>
-        <w:t>:</w:t>
-      </w:r>
-    </w:p>
-    <w:p>
-      <w:pPr>
-        <w:rPr>
-          <w:rFonts w:ascii="Arial" w:hAnsi="Arial" w:cs="Arial"/>
-        </w:rPr>
-      </w:pPr>
-      <w:r>
-        <w:rPr>
-          <w:rFonts w:ascii="Arial" w:hAnsi="Arial" w:cs="Arial"/>
-        </w:rPr>
-        <w:t xml:space="preserve">Predicts whether a track contains no vocals. The closer the </w:t>
-      </w:r>
-      <w:proofErr w:type="spellStart"/>
-      <w:r>
-        <w:rPr>
-          <w:rFonts w:ascii="Arial" w:hAnsi="Arial" w:cs="Arial"/>
-        </w:rPr>
-        <w:t>instrumentalness</w:t>
-      </w:r>
-      <w:proofErr w:type="spellEnd"/>
-      <w:r>
-        <w:rPr>
-          <w:rFonts w:ascii="Arial" w:hAnsi="Arial" w:cs="Arial"/>
-        </w:rPr>
-        <w:t xml:space="preserve"> value is to 1.0, the greater likelihood the track contains no vocal content.</w:t>
+        <w:t>Predicts whether a track contains no vocals. The closer the instrumentalness value is to 1.0, the greater likelihood the track contains no vocal content.</w:t>
       </w:r>
     </w:p>
     <w:p>
@@ -989,35 +943,34 @@
           <w:b/>
         </w:rPr>
       </w:pPr>
-      <w:proofErr w:type="spellStart"/>
       <w:r>
         <w:rPr>
           <w:rFonts w:ascii="Arial" w:hAnsi="Arial" w:cs="Arial"/>
           <w:b/>
         </w:rPr>
-        <w:t>Time_Signature</w:t>
-      </w:r>
-      <w:proofErr w:type="spellEnd"/>
-      <w:r>
+        <w:t>Time_Signature:</w:t>
+      </w:r>
+    </w:p>
+    <w:p>
+      <w:pPr>
+        <w:rPr>
+          <w:rFonts w:ascii="Arial" w:hAnsi="Arial" w:cs="Arial"/>
+        </w:rPr>
+      </w:pPr>
+      <w:r>
+        <w:rPr>
+          <w:rFonts w:ascii="Arial" w:hAnsi="Arial" w:cs="Arial"/>
+        </w:rPr>
+        <w:t>The time signature is a notational convention used in Western musical notation to specify how many beats are contained in each measure, and which note value is equivalent to a beat.</w:t>
+      </w:r>
+    </w:p>
+    <w:p>
+      <w:pPr>
         <w:rPr>
           <w:rFonts w:ascii="Arial" w:hAnsi="Arial" w:cs="Arial"/>
           <w:b/>
         </w:rPr>
-        <w:t>:</w:t>
-      </w:r>
-    </w:p>
-    <w:p>
-      <w:pPr>
-        <w:rPr>
-          <w:rFonts w:ascii="Arial" w:hAnsi="Arial" w:cs="Arial"/>
-        </w:rPr>
-      </w:pPr>
-      <w:r>
-        <w:rPr>
-          <w:rFonts w:ascii="Arial" w:hAnsi="Arial" w:cs="Arial"/>
-        </w:rPr>
-        <w:t>The time signature is a notational convention used in Western musical notation to specify how many beats are contained in each measure, and which note value is equivalent to a beat.</w:t>
-      </w:r>
+      </w:pPr>
     </w:p>
     <w:p>
       <w:pPr>
@@ -1026,19 +979,11 @@
           <w:b/>
         </w:rPr>
       </w:pPr>
-    </w:p>
-    <w:p>
-      <w:pPr>
+      <w:r>
         <w:rPr>
           <w:rFonts w:ascii="Arial" w:hAnsi="Arial" w:cs="Arial"/>
           <w:b/>
         </w:rPr>
-      </w:pPr>
-      <w:r>
-        <w:rPr>
-          <w:rFonts w:ascii="Arial" w:hAnsi="Arial" w:cs="Arial"/>
-          <w:b/>
-        </w:rPr>
         <w:t>Valence:</w:t>
       </w:r>
     </w:p>
@@ -1052,21 +997,7 @@
         <w:rPr>
           <w:rFonts w:ascii="Arial" w:hAnsi="Arial" w:cs="Arial"/>
         </w:rPr>
-        <w:t>A measure from 0.0 to 1.0 describing the musical positiveness conveyed by a track. Tracks with high valence sound more positive (e.g. happy), while tracks with low valence sound more negative (</w:t>
-      </w:r>
-      <w:proofErr w:type="spellStart"/>
-      <w:r>
-        <w:rPr>
-          <w:rFonts w:ascii="Arial" w:hAnsi="Arial" w:cs="Arial"/>
-        </w:rPr>
-        <w:t>eg.</w:t>
-      </w:r>
-      <w:proofErr w:type="spellEnd"/>
-      <w:r>
-        <w:rPr>
-          <w:rFonts w:ascii="Arial" w:hAnsi="Arial" w:cs="Arial"/>
-        </w:rPr>
-        <w:t xml:space="preserve"> sad)</w:t>
+        <w:t>A measure from 0.0 to 1.0 describing the musical positiveness conveyed by a track. Tracks with high valence sound more positive (e.g. happy), while tracks with low valence sound more negative (eg. sad)</w:t>
       </w:r>
     </w:p>
     <w:p>
@@ -1170,6 +1101,12 @@
           <w:rFonts w:ascii="Arial" w:hAnsi="Arial" w:cs="Arial"/>
         </w:rPr>
         <w:t>, popularity was related to danceability in the form of a histogram.</w:t>
+      </w:r>
+      <w:r>
+        <w:rPr>
+          <w:rFonts w:ascii="Arial" w:hAnsi="Arial" w:cs="Arial"/>
+        </w:rPr>
+        <w:t xml:space="preserve"> Danceability is how suitable a song is for dancing with 0.0 being the least danceable and 1.0 being the most danceable.</w:t>
       </w:r>
     </w:p>
     <w:p>
@@ -1270,7 +1207,13 @@
         <w:rPr>
           <w:rFonts w:ascii="Arial" w:hAnsi="Arial" w:cs="Arial"/>
         </w:rPr>
-        <w:t xml:space="preserve">Next, popularity vs duration of a song was observed in the form of a scatter graph. </w:t>
+        <w:t xml:space="preserve">Next, popularity vs duration was observed in the form of a scatter graph. </w:t>
+      </w:r>
+      <w:r>
+        <w:rPr>
+          <w:rFonts w:ascii="Arial" w:hAnsi="Arial" w:cs="Arial"/>
+        </w:rPr>
+        <w:t>Duration is the length of the song in seconds.</w:t>
       </w:r>
     </w:p>
     <w:p>
@@ -1533,6 +1476,18 @@
         </w:rPr>
         <w:t xml:space="preserve"> of a song through a scatter plot. </w:t>
       </w:r>
+      <w:r>
+        <w:rPr>
+          <w:rFonts w:ascii="Arial" w:hAnsi="Arial" w:cs="Arial"/>
+        </w:rPr>
+        <w:t xml:space="preserve">Speechiness </w:t>
+      </w:r>
+      <w:r>
+        <w:rPr>
+          <w:rFonts w:ascii="Arial" w:hAnsi="Arial" w:cs="Arial"/>
+        </w:rPr>
+        <w:t>detects spoken words in a song, with values greater than 0.66 meaning the song contains spoken words everywhere, while values less than 0.33 mean the song is mostly music.</w:t>
+      </w:r>
     </w:p>
     <w:p>
       <w:pPr>
@@ -1637,6 +1592,12 @@
         </w:rPr>
         <w:tab/>
         <w:t xml:space="preserve">Next, tempo and popularity were analyzed through a histogram. </w:t>
+      </w:r>
+      <w:r>
+        <w:rPr>
+          <w:rFonts w:ascii="Arial" w:hAnsi="Arial" w:cs="Arial"/>
+        </w:rPr>
+        <w:t xml:space="preserve">Tempo is the speed of a song in beats per minute. </w:t>
       </w:r>
       <w:r>
         <w:rPr>
@@ -1759,12 +1720,228 @@
         <w:tab/>
         <w:t>Modality was then compared to popularity</w:t>
       </w:r>
+      <w:r>
+        <w:rPr>
+          <w:rFonts w:ascii="Arial" w:hAnsi="Arial" w:cs="Arial"/>
+        </w:rPr>
+        <w:t xml:space="preserve"> using a histogram.</w:t>
+      </w:r>
+      <w:r>
+        <w:rPr>
+          <w:rFonts w:ascii="Arial" w:hAnsi="Arial" w:cs="Arial"/>
+        </w:rPr>
+        <w:t xml:space="preserve"> The mode of a song can be major or minor, from which the melody of </w:t>
+      </w:r>
+      <w:r>
+        <w:rPr>
+          <w:rFonts w:ascii="Arial" w:hAnsi="Arial" w:cs="Arial"/>
+        </w:rPr>
+        <w:t>the</w:t>
+      </w:r>
+      <w:r>
+        <w:rPr>
+          <w:rFonts w:ascii="Arial" w:hAnsi="Arial" w:cs="Arial"/>
+        </w:rPr>
+        <w:t xml:space="preserve"> song is derived.</w:t>
+      </w:r>
+    </w:p>
+    <w:p>
+      <w:r>
+        <w:lastRenderedPageBreak/>
+        <w:fldChar w:fldCharType="begin"/>
+      </w:r>
+      <w:r>
+        <w:instrText xml:space="preserve"> INCLUDEPICTURE "/var/folders/nv/x0xjg61n2xn_62zc6r2nvhn00000gn/T/com.microsoft.Word/WebArchiveCopyPasteTempFiles/vdWAOCpMPkGAAAALOHDJQAAAGAJ4RsAAACwhPANAAAAWEL4BgAAACwhfAMAAACWEL4BAAAASz4B7EmZmRSXzb0AAAAASUVORK5CYII=%0A" \* MERGEFORMATINET </w:instrText>
+      </w:r>
+      <w:r>
+        <w:fldChar w:fldCharType="separate"/>
+      </w:r>
+      <w:r>
+        <w:rPr>
+          <w:noProof/>
+        </w:rPr>
+        <w:drawing>
+          <wp:inline distT="0" distB="0" distL="0" distR="0">
+            <wp:extent cx="5943600" cy="3979545"/>
+            <wp:effectExtent l="0" t="0" r="0" b="0"/>
+            <wp:docPr id="8" name="Picture 8" descr="/var/folders/nv/x0xjg61n2xn_62zc6r2nvhn00000gn/T/com.microsoft.Word/WebArchiveCopyPasteTempFiles/vdWAOCpMPkGAAAALOHDJQAAAGAJ4RsAAACwhPANAAAAWEL4BgAAACwhfAMAAACWEL4BAAAASz4B7EmZmRSXzb0AAAAASUVORK5CYII=%0A"/>
+            <wp:cNvGraphicFramePr>
+              <a:graphicFrameLocks xmlns:a="http://schemas.openxmlformats.org/drawingml/2006/main" noChangeAspect="1"/>
+            </wp:cNvGraphicFramePr>
+            <a:graphic xmlns:a="http://schemas.openxmlformats.org/drawingml/2006/main">
+              <a:graphicData uri="http://schemas.openxmlformats.org/drawingml/2006/picture">
+                <pic:pic xmlns:pic="http://schemas.openxmlformats.org/drawingml/2006/picture">
+                  <pic:nvPicPr>
+                    <pic:cNvPr id="0" name="Picture 16" descr="/var/folders/nv/x0xjg61n2xn_62zc6r2nvhn00000gn/T/com.microsoft.Word/WebArchiveCopyPasteTempFiles/vdWAOCpMPkGAAAALOHDJQAAAGAJ4RsAAACwhPANAAAAWEL4BgAAACwhfAMAAACWEL4BAAAASz4B7EmZmRSXzb0AAAAASUVORK5CYII=%0A"/>
+                    <pic:cNvPicPr>
+                      <a:picLocks noChangeAspect="1" noChangeArrowheads="1"/>
+                    </pic:cNvPicPr>
+                  </pic:nvPicPr>
+                  <pic:blipFill>
+                    <a:blip r:embed="rId14">
+                      <a:extLst>
+                        <a:ext uri="{28A0092B-C50C-407E-A947-70E740481C1C}">
+                          <a14:useLocalDpi xmlns:a14="http://schemas.microsoft.com/office/drawing/2010/main" val="0"/>
+                        </a:ext>
+                      </a:extLst>
+                    </a:blip>
+                    <a:srcRect/>
+                    <a:stretch>
+                      <a:fillRect/>
+                    </a:stretch>
+                  </pic:blipFill>
+                  <pic:spPr bwMode="auto">
+                    <a:xfrm>
+                      <a:off x="0" y="0"/>
+                      <a:ext cx="5943600" cy="3979545"/>
+                    </a:xfrm>
+                    <a:prstGeom prst="rect">
+                      <a:avLst/>
+                    </a:prstGeom>
+                    <a:noFill/>
+                    <a:ln>
+                      <a:noFill/>
+                    </a:ln>
+                  </pic:spPr>
+                </pic:pic>
+              </a:graphicData>
+            </a:graphic>
+          </wp:inline>
+        </w:drawing>
+      </w:r>
+      <w:r>
+        <w:fldChar w:fldCharType="end"/>
+      </w:r>
+    </w:p>
+    <w:p>
+      <w:pPr>
+        <w:pStyle w:val="NoSpacing"/>
+        <w:spacing w:line="240" w:lineRule="auto"/>
+        <w:rPr>
+          <w:rFonts w:ascii="Arial" w:hAnsi="Arial" w:cs="Arial"/>
+        </w:rPr>
+      </w:pPr>
+      <w:r>
+        <w:rPr>
+          <w:rFonts w:ascii="Arial" w:hAnsi="Arial" w:cs="Arial"/>
+        </w:rPr>
+        <w:tab/>
+        <w:t>Based on the graph, more songs were major than minor, however the most popular songs were minor.</w:t>
+      </w:r>
+    </w:p>
+    <w:p>
+      <w:pPr>
+        <w:pStyle w:val="NoSpacing"/>
+        <w:spacing w:line="240" w:lineRule="auto"/>
+        <w:rPr>
+          <w:rFonts w:ascii="Arial" w:hAnsi="Arial" w:cs="Arial"/>
+        </w:rPr>
+      </w:pPr>
+    </w:p>
+    <w:p>
+      <w:pPr>
+        <w:pStyle w:val="NoSpacing"/>
+        <w:spacing w:line="240" w:lineRule="auto"/>
+        <w:rPr>
+          <w:rFonts w:ascii="Arial" w:hAnsi="Arial" w:cs="Arial"/>
+        </w:rPr>
+      </w:pPr>
+      <w:r>
+        <w:rPr>
+          <w:rFonts w:ascii="Arial" w:hAnsi="Arial" w:cs="Arial"/>
+        </w:rPr>
+        <w:tab/>
+        <w:t>Next, a scatter plot was made to determine any possible trends between valence and popularity.</w:t>
+      </w:r>
+      <w:r>
+        <w:rPr>
+          <w:rFonts w:ascii="Arial" w:hAnsi="Arial" w:cs="Arial"/>
+        </w:rPr>
+        <w:t xml:space="preserve"> Valence is the measure of positivity in the song, with higher values meaning the song is more happy, while lower values indicate the song is more sad.</w:t>
+      </w:r>
+    </w:p>
+    <w:p>
+      <w:r>
+        <w:lastRenderedPageBreak/>
+        <w:fldChar w:fldCharType="begin"/>
+      </w:r>
+      <w:r>
+        <w:instrText xml:space="preserve"> INCLUDEPICTURE "/var/folders/nv/x0xjg61n2xn_62zc6r2nvhn00000gn/T/com.microsoft.Word/WebArchiveCopyPasteTempFiles/5BAkBIWU7qbg0AAAAAeeGkRAAAAKAAFNQAAABAASioAQAAgAJQUAMAAAAFoKAGAAAACkBBDQAAABSAghoAAAAowP8Cjz5BPju8liwAAAAASUVORK5CYII=%0A" \* MERGEFORMATINET </w:instrText>
+      </w:r>
+      <w:r>
+        <w:fldChar w:fldCharType="separate"/>
+      </w:r>
+      <w:r>
+        <w:rPr>
+          <w:noProof/>
+        </w:rPr>
+        <w:drawing>
+          <wp:inline distT="0" distB="0" distL="0" distR="0">
+            <wp:extent cx="5943600" cy="3947795"/>
+            <wp:effectExtent l="0" t="0" r="0" b="1905"/>
+            <wp:docPr id="9" name="Picture 9" descr="/var/folders/nv/x0xjg61n2xn_62zc6r2nvhn00000gn/T/com.microsoft.Word/WebArchiveCopyPasteTempFiles/5BAkBIWU7qbg0AAAAAeeGkRAAAAKAAFNQAAABAASioAQAAgAJQUAMAAAAFoKAGAAAACkBBDQAAABSAghoAAAAowP8Cjz5BPju8liwAAAAASUVORK5CYII=%0A"/>
+            <wp:cNvGraphicFramePr>
+              <a:graphicFrameLocks xmlns:a="http://schemas.openxmlformats.org/drawingml/2006/main" noChangeAspect="1"/>
+            </wp:cNvGraphicFramePr>
+            <a:graphic xmlns:a="http://schemas.openxmlformats.org/drawingml/2006/main">
+              <a:graphicData uri="http://schemas.openxmlformats.org/drawingml/2006/picture">
+                <pic:pic xmlns:pic="http://schemas.openxmlformats.org/drawingml/2006/picture">
+                  <pic:nvPicPr>
+                    <pic:cNvPr id="0" name="Picture 20" descr="/var/folders/nv/x0xjg61n2xn_62zc6r2nvhn00000gn/T/com.microsoft.Word/WebArchiveCopyPasteTempFiles/5BAkBIWU7qbg0AAAAAeeGkRAAAAKAAFNQAAABAASioAQAAgAJQUAMAAAAFoKAGAAAACkBBDQAAABSAghoAAAAowP8Cjz5BPju8liwAAAAASUVORK5CYII=%0A"/>
+                    <pic:cNvPicPr>
+                      <a:picLocks noChangeAspect="1" noChangeArrowheads="1"/>
+                    </pic:cNvPicPr>
+                  </pic:nvPicPr>
+                  <pic:blipFill>
+                    <a:blip r:embed="rId15">
+                      <a:extLst>
+                        <a:ext uri="{28A0092B-C50C-407E-A947-70E740481C1C}">
+                          <a14:useLocalDpi xmlns:a14="http://schemas.microsoft.com/office/drawing/2010/main" val="0"/>
+                        </a:ext>
+                      </a:extLst>
+                    </a:blip>
+                    <a:srcRect/>
+                    <a:stretch>
+                      <a:fillRect/>
+                    </a:stretch>
+                  </pic:blipFill>
+                  <pic:spPr bwMode="auto">
+                    <a:xfrm>
+                      <a:off x="0" y="0"/>
+                      <a:ext cx="5943600" cy="3947795"/>
+                    </a:xfrm>
+                    <a:prstGeom prst="rect">
+                      <a:avLst/>
+                    </a:prstGeom>
+                    <a:noFill/>
+                    <a:ln>
+                      <a:noFill/>
+                    </a:ln>
+                  </pic:spPr>
+                </pic:pic>
+              </a:graphicData>
+            </a:graphic>
+          </wp:inline>
+        </w:drawing>
+      </w:r>
+      <w:r>
+        <w:fldChar w:fldCharType="end"/>
+      </w:r>
+    </w:p>
+    <w:p>
+      <w:pPr>
+        <w:pStyle w:val="NoSpacing"/>
+        <w:spacing w:line="240" w:lineRule="auto"/>
+        <w:rPr>
+          <w:rFonts w:ascii="Arial" w:hAnsi="Arial" w:cs="Arial"/>
+        </w:rPr>
+      </w:pPr>
       <w:bookmarkStart w:id="0" w:name="_GoBack"/>
       <w:bookmarkEnd w:id="0"/>
     </w:p>
     <w:sectPr>
-      <w:headerReference w:type="default" r:id="rId14"/>
-      <w:headerReference w:type="first" r:id="rId15"/>
+      <w:headerReference w:type="default" r:id="rId16"/>
+      <w:headerReference w:type="first" r:id="rId17"/>
       <w:footnotePr>
         <w:pos w:val="beneathText"/>
       </w:footnotePr>
@@ -5591,8 +5768,8 @@
   </w:compat>
   <w:rsids>
     <w:rsidRoot w:val="0095091A"/>
-    <w:rsid w:val="00411A53"/>
     <w:rsid w:val="0095091A"/>
+    <w:rsid w:val="00D07593"/>
   </w:rsids>
   <m:mathPr>
     <m:mathFont m:val="Cambria Math"/>
@@ -6543,7 +6720,7 @@
 </file>
 
 <file path=customXml/itemProps2.xml><?xml version="1.0" encoding="utf-8"?>
-<ds:datastoreItem xmlns:ds="http://schemas.openxmlformats.org/officeDocument/2006/customXml" ds:itemID="{71BBDD49-C4DF-2147-8793-BF762F2CEE40}">
+<ds:datastoreItem xmlns:ds="http://schemas.openxmlformats.org/officeDocument/2006/customXml" ds:itemID="{61FAC338-119D-6B47-8A64-AEFA6970B541}">
   <ds:schemaRefs>
     <ds:schemaRef ds:uri="http://schemas.openxmlformats.org/officeDocument/2006/bibliography"/>
   </ds:schemaRefs>

--- a/CMSC 491 Data Science Project Report.docx
+++ b/CMSC 491 Data Science Project Report.docx
@@ -99,7 +99,6 @@
         <w:p>
           <w:pPr>
             <w:pStyle w:val="SectionTitle"/>
-            <w:spacing w:line="240" w:lineRule="auto"/>
             <w:rPr>
               <w:rFonts w:ascii="Arial" w:hAnsi="Arial" w:cs="Arial"/>
             </w:rPr>
@@ -358,7 +357,6 @@
     <w:p>
       <w:pPr>
         <w:pStyle w:val="SectionTitle"/>
-        <w:spacing w:line="240" w:lineRule="auto"/>
         <w:rPr>
           <w:rFonts w:ascii="Arial" w:hAnsi="Arial" w:cs="Arial"/>
         </w:rPr>
@@ -391,7 +389,6 @@
     <w:p>
       <w:pPr>
         <w:pStyle w:val="Heading1"/>
-        <w:spacing w:line="240" w:lineRule="auto"/>
         <w:rPr>
           <w:rFonts w:ascii="Arial" w:hAnsi="Arial" w:cs="Arial"/>
         </w:rPr>
@@ -601,12 +598,21 @@
           <w:b/>
         </w:rPr>
       </w:pPr>
+      <w:proofErr w:type="spellStart"/>
       <w:r>
         <w:rPr>
           <w:rFonts w:ascii="Arial" w:hAnsi="Arial" w:cs="Arial"/>
           <w:b/>
         </w:rPr>
-        <w:t>Duration_ms:</w:t>
+        <w:t>Duration_ms</w:t>
+      </w:r>
+      <w:proofErr w:type="spellEnd"/>
+      <w:r>
+        <w:rPr>
+          <w:rFonts w:ascii="Arial" w:hAnsi="Arial" w:cs="Arial"/>
+          <w:b/>
+        </w:rPr>
+        <w:t>:</w:t>
       </w:r>
     </w:p>
     <w:p>
@@ -696,7 +702,21 @@
         <w:rPr>
           <w:rFonts w:ascii="Arial" w:hAnsi="Arial" w:cs="Arial"/>
         </w:rPr>
-        <w:t>Predicts whether a track contains no vocals. The closer the instrumentalness value is to 1.0, the greater likelihood the track contains no vocal content.</w:t>
+        <w:t xml:space="preserve">Predicts whether a track contains no vocals. The closer the </w:t>
+      </w:r>
+      <w:proofErr w:type="spellStart"/>
+      <w:r>
+        <w:rPr>
+          <w:rFonts w:ascii="Arial" w:hAnsi="Arial" w:cs="Arial"/>
+        </w:rPr>
+        <w:t>instrumentalness</w:t>
+      </w:r>
+      <w:proofErr w:type="spellEnd"/>
+      <w:r>
+        <w:rPr>
+          <w:rFonts w:ascii="Arial" w:hAnsi="Arial" w:cs="Arial"/>
+        </w:rPr>
+        <w:t xml:space="preserve"> value is to 1.0, the greater likelihood the track contains no vocal content.</w:t>
       </w:r>
     </w:p>
     <w:p>
@@ -943,12 +963,21 @@
           <w:b/>
         </w:rPr>
       </w:pPr>
+      <w:proofErr w:type="spellStart"/>
       <w:r>
         <w:rPr>
           <w:rFonts w:ascii="Arial" w:hAnsi="Arial" w:cs="Arial"/>
           <w:b/>
         </w:rPr>
-        <w:t>Time_Signature:</w:t>
+        <w:t>Time_Signature</w:t>
+      </w:r>
+      <w:proofErr w:type="spellEnd"/>
+      <w:r>
+        <w:rPr>
+          <w:rFonts w:ascii="Arial" w:hAnsi="Arial" w:cs="Arial"/>
+          <w:b/>
+        </w:rPr>
+        <w:t>:</w:t>
       </w:r>
     </w:p>
     <w:p>
@@ -997,7 +1026,21 @@
         <w:rPr>
           <w:rFonts w:ascii="Arial" w:hAnsi="Arial" w:cs="Arial"/>
         </w:rPr>
-        <w:t>A measure from 0.0 to 1.0 describing the musical positiveness conveyed by a track. Tracks with high valence sound more positive (e.g. happy), while tracks with low valence sound more negative (eg. sad)</w:t>
+        <w:t>A measure from 0.0 to 1.0 describing the musical positiveness conveyed by a track. Tracks with high valence sound more positive (e.g. happy), while tracks with low valence sound more negative (</w:t>
+      </w:r>
+      <w:proofErr w:type="spellStart"/>
+      <w:r>
+        <w:rPr>
+          <w:rFonts w:ascii="Arial" w:hAnsi="Arial" w:cs="Arial"/>
+        </w:rPr>
+        <w:t>eg.</w:t>
+      </w:r>
+      <w:proofErr w:type="spellEnd"/>
+      <w:r>
+        <w:rPr>
+          <w:rFonts w:ascii="Arial" w:hAnsi="Arial" w:cs="Arial"/>
+        </w:rPr>
+        <w:t xml:space="preserve"> sad)</w:t>
       </w:r>
     </w:p>
     <w:p>
@@ -1059,7 +1102,6 @@
     <w:p>
       <w:pPr>
         <w:pStyle w:val="Heading1"/>
-        <w:spacing w:line="240" w:lineRule="auto"/>
         <w:rPr>
           <w:rFonts w:ascii="Arial" w:hAnsi="Arial" w:cs="Arial"/>
         </w:rPr>
@@ -1074,6 +1116,7 @@
     <w:p/>
     <w:p>
       <w:pPr>
+        <w:ind w:firstLine="720"/>
         <w:rPr>
           <w:rFonts w:ascii="Arial" w:hAnsi="Arial" w:cs="Arial"/>
         </w:rPr>
@@ -1094,7 +1137,35 @@
         <w:rPr>
           <w:rFonts w:ascii="Arial" w:hAnsi="Arial" w:cs="Arial"/>
         </w:rPr>
-        <w:t>. Popularity was examined to see how it related to the other audio features. First</w:t>
+        <w:t xml:space="preserve">. </w:t>
+      </w:r>
+      <w:r>
+        <w:rPr>
+          <w:rFonts w:ascii="Arial" w:hAnsi="Arial" w:cs="Arial"/>
+        </w:rPr>
+        <w:t xml:space="preserve">When cleaning the dataset, the time unit for the duration of a song was converted from milliseconds to seconds for readability, and there were no duplicates in the data, so no rows needed to be dropped. </w:t>
+      </w:r>
+    </w:p>
+    <w:p>
+      <w:pPr>
+        <w:ind w:firstLine="720"/>
+        <w:rPr>
+          <w:rFonts w:ascii="Arial" w:hAnsi="Arial" w:cs="Arial"/>
+        </w:rPr>
+      </w:pPr>
+    </w:p>
+    <w:p>
+      <w:pPr>
+        <w:ind w:firstLine="720"/>
+        <w:rPr>
+          <w:rFonts w:ascii="Arial" w:hAnsi="Arial" w:cs="Arial"/>
+        </w:rPr>
+      </w:pPr>
+      <w:r>
+        <w:rPr>
+          <w:rFonts w:ascii="Arial" w:hAnsi="Arial" w:cs="Arial"/>
+        </w:rPr>
+        <w:t>Popularity was examined to see how it related to the other audio features. First</w:t>
       </w:r>
       <w:r>
         <w:rPr>
@@ -1111,24 +1182,15 @@
     </w:p>
     <w:p>
       <w:r>
+        <w:rPr>
+          <w:noProof/>
+        </w:rPr>
         <w:lastRenderedPageBreak/>
-        <w:fldChar w:fldCharType="begin"/>
-      </w:r>
-      <w:r>
-        <w:instrText xml:space="preserve"> INCLUDEPICTURE "/var/folders/nv/x0xjg61n2xn_62zc6r2nvhn00000gn/T/com.microsoft.Word/WebArchiveCopyPasteTempFiles/HxMTU2htLRU7ChERKLh5JuIiIiIyEH4hUsiIiIiIgdh801ERERE5CBsvomIiIiIHITNNxERERGRg7D5JiIiIiJyEDbfREREREQO8g8OcrwEotpdXgAAAABJRU5ErkJggg==%0A" \* MERGEFORMATINET </w:instrText>
-      </w:r>
-      <w:r>
-        <w:fldChar w:fldCharType="separate"/>
-      </w:r>
-      <w:r>
-        <w:rPr>
-          <w:noProof/>
-        </w:rPr>
         <w:drawing>
           <wp:inline distT="0" distB="0" distL="0" distR="0">
-            <wp:extent cx="5943600" cy="3977005"/>
+            <wp:extent cx="5943600" cy="4102735"/>
             <wp:effectExtent l="0" t="0" r="0" b="0"/>
-            <wp:docPr id="1" name="Picture 1" descr="/var/folders/nv/x0xjg61n2xn_62zc6r2nvhn00000gn/T/com.microsoft.Word/WebArchiveCopyPasteTempFiles/HxMTU2htLRU7ChERKLh5JuIiIiIyEH4hUsiIiIiIgdh801ERERE5CBsvomIiIiIHITNNxERERGRg7D5JiIiIiJyEDbfREREREQO8g8OcrwEotpdXgAAAABJRU5ErkJggg==%0A"/>
+            <wp:docPr id="12" name="Picture 12"/>
             <wp:cNvGraphicFramePr>
               <a:graphicFrameLocks xmlns:a="http://schemas.openxmlformats.org/drawingml/2006/main" noChangeAspect="1"/>
             </wp:cNvGraphicFramePr>
@@ -1136,10 +1198,8 @@
               <a:graphicData uri="http://schemas.openxmlformats.org/drawingml/2006/picture">
                 <pic:pic xmlns:pic="http://schemas.openxmlformats.org/drawingml/2006/picture">
                   <pic:nvPicPr>
-                    <pic:cNvPr id="0" name="Picture 1" descr="/var/folders/nv/x0xjg61n2xn_62zc6r2nvhn00000gn/T/com.microsoft.Word/WebArchiveCopyPasteTempFiles/HxMTU2htLRU7ChERKLh5JuIiIiIyEH4hUsiIiIiIgdh801ERERE5CBsvomIiIiIHITNNxERERGRg7D5JiIiIiJyEDbfREREREQO8g8OcrwEotpdXgAAAABJRU5ErkJggg==%0A"/>
-                    <pic:cNvPicPr>
-                      <a:picLocks noChangeAspect="1" noChangeArrowheads="1"/>
-                    </pic:cNvPicPr>
+                    <pic:cNvPr id="12" name="NormalizedFreqvsPop.png"/>
+                    <pic:cNvPicPr/>
                   </pic:nvPicPr>
                   <pic:blipFill>
                     <a:blip r:embed="rId9">
@@ -1149,23 +1209,18 @@
                         </a:ext>
                       </a:extLst>
                     </a:blip>
-                    <a:srcRect/>
                     <a:stretch>
                       <a:fillRect/>
                     </a:stretch>
                   </pic:blipFill>
-                  <pic:spPr bwMode="auto">
+                  <pic:spPr>
                     <a:xfrm>
                       <a:off x="0" y="0"/>
-                      <a:ext cx="5943600" cy="3977005"/>
+                      <a:ext cx="5943600" cy="4102735"/>
                     </a:xfrm>
                     <a:prstGeom prst="rect">
                       <a:avLst/>
                     </a:prstGeom>
-                    <a:noFill/>
-                    <a:ln>
-                      <a:noFill/>
-                    </a:ln>
                   </pic:spPr>
                 </pic:pic>
               </a:graphicData>
@@ -1173,12 +1228,18 @@
           </wp:inline>
         </w:drawing>
       </w:r>
-      <w:r>
-        <w:fldChar w:fldCharType="end"/>
-      </w:r>
-    </w:p>
-    <w:p>
-      <w:pPr>
+    </w:p>
+    <w:p>
+      <w:pPr>
+        <w:ind w:firstLine="720"/>
+        <w:rPr>
+          <w:rFonts w:ascii="Arial" w:hAnsi="Arial" w:cs="Arial"/>
+        </w:rPr>
+      </w:pPr>
+    </w:p>
+    <w:p>
+      <w:pPr>
+        <w:ind w:firstLine="720"/>
         <w:rPr>
           <w:rFonts w:ascii="Arial" w:hAnsi="Arial" w:cs="Arial"/>
         </w:rPr>
@@ -1199,6 +1260,7 @@
     </w:p>
     <w:p>
       <w:pPr>
+        <w:ind w:firstLine="720"/>
         <w:rPr>
           <w:rFonts w:ascii="Arial" w:hAnsi="Arial" w:cs="Arial"/>
         </w:rPr>
@@ -1222,7 +1284,7 @@
         <w:fldChar w:fldCharType="begin"/>
       </w:r>
       <w:r>
-        <w:instrText xml:space="preserve"> INCLUDEPICTURE "/var/folders/nv/x0xjg61n2xn_62zc6r2nvhn00000gn/T/com.microsoft.Word/WebArchiveCopyPasteTempFiles/wVVDN1AzdqkAAAAASUVORK5CYII=%0A" \* MERGEFORMATINET </w:instrText>
+        <w:instrText xml:space="preserve"> INCLUDEPICTURE "/var/folders/nv/x0xjg61n2xn_62zc6r2nvhn00000gn/T/com.microsoft.Word/WebArchiveCopyPasteTempFiles/Dxqwgx04s9wyAAAAAElFTkSuQmCC%0A" \* MERGEFORMATINET </w:instrText>
       </w:r>
       <w:r>
         <w:fldChar w:fldCharType="separate"/>
@@ -1233,9 +1295,9 @@
         </w:rPr>
         <w:drawing>
           <wp:inline distT="0" distB="0" distL="0" distR="0">
-            <wp:extent cx="5943600" cy="3945890"/>
-            <wp:effectExtent l="0" t="0" r="0" b="3810"/>
-            <wp:docPr id="3" name="Picture 3" descr="/var/folders/nv/x0xjg61n2xn_62zc6r2nvhn00000gn/T/com.microsoft.Word/WebArchiveCopyPasteTempFiles/wVVDN1AzdqkAAAAASUVORK5CYII=%0A"/>
+            <wp:extent cx="5943600" cy="4087495"/>
+            <wp:effectExtent l="0" t="0" r="2540" b="0"/>
+            <wp:docPr id="13" name="Picture 13" descr="/var/folders/nv/x0xjg61n2xn_62zc6r2nvhn00000gn/T/com.microsoft.Word/WebArchiveCopyPasteTempFiles/Dxqwgx04s9wyAAAAAElFTkSuQmCC%0A"/>
             <wp:cNvGraphicFramePr>
               <a:graphicFrameLocks xmlns:a="http://schemas.openxmlformats.org/drawingml/2006/main" noChangeAspect="1"/>
             </wp:cNvGraphicFramePr>
@@ -1243,7 +1305,7 @@
               <a:graphicData uri="http://schemas.openxmlformats.org/drawingml/2006/picture">
                 <pic:pic xmlns:pic="http://schemas.openxmlformats.org/drawingml/2006/picture">
                   <pic:nvPicPr>
-                    <pic:cNvPr id="0" name="Picture 3" descr="/var/folders/nv/x0xjg61n2xn_62zc6r2nvhn00000gn/T/com.microsoft.Word/WebArchiveCopyPasteTempFiles/wVVDN1AzdqkAAAAASUVORK5CYII=%0A"/>
+                    <pic:cNvPr id="0" name="Picture 28" descr="/var/folders/nv/x0xjg61n2xn_62zc6r2nvhn00000gn/T/com.microsoft.Word/WebArchiveCopyPasteTempFiles/Dxqwgx04s9wyAAAAAElFTkSuQmCC%0A"/>
                     <pic:cNvPicPr>
                       <a:picLocks noChangeAspect="1" noChangeArrowheads="1"/>
                     </pic:cNvPicPr>
@@ -1264,7 +1326,7 @@
                   <pic:spPr bwMode="auto">
                     <a:xfrm>
                       <a:off x="0" y="0"/>
-                      <a:ext cx="5943600" cy="3945890"/>
+                      <a:ext cx="5943600" cy="4087495"/>
                     </a:xfrm>
                     <a:prstGeom prst="rect">
                       <a:avLst/>
@@ -1284,6 +1346,7 @@
         <w:fldChar w:fldCharType="end"/>
       </w:r>
     </w:p>
+    <w:p/>
     <w:p>
       <w:pPr>
         <w:rPr>
@@ -1345,7 +1408,7 @@
         <w:fldChar w:fldCharType="begin"/>
       </w:r>
       <w:r>
-        <w:instrText xml:space="preserve"> INCLUDEPICTURE "/var/folders/nv/x0xjg61n2xn_62zc6r2nvhn00000gn/T/com.microsoft.Word/WebArchiveCopyPasteTempFiles/dOhYAAAAAGORvPYtdRREAAEzkGwAAJvINAACTAC9iSxa1Mp4FAAAAAElFTkSuQmCC%0A" \* MERGEFORMATINET </w:instrText>
+        <w:instrText xml:space="preserve"> INCLUDEPICTURE "/var/folders/nv/x0xjg61n2xn_62zc6r2nvhn00000gn/T/com.microsoft.Word/WebArchiveCopyPasteTempFiles/ryMyp0jvraMAAAAASUVORK5CYII=%0A" \* MERGEFORMATINET </w:instrText>
       </w:r>
       <w:r>
         <w:fldChar w:fldCharType="separate"/>
@@ -1356,9 +1419,9 @@
         </w:rPr>
         <w:drawing>
           <wp:inline distT="0" distB="0" distL="0" distR="0">
-            <wp:extent cx="5943600" cy="3981450"/>
+            <wp:extent cx="5943600" cy="4083050"/>
             <wp:effectExtent l="0" t="0" r="0" b="6350"/>
-            <wp:docPr id="4" name="Picture 4" descr="/var/folders/nv/x0xjg61n2xn_62zc6r2nvhn00000gn/T/com.microsoft.Word/WebArchiveCopyPasteTempFiles/dOhYAAAAAGORvPYtdRREAAEzkGwAAJvINAACTAC9iSxa1Mp4FAAAAAElFTkSuQmCC%0A"/>
+            <wp:docPr id="14" name="Picture 14" descr="/var/folders/nv/x0xjg61n2xn_62zc6r2nvhn00000gn/T/com.microsoft.Word/WebArchiveCopyPasteTempFiles/ryMyp0jvraMAAAAASUVORK5CYII=%0A"/>
             <wp:cNvGraphicFramePr>
               <a:graphicFrameLocks xmlns:a="http://schemas.openxmlformats.org/drawingml/2006/main" noChangeAspect="1"/>
             </wp:cNvGraphicFramePr>
@@ -1366,7 +1429,7 @@
               <a:graphicData uri="http://schemas.openxmlformats.org/drawingml/2006/picture">
                 <pic:pic xmlns:pic="http://schemas.openxmlformats.org/drawingml/2006/picture">
                   <pic:nvPicPr>
-                    <pic:cNvPr id="0" name="Picture 5" descr="/var/folders/nv/x0xjg61n2xn_62zc6r2nvhn00000gn/T/com.microsoft.Word/WebArchiveCopyPasteTempFiles/dOhYAAAAAGORvPYtdRREAAEzkGwAAJvINAACTAC9iSxa1Mp4FAAAAAElFTkSuQmCC%0A"/>
+                    <pic:cNvPr id="0" name="Picture 38" descr="/var/folders/nv/x0xjg61n2xn_62zc6r2nvhn00000gn/T/com.microsoft.Word/WebArchiveCopyPasteTempFiles/ryMyp0jvraMAAAAASUVORK5CYII=%0A"/>
                     <pic:cNvPicPr>
                       <a:picLocks noChangeAspect="1" noChangeArrowheads="1"/>
                     </pic:cNvPicPr>
@@ -1387,7 +1450,7 @@
                   <pic:spPr bwMode="auto">
                     <a:xfrm>
                       <a:off x="0" y="0"/>
-                      <a:ext cx="5943600" cy="3981450"/>
+                      <a:ext cx="5943600" cy="4083050"/>
                     </a:xfrm>
                     <a:prstGeom prst="rect">
                       <a:avLst/>
@@ -1407,6 +1470,7 @@
         <w:fldChar w:fldCharType="end"/>
       </w:r>
     </w:p>
+    <w:p/>
     <w:p>
       <w:pPr>
         <w:rPr>
@@ -1423,25 +1487,7 @@
         <w:rPr>
           <w:rFonts w:ascii="Arial" w:hAnsi="Arial" w:cs="Arial"/>
         </w:rPr>
-        <w:t>Unfortunately</w:t>
-      </w:r>
-      <w:r>
-        <w:rPr>
-          <w:rFonts w:ascii="Arial" w:hAnsi="Arial" w:cs="Arial"/>
-        </w:rPr>
-        <w:t xml:space="preserve">, nothing was obtained from the histogram </w:t>
-      </w:r>
-      <w:r>
-        <w:rPr>
-          <w:rFonts w:ascii="Arial" w:hAnsi="Arial" w:cs="Arial"/>
-        </w:rPr>
-        <w:t>since</w:t>
-      </w:r>
-      <w:r>
-        <w:rPr>
-          <w:rFonts w:ascii="Arial" w:hAnsi="Arial" w:cs="Arial"/>
-        </w:rPr>
-        <w:t xml:space="preserve"> no clear correlation could be observed.</w:t>
+        <w:t>The extremes, 0 and 10, are best for highly popular values.</w:t>
       </w:r>
     </w:p>
     <w:p>
@@ -1499,24 +1545,25 @@
       </w:pPr>
     </w:p>
     <w:p>
-      <w:pPr>
-        <w:pStyle w:val="NoSpacing"/>
-        <w:spacing w:line="240" w:lineRule="auto"/>
-        <w:rPr>
-          <w:rFonts w:ascii="Arial" w:hAnsi="Arial" w:cs="Arial"/>
-        </w:rPr>
-      </w:pPr>
-      <w:r>
-        <w:rPr>
-          <w:rFonts w:ascii="Arial" w:hAnsi="Arial" w:cs="Arial"/>
+      <w:r>
+        <w:lastRenderedPageBreak/>
+        <w:fldChar w:fldCharType="begin"/>
+      </w:r>
+      <w:r>
+        <w:instrText xml:space="preserve"> INCLUDEPICTURE "/var/folders/nv/x0xjg61n2xn_62zc6r2nvhn00000gn/T/com.microsoft.Word/WebArchiveCopyPasteTempFiles/DyBgJClijXu9AAAAAElFTkSuQmCC%0A" \* MERGEFORMATINET </w:instrText>
+      </w:r>
+      <w:r>
+        <w:fldChar w:fldCharType="separate"/>
+      </w:r>
+      <w:r>
+        <w:rPr>
           <w:noProof/>
         </w:rPr>
-        <w:lastRenderedPageBreak/>
         <w:drawing>
           <wp:inline distT="0" distB="0" distL="0" distR="0">
-            <wp:extent cx="5943600" cy="3948430"/>
-            <wp:effectExtent l="0" t="0" r="0" b="1270"/>
-            <wp:docPr id="6" name="Picture 6"/>
+            <wp:extent cx="5943600" cy="4086860"/>
+            <wp:effectExtent l="0" t="0" r="0" b="2540"/>
+            <wp:docPr id="15" name="Picture 15" descr="/var/folders/nv/x0xjg61n2xn_62zc6r2nvhn00000gn/T/com.microsoft.Word/WebArchiveCopyPasteTempFiles/DyBgJClijXu9AAAAAElFTkSuQmCC%0A"/>
             <wp:cNvGraphicFramePr>
               <a:graphicFrameLocks xmlns:a="http://schemas.openxmlformats.org/drawingml/2006/main" noChangeAspect="1"/>
             </wp:cNvGraphicFramePr>
@@ -1524,8 +1571,10 @@
               <a:graphicData uri="http://schemas.openxmlformats.org/drawingml/2006/picture">
                 <pic:pic xmlns:pic="http://schemas.openxmlformats.org/drawingml/2006/picture">
                   <pic:nvPicPr>
-                    <pic:cNvPr id="6" name="popvspeech.png"/>
-                    <pic:cNvPicPr/>
+                    <pic:cNvPr id="0" name="Picture 42" descr="/var/folders/nv/x0xjg61n2xn_62zc6r2nvhn00000gn/T/com.microsoft.Word/WebArchiveCopyPasteTempFiles/DyBgJClijXu9AAAAAElFTkSuQmCC%0A"/>
+                    <pic:cNvPicPr>
+                      <a:picLocks noChangeAspect="1" noChangeArrowheads="1"/>
+                    </pic:cNvPicPr>
                   </pic:nvPicPr>
                   <pic:blipFill>
                     <a:blip r:embed="rId12">
@@ -1535,18 +1584,23 @@
                         </a:ext>
                       </a:extLst>
                     </a:blip>
+                    <a:srcRect/>
                     <a:stretch>
                       <a:fillRect/>
                     </a:stretch>
                   </pic:blipFill>
-                  <pic:spPr>
+                  <pic:spPr bwMode="auto">
                     <a:xfrm>
                       <a:off x="0" y="0"/>
-                      <a:ext cx="5943600" cy="3948430"/>
+                      <a:ext cx="5943600" cy="4086860"/>
                     </a:xfrm>
                     <a:prstGeom prst="rect">
                       <a:avLst/>
                     </a:prstGeom>
+                    <a:noFill/>
+                    <a:ln>
+                      <a:noFill/>
+                    </a:ln>
                   </pic:spPr>
                 </pic:pic>
               </a:graphicData>
@@ -1554,6 +1608,9 @@
           </wp:inline>
         </w:drawing>
       </w:r>
+      <w:r>
+        <w:fldChar w:fldCharType="end"/>
+      </w:r>
     </w:p>
     <w:p>
       <w:pPr>
@@ -1563,6 +1620,15 @@
           <w:rFonts w:ascii="Arial" w:hAnsi="Arial" w:cs="Arial"/>
         </w:rPr>
       </w:pPr>
+    </w:p>
+    <w:p>
+      <w:pPr>
+        <w:pStyle w:val="NoSpacing"/>
+        <w:spacing w:line="240" w:lineRule="auto"/>
+        <w:rPr>
+          <w:rFonts w:ascii="Arial" w:hAnsi="Arial" w:cs="Arial"/>
+        </w:rPr>
+      </w:pPr>
       <w:r>
         <w:rPr>
           <w:rFonts w:ascii="Arial" w:hAnsi="Arial" w:cs="Arial"/>
@@ -1591,7 +1657,15 @@
           <w:rFonts w:ascii="Arial" w:hAnsi="Arial" w:cs="Arial"/>
         </w:rPr>
         <w:tab/>
-        <w:t xml:space="preserve">Next, tempo and popularity were analyzed through a histogram. </w:t>
+        <w:t>Next, tempo and popularity were ana</w:t>
+      </w:r>
+      <w:bookmarkStart w:id="0" w:name="_GoBack"/>
+      <w:bookmarkEnd w:id="0"/>
+      <w:r>
+        <w:rPr>
+          <w:rFonts w:ascii="Arial" w:hAnsi="Arial" w:cs="Arial"/>
+        </w:rPr>
+        <w:t xml:space="preserve">lyzed through a histogram. </w:t>
       </w:r>
       <w:r>
         <w:rPr>
@@ -1612,7 +1686,7 @@
         <w:fldChar w:fldCharType="begin"/>
       </w:r>
       <w:r>
-        <w:instrText xml:space="preserve"> INCLUDEPICTURE "/var/folders/nv/x0xjg61n2xn_62zc6r2nvhn00000gn/T/com.microsoft.Word/WebArchiveCopyPasteTempFiles/wBI6e1ObTi+cQAAAABJRU5ErkJggg==%0A" \* MERGEFORMATINET </w:instrText>
+        <w:instrText xml:space="preserve"> INCLUDEPICTURE "/var/folders/nv/x0xjg61n2xn_62zc6r2nvhn00000gn/T/com.microsoft.Word/WebArchiveCopyPasteTempFiles/A9GYbWo1wfqzAAAAAElFTkSuQmCC%0A" \* MERGEFORMATINET </w:instrText>
       </w:r>
       <w:r>
         <w:fldChar w:fldCharType="separate"/>
@@ -1623,9 +1697,9 @@
         </w:rPr>
         <w:drawing>
           <wp:inline distT="0" distB="0" distL="0" distR="0">
-            <wp:extent cx="5943600" cy="3981450"/>
-            <wp:effectExtent l="0" t="0" r="0" b="6350"/>
-            <wp:docPr id="7" name="Picture 7" descr="/var/folders/nv/x0xjg61n2xn_62zc6r2nvhn00000gn/T/com.microsoft.Word/WebArchiveCopyPasteTempFiles/wBI6e1ObTi+cQAAAABJRU5ErkJggg==%0A"/>
+            <wp:extent cx="5943600" cy="4050030"/>
+            <wp:effectExtent l="0" t="0" r="0" b="1270"/>
+            <wp:docPr id="16" name="Picture 16" descr="/var/folders/nv/x0xjg61n2xn_62zc6r2nvhn00000gn/T/com.microsoft.Word/WebArchiveCopyPasteTempFiles/A9GYbWo1wfqzAAAAAElFTkSuQmCC%0A"/>
             <wp:cNvGraphicFramePr>
               <a:graphicFrameLocks xmlns:a="http://schemas.openxmlformats.org/drawingml/2006/main" noChangeAspect="1"/>
             </wp:cNvGraphicFramePr>
@@ -1633,7 +1707,7 @@
               <a:graphicData uri="http://schemas.openxmlformats.org/drawingml/2006/picture">
                 <pic:pic xmlns:pic="http://schemas.openxmlformats.org/drawingml/2006/picture">
                   <pic:nvPicPr>
-                    <pic:cNvPr id="0" name="Picture 12" descr="/var/folders/nv/x0xjg61n2xn_62zc6r2nvhn00000gn/T/com.microsoft.Word/WebArchiveCopyPasteTempFiles/wBI6e1ObTi+cQAAAABJRU5ErkJggg==%0A"/>
+                    <pic:cNvPr id="0" name="Picture 46" descr="/var/folders/nv/x0xjg61n2xn_62zc6r2nvhn00000gn/T/com.microsoft.Word/WebArchiveCopyPasteTempFiles/A9GYbWo1wfqzAAAAAElFTkSuQmCC%0A"/>
                     <pic:cNvPicPr>
                       <a:picLocks noChangeAspect="1" noChangeArrowheads="1"/>
                     </pic:cNvPicPr>
@@ -1654,7 +1728,7 @@
                   <pic:spPr bwMode="auto">
                     <a:xfrm>
                       <a:off x="0" y="0"/>
-                      <a:ext cx="5943600" cy="3981450"/>
+                      <a:ext cx="5943600" cy="4050030"/>
                     </a:xfrm>
                     <a:prstGeom prst="rect">
                       <a:avLst/>
@@ -1674,6 +1748,7 @@
         <w:fldChar w:fldCharType="end"/>
       </w:r>
     </w:p>
+    <w:p/>
     <w:p>
       <w:pPr>
         <w:pStyle w:val="NoSpacing"/>
@@ -1747,24 +1822,15 @@
     </w:p>
     <w:p>
       <w:r>
+        <w:rPr>
+          <w:noProof/>
+        </w:rPr>
         <w:lastRenderedPageBreak/>
-        <w:fldChar w:fldCharType="begin"/>
-      </w:r>
-      <w:r>
-        <w:instrText xml:space="preserve"> INCLUDEPICTURE "/var/folders/nv/x0xjg61n2xn_62zc6r2nvhn00000gn/T/com.microsoft.Word/WebArchiveCopyPasteTempFiles/vdWAOCpMPkGAAAALOHDJQAAAGAJ4RsAAACwhPANAAAAWEL4BgAAACwhfAMAAACWEL4BAAAASz4B7EmZmRSXzb0AAAAASUVORK5CYII=%0A" \* MERGEFORMATINET </w:instrText>
-      </w:r>
-      <w:r>
-        <w:fldChar w:fldCharType="separate"/>
-      </w:r>
-      <w:r>
-        <w:rPr>
-          <w:noProof/>
-        </w:rPr>
         <w:drawing>
           <wp:inline distT="0" distB="0" distL="0" distR="0">
-            <wp:extent cx="5943600" cy="3979545"/>
-            <wp:effectExtent l="0" t="0" r="0" b="0"/>
-            <wp:docPr id="8" name="Picture 8" descr="/var/folders/nv/x0xjg61n2xn_62zc6r2nvhn00000gn/T/com.microsoft.Word/WebArchiveCopyPasteTempFiles/vdWAOCpMPkGAAAALOHDJQAAAGAJ4RsAAACwhPANAAAAWEL4BgAAACwhfAMAAACWEL4BAAAASz4B7EmZmRSXzb0AAAAASUVORK5CYII=%0A"/>
+            <wp:extent cx="5943600" cy="4050665"/>
+            <wp:effectExtent l="0" t="0" r="0" b="635"/>
+            <wp:docPr id="17" name="Picture 17"/>
             <wp:cNvGraphicFramePr>
               <a:graphicFrameLocks xmlns:a="http://schemas.openxmlformats.org/drawingml/2006/main" noChangeAspect="1"/>
             </wp:cNvGraphicFramePr>
@@ -1772,10 +1838,8 @@
               <a:graphicData uri="http://schemas.openxmlformats.org/drawingml/2006/picture">
                 <pic:pic xmlns:pic="http://schemas.openxmlformats.org/drawingml/2006/picture">
                   <pic:nvPicPr>
-                    <pic:cNvPr id="0" name="Picture 16" descr="/var/folders/nv/x0xjg61n2xn_62zc6r2nvhn00000gn/T/com.microsoft.Word/WebArchiveCopyPasteTempFiles/vdWAOCpMPkGAAAALOHDJQAAAGAJ4RsAAACwhPANAAAAWEL4BgAAACwhfAMAAACWEL4BAAAASz4B7EmZmRSXzb0AAAAASUVORK5CYII=%0A"/>
-                    <pic:cNvPicPr>
-                      <a:picLocks noChangeAspect="1" noChangeArrowheads="1"/>
-                    </pic:cNvPicPr>
+                    <pic:cNvPr id="17" name="freqvpop.png"/>
+                    <pic:cNvPicPr/>
                   </pic:nvPicPr>
                   <pic:blipFill>
                     <a:blip r:embed="rId14">
@@ -1785,23 +1849,18 @@
                         </a:ext>
                       </a:extLst>
                     </a:blip>
-                    <a:srcRect/>
                     <a:stretch>
                       <a:fillRect/>
                     </a:stretch>
                   </pic:blipFill>
-                  <pic:spPr bwMode="auto">
+                  <pic:spPr>
                     <a:xfrm>
                       <a:off x="0" y="0"/>
-                      <a:ext cx="5943600" cy="3979545"/>
+                      <a:ext cx="5943600" cy="4050665"/>
                     </a:xfrm>
                     <a:prstGeom prst="rect">
                       <a:avLst/>
                     </a:prstGeom>
-                    <a:noFill/>
-                    <a:ln>
-                      <a:noFill/>
-                    </a:ln>
                   </pic:spPr>
                 </pic:pic>
               </a:graphicData>
@@ -1809,9 +1868,6 @@
           </wp:inline>
         </w:drawing>
       </w:r>
-      <w:r>
-        <w:fldChar w:fldCharType="end"/>
-      </w:r>
     </w:p>
     <w:p>
       <w:pPr>
@@ -1826,7 +1882,18 @@
           <w:rFonts w:ascii="Arial" w:hAnsi="Arial" w:cs="Arial"/>
         </w:rPr>
         <w:tab/>
-        <w:t>Based on the graph, more songs were major than minor, however the most popular songs were minor.</w:t>
+      </w:r>
+      <w:r>
+        <w:rPr>
+          <w:rFonts w:ascii="Arial" w:hAnsi="Arial" w:cs="Arial"/>
+        </w:rPr>
+        <w:t>There was not a clear correlation able to be observed from the graph, but</w:t>
+      </w:r>
+      <w:r>
+        <w:rPr>
+          <w:rFonts w:ascii="Arial" w:hAnsi="Arial" w:cs="Arial"/>
+        </w:rPr>
+        <w:t xml:space="preserve"> the most popular songs were minor.</w:t>
       </w:r>
     </w:p>
     <w:p>
@@ -1857,7 +1924,37 @@
         <w:rPr>
           <w:rFonts w:ascii="Arial" w:hAnsi="Arial" w:cs="Arial"/>
         </w:rPr>
-        <w:t xml:space="preserve"> Valence is the measure of positivity in the song, with higher values meaning the song is more happy, while lower values indicate the song is more sad.</w:t>
+        <w:t xml:space="preserve"> Valence is the measure of positivity in the song, with higher values meaning the song is </w:t>
+      </w:r>
+      <w:r>
+        <w:rPr>
+          <w:rFonts w:ascii="Arial" w:hAnsi="Arial" w:cs="Arial"/>
+        </w:rPr>
+        <w:t>happier</w:t>
+      </w:r>
+      <w:r>
+        <w:rPr>
+          <w:rFonts w:ascii="Arial" w:hAnsi="Arial" w:cs="Arial"/>
+        </w:rPr>
+        <w:t xml:space="preserve">, while lower values indicate the song is </w:t>
+      </w:r>
+      <w:r>
+        <w:rPr>
+          <w:rFonts w:ascii="Arial" w:hAnsi="Arial" w:cs="Arial"/>
+        </w:rPr>
+        <w:t>sadder</w:t>
+      </w:r>
+      <w:r>
+        <w:rPr>
+          <w:rFonts w:ascii="Arial" w:hAnsi="Arial" w:cs="Arial"/>
+        </w:rPr>
+        <w:t>.</w:t>
+      </w:r>
+      <w:r>
+        <w:rPr>
+          <w:rFonts w:ascii="Arial" w:hAnsi="Arial" w:cs="Arial"/>
+        </w:rPr>
+        <w:t xml:space="preserve"> </w:t>
       </w:r>
     </w:p>
     <w:p>
@@ -1866,7 +1963,7 @@
         <w:fldChar w:fldCharType="begin"/>
       </w:r>
       <w:r>
-        <w:instrText xml:space="preserve"> INCLUDEPICTURE "/var/folders/nv/x0xjg61n2xn_62zc6r2nvhn00000gn/T/com.microsoft.Word/WebArchiveCopyPasteTempFiles/5BAkBIWU7qbg0AAAAAeeGkRAAAAKAAFNQAAABAASioAQAAgAJQUAMAAAAFoKAGAAAACkBBDQAAABSAghoAAAAowP8Cjz5BPju8liwAAAAASUVORK5CYII=%0A" \* MERGEFORMATINET </w:instrText>
+        <w:instrText xml:space="preserve"> INCLUDEPICTURE "/var/folders/nv/x0xjg61n2xn_62zc6r2nvhn00000gn/T/com.microsoft.Word/WebArchiveCopyPasteTempFiles/D6Dpw65+ytTyAAAAAElFTkSuQmCC%0A" \* MERGEFORMATINET </w:instrText>
       </w:r>
       <w:r>
         <w:fldChar w:fldCharType="separate"/>
@@ -1877,9 +1974,9 @@
         </w:rPr>
         <w:drawing>
           <wp:inline distT="0" distB="0" distL="0" distR="0">
-            <wp:extent cx="5943600" cy="3947795"/>
-            <wp:effectExtent l="0" t="0" r="0" b="1905"/>
-            <wp:docPr id="9" name="Picture 9" descr="/var/folders/nv/x0xjg61n2xn_62zc6r2nvhn00000gn/T/com.microsoft.Word/WebArchiveCopyPasteTempFiles/5BAkBIWU7qbg0AAAAAeeGkRAAAAKAAFNQAAABAASioAQAAgAJQUAMAAAAFoKAGAAAACkBBDQAAABSAghoAAAAowP8Cjz5BPju8liwAAAAASUVORK5CYII=%0A"/>
+            <wp:extent cx="5943600" cy="4085590"/>
+            <wp:effectExtent l="0" t="0" r="0" b="3810"/>
+            <wp:docPr id="18" name="Picture 18" descr="/var/folders/nv/x0xjg61n2xn_62zc6r2nvhn00000gn/T/com.microsoft.Word/WebArchiveCopyPasteTempFiles/D6Dpw65+ytTyAAAAAElFTkSuQmCC%0A"/>
             <wp:cNvGraphicFramePr>
               <a:graphicFrameLocks xmlns:a="http://schemas.openxmlformats.org/drawingml/2006/main" noChangeAspect="1"/>
             </wp:cNvGraphicFramePr>
@@ -1887,7 +1984,7 @@
               <a:graphicData uri="http://schemas.openxmlformats.org/drawingml/2006/picture">
                 <pic:pic xmlns:pic="http://schemas.openxmlformats.org/drawingml/2006/picture">
                   <pic:nvPicPr>
-                    <pic:cNvPr id="0" name="Picture 20" descr="/var/folders/nv/x0xjg61n2xn_62zc6r2nvhn00000gn/T/com.microsoft.Word/WebArchiveCopyPasteTempFiles/5BAkBIWU7qbg0AAAAAeeGkRAAAAKAAFNQAAABAASioAQAAgAJQUAMAAAAFoKAGAAAACkBBDQAAABSAghoAAAAowP8Cjz5BPju8liwAAAAASUVORK5CYII=%0A"/>
+                    <pic:cNvPr id="0" name="Picture 50" descr="/var/folders/nv/x0xjg61n2xn_62zc6r2nvhn00000gn/T/com.microsoft.Word/WebArchiveCopyPasteTempFiles/D6Dpw65+ytTyAAAAAElFTkSuQmCC%0A"/>
                     <pic:cNvPicPr>
                       <a:picLocks noChangeAspect="1" noChangeArrowheads="1"/>
                     </pic:cNvPicPr>
@@ -1908,7 +2005,7 @@
                   <pic:spPr bwMode="auto">
                     <a:xfrm>
                       <a:off x="0" y="0"/>
-                      <a:ext cx="5943600" cy="3947795"/>
+                      <a:ext cx="5943600" cy="4085590"/>
                     </a:xfrm>
                     <a:prstGeom prst="rect">
                       <a:avLst/>
@@ -1928,6 +2025,7 @@
         <w:fldChar w:fldCharType="end"/>
       </w:r>
     </w:p>
+    <w:p/>
     <w:p>
       <w:pPr>
         <w:pStyle w:val="NoSpacing"/>
@@ -1936,12 +2034,1119 @@
           <w:rFonts w:ascii="Arial" w:hAnsi="Arial" w:cs="Arial"/>
         </w:rPr>
       </w:pPr>
-      <w:bookmarkStart w:id="0" w:name="_GoBack"/>
-      <w:bookmarkEnd w:id="0"/>
+      <w:r>
+        <w:rPr>
+          <w:rFonts w:ascii="Arial" w:hAnsi="Arial" w:cs="Arial"/>
+        </w:rPr>
+        <w:tab/>
+        <w:t>Based on the graph, all types of songs are popular, whether they are happy or sad.</w:t>
+      </w:r>
+    </w:p>
+    <w:p>
+      <w:pPr>
+        <w:pStyle w:val="NoSpacing"/>
+        <w:spacing w:line="240" w:lineRule="auto"/>
+        <w:rPr>
+          <w:rFonts w:ascii="Arial" w:hAnsi="Arial" w:cs="Arial"/>
+        </w:rPr>
+      </w:pPr>
+    </w:p>
+    <w:p>
+      <w:pPr>
+        <w:pStyle w:val="NoSpacing"/>
+        <w:spacing w:line="240" w:lineRule="auto"/>
+        <w:rPr>
+          <w:rFonts w:ascii="Arial" w:hAnsi="Arial" w:cs="Arial"/>
+        </w:rPr>
+      </w:pPr>
+      <w:r>
+        <w:rPr>
+          <w:rFonts w:ascii="Arial" w:hAnsi="Arial" w:cs="Arial"/>
+        </w:rPr>
+        <w:tab/>
+        <w:t>Lastly, a scatter graph was created to compare loudness with popularity. Loudness is the overall loudness of the song in decibels.</w:t>
+      </w:r>
+    </w:p>
+    <w:p>
+      <w:r>
+        <w:lastRenderedPageBreak/>
+        <w:fldChar w:fldCharType="begin"/>
+      </w:r>
+      <w:r>
+        <w:instrText xml:space="preserve"> INCLUDEPICTURE "/var/folders/nv/x0xjg61n2xn_62zc6r2nvhn00000gn/T/com.microsoft.Word/WebArchiveCopyPasteTempFiles/HzDfi6Va6jNyAAAAAElFTkSuQmCC%0A" \* MERGEFORMATINET </w:instrText>
+      </w:r>
+      <w:r>
+        <w:fldChar w:fldCharType="separate"/>
+      </w:r>
+      <w:r>
+        <w:rPr>
+          <w:noProof/>
+        </w:rPr>
+        <w:drawing>
+          <wp:inline distT="0" distB="0" distL="0" distR="0">
+            <wp:extent cx="5943600" cy="4085590"/>
+            <wp:effectExtent l="0" t="0" r="0" b="3810"/>
+            <wp:docPr id="19" name="Picture 19" descr="/var/folders/nv/x0xjg61n2xn_62zc6r2nvhn00000gn/T/com.microsoft.Word/WebArchiveCopyPasteTempFiles/HzDfi6Va6jNyAAAAAElFTkSuQmCC%0A"/>
+            <wp:cNvGraphicFramePr>
+              <a:graphicFrameLocks xmlns:a="http://schemas.openxmlformats.org/drawingml/2006/main" noChangeAspect="1"/>
+            </wp:cNvGraphicFramePr>
+            <a:graphic xmlns:a="http://schemas.openxmlformats.org/drawingml/2006/main">
+              <a:graphicData uri="http://schemas.openxmlformats.org/drawingml/2006/picture">
+                <pic:pic xmlns:pic="http://schemas.openxmlformats.org/drawingml/2006/picture">
+                  <pic:nvPicPr>
+                    <pic:cNvPr id="0" name="Picture 54" descr="/var/folders/nv/x0xjg61n2xn_62zc6r2nvhn00000gn/T/com.microsoft.Word/WebArchiveCopyPasteTempFiles/HzDfi6Va6jNyAAAAAElFTkSuQmCC%0A"/>
+                    <pic:cNvPicPr>
+                      <a:picLocks noChangeAspect="1" noChangeArrowheads="1"/>
+                    </pic:cNvPicPr>
+                  </pic:nvPicPr>
+                  <pic:blipFill>
+                    <a:blip r:embed="rId16">
+                      <a:extLst>
+                        <a:ext uri="{28A0092B-C50C-407E-A947-70E740481C1C}">
+                          <a14:useLocalDpi xmlns:a14="http://schemas.microsoft.com/office/drawing/2010/main" val="0"/>
+                        </a:ext>
+                      </a:extLst>
+                    </a:blip>
+                    <a:srcRect/>
+                    <a:stretch>
+                      <a:fillRect/>
+                    </a:stretch>
+                  </pic:blipFill>
+                  <pic:spPr bwMode="auto">
+                    <a:xfrm>
+                      <a:off x="0" y="0"/>
+                      <a:ext cx="5943600" cy="4085590"/>
+                    </a:xfrm>
+                    <a:prstGeom prst="rect">
+                      <a:avLst/>
+                    </a:prstGeom>
+                    <a:noFill/>
+                    <a:ln>
+                      <a:noFill/>
+                    </a:ln>
+                  </pic:spPr>
+                </pic:pic>
+              </a:graphicData>
+            </a:graphic>
+          </wp:inline>
+        </w:drawing>
+      </w:r>
+      <w:r>
+        <w:fldChar w:fldCharType="end"/>
+      </w:r>
+    </w:p>
+    <w:p/>
+    <w:p>
+      <w:pPr>
+        <w:pStyle w:val="NoSpacing"/>
+        <w:spacing w:line="240" w:lineRule="auto"/>
+        <w:rPr>
+          <w:rFonts w:ascii="Arial" w:hAnsi="Arial" w:cs="Arial"/>
+        </w:rPr>
+      </w:pPr>
+      <w:r>
+        <w:rPr>
+          <w:rFonts w:ascii="Arial" w:hAnsi="Arial" w:cs="Arial"/>
+        </w:rPr>
+        <w:tab/>
+        <w:t>There is a clear correlation that the louder the song, the more popular it is.</w:t>
+      </w:r>
+    </w:p>
+    <w:p>
+      <w:pPr>
+        <w:pStyle w:val="NoSpacing"/>
+        <w:spacing w:line="240" w:lineRule="auto"/>
+        <w:rPr>
+          <w:rFonts w:ascii="Arial" w:hAnsi="Arial" w:cs="Arial"/>
+        </w:rPr>
+      </w:pPr>
+    </w:p>
+    <w:p>
+      <w:pPr>
+        <w:pStyle w:val="NoSpacing"/>
+        <w:spacing w:line="240" w:lineRule="auto"/>
+        <w:ind w:firstLine="720"/>
+        <w:rPr>
+          <w:rFonts w:ascii="Arial" w:hAnsi="Arial" w:cs="Arial"/>
+        </w:rPr>
+      </w:pPr>
+      <w:r>
+        <w:rPr>
+          <w:rFonts w:ascii="Arial" w:hAnsi="Arial" w:cs="Arial"/>
+        </w:rPr>
+        <w:t>A correlation matrix was then created to analyze the relationships between all the features of songs.</w:t>
+      </w:r>
+    </w:p>
+    <w:p>
+      <w:pPr>
+        <w:pStyle w:val="NoSpacing"/>
+        <w:spacing w:line="240" w:lineRule="auto"/>
+        <w:rPr>
+          <w:rFonts w:ascii="Arial" w:hAnsi="Arial" w:cs="Arial"/>
+        </w:rPr>
+      </w:pPr>
+      <w:r>
+        <w:rPr>
+          <w:rFonts w:ascii="Arial" w:hAnsi="Arial" w:cs="Arial"/>
+          <w:noProof/>
+        </w:rPr>
+        <w:lastRenderedPageBreak/>
+        <w:drawing>
+          <wp:inline distT="0" distB="0" distL="0" distR="0">
+            <wp:extent cx="5943600" cy="6172200"/>
+            <wp:effectExtent l="0" t="0" r="0" b="0"/>
+            <wp:docPr id="11" name="Picture 11"/>
+            <wp:cNvGraphicFramePr>
+              <a:graphicFrameLocks xmlns:a="http://schemas.openxmlformats.org/drawingml/2006/main" noChangeAspect="1"/>
+            </wp:cNvGraphicFramePr>
+            <a:graphic xmlns:a="http://schemas.openxmlformats.org/drawingml/2006/main">
+              <a:graphicData uri="http://schemas.openxmlformats.org/drawingml/2006/picture">
+                <pic:pic xmlns:pic="http://schemas.openxmlformats.org/drawingml/2006/picture">
+                  <pic:nvPicPr>
+                    <pic:cNvPr id="11" name="correlationmatrix.png"/>
+                    <pic:cNvPicPr/>
+                  </pic:nvPicPr>
+                  <pic:blipFill>
+                    <a:blip r:embed="rId17">
+                      <a:extLst>
+                        <a:ext uri="{28A0092B-C50C-407E-A947-70E740481C1C}">
+                          <a14:useLocalDpi xmlns:a14="http://schemas.microsoft.com/office/drawing/2010/main" val="0"/>
+                        </a:ext>
+                      </a:extLst>
+                    </a:blip>
+                    <a:stretch>
+                      <a:fillRect/>
+                    </a:stretch>
+                  </pic:blipFill>
+                  <pic:spPr>
+                    <a:xfrm>
+                      <a:off x="0" y="0"/>
+                      <a:ext cx="5943600" cy="6172200"/>
+                    </a:xfrm>
+                    <a:prstGeom prst="rect">
+                      <a:avLst/>
+                    </a:prstGeom>
+                  </pic:spPr>
+                </pic:pic>
+              </a:graphicData>
+            </a:graphic>
+          </wp:inline>
+        </w:drawing>
+      </w:r>
+      <w:r>
+        <w:t xml:space="preserve"> </w:t>
+      </w:r>
+      <w:r>
+        <w:rPr>
+          <w:rFonts w:ascii="Arial" w:hAnsi="Arial" w:cs="Arial"/>
+          <w:b/>
+        </w:rPr>
+        <w:t>Most prominent correlations</w:t>
+      </w:r>
+    </w:p>
+    <w:p>
+      <w:pPr>
+        <w:pStyle w:val="NoSpacing"/>
+        <w:spacing w:line="240" w:lineRule="auto"/>
+        <w:ind w:firstLine="720"/>
+        <w:rPr>
+          <w:rFonts w:ascii="Arial" w:hAnsi="Arial" w:cs="Arial"/>
+          <w:b/>
+        </w:rPr>
+      </w:pPr>
+      <w:r>
+        <w:rPr>
+          <w:rFonts w:ascii="Arial" w:hAnsi="Arial" w:cs="Arial"/>
+          <w:b/>
+        </w:rPr>
+        <w:t>Positive:</w:t>
+      </w:r>
+    </w:p>
+    <w:p>
+      <w:pPr>
+        <w:pStyle w:val="NoSpacing"/>
+        <w:spacing w:line="240" w:lineRule="auto"/>
+        <w:ind w:left="720" w:firstLine="720"/>
+        <w:rPr>
+          <w:rFonts w:ascii="Arial" w:hAnsi="Arial" w:cs="Arial"/>
+        </w:rPr>
+      </w:pPr>
+      <w:r>
+        <w:rPr>
+          <w:rFonts w:ascii="Arial" w:hAnsi="Arial" w:cs="Arial"/>
+        </w:rPr>
+        <w:t>Loudness and Energy</w:t>
+      </w:r>
+    </w:p>
+    <w:p>
+      <w:pPr>
+        <w:pStyle w:val="NoSpacing"/>
+        <w:spacing w:line="240" w:lineRule="auto"/>
+        <w:ind w:left="720" w:firstLine="720"/>
+        <w:rPr>
+          <w:rFonts w:ascii="Arial" w:hAnsi="Arial" w:cs="Arial"/>
+        </w:rPr>
+      </w:pPr>
+      <w:r>
+        <w:rPr>
+          <w:rFonts w:ascii="Arial" w:hAnsi="Arial" w:cs="Arial"/>
+        </w:rPr>
+        <w:t xml:space="preserve">Danceability and </w:t>
+      </w:r>
+      <w:r>
+        <w:rPr>
+          <w:rFonts w:ascii="Arial" w:hAnsi="Arial" w:cs="Arial"/>
+        </w:rPr>
+        <w:t>L</w:t>
+      </w:r>
+      <w:r>
+        <w:rPr>
+          <w:rFonts w:ascii="Arial" w:hAnsi="Arial" w:cs="Arial"/>
+        </w:rPr>
+        <w:t>oudness</w:t>
+      </w:r>
+    </w:p>
+    <w:p>
+      <w:pPr>
+        <w:pStyle w:val="NoSpacing"/>
+        <w:spacing w:line="240" w:lineRule="auto"/>
+        <w:ind w:left="720" w:firstLine="720"/>
+        <w:rPr>
+          <w:rFonts w:ascii="Arial" w:hAnsi="Arial" w:cs="Arial"/>
+        </w:rPr>
+      </w:pPr>
+      <w:r>
+        <w:rPr>
+          <w:rFonts w:ascii="Arial" w:hAnsi="Arial" w:cs="Arial"/>
+        </w:rPr>
+        <w:t xml:space="preserve">Danceability and </w:t>
+      </w:r>
+      <w:r>
+        <w:rPr>
+          <w:rFonts w:ascii="Arial" w:hAnsi="Arial" w:cs="Arial"/>
+        </w:rPr>
+        <w:t>V</w:t>
+      </w:r>
+      <w:r>
+        <w:rPr>
+          <w:rFonts w:ascii="Arial" w:hAnsi="Arial" w:cs="Arial"/>
+        </w:rPr>
+        <w:t>alence</w:t>
+      </w:r>
+    </w:p>
+    <w:p>
+      <w:pPr>
+        <w:pStyle w:val="NoSpacing"/>
+        <w:spacing w:line="240" w:lineRule="auto"/>
+        <w:ind w:firstLine="720"/>
+        <w:rPr>
+          <w:rFonts w:ascii="Arial" w:hAnsi="Arial" w:cs="Arial"/>
+          <w:b/>
+        </w:rPr>
+      </w:pPr>
+      <w:r>
+        <w:rPr>
+          <w:rFonts w:ascii="Arial" w:hAnsi="Arial" w:cs="Arial"/>
+          <w:b/>
+        </w:rPr>
+        <w:t>Negative:</w:t>
+      </w:r>
+    </w:p>
+    <w:p>
+      <w:pPr>
+        <w:pStyle w:val="NoSpacing"/>
+        <w:spacing w:line="240" w:lineRule="auto"/>
+        <w:ind w:left="720" w:firstLine="720"/>
+        <w:rPr>
+          <w:rFonts w:ascii="Arial" w:hAnsi="Arial" w:cs="Arial"/>
+        </w:rPr>
+      </w:pPr>
+      <w:r>
+        <w:rPr>
+          <w:rFonts w:ascii="Arial" w:hAnsi="Arial" w:cs="Arial"/>
+        </w:rPr>
+        <w:t xml:space="preserve">Acousticness and </w:t>
+      </w:r>
+      <w:r>
+        <w:rPr>
+          <w:rFonts w:ascii="Arial" w:hAnsi="Arial" w:cs="Arial"/>
+        </w:rPr>
+        <w:t>L</w:t>
+      </w:r>
+      <w:r>
+        <w:rPr>
+          <w:rFonts w:ascii="Arial" w:hAnsi="Arial" w:cs="Arial"/>
+        </w:rPr>
+        <w:t>oudness</w:t>
+      </w:r>
+    </w:p>
+    <w:p>
+      <w:pPr>
+        <w:pStyle w:val="NoSpacing"/>
+        <w:spacing w:line="240" w:lineRule="auto"/>
+        <w:ind w:left="720" w:firstLine="720"/>
+        <w:rPr>
+          <w:rFonts w:ascii="Arial" w:hAnsi="Arial" w:cs="Arial"/>
+        </w:rPr>
+      </w:pPr>
+      <w:r>
+        <w:rPr>
+          <w:rFonts w:ascii="Arial" w:hAnsi="Arial" w:cs="Arial"/>
+        </w:rPr>
+        <w:t xml:space="preserve">Acousticness and </w:t>
+      </w:r>
+      <w:r>
+        <w:rPr>
+          <w:rFonts w:ascii="Arial" w:hAnsi="Arial" w:cs="Arial"/>
+        </w:rPr>
+        <w:t>E</w:t>
+      </w:r>
+      <w:r>
+        <w:rPr>
+          <w:rFonts w:ascii="Arial" w:hAnsi="Arial" w:cs="Arial"/>
+        </w:rPr>
+        <w:t>nergy</w:t>
+      </w:r>
+    </w:p>
+    <w:p>
+      <w:pPr>
+        <w:pStyle w:val="NoSpacing"/>
+        <w:spacing w:line="240" w:lineRule="auto"/>
+        <w:ind w:left="720" w:firstLine="720"/>
+        <w:rPr>
+          <w:rFonts w:ascii="Arial" w:hAnsi="Arial" w:cs="Arial"/>
+        </w:rPr>
+      </w:pPr>
+      <w:r>
+        <w:rPr>
+          <w:rFonts w:ascii="Arial" w:hAnsi="Arial" w:cs="Arial"/>
+        </w:rPr>
+        <w:t xml:space="preserve">Loudness and </w:t>
+      </w:r>
+      <w:r>
+        <w:rPr>
+          <w:rFonts w:ascii="Arial" w:hAnsi="Arial" w:cs="Arial"/>
+        </w:rPr>
+        <w:t>I</w:t>
+      </w:r>
+      <w:r>
+        <w:rPr>
+          <w:rFonts w:ascii="Arial" w:hAnsi="Arial" w:cs="Arial"/>
+        </w:rPr>
+        <w:t>nstrumentalness</w:t>
+      </w:r>
+    </w:p>
+    <w:p>
+      <w:pPr>
+        <w:pStyle w:val="NoSpacing"/>
+        <w:spacing w:line="240" w:lineRule="auto"/>
+        <w:rPr>
+          <w:rFonts w:ascii="Arial" w:hAnsi="Arial" w:cs="Arial"/>
+        </w:rPr>
+      </w:pPr>
+    </w:p>
+    <w:p>
+      <w:pPr>
+        <w:pStyle w:val="NoSpacing"/>
+        <w:spacing w:line="240" w:lineRule="auto"/>
+        <w:ind w:firstLine="720"/>
+        <w:rPr>
+          <w:rFonts w:ascii="Arial" w:hAnsi="Arial" w:cs="Arial"/>
+        </w:rPr>
+      </w:pPr>
+      <w:r>
+        <w:rPr>
+          <w:rFonts w:ascii="Arial" w:hAnsi="Arial" w:cs="Arial"/>
+        </w:rPr>
+        <w:lastRenderedPageBreak/>
+        <w:t>When looking at popularity</w:t>
+      </w:r>
+      <w:r>
+        <w:rPr>
+          <w:rFonts w:ascii="Arial" w:hAnsi="Arial" w:cs="Arial"/>
+        </w:rPr>
+        <w:t xml:space="preserve">, there aren't many correlations, </w:t>
+      </w:r>
+      <w:r>
+        <w:rPr>
+          <w:rFonts w:ascii="Arial" w:hAnsi="Arial" w:cs="Arial"/>
+        </w:rPr>
+        <w:t>however</w:t>
+      </w:r>
+      <w:r>
+        <w:rPr>
+          <w:rFonts w:ascii="Arial" w:hAnsi="Arial" w:cs="Arial"/>
+        </w:rPr>
+        <w:t xml:space="preserve"> loudness </w:t>
+      </w:r>
+      <w:r>
+        <w:rPr>
+          <w:rFonts w:ascii="Arial" w:hAnsi="Arial" w:cs="Arial"/>
+        </w:rPr>
+        <w:t>is</w:t>
+      </w:r>
+      <w:r>
+        <w:rPr>
+          <w:rFonts w:ascii="Arial" w:hAnsi="Arial" w:cs="Arial"/>
+        </w:rPr>
+        <w:t xml:space="preserve"> the most positively correlated feature</w:t>
+      </w:r>
+      <w:r>
+        <w:rPr>
+          <w:rFonts w:ascii="Arial" w:hAnsi="Arial" w:cs="Arial"/>
+        </w:rPr>
+        <w:t>, followed by danceability and</w:t>
+      </w:r>
+      <w:r>
+        <w:rPr>
+          <w:rFonts w:ascii="Arial" w:hAnsi="Arial" w:cs="Arial"/>
+        </w:rPr>
+        <w:t xml:space="preserve"> then </w:t>
+      </w:r>
+      <w:r>
+        <w:rPr>
+          <w:rFonts w:ascii="Arial" w:hAnsi="Arial" w:cs="Arial"/>
+        </w:rPr>
+        <w:t>energy.</w:t>
+      </w:r>
+    </w:p>
+    <w:p>
+      <w:pPr>
+        <w:pStyle w:val="NoSpacing"/>
+        <w:spacing w:line="240" w:lineRule="auto"/>
+        <w:rPr>
+          <w:rFonts w:ascii="Arial" w:hAnsi="Arial" w:cs="Arial"/>
+        </w:rPr>
+      </w:pPr>
+    </w:p>
+    <w:p>
+      <w:pPr>
+        <w:pStyle w:val="NoSpacing"/>
+        <w:spacing w:line="240" w:lineRule="auto"/>
+        <w:rPr>
+          <w:rFonts w:ascii="Arial" w:hAnsi="Arial" w:cs="Arial"/>
+        </w:rPr>
+      </w:pPr>
+      <w:r>
+        <w:rPr>
+          <w:rFonts w:ascii="Arial" w:hAnsi="Arial" w:cs="Arial"/>
+        </w:rPr>
+        <w:tab/>
+        <w:t xml:space="preserve">After observing the data and how the audio features related to popularity, Machine Learning algorithms were applied to the dataset to predict a song’s popularity. </w:t>
+      </w:r>
+      <w:r>
+        <w:rPr>
+          <w:rFonts w:ascii="Arial" w:hAnsi="Arial" w:cs="Arial"/>
+        </w:rPr>
+        <w:t>For all the algorithms, t</w:t>
+      </w:r>
+      <w:r>
+        <w:rPr>
+          <w:rFonts w:ascii="Arial" w:hAnsi="Arial" w:cs="Arial"/>
+        </w:rPr>
+        <w:t>he data was split into training and testing datasets, with 20% of the data being used for testing and the rest for training.</w:t>
+      </w:r>
+      <w:r>
+        <w:rPr>
+          <w:rFonts w:ascii="Arial" w:hAnsi="Arial" w:cs="Arial"/>
+        </w:rPr>
+        <w:t xml:space="preserve"> The</w:t>
+      </w:r>
+      <w:r>
+        <w:rPr>
+          <w:rFonts w:ascii="Arial" w:hAnsi="Arial" w:cs="Arial"/>
+        </w:rPr>
+        <w:t xml:space="preserve"> audio features selected to be independent variables for training were: </w:t>
+      </w:r>
+      <w:r>
+        <w:rPr>
+          <w:rFonts w:ascii="Arial" w:hAnsi="Arial" w:cs="Arial"/>
+        </w:rPr>
+        <w:t>"danceability", "</w:t>
+      </w:r>
+      <w:proofErr w:type="spellStart"/>
+      <w:r>
+        <w:rPr>
+          <w:rFonts w:ascii="Arial" w:hAnsi="Arial" w:cs="Arial"/>
+        </w:rPr>
+        <w:t>acousticness</w:t>
+      </w:r>
+      <w:proofErr w:type="spellEnd"/>
+      <w:r>
+        <w:rPr>
+          <w:rFonts w:ascii="Arial" w:hAnsi="Arial" w:cs="Arial"/>
+        </w:rPr>
+        <w:t>", "</w:t>
+      </w:r>
+      <w:proofErr w:type="spellStart"/>
+      <w:r>
+        <w:rPr>
+          <w:rFonts w:ascii="Arial" w:hAnsi="Arial" w:cs="Arial"/>
+        </w:rPr>
+        <w:t>instrumentalness</w:t>
+      </w:r>
+      <w:proofErr w:type="spellEnd"/>
+      <w:r>
+        <w:rPr>
+          <w:rFonts w:ascii="Arial" w:hAnsi="Arial" w:cs="Arial"/>
+        </w:rPr>
+        <w:t xml:space="preserve">", "key", "loudness", "speechiness", "tempo", "valence", </w:t>
+      </w:r>
+      <w:r>
+        <w:rPr>
+          <w:rFonts w:ascii="Arial" w:hAnsi="Arial" w:cs="Arial"/>
+        </w:rPr>
+        <w:t xml:space="preserve">and </w:t>
+      </w:r>
+      <w:r>
+        <w:rPr>
+          <w:rFonts w:ascii="Arial" w:hAnsi="Arial" w:cs="Arial"/>
+        </w:rPr>
+        <w:t>"</w:t>
+      </w:r>
+      <w:proofErr w:type="spellStart"/>
+      <w:r>
+        <w:rPr>
+          <w:rFonts w:ascii="Arial" w:hAnsi="Arial" w:cs="Arial"/>
+        </w:rPr>
+        <w:t>duration_seconds</w:t>
+      </w:r>
+      <w:proofErr w:type="spellEnd"/>
+      <w:r>
+        <w:rPr>
+          <w:rFonts w:ascii="Arial" w:hAnsi="Arial" w:cs="Arial"/>
+        </w:rPr>
+        <w:t>"</w:t>
+      </w:r>
+      <w:r>
+        <w:rPr>
+          <w:rFonts w:ascii="Arial" w:hAnsi="Arial" w:cs="Arial"/>
+        </w:rPr>
+        <w:t>. The dependent variable to be predicted was “popularity”.</w:t>
+      </w:r>
+    </w:p>
+    <w:p>
+      <w:pPr>
+        <w:pStyle w:val="NoSpacing"/>
+        <w:spacing w:line="240" w:lineRule="auto"/>
+        <w:rPr>
+          <w:rFonts w:ascii="Arial" w:hAnsi="Arial" w:cs="Arial"/>
+        </w:rPr>
+      </w:pPr>
+    </w:p>
+    <w:p>
+      <w:pPr>
+        <w:pStyle w:val="NoSpacing"/>
+        <w:spacing w:line="240" w:lineRule="auto"/>
+        <w:rPr>
+          <w:rFonts w:ascii="Arial" w:hAnsi="Arial" w:cs="Arial"/>
+        </w:rPr>
+      </w:pPr>
+      <w:r>
+        <w:rPr>
+          <w:rFonts w:ascii="Arial" w:hAnsi="Arial" w:cs="Arial"/>
+        </w:rPr>
+        <w:tab/>
+        <w:t xml:space="preserve">First a baseline was calculated. The baseline is the error if all the popularity values were predicted as the average value. The </w:t>
+      </w:r>
+      <w:r>
+        <w:rPr>
+          <w:rFonts w:ascii="Arial" w:hAnsi="Arial" w:cs="Arial"/>
+        </w:rPr>
+        <w:t xml:space="preserve">mean absolute </w:t>
+      </w:r>
+      <w:r>
+        <w:rPr>
+          <w:rFonts w:ascii="Arial" w:hAnsi="Arial" w:cs="Arial"/>
+        </w:rPr>
+        <w:t xml:space="preserve">error of the baseline was </w:t>
+      </w:r>
+      <w:r>
+        <w:rPr>
+          <w:rFonts w:ascii="Arial" w:hAnsi="Arial" w:cs="Arial"/>
+        </w:rPr>
+        <w:t>16.</w:t>
+      </w:r>
+      <w:r>
+        <w:rPr>
+          <w:rFonts w:ascii="Arial" w:hAnsi="Arial" w:cs="Arial"/>
+        </w:rPr>
+        <w:t>3799</w:t>
+      </w:r>
+      <w:r>
+        <w:rPr>
+          <w:rFonts w:ascii="Arial" w:hAnsi="Arial" w:cs="Arial"/>
+        </w:rPr>
+        <w:t>. This is what the Machine Learning algorithms should beat and get less error than.</w:t>
+      </w:r>
+    </w:p>
+    <w:p>
+      <w:pPr>
+        <w:pStyle w:val="NoSpacing"/>
+        <w:spacing w:line="240" w:lineRule="auto"/>
+        <w:rPr>
+          <w:rFonts w:ascii="Arial" w:hAnsi="Arial" w:cs="Arial"/>
+        </w:rPr>
+      </w:pPr>
+    </w:p>
+    <w:p>
+      <w:pPr>
+        <w:pStyle w:val="NoSpacing"/>
+        <w:spacing w:line="240" w:lineRule="auto"/>
+        <w:rPr>
+          <w:rFonts w:ascii="Arial" w:hAnsi="Arial" w:cs="Arial"/>
+        </w:rPr>
+      </w:pPr>
+      <w:r>
+        <w:rPr>
+          <w:rFonts w:ascii="Arial" w:hAnsi="Arial" w:cs="Arial"/>
+        </w:rPr>
+        <w:tab/>
+      </w:r>
+      <w:r>
+        <w:rPr>
+          <w:rFonts w:ascii="Arial" w:hAnsi="Arial" w:cs="Arial"/>
+        </w:rPr>
+        <w:t>The first</w:t>
+      </w:r>
+      <w:r>
+        <w:rPr>
+          <w:rFonts w:ascii="Arial" w:hAnsi="Arial" w:cs="Arial"/>
+        </w:rPr>
+        <w:t xml:space="preserve"> Machine Learning algorithm</w:t>
+      </w:r>
+      <w:r>
+        <w:rPr>
+          <w:rFonts w:ascii="Arial" w:hAnsi="Arial" w:cs="Arial"/>
+        </w:rPr>
+        <w:t xml:space="preserve"> applied was </w:t>
+      </w:r>
+      <w:r>
+        <w:rPr>
+          <w:rFonts w:ascii="Arial" w:hAnsi="Arial" w:cs="Arial"/>
+        </w:rPr>
+        <w:t>L</w:t>
+      </w:r>
+      <w:r>
+        <w:rPr>
+          <w:rFonts w:ascii="Arial" w:hAnsi="Arial" w:cs="Arial"/>
+        </w:rPr>
+        <w:t xml:space="preserve">inear </w:t>
+      </w:r>
+      <w:r>
+        <w:rPr>
+          <w:rFonts w:ascii="Arial" w:hAnsi="Arial" w:cs="Arial"/>
+        </w:rPr>
+        <w:t>R</w:t>
+      </w:r>
+      <w:r>
+        <w:rPr>
+          <w:rFonts w:ascii="Arial" w:hAnsi="Arial" w:cs="Arial"/>
+        </w:rPr>
+        <w:t>egression</w:t>
+      </w:r>
+      <w:r>
+        <w:rPr>
+          <w:rFonts w:ascii="Arial" w:hAnsi="Arial" w:cs="Arial"/>
+        </w:rPr>
+        <w:t>, which</w:t>
+      </w:r>
+      <w:r>
+        <w:rPr>
+          <w:rFonts w:ascii="Arial" w:hAnsi="Arial" w:cs="Arial"/>
+        </w:rPr>
+        <w:t xml:space="preserve"> predicts a dependent variable’s value based on its linear relationship with the independent variables.</w:t>
+      </w:r>
+      <w:r>
+        <w:rPr>
+          <w:rFonts w:ascii="Arial" w:hAnsi="Arial" w:cs="Arial"/>
+        </w:rPr>
+        <w:t xml:space="preserve"> </w:t>
+      </w:r>
+      <w:r>
+        <w:rPr>
+          <w:rFonts w:ascii="Arial" w:hAnsi="Arial" w:cs="Arial"/>
+        </w:rPr>
+        <w:t xml:space="preserve">The data was fitted to a linear function, </w:t>
+      </w:r>
+      <w:r>
+        <w:rPr>
+          <w:rFonts w:ascii="Arial" w:hAnsi="Arial" w:cs="Arial"/>
+        </w:rPr>
+        <w:t xml:space="preserve">and the </w:t>
+      </w:r>
+      <w:r>
+        <w:rPr>
+          <w:rFonts w:ascii="Arial" w:hAnsi="Arial" w:cs="Arial"/>
+        </w:rPr>
+        <w:t xml:space="preserve">mean absolute </w:t>
+      </w:r>
+      <w:r>
+        <w:rPr>
+          <w:rFonts w:ascii="Arial" w:hAnsi="Arial" w:cs="Arial"/>
+        </w:rPr>
+        <w:t>error after testing it was 15.</w:t>
+      </w:r>
+      <w:r>
+        <w:rPr>
+          <w:rFonts w:ascii="Arial" w:hAnsi="Arial" w:cs="Arial"/>
+        </w:rPr>
+        <w:t xml:space="preserve">5612, which is already an improvement over the </w:t>
+      </w:r>
+      <w:r>
+        <w:rPr>
+          <w:rFonts w:ascii="Arial" w:hAnsi="Arial" w:cs="Arial"/>
+        </w:rPr>
+        <w:t>baseline</w:t>
+      </w:r>
+      <w:r>
+        <w:rPr>
+          <w:rFonts w:ascii="Arial" w:hAnsi="Arial" w:cs="Arial"/>
+        </w:rPr>
+        <w:t xml:space="preserve"> approach</w:t>
+      </w:r>
+      <w:r>
+        <w:rPr>
+          <w:rFonts w:ascii="Arial" w:hAnsi="Arial" w:cs="Arial"/>
+        </w:rPr>
+        <w:t>.</w:t>
+      </w:r>
+    </w:p>
+    <w:p>
+      <w:pPr>
+        <w:pStyle w:val="NoSpacing"/>
+        <w:spacing w:line="240" w:lineRule="auto"/>
+        <w:rPr>
+          <w:rFonts w:ascii="Arial" w:hAnsi="Arial" w:cs="Arial"/>
+        </w:rPr>
+      </w:pPr>
+    </w:p>
+    <w:p>
+      <w:pPr>
+        <w:pStyle w:val="NoSpacing"/>
+        <w:spacing w:line="240" w:lineRule="auto"/>
+        <w:rPr>
+          <w:rFonts w:ascii="Arial" w:hAnsi="Arial" w:cs="Arial"/>
+        </w:rPr>
+      </w:pPr>
+      <w:r>
+        <w:rPr>
+          <w:rFonts w:ascii="Arial" w:hAnsi="Arial" w:cs="Arial"/>
+        </w:rPr>
+        <w:tab/>
+      </w:r>
+      <w:r>
+        <w:rPr>
+          <w:rFonts w:ascii="Arial" w:hAnsi="Arial" w:cs="Arial"/>
+        </w:rPr>
+        <w:t>The second Machine Learning algorithm used to predict popularity was a Random Forest regressor</w:t>
+      </w:r>
+      <w:r>
+        <w:rPr>
+          <w:rFonts w:ascii="Arial" w:hAnsi="Arial" w:cs="Arial"/>
+        </w:rPr>
+        <w:t xml:space="preserve">, which builds multiple decision trees </w:t>
+      </w:r>
+      <w:r>
+        <w:rPr>
+          <w:rFonts w:ascii="Arial" w:hAnsi="Arial" w:cs="Arial"/>
+        </w:rPr>
+        <w:t xml:space="preserve">during training time </w:t>
+      </w:r>
+      <w:r>
+        <w:rPr>
+          <w:rFonts w:ascii="Arial" w:hAnsi="Arial" w:cs="Arial"/>
+        </w:rPr>
+        <w:t xml:space="preserve">and then merges them together randomly </w:t>
+      </w:r>
+      <w:r>
+        <w:rPr>
+          <w:rFonts w:ascii="Arial" w:hAnsi="Arial" w:cs="Arial"/>
+        </w:rPr>
+        <w:t xml:space="preserve">for accurate and stable predictions. </w:t>
+      </w:r>
+      <w:r>
+        <w:rPr>
+          <w:rFonts w:ascii="Arial" w:hAnsi="Arial" w:cs="Arial"/>
+        </w:rPr>
+        <w:t xml:space="preserve">The random forest for the dataset consisted of 100 trees, </w:t>
+      </w:r>
+      <w:r>
+        <w:rPr>
+          <w:rFonts w:ascii="Arial" w:hAnsi="Arial" w:cs="Arial"/>
+        </w:rPr>
+        <w:t xml:space="preserve">and after testing and fitting the data, the </w:t>
+      </w:r>
+      <w:r>
+        <w:rPr>
+          <w:rFonts w:ascii="Arial" w:hAnsi="Arial" w:cs="Arial"/>
+        </w:rPr>
+        <w:t xml:space="preserve">mean absolute </w:t>
+      </w:r>
+      <w:r>
+        <w:rPr>
+          <w:rFonts w:ascii="Arial" w:hAnsi="Arial" w:cs="Arial"/>
+        </w:rPr>
+        <w:t xml:space="preserve">error was 14.6057, which is less than the error for </w:t>
+      </w:r>
+      <w:r>
+        <w:rPr>
+          <w:rFonts w:ascii="Arial" w:hAnsi="Arial" w:cs="Arial"/>
+        </w:rPr>
+        <w:t>L</w:t>
+      </w:r>
+      <w:r>
+        <w:rPr>
+          <w:rFonts w:ascii="Arial" w:hAnsi="Arial" w:cs="Arial"/>
+        </w:rPr>
+        <w:t xml:space="preserve">inear </w:t>
+      </w:r>
+      <w:r>
+        <w:rPr>
+          <w:rFonts w:ascii="Arial" w:hAnsi="Arial" w:cs="Arial"/>
+        </w:rPr>
+        <w:t>A</w:t>
+      </w:r>
+      <w:r>
+        <w:rPr>
+          <w:rFonts w:ascii="Arial" w:hAnsi="Arial" w:cs="Arial"/>
+        </w:rPr>
+        <w:t>ggression.</w:t>
+      </w:r>
+    </w:p>
+    <w:p>
+      <w:pPr>
+        <w:pStyle w:val="NoSpacing"/>
+        <w:spacing w:line="240" w:lineRule="auto"/>
+        <w:rPr>
+          <w:rFonts w:ascii="Arial" w:hAnsi="Arial" w:cs="Arial"/>
+        </w:rPr>
+      </w:pPr>
+    </w:p>
+    <w:p>
+      <w:pPr>
+        <w:pStyle w:val="NoSpacing"/>
+        <w:spacing w:line="240" w:lineRule="auto"/>
+        <w:rPr>
+          <w:rFonts w:ascii="Arial" w:hAnsi="Arial" w:cs="Arial"/>
+        </w:rPr>
+      </w:pPr>
+      <w:r>
+        <w:rPr>
+          <w:rFonts w:ascii="Arial" w:hAnsi="Arial" w:cs="Arial"/>
+        </w:rPr>
+        <w:tab/>
+        <w:t>The next Machine Learning al</w:t>
+      </w:r>
+      <w:r>
+        <w:rPr>
+          <w:rFonts w:ascii="Arial" w:hAnsi="Arial" w:cs="Arial"/>
+        </w:rPr>
+        <w:t xml:space="preserve">gorithm tried on the data was K-Nearest Neighbors, which uses the average of the values of the </w:t>
+      </w:r>
+      <w:r>
+        <w:rPr>
+          <w:rFonts w:ascii="Arial" w:hAnsi="Arial" w:cs="Arial"/>
+          <w:i/>
+        </w:rPr>
+        <w:t>k</w:t>
+      </w:r>
+      <w:r>
+        <w:rPr>
+          <w:rFonts w:ascii="Arial" w:hAnsi="Arial" w:cs="Arial"/>
+        </w:rPr>
+        <w:t xml:space="preserve"> nearest neighbors to predict the target variable. </w:t>
+      </w:r>
+      <w:r>
+        <w:rPr>
+          <w:rFonts w:ascii="Arial" w:hAnsi="Arial" w:cs="Arial"/>
+        </w:rPr>
+        <w:t>To predict popularity</w:t>
+      </w:r>
+      <w:r>
+        <w:rPr>
+          <w:rFonts w:ascii="Arial" w:hAnsi="Arial" w:cs="Arial"/>
+        </w:rPr>
+        <w:t xml:space="preserve">, </w:t>
+      </w:r>
+      <w:r>
+        <w:rPr>
+          <w:rFonts w:ascii="Arial" w:hAnsi="Arial" w:cs="Arial"/>
+          <w:i/>
+        </w:rPr>
+        <w:t>k</w:t>
+      </w:r>
+      <w:r>
+        <w:rPr>
+          <w:rFonts w:ascii="Arial" w:hAnsi="Arial" w:cs="Arial"/>
+        </w:rPr>
+        <w:t xml:space="preserve"> was set to 100, and the Euclidean metric, which is simply the straight-line distance between two points, was used to determine the closest neighbors.</w:t>
+      </w:r>
+      <w:r>
+        <w:rPr>
+          <w:rFonts w:ascii="Arial" w:hAnsi="Arial" w:cs="Arial"/>
+        </w:rPr>
+        <w:t xml:space="preserve"> The mean absolute error after testing using the regressor was 15.5631, which is similar to Linear Regression, however Random Forest performed better than both.</w:t>
+      </w:r>
+    </w:p>
+    <w:p>
+      <w:pPr>
+        <w:pStyle w:val="NoSpacing"/>
+        <w:spacing w:line="240" w:lineRule="auto"/>
+        <w:rPr>
+          <w:rFonts w:ascii="Arial" w:hAnsi="Arial" w:cs="Arial"/>
+        </w:rPr>
+      </w:pPr>
+    </w:p>
+    <w:p>
+      <w:pPr>
+        <w:pStyle w:val="NoSpacing"/>
+        <w:spacing w:line="240" w:lineRule="auto"/>
+        <w:rPr>
+          <w:rFonts w:ascii="Arial" w:hAnsi="Arial" w:cs="Arial"/>
+        </w:rPr>
+      </w:pPr>
+      <w:r>
+        <w:rPr>
+          <w:rFonts w:ascii="Arial" w:hAnsi="Arial" w:cs="Arial"/>
+        </w:rPr>
+        <w:tab/>
+        <w:t xml:space="preserve">Then, Gradient Boosting Regressors were applied to the dataset. </w:t>
+      </w:r>
+      <w:r>
+        <w:rPr>
+          <w:rFonts w:ascii="Arial" w:hAnsi="Arial" w:cs="Arial"/>
+        </w:rPr>
+        <w:t xml:space="preserve">This algorithm uses decision trees as weak learners to make predictions, which are added together one at a time during which loss is calculated and minimized using a loss function. </w:t>
+      </w:r>
+      <w:r>
+        <w:rPr>
+          <w:rFonts w:ascii="Arial" w:hAnsi="Arial" w:cs="Arial"/>
+        </w:rPr>
+        <w:t xml:space="preserve">The algorithm was built using a least squares regression as the loss </w:t>
+      </w:r>
+      <w:r>
+        <w:rPr>
+          <w:rFonts w:ascii="Arial" w:hAnsi="Arial" w:cs="Arial"/>
+        </w:rPr>
+        <w:t>function and</w:t>
+      </w:r>
+      <w:r>
+        <w:rPr>
+          <w:rFonts w:ascii="Arial" w:hAnsi="Arial" w:cs="Arial"/>
+        </w:rPr>
+        <w:t xml:space="preserve"> performed 500 boosting stages. Th</w:t>
+      </w:r>
+      <w:r>
+        <w:rPr>
+          <w:rFonts w:ascii="Arial" w:hAnsi="Arial" w:cs="Arial"/>
+        </w:rPr>
+        <w:t xml:space="preserve">e </w:t>
+      </w:r>
+      <w:r>
+        <w:rPr>
+          <w:rFonts w:ascii="Arial" w:hAnsi="Arial" w:cs="Arial"/>
+        </w:rPr>
+        <w:t>resulting mean absolute error was 14.8080, which was almost as good as Random Forests.</w:t>
+      </w:r>
+    </w:p>
+    <w:p>
+      <w:pPr>
+        <w:pStyle w:val="NoSpacing"/>
+        <w:spacing w:line="240" w:lineRule="auto"/>
+        <w:rPr>
+          <w:rFonts w:ascii="Arial" w:hAnsi="Arial" w:cs="Arial"/>
+        </w:rPr>
+      </w:pPr>
+    </w:p>
+    <w:p>
+      <w:pPr>
+        <w:pStyle w:val="NoSpacing"/>
+        <w:spacing w:line="240" w:lineRule="auto"/>
+        <w:rPr>
+          <w:rFonts w:ascii="Arial" w:hAnsi="Arial" w:cs="Arial"/>
+        </w:rPr>
+      </w:pPr>
+      <w:r>
+        <w:rPr>
+          <w:rFonts w:ascii="Arial" w:hAnsi="Arial" w:cs="Arial"/>
+        </w:rPr>
+        <w:tab/>
+        <w:t>Lastly, a Multilayer Perceptron Neural Network was built. It is composed of perceptron, which produce output based on the linear and non-linear combination of inputs with weights. The mult</w:t>
+      </w:r>
+      <w:r>
+        <w:rPr>
+          <w:rFonts w:ascii="Arial" w:hAnsi="Arial" w:cs="Arial"/>
+        </w:rPr>
+        <w:t xml:space="preserve">ilayer perceptron consists of three or more layers: an input </w:t>
+      </w:r>
+      <w:r>
+        <w:rPr>
+          <w:rFonts w:ascii="Arial" w:hAnsi="Arial" w:cs="Arial"/>
+        </w:rPr>
+        <w:lastRenderedPageBreak/>
+        <w:t xml:space="preserve">layer to receive data, an arbitrary number of hidden layers which act as the computation engine of the neural network, and an output layer to make </w:t>
+      </w:r>
+      <w:r>
+        <w:rPr>
+          <w:rFonts w:ascii="Arial" w:hAnsi="Arial" w:cs="Arial"/>
+        </w:rPr>
+        <w:t xml:space="preserve">a </w:t>
+      </w:r>
+      <w:r>
+        <w:rPr>
+          <w:rFonts w:ascii="Arial" w:hAnsi="Arial" w:cs="Arial"/>
+        </w:rPr>
+        <w:t>prediction regarding the input.</w:t>
+      </w:r>
+      <w:r>
+        <w:rPr>
+          <w:rFonts w:ascii="Arial" w:hAnsi="Arial" w:cs="Arial"/>
+        </w:rPr>
+        <w:t xml:space="preserve"> The </w:t>
+      </w:r>
+      <w:r>
+        <w:rPr>
+          <w:rFonts w:ascii="Arial" w:hAnsi="Arial" w:cs="Arial"/>
+        </w:rPr>
+        <w:t>Multilayer Perceptron Neural Network</w:t>
+      </w:r>
+      <w:r>
+        <w:rPr>
+          <w:rFonts w:ascii="Arial" w:hAnsi="Arial" w:cs="Arial"/>
+        </w:rPr>
+        <w:t xml:space="preserve"> modeled for the data </w:t>
+      </w:r>
+      <w:r>
+        <w:rPr>
+          <w:rFonts w:ascii="Arial" w:hAnsi="Arial" w:cs="Arial"/>
+        </w:rPr>
+        <w:t xml:space="preserve">consisted of four hidden layers, used the </w:t>
+      </w:r>
+      <w:proofErr w:type="spellStart"/>
+      <w:r>
+        <w:rPr>
+          <w:rFonts w:ascii="Arial" w:hAnsi="Arial" w:cs="Arial"/>
+        </w:rPr>
+        <w:t>relu</w:t>
+      </w:r>
+      <w:proofErr w:type="spellEnd"/>
+      <w:r>
+        <w:rPr>
+          <w:rFonts w:ascii="Arial" w:hAnsi="Arial" w:cs="Arial"/>
+        </w:rPr>
+        <w:t xml:space="preserve"> activation function for the hidden layers, a stochastic gradient-based optimizer for weight optimization with a momentum of 0.9, and a maximum of 5000 iterations.</w:t>
+      </w:r>
+      <w:r>
+        <w:rPr>
+          <w:rFonts w:ascii="Arial" w:hAnsi="Arial" w:cs="Arial"/>
+        </w:rPr>
+        <w:t xml:space="preserve"> After testing the model on the data, a mean absolute error of 14.9616 was obtained, which is a reasonable performance that is close but not better than Random Forests. Perhaps with more parameter tuning, Neural Networks would be the best approach.</w:t>
+      </w:r>
     </w:p>
     <w:sectPr>
-      <w:headerReference w:type="default" r:id="rId16"/>
-      <w:headerReference w:type="first" r:id="rId17"/>
+      <w:headerReference w:type="default" r:id="rId18"/>
+      <w:headerReference w:type="first" r:id="rId19"/>
       <w:footnotePr>
         <w:pos w:val="beneathText"/>
       </w:footnotePr>
@@ -3126,7 +4331,7 @@
   <w:style w:type="paragraph" w:default="1" w:styleId="Normal">
     <w:name w:val="Normal"/>
     <w:qFormat/>
-    <w:rsid w:val="00C60616"/>
+    <w:rsid w:val="00F23173"/>
     <w:pPr>
       <w:spacing w:line="240" w:lineRule="auto"/>
       <w:ind w:firstLine="0"/>
@@ -3147,7 +4352,6 @@
     <w:pPr>
       <w:keepNext/>
       <w:keepLines/>
-      <w:spacing w:line="480" w:lineRule="auto"/>
       <w:jc w:val="center"/>
       <w:outlineLvl w:val="0"/>
     </w:pPr>
@@ -3155,8 +4359,6 @@
       <w:rFonts w:asciiTheme="majorHAnsi" w:eastAsiaTheme="majorEastAsia" w:hAnsiTheme="majorHAnsi" w:cstheme="majorBidi"/>
       <w:b/>
       <w:bCs/>
-      <w:kern w:val="24"/>
-      <w:lang w:eastAsia="ja-JP"/>
     </w:rPr>
   </w:style>
   <w:style w:type="paragraph" w:styleId="Heading2">
@@ -3171,15 +4373,12 @@
     <w:pPr>
       <w:keepNext/>
       <w:keepLines/>
-      <w:spacing w:line="480" w:lineRule="auto"/>
       <w:outlineLvl w:val="1"/>
     </w:pPr>
     <w:rPr>
       <w:rFonts w:asciiTheme="majorHAnsi" w:eastAsiaTheme="majorEastAsia" w:hAnsiTheme="majorHAnsi" w:cstheme="majorBidi"/>
       <w:b/>
       <w:bCs/>
-      <w:kern w:val="24"/>
-      <w:lang w:eastAsia="ja-JP"/>
     </w:rPr>
   </w:style>
   <w:style w:type="paragraph" w:styleId="Heading3">
@@ -3194,16 +4393,12 @@
     <w:pPr>
       <w:keepNext/>
       <w:keepLines/>
-      <w:spacing w:line="480" w:lineRule="auto"/>
-      <w:ind w:firstLine="720"/>
       <w:outlineLvl w:val="2"/>
     </w:pPr>
     <w:rPr>
       <w:rFonts w:asciiTheme="majorHAnsi" w:eastAsiaTheme="majorEastAsia" w:hAnsiTheme="majorHAnsi" w:cstheme="majorBidi"/>
       <w:b/>
       <w:bCs/>
-      <w:kern w:val="24"/>
-      <w:lang w:eastAsia="ja-JP"/>
     </w:rPr>
   </w:style>
   <w:style w:type="paragraph" w:styleId="Heading4">
@@ -3218,8 +4413,6 @@
     <w:pPr>
       <w:keepNext/>
       <w:keepLines/>
-      <w:spacing w:line="480" w:lineRule="auto"/>
-      <w:ind w:firstLine="720"/>
       <w:outlineLvl w:val="3"/>
     </w:pPr>
     <w:rPr>
@@ -3228,8 +4421,6 @@
       <w:bCs/>
       <w:i/>
       <w:iCs/>
-      <w:kern w:val="24"/>
-      <w:lang w:eastAsia="ja-JP"/>
     </w:rPr>
   </w:style>
   <w:style w:type="paragraph" w:styleId="Heading5">
@@ -3244,16 +4435,12 @@
     <w:pPr>
       <w:keepNext/>
       <w:keepLines/>
-      <w:spacing w:line="480" w:lineRule="auto"/>
-      <w:ind w:firstLine="720"/>
       <w:outlineLvl w:val="4"/>
     </w:pPr>
     <w:rPr>
       <w:rFonts w:asciiTheme="majorHAnsi" w:eastAsiaTheme="majorEastAsia" w:hAnsiTheme="majorHAnsi" w:cstheme="majorBidi"/>
       <w:i/>
       <w:iCs/>
-      <w:kern w:val="24"/>
-      <w:lang w:eastAsia="ja-JP"/>
     </w:rPr>
   </w:style>
   <w:style w:type="paragraph" w:styleId="Heading6">
@@ -3268,14 +4455,12 @@
     <w:pPr>
       <w:keepNext/>
       <w:keepLines/>
-      <w:spacing w:before="40" w:line="480" w:lineRule="auto"/>
+      <w:spacing w:before="40"/>
       <w:outlineLvl w:val="5"/>
     </w:pPr>
     <w:rPr>
       <w:rFonts w:asciiTheme="majorHAnsi" w:eastAsiaTheme="majorEastAsia" w:hAnsiTheme="majorHAnsi" w:cstheme="majorBidi"/>
       <w:color w:val="6E6E6E" w:themeColor="accent1" w:themeShade="7F"/>
-      <w:kern w:val="24"/>
-      <w:lang w:eastAsia="ja-JP"/>
     </w:rPr>
   </w:style>
   <w:style w:type="paragraph" w:styleId="Heading7">
@@ -3290,7 +4475,7 @@
     <w:pPr>
       <w:keepNext/>
       <w:keepLines/>
-      <w:spacing w:before="40" w:line="480" w:lineRule="auto"/>
+      <w:spacing w:before="40"/>
       <w:outlineLvl w:val="6"/>
     </w:pPr>
     <w:rPr>
@@ -3298,8 +4483,6 @@
       <w:i/>
       <w:iCs/>
       <w:color w:val="6E6E6E" w:themeColor="accent1" w:themeShade="7F"/>
-      <w:kern w:val="24"/>
-      <w:lang w:eastAsia="ja-JP"/>
     </w:rPr>
   </w:style>
   <w:style w:type="paragraph" w:styleId="Heading8">
@@ -3314,16 +4497,14 @@
     <w:pPr>
       <w:keepNext/>
       <w:keepLines/>
-      <w:spacing w:before="40" w:line="480" w:lineRule="auto"/>
+      <w:spacing w:before="40"/>
       <w:outlineLvl w:val="7"/>
     </w:pPr>
     <w:rPr>
       <w:rFonts w:asciiTheme="majorHAnsi" w:eastAsiaTheme="majorEastAsia" w:hAnsiTheme="majorHAnsi" w:cstheme="majorBidi"/>
       <w:color w:val="272727" w:themeColor="text1" w:themeTint="D8"/>
-      <w:kern w:val="24"/>
       <w:sz w:val="22"/>
       <w:szCs w:val="21"/>
-      <w:lang w:eastAsia="ja-JP"/>
     </w:rPr>
   </w:style>
   <w:style w:type="paragraph" w:styleId="Heading9">
@@ -3338,7 +4519,7 @@
     <w:pPr>
       <w:keepNext/>
       <w:keepLines/>
-      <w:spacing w:before="40" w:line="480" w:lineRule="auto"/>
+      <w:spacing w:before="40"/>
       <w:outlineLvl w:val="8"/>
     </w:pPr>
     <w:rPr>
@@ -3346,10 +4527,8 @@
       <w:i/>
       <w:iCs/>
       <w:color w:val="272727" w:themeColor="text1" w:themeTint="D8"/>
-      <w:kern w:val="24"/>
       <w:sz w:val="22"/>
       <w:szCs w:val="21"/>
-      <w:lang w:eastAsia="ja-JP"/>
     </w:rPr>
   </w:style>
   <w:style w:type="character" w:default="1" w:styleId="DefaultParagraphFont">
@@ -3386,14 +4565,11 @@
     <w:qFormat/>
     <w:pPr>
       <w:pageBreakBefore/>
-      <w:spacing w:line="480" w:lineRule="auto"/>
       <w:jc w:val="center"/>
       <w:outlineLvl w:val="0"/>
     </w:pPr>
     <w:rPr>
       <w:rFonts w:asciiTheme="majorHAnsi" w:eastAsiaTheme="majorEastAsia" w:hAnsiTheme="majorHAnsi" w:cstheme="majorBidi"/>
-      <w:kern w:val="24"/>
-      <w:lang w:eastAsia="ja-JP"/>
     </w:rPr>
   </w:style>
   <w:style w:type="paragraph" w:styleId="Header">
@@ -3403,11 +4579,6 @@
     <w:uiPriority w:val="99"/>
     <w:unhideWhenUsed/>
     <w:qFormat/>
-    <w:rPr>
-      <w:rFonts w:asciiTheme="minorHAnsi" w:eastAsiaTheme="minorEastAsia" w:hAnsiTheme="minorHAnsi" w:cstheme="minorBidi"/>
-      <w:kern w:val="24"/>
-      <w:lang w:eastAsia="ja-JP"/>
-    </w:rPr>
   </w:style>
   <w:style w:type="character" w:customStyle="1" w:styleId="HeaderChar">
     <w:name w:val="Header Char"/>
@@ -3480,14 +4651,12 @@
     <w:link w:val="TitleChar"/>
     <w:qFormat/>
     <w:pPr>
-      <w:spacing w:before="2400" w:line="480" w:lineRule="auto"/>
+      <w:spacing w:before="2400"/>
       <w:contextualSpacing/>
       <w:jc w:val="center"/>
     </w:pPr>
     <w:rPr>
       <w:rFonts w:asciiTheme="majorHAnsi" w:eastAsiaTheme="majorEastAsia" w:hAnsiTheme="majorHAnsi" w:cstheme="majorBidi"/>
-      <w:kern w:val="24"/>
-      <w:lang w:eastAsia="ja-JP"/>
     </w:rPr>
   </w:style>
   <w:style w:type="character" w:customStyle="1" w:styleId="TitleChar">
@@ -3561,11 +4730,9 @@
     <w:unhideWhenUsed/>
     <w:rsid w:val="00FF2002"/>
     <w:rPr>
-      <w:rFonts w:ascii="Segoe UI" w:eastAsiaTheme="minorEastAsia" w:hAnsi="Segoe UI" w:cs="Segoe UI"/>
-      <w:kern w:val="24"/>
+      <w:rFonts w:ascii="Segoe UI" w:hAnsi="Segoe UI" w:cs="Segoe UI"/>
       <w:sz w:val="22"/>
       <w:szCs w:val="18"/>
-      <w:lang w:eastAsia="ja-JP"/>
     </w:rPr>
   </w:style>
   <w:style w:type="character" w:customStyle="1" w:styleId="BalloonTextChar">
@@ -3590,14 +4757,8 @@
     <w:unhideWhenUsed/>
     <w:qFormat/>
     <w:pPr>
-      <w:spacing w:line="480" w:lineRule="auto"/>
       <w:ind w:left="720" w:hanging="720"/>
     </w:pPr>
-    <w:rPr>
-      <w:rFonts w:asciiTheme="minorHAnsi" w:eastAsiaTheme="minorEastAsia" w:hAnsiTheme="minorHAnsi" w:cstheme="minorBidi"/>
-      <w:kern w:val="24"/>
-      <w:lang w:eastAsia="ja-JP"/>
-    </w:rPr>
   </w:style>
   <w:style w:type="paragraph" w:styleId="BlockText">
     <w:name w:val="Block Text"/>
@@ -3613,16 +4774,12 @@
         <w:bottom w:val="single" w:sz="2" w:space="10" w:color="595959" w:themeColor="text1" w:themeTint="A6" w:shadow="1"/>
         <w:right w:val="single" w:sz="2" w:space="10" w:color="595959" w:themeColor="text1" w:themeTint="A6" w:shadow="1"/>
       </w:pBdr>
-      <w:spacing w:line="480" w:lineRule="auto"/>
       <w:ind w:left="1152" w:right="1152"/>
     </w:pPr>
     <w:rPr>
-      <w:rFonts w:asciiTheme="minorHAnsi" w:eastAsiaTheme="minorEastAsia" w:hAnsiTheme="minorHAnsi" w:cstheme="minorBidi"/>
       <w:i/>
       <w:iCs/>
       <w:color w:val="595959" w:themeColor="text1" w:themeTint="A6"/>
-      <w:kern w:val="24"/>
-      <w:lang w:eastAsia="ja-JP"/>
     </w:rPr>
   </w:style>
   <w:style w:type="paragraph" w:styleId="BodyText">
@@ -3633,13 +4790,8 @@
     <w:semiHidden/>
     <w:unhideWhenUsed/>
     <w:pPr>
-      <w:spacing w:after="120" w:line="480" w:lineRule="auto"/>
-    </w:pPr>
-    <w:rPr>
-      <w:rFonts w:asciiTheme="minorHAnsi" w:eastAsiaTheme="minorEastAsia" w:hAnsiTheme="minorHAnsi" w:cstheme="minorBidi"/>
-      <w:kern w:val="24"/>
-      <w:lang w:eastAsia="ja-JP"/>
-    </w:rPr>
+      <w:spacing w:after="120"/>
+    </w:pPr>
   </w:style>
   <w:style w:type="character" w:customStyle="1" w:styleId="BodyTextChar">
     <w:name w:val="Body Text Char"/>
@@ -3659,13 +4811,8 @@
     <w:semiHidden/>
     <w:unhideWhenUsed/>
     <w:pPr>
-      <w:spacing w:after="120" w:line="480" w:lineRule="auto"/>
-    </w:pPr>
-    <w:rPr>
-      <w:rFonts w:asciiTheme="minorHAnsi" w:eastAsiaTheme="minorEastAsia" w:hAnsiTheme="minorHAnsi" w:cstheme="minorBidi"/>
-      <w:kern w:val="24"/>
-      <w:lang w:eastAsia="ja-JP"/>
-    </w:rPr>
+      <w:spacing w:after="120"/>
+    </w:pPr>
   </w:style>
   <w:style w:type="character" w:customStyle="1" w:styleId="BodyText2Char">
     <w:name w:val="Body Text 2 Char"/>
@@ -3686,14 +4833,11 @@
     <w:unhideWhenUsed/>
     <w:rsid w:val="00FF2002"/>
     <w:pPr>
-      <w:spacing w:after="120" w:line="480" w:lineRule="auto"/>
-    </w:pPr>
-    <w:rPr>
-      <w:rFonts w:asciiTheme="minorHAnsi" w:eastAsiaTheme="minorEastAsia" w:hAnsiTheme="minorHAnsi" w:cstheme="minorBidi"/>
-      <w:kern w:val="24"/>
+      <w:spacing w:after="120"/>
+    </w:pPr>
+    <w:rPr>
       <w:sz w:val="22"/>
       <w:szCs w:val="16"/>
-      <w:lang w:eastAsia="ja-JP"/>
     </w:rPr>
   </w:style>
   <w:style w:type="character" w:customStyle="1" w:styleId="BodyText3Char">
@@ -3738,14 +4882,9 @@
     <w:semiHidden/>
     <w:unhideWhenUsed/>
     <w:pPr>
-      <w:spacing w:after="120" w:line="480" w:lineRule="auto"/>
+      <w:spacing w:after="120"/>
       <w:ind w:left="360"/>
     </w:pPr>
-    <w:rPr>
-      <w:rFonts w:asciiTheme="minorHAnsi" w:eastAsiaTheme="minorEastAsia" w:hAnsiTheme="minorHAnsi" w:cstheme="minorBidi"/>
-      <w:kern w:val="24"/>
-      <w:lang w:eastAsia="ja-JP"/>
-    </w:rPr>
   </w:style>
   <w:style w:type="character" w:customStyle="1" w:styleId="BodyTextIndentChar">
     <w:name w:val="Body Text Indent Char"/>
@@ -3786,14 +4925,9 @@
     <w:semiHidden/>
     <w:unhideWhenUsed/>
     <w:pPr>
-      <w:spacing w:after="120" w:line="480" w:lineRule="auto"/>
+      <w:spacing w:after="120"/>
       <w:ind w:left="360"/>
     </w:pPr>
-    <w:rPr>
-      <w:rFonts w:asciiTheme="minorHAnsi" w:eastAsiaTheme="minorEastAsia" w:hAnsiTheme="minorHAnsi" w:cstheme="minorBidi"/>
-      <w:kern w:val="24"/>
-      <w:lang w:eastAsia="ja-JP"/>
-    </w:rPr>
   </w:style>
   <w:style w:type="character" w:customStyle="1" w:styleId="BodyTextIndent2Char">
     <w:name w:val="Body Text Indent 2 Char"/>
@@ -3814,15 +4948,12 @@
     <w:unhideWhenUsed/>
     <w:rsid w:val="00FF2002"/>
     <w:pPr>
-      <w:spacing w:after="120" w:line="480" w:lineRule="auto"/>
+      <w:spacing w:after="120"/>
       <w:ind w:left="360"/>
     </w:pPr>
     <w:rPr>
-      <w:rFonts w:asciiTheme="minorHAnsi" w:eastAsiaTheme="minorEastAsia" w:hAnsiTheme="minorHAnsi" w:cstheme="minorBidi"/>
-      <w:kern w:val="24"/>
       <w:sz w:val="22"/>
       <w:szCs w:val="16"/>
-      <w:lang w:eastAsia="ja-JP"/>
     </w:rPr>
   </w:style>
   <w:style w:type="character" w:customStyle="1" w:styleId="BodyTextIndent3Char">
@@ -3851,14 +4982,11 @@
       <w:spacing w:after="200"/>
     </w:pPr>
     <w:rPr>
-      <w:rFonts w:asciiTheme="minorHAnsi" w:eastAsiaTheme="minorEastAsia" w:hAnsiTheme="minorHAnsi" w:cstheme="minorBidi"/>
       <w:i/>
       <w:iCs/>
       <w:color w:val="000000" w:themeColor="text2"/>
-      <w:kern w:val="24"/>
       <w:sz w:val="22"/>
       <w:szCs w:val="18"/>
-      <w:lang w:eastAsia="ja-JP"/>
     </w:rPr>
   </w:style>
   <w:style w:type="paragraph" w:styleId="Closing">
@@ -3871,11 +4999,6 @@
     <w:pPr>
       <w:ind w:left="4320"/>
     </w:pPr>
-    <w:rPr>
-      <w:rFonts w:asciiTheme="minorHAnsi" w:eastAsiaTheme="minorEastAsia" w:hAnsiTheme="minorHAnsi" w:cstheme="minorBidi"/>
-      <w:kern w:val="24"/>
-      <w:lang w:eastAsia="ja-JP"/>
-    </w:rPr>
   </w:style>
   <w:style w:type="character" w:customStyle="1" w:styleId="ClosingChar">
     <w:name w:val="Closing Char"/>
@@ -3896,11 +5019,8 @@
     <w:unhideWhenUsed/>
     <w:rsid w:val="00FF2002"/>
     <w:rPr>
-      <w:rFonts w:asciiTheme="minorHAnsi" w:eastAsiaTheme="minorEastAsia" w:hAnsiTheme="minorHAnsi" w:cstheme="minorBidi"/>
-      <w:kern w:val="24"/>
       <w:sz w:val="22"/>
       <w:szCs w:val="20"/>
-      <w:lang w:eastAsia="ja-JP"/>
     </w:rPr>
   </w:style>
   <w:style w:type="character" w:customStyle="1" w:styleId="CommentTextChar">
@@ -3951,14 +5071,6 @@
     <w:uiPriority w:val="99"/>
     <w:semiHidden/>
     <w:unhideWhenUsed/>
-    <w:pPr>
-      <w:spacing w:line="480" w:lineRule="auto"/>
-    </w:pPr>
-    <w:rPr>
-      <w:rFonts w:asciiTheme="minorHAnsi" w:eastAsiaTheme="minorEastAsia" w:hAnsiTheme="minorHAnsi" w:cstheme="minorBidi"/>
-      <w:kern w:val="24"/>
-      <w:lang w:eastAsia="ja-JP"/>
-    </w:rPr>
   </w:style>
   <w:style w:type="character" w:customStyle="1" w:styleId="DateChar">
     <w:name w:val="Date Char"/>
@@ -3979,11 +5091,9 @@
     <w:unhideWhenUsed/>
     <w:rsid w:val="00FF2002"/>
     <w:rPr>
-      <w:rFonts w:ascii="Segoe UI" w:eastAsiaTheme="minorEastAsia" w:hAnsi="Segoe UI" w:cs="Segoe UI"/>
-      <w:kern w:val="24"/>
+      <w:rFonts w:ascii="Segoe UI" w:hAnsi="Segoe UI" w:cs="Segoe UI"/>
       <w:sz w:val="22"/>
       <w:szCs w:val="16"/>
-      <w:lang w:eastAsia="ja-JP"/>
     </w:rPr>
   </w:style>
   <w:style w:type="character" w:customStyle="1" w:styleId="DocumentMapChar">
@@ -4007,11 +5117,6 @@
     <w:uiPriority w:val="99"/>
     <w:semiHidden/>
     <w:unhideWhenUsed/>
-    <w:rPr>
-      <w:rFonts w:asciiTheme="minorHAnsi" w:eastAsiaTheme="minorEastAsia" w:hAnsiTheme="minorHAnsi" w:cstheme="minorBidi"/>
-      <w:kern w:val="24"/>
-      <w:lang w:eastAsia="ja-JP"/>
-    </w:rPr>
   </w:style>
   <w:style w:type="character" w:customStyle="1" w:styleId="E-mailSignatureChar">
     <w:name w:val="E-mail Signature Char"/>
@@ -4031,15 +5136,9 @@
     <w:semiHidden/>
     <w:unhideWhenUsed/>
     <w:rsid w:val="00FF2002"/>
-    <w:pPr>
-      <w:ind w:firstLine="720"/>
-    </w:pPr>
-    <w:rPr>
-      <w:rFonts w:asciiTheme="minorHAnsi" w:eastAsiaTheme="minorEastAsia" w:hAnsiTheme="minorHAnsi" w:cstheme="minorBidi"/>
-      <w:kern w:val="24"/>
+    <w:rPr>
       <w:sz w:val="22"/>
       <w:szCs w:val="20"/>
-      <w:lang w:eastAsia="ja-JP"/>
     </w:rPr>
   </w:style>
   <w:style w:type="character" w:customStyle="1" w:styleId="FootnoteTextChar">
@@ -4067,8 +5166,6 @@
     </w:pPr>
     <w:rPr>
       <w:rFonts w:asciiTheme="majorHAnsi" w:eastAsiaTheme="majorEastAsia" w:hAnsiTheme="majorHAnsi" w:cstheme="majorBidi"/>
-      <w:kern w:val="24"/>
-      <w:lang w:eastAsia="ja-JP"/>
     </w:rPr>
   </w:style>
   <w:style w:type="paragraph" w:styleId="EnvelopeReturn">
@@ -4080,10 +5177,8 @@
     <w:rsid w:val="00FF2002"/>
     <w:rPr>
       <w:rFonts w:asciiTheme="majorHAnsi" w:eastAsiaTheme="majorEastAsia" w:hAnsiTheme="majorHAnsi" w:cstheme="majorBidi"/>
-      <w:kern w:val="24"/>
       <w:sz w:val="22"/>
       <w:szCs w:val="20"/>
-      <w:lang w:eastAsia="ja-JP"/>
     </w:rPr>
   </w:style>
   <w:style w:type="paragraph" w:styleId="Footer">
@@ -4093,11 +5188,6 @@
     <w:uiPriority w:val="99"/>
     <w:unhideWhenUsed/>
     <w:rsid w:val="008002C0"/>
-    <w:rPr>
-      <w:rFonts w:asciiTheme="minorHAnsi" w:eastAsiaTheme="minorEastAsia" w:hAnsiTheme="minorHAnsi" w:cstheme="minorBidi"/>
-      <w:kern w:val="24"/>
-      <w:lang w:eastAsia="ja-JP"/>
-    </w:rPr>
   </w:style>
   <w:style w:type="character" w:customStyle="1" w:styleId="FooterChar">
     <w:name w:val="Footer Char"/>
@@ -4211,11 +5301,8 @@
     <w:semiHidden/>
     <w:unhideWhenUsed/>
     <w:rPr>
-      <w:rFonts w:asciiTheme="minorHAnsi" w:eastAsiaTheme="minorEastAsia" w:hAnsiTheme="minorHAnsi" w:cstheme="minorBidi"/>
       <w:i/>
       <w:iCs/>
-      <w:kern w:val="24"/>
-      <w:lang w:eastAsia="ja-JP"/>
     </w:rPr>
   </w:style>
   <w:style w:type="character" w:customStyle="1" w:styleId="HTMLAddressChar">
@@ -4239,11 +5326,9 @@
     <w:unhideWhenUsed/>
     <w:rsid w:val="00FF2002"/>
     <w:rPr>
-      <w:rFonts w:ascii="Consolas" w:eastAsiaTheme="minorEastAsia" w:hAnsi="Consolas" w:cs="Consolas"/>
-      <w:kern w:val="24"/>
+      <w:rFonts w:ascii="Consolas" w:hAnsi="Consolas" w:cs="Consolas"/>
       <w:sz w:val="22"/>
       <w:szCs w:val="20"/>
-      <w:lang w:eastAsia="ja-JP"/>
     </w:rPr>
   </w:style>
   <w:style w:type="character" w:customStyle="1" w:styleId="HTMLPreformattedChar">
@@ -4271,11 +5356,6 @@
     <w:pPr>
       <w:ind w:left="240"/>
     </w:pPr>
-    <w:rPr>
-      <w:rFonts w:asciiTheme="minorHAnsi" w:eastAsiaTheme="minorEastAsia" w:hAnsiTheme="minorHAnsi" w:cstheme="minorBidi"/>
-      <w:kern w:val="24"/>
-      <w:lang w:eastAsia="ja-JP"/>
-    </w:rPr>
   </w:style>
   <w:style w:type="paragraph" w:styleId="Index2">
     <w:name w:val="index 2"/>
@@ -4288,11 +5368,6 @@
     <w:pPr>
       <w:ind w:left="480"/>
     </w:pPr>
-    <w:rPr>
-      <w:rFonts w:asciiTheme="minorHAnsi" w:eastAsiaTheme="minorEastAsia" w:hAnsiTheme="minorHAnsi" w:cstheme="minorBidi"/>
-      <w:kern w:val="24"/>
-      <w:lang w:eastAsia="ja-JP"/>
-    </w:rPr>
   </w:style>
   <w:style w:type="paragraph" w:styleId="Index3">
     <w:name w:val="index 3"/>
@@ -4305,11 +5380,6 @@
     <w:pPr>
       <w:ind w:left="720"/>
     </w:pPr>
-    <w:rPr>
-      <w:rFonts w:asciiTheme="minorHAnsi" w:eastAsiaTheme="minorEastAsia" w:hAnsiTheme="minorHAnsi" w:cstheme="minorBidi"/>
-      <w:kern w:val="24"/>
-      <w:lang w:eastAsia="ja-JP"/>
-    </w:rPr>
   </w:style>
   <w:style w:type="paragraph" w:styleId="Index4">
     <w:name w:val="index 4"/>
@@ -4322,11 +5392,6 @@
     <w:pPr>
       <w:ind w:left="960"/>
     </w:pPr>
-    <w:rPr>
-      <w:rFonts w:asciiTheme="minorHAnsi" w:eastAsiaTheme="minorEastAsia" w:hAnsiTheme="minorHAnsi" w:cstheme="minorBidi"/>
-      <w:kern w:val="24"/>
-      <w:lang w:eastAsia="ja-JP"/>
-    </w:rPr>
   </w:style>
   <w:style w:type="paragraph" w:styleId="Index5">
     <w:name w:val="index 5"/>
@@ -4339,11 +5404,6 @@
     <w:pPr>
       <w:ind w:left="1200"/>
     </w:pPr>
-    <w:rPr>
-      <w:rFonts w:asciiTheme="minorHAnsi" w:eastAsiaTheme="minorEastAsia" w:hAnsiTheme="minorHAnsi" w:cstheme="minorBidi"/>
-      <w:kern w:val="24"/>
-      <w:lang w:eastAsia="ja-JP"/>
-    </w:rPr>
   </w:style>
   <w:style w:type="paragraph" w:styleId="Index6">
     <w:name w:val="index 6"/>
@@ -4356,11 +5416,6 @@
     <w:pPr>
       <w:ind w:left="1440"/>
     </w:pPr>
-    <w:rPr>
-      <w:rFonts w:asciiTheme="minorHAnsi" w:eastAsiaTheme="minorEastAsia" w:hAnsiTheme="minorHAnsi" w:cstheme="minorBidi"/>
-      <w:kern w:val="24"/>
-      <w:lang w:eastAsia="ja-JP"/>
-    </w:rPr>
   </w:style>
   <w:style w:type="paragraph" w:styleId="Index7">
     <w:name w:val="index 7"/>
@@ -4373,11 +5428,6 @@
     <w:pPr>
       <w:ind w:left="1680"/>
     </w:pPr>
-    <w:rPr>
-      <w:rFonts w:asciiTheme="minorHAnsi" w:eastAsiaTheme="minorEastAsia" w:hAnsiTheme="minorHAnsi" w:cstheme="minorBidi"/>
-      <w:kern w:val="24"/>
-      <w:lang w:eastAsia="ja-JP"/>
-    </w:rPr>
   </w:style>
   <w:style w:type="paragraph" w:styleId="Index8">
     <w:name w:val="index 8"/>
@@ -4390,11 +5440,6 @@
     <w:pPr>
       <w:ind w:left="1920"/>
     </w:pPr>
-    <w:rPr>
-      <w:rFonts w:asciiTheme="minorHAnsi" w:eastAsiaTheme="minorEastAsia" w:hAnsiTheme="minorHAnsi" w:cstheme="minorBidi"/>
-      <w:kern w:val="24"/>
-      <w:lang w:eastAsia="ja-JP"/>
-    </w:rPr>
   </w:style>
   <w:style w:type="paragraph" w:styleId="Index9">
     <w:name w:val="index 9"/>
@@ -4407,11 +5452,6 @@
     <w:pPr>
       <w:ind w:left="2160"/>
     </w:pPr>
-    <w:rPr>
-      <w:rFonts w:asciiTheme="minorHAnsi" w:eastAsiaTheme="minorEastAsia" w:hAnsiTheme="minorHAnsi" w:cstheme="minorBidi"/>
-      <w:kern w:val="24"/>
-      <w:lang w:eastAsia="ja-JP"/>
-    </w:rPr>
   </w:style>
   <w:style w:type="paragraph" w:styleId="IndexHeading">
     <w:name w:val="index heading"/>
@@ -4420,15 +5460,10 @@
     <w:uiPriority w:val="99"/>
     <w:semiHidden/>
     <w:unhideWhenUsed/>
-    <w:pPr>
-      <w:spacing w:line="480" w:lineRule="auto"/>
-    </w:pPr>
     <w:rPr>
       <w:rFonts w:asciiTheme="majorHAnsi" w:eastAsiaTheme="majorEastAsia" w:hAnsiTheme="majorHAnsi" w:cstheme="majorBidi"/>
       <w:b/>
       <w:bCs/>
-      <w:kern w:val="24"/>
-      <w:lang w:eastAsia="ja-JP"/>
     </w:rPr>
   </w:style>
   <w:style w:type="paragraph" w:styleId="IntenseQuote">
@@ -4446,17 +5481,14 @@
         <w:top w:val="single" w:sz="4" w:space="10" w:color="404040" w:themeColor="text1" w:themeTint="BF"/>
         <w:bottom w:val="single" w:sz="4" w:space="10" w:color="404040" w:themeColor="text1" w:themeTint="BF"/>
       </w:pBdr>
-      <w:spacing w:before="360" w:after="360" w:line="480" w:lineRule="auto"/>
+      <w:spacing w:before="360" w:after="360"/>
       <w:ind w:left="864" w:right="864"/>
       <w:jc w:val="center"/>
     </w:pPr>
     <w:rPr>
-      <w:rFonts w:asciiTheme="minorHAnsi" w:eastAsiaTheme="minorEastAsia" w:hAnsiTheme="minorHAnsi" w:cstheme="minorBidi"/>
       <w:i/>
       <w:iCs/>
       <w:color w:val="404040" w:themeColor="text1" w:themeTint="BF"/>
-      <w:kern w:val="24"/>
-      <w:lang w:eastAsia="ja-JP"/>
     </w:rPr>
   </w:style>
   <w:style w:type="character" w:customStyle="1" w:styleId="IntenseQuoteChar">
@@ -4480,15 +5512,9 @@
     <w:semiHidden/>
     <w:unhideWhenUsed/>
     <w:pPr>
-      <w:spacing w:line="480" w:lineRule="auto"/>
       <w:ind w:left="360"/>
       <w:contextualSpacing/>
     </w:pPr>
-    <w:rPr>
-      <w:rFonts w:asciiTheme="minorHAnsi" w:eastAsiaTheme="minorEastAsia" w:hAnsiTheme="minorHAnsi" w:cstheme="minorBidi"/>
-      <w:kern w:val="24"/>
-      <w:lang w:eastAsia="ja-JP"/>
-    </w:rPr>
   </w:style>
   <w:style w:type="paragraph" w:styleId="List2">
     <w:name w:val="List 2"/>
@@ -4497,15 +5523,9 @@
     <w:semiHidden/>
     <w:unhideWhenUsed/>
     <w:pPr>
-      <w:spacing w:line="480" w:lineRule="auto"/>
       <w:ind w:left="720"/>
       <w:contextualSpacing/>
     </w:pPr>
-    <w:rPr>
-      <w:rFonts w:asciiTheme="minorHAnsi" w:eastAsiaTheme="minorEastAsia" w:hAnsiTheme="minorHAnsi" w:cstheme="minorBidi"/>
-      <w:kern w:val="24"/>
-      <w:lang w:eastAsia="ja-JP"/>
-    </w:rPr>
   </w:style>
   <w:style w:type="paragraph" w:styleId="List3">
     <w:name w:val="List 3"/>
@@ -4514,15 +5534,9 @@
     <w:semiHidden/>
     <w:unhideWhenUsed/>
     <w:pPr>
-      <w:spacing w:line="480" w:lineRule="auto"/>
       <w:ind w:left="1080"/>
       <w:contextualSpacing/>
     </w:pPr>
-    <w:rPr>
-      <w:rFonts w:asciiTheme="minorHAnsi" w:eastAsiaTheme="minorEastAsia" w:hAnsiTheme="minorHAnsi" w:cstheme="minorBidi"/>
-      <w:kern w:val="24"/>
-      <w:lang w:eastAsia="ja-JP"/>
-    </w:rPr>
   </w:style>
   <w:style w:type="paragraph" w:styleId="List4">
     <w:name w:val="List 4"/>
@@ -4531,15 +5545,9 @@
     <w:semiHidden/>
     <w:unhideWhenUsed/>
     <w:pPr>
-      <w:spacing w:line="480" w:lineRule="auto"/>
       <w:ind w:left="1440"/>
       <w:contextualSpacing/>
     </w:pPr>
-    <w:rPr>
-      <w:rFonts w:asciiTheme="minorHAnsi" w:eastAsiaTheme="minorEastAsia" w:hAnsiTheme="minorHAnsi" w:cstheme="minorBidi"/>
-      <w:kern w:val="24"/>
-      <w:lang w:eastAsia="ja-JP"/>
-    </w:rPr>
   </w:style>
   <w:style w:type="paragraph" w:styleId="List5">
     <w:name w:val="List 5"/>
@@ -4548,15 +5556,9 @@
     <w:semiHidden/>
     <w:unhideWhenUsed/>
     <w:pPr>
-      <w:spacing w:line="480" w:lineRule="auto"/>
       <w:ind w:left="1800"/>
       <w:contextualSpacing/>
     </w:pPr>
-    <w:rPr>
-      <w:rFonts w:asciiTheme="minorHAnsi" w:eastAsiaTheme="minorEastAsia" w:hAnsiTheme="minorHAnsi" w:cstheme="minorBidi"/>
-      <w:kern w:val="24"/>
-      <w:lang w:eastAsia="ja-JP"/>
-    </w:rPr>
   </w:style>
   <w:style w:type="paragraph" w:styleId="ListBullet">
     <w:name w:val="List Bullet"/>
@@ -4568,14 +5570,8 @@
       <w:numPr>
         <w:numId w:val="1"/>
       </w:numPr>
-      <w:spacing w:line="480" w:lineRule="auto"/>
       <w:contextualSpacing/>
     </w:pPr>
-    <w:rPr>
-      <w:rFonts w:asciiTheme="minorHAnsi" w:eastAsiaTheme="minorEastAsia" w:hAnsiTheme="minorHAnsi" w:cstheme="minorBidi"/>
-      <w:kern w:val="24"/>
-      <w:lang w:eastAsia="ja-JP"/>
-    </w:rPr>
   </w:style>
   <w:style w:type="paragraph" w:styleId="ListBullet2">
     <w:name w:val="List Bullet 2"/>
@@ -4587,15 +5583,9 @@
       <w:numPr>
         <w:numId w:val="2"/>
       </w:numPr>
-      <w:spacing w:line="480" w:lineRule="auto"/>
       <w:ind w:firstLine="0"/>
       <w:contextualSpacing/>
     </w:pPr>
-    <w:rPr>
-      <w:rFonts w:asciiTheme="minorHAnsi" w:eastAsiaTheme="minorEastAsia" w:hAnsiTheme="minorHAnsi" w:cstheme="minorBidi"/>
-      <w:kern w:val="24"/>
-      <w:lang w:eastAsia="ja-JP"/>
-    </w:rPr>
   </w:style>
   <w:style w:type="paragraph" w:styleId="ListBullet3">
     <w:name w:val="List Bullet 3"/>
@@ -4607,15 +5597,9 @@
       <w:numPr>
         <w:numId w:val="3"/>
       </w:numPr>
-      <w:spacing w:line="480" w:lineRule="auto"/>
       <w:ind w:firstLine="0"/>
       <w:contextualSpacing/>
     </w:pPr>
-    <w:rPr>
-      <w:rFonts w:asciiTheme="minorHAnsi" w:eastAsiaTheme="minorEastAsia" w:hAnsiTheme="minorHAnsi" w:cstheme="minorBidi"/>
-      <w:kern w:val="24"/>
-      <w:lang w:eastAsia="ja-JP"/>
-    </w:rPr>
   </w:style>
   <w:style w:type="paragraph" w:styleId="ListBullet4">
     <w:name w:val="List Bullet 4"/>
@@ -4627,15 +5611,9 @@
       <w:numPr>
         <w:numId w:val="4"/>
       </w:numPr>
-      <w:spacing w:line="480" w:lineRule="auto"/>
       <w:ind w:firstLine="0"/>
       <w:contextualSpacing/>
     </w:pPr>
-    <w:rPr>
-      <w:rFonts w:asciiTheme="minorHAnsi" w:eastAsiaTheme="minorEastAsia" w:hAnsiTheme="minorHAnsi" w:cstheme="minorBidi"/>
-      <w:kern w:val="24"/>
-      <w:lang w:eastAsia="ja-JP"/>
-    </w:rPr>
   </w:style>
   <w:style w:type="paragraph" w:styleId="ListBullet5">
     <w:name w:val="List Bullet 5"/>
@@ -4647,15 +5625,9 @@
       <w:numPr>
         <w:numId w:val="5"/>
       </w:numPr>
-      <w:spacing w:line="480" w:lineRule="auto"/>
       <w:ind w:firstLine="0"/>
       <w:contextualSpacing/>
     </w:pPr>
-    <w:rPr>
-      <w:rFonts w:asciiTheme="minorHAnsi" w:eastAsiaTheme="minorEastAsia" w:hAnsiTheme="minorHAnsi" w:cstheme="minorBidi"/>
-      <w:kern w:val="24"/>
-      <w:lang w:eastAsia="ja-JP"/>
-    </w:rPr>
   </w:style>
   <w:style w:type="paragraph" w:styleId="ListContinue">
     <w:name w:val="List Continue"/>
@@ -4664,15 +5636,10 @@
     <w:semiHidden/>
     <w:unhideWhenUsed/>
     <w:pPr>
-      <w:spacing w:after="120" w:line="480" w:lineRule="auto"/>
+      <w:spacing w:after="120"/>
       <w:ind w:left="360"/>
       <w:contextualSpacing/>
     </w:pPr>
-    <w:rPr>
-      <w:rFonts w:asciiTheme="minorHAnsi" w:eastAsiaTheme="minorEastAsia" w:hAnsiTheme="minorHAnsi" w:cstheme="minorBidi"/>
-      <w:kern w:val="24"/>
-      <w:lang w:eastAsia="ja-JP"/>
-    </w:rPr>
   </w:style>
   <w:style w:type="paragraph" w:styleId="ListContinue2">
     <w:name w:val="List Continue 2"/>
@@ -4681,15 +5648,10 @@
     <w:semiHidden/>
     <w:unhideWhenUsed/>
     <w:pPr>
-      <w:spacing w:after="120" w:line="480" w:lineRule="auto"/>
+      <w:spacing w:after="120"/>
       <w:ind w:left="720"/>
       <w:contextualSpacing/>
     </w:pPr>
-    <w:rPr>
-      <w:rFonts w:asciiTheme="minorHAnsi" w:eastAsiaTheme="minorEastAsia" w:hAnsiTheme="minorHAnsi" w:cstheme="minorBidi"/>
-      <w:kern w:val="24"/>
-      <w:lang w:eastAsia="ja-JP"/>
-    </w:rPr>
   </w:style>
   <w:style w:type="paragraph" w:styleId="ListContinue3">
     <w:name w:val="List Continue 3"/>
@@ -4698,15 +5660,10 @@
     <w:semiHidden/>
     <w:unhideWhenUsed/>
     <w:pPr>
-      <w:spacing w:after="120" w:line="480" w:lineRule="auto"/>
+      <w:spacing w:after="120"/>
       <w:ind w:left="1080"/>
       <w:contextualSpacing/>
     </w:pPr>
-    <w:rPr>
-      <w:rFonts w:asciiTheme="minorHAnsi" w:eastAsiaTheme="minorEastAsia" w:hAnsiTheme="minorHAnsi" w:cstheme="minorBidi"/>
-      <w:kern w:val="24"/>
-      <w:lang w:eastAsia="ja-JP"/>
-    </w:rPr>
   </w:style>
   <w:style w:type="paragraph" w:styleId="ListContinue4">
     <w:name w:val="List Continue 4"/>
@@ -4715,15 +5672,10 @@
     <w:semiHidden/>
     <w:unhideWhenUsed/>
     <w:pPr>
-      <w:spacing w:after="120" w:line="480" w:lineRule="auto"/>
+      <w:spacing w:after="120"/>
       <w:ind w:left="1440"/>
       <w:contextualSpacing/>
     </w:pPr>
-    <w:rPr>
-      <w:rFonts w:asciiTheme="minorHAnsi" w:eastAsiaTheme="minorEastAsia" w:hAnsiTheme="minorHAnsi" w:cstheme="minorBidi"/>
-      <w:kern w:val="24"/>
-      <w:lang w:eastAsia="ja-JP"/>
-    </w:rPr>
   </w:style>
   <w:style w:type="paragraph" w:styleId="ListContinue5">
     <w:name w:val="List Continue 5"/>
@@ -4732,15 +5684,10 @@
     <w:semiHidden/>
     <w:unhideWhenUsed/>
     <w:pPr>
-      <w:spacing w:after="120" w:line="480" w:lineRule="auto"/>
+      <w:spacing w:after="120"/>
       <w:ind w:left="1800"/>
       <w:contextualSpacing/>
     </w:pPr>
-    <w:rPr>
-      <w:rFonts w:asciiTheme="minorHAnsi" w:eastAsiaTheme="minorEastAsia" w:hAnsiTheme="minorHAnsi" w:cstheme="minorBidi"/>
-      <w:kern w:val="24"/>
-      <w:lang w:eastAsia="ja-JP"/>
-    </w:rPr>
   </w:style>
   <w:style w:type="paragraph" w:styleId="ListNumber">
     <w:name w:val="List Number"/>
@@ -4752,14 +5699,8 @@
       <w:numPr>
         <w:numId w:val="6"/>
       </w:numPr>
-      <w:spacing w:line="480" w:lineRule="auto"/>
       <w:contextualSpacing/>
     </w:pPr>
-    <w:rPr>
-      <w:rFonts w:asciiTheme="minorHAnsi" w:eastAsiaTheme="minorEastAsia" w:hAnsiTheme="minorHAnsi" w:cstheme="minorBidi"/>
-      <w:kern w:val="24"/>
-      <w:lang w:eastAsia="ja-JP"/>
-    </w:rPr>
   </w:style>
   <w:style w:type="paragraph" w:styleId="ListNumber2">
     <w:name w:val="List Number 2"/>
@@ -4771,15 +5712,9 @@
       <w:numPr>
         <w:numId w:val="7"/>
       </w:numPr>
-      <w:spacing w:line="480" w:lineRule="auto"/>
       <w:ind w:firstLine="0"/>
       <w:contextualSpacing/>
     </w:pPr>
-    <w:rPr>
-      <w:rFonts w:asciiTheme="minorHAnsi" w:eastAsiaTheme="minorEastAsia" w:hAnsiTheme="minorHAnsi" w:cstheme="minorBidi"/>
-      <w:kern w:val="24"/>
-      <w:lang w:eastAsia="ja-JP"/>
-    </w:rPr>
   </w:style>
   <w:style w:type="paragraph" w:styleId="ListNumber3">
     <w:name w:val="List Number 3"/>
@@ -4791,15 +5726,9 @@
       <w:numPr>
         <w:numId w:val="8"/>
       </w:numPr>
-      <w:spacing w:line="480" w:lineRule="auto"/>
       <w:ind w:firstLine="0"/>
       <w:contextualSpacing/>
     </w:pPr>
-    <w:rPr>
-      <w:rFonts w:asciiTheme="minorHAnsi" w:eastAsiaTheme="minorEastAsia" w:hAnsiTheme="minorHAnsi" w:cstheme="minorBidi"/>
-      <w:kern w:val="24"/>
-      <w:lang w:eastAsia="ja-JP"/>
-    </w:rPr>
   </w:style>
   <w:style w:type="paragraph" w:styleId="ListNumber4">
     <w:name w:val="List Number 4"/>
@@ -4811,15 +5740,9 @@
       <w:numPr>
         <w:numId w:val="9"/>
       </w:numPr>
-      <w:spacing w:line="480" w:lineRule="auto"/>
       <w:ind w:firstLine="0"/>
       <w:contextualSpacing/>
     </w:pPr>
-    <w:rPr>
-      <w:rFonts w:asciiTheme="minorHAnsi" w:eastAsiaTheme="minorEastAsia" w:hAnsiTheme="minorHAnsi" w:cstheme="minorBidi"/>
-      <w:kern w:val="24"/>
-      <w:lang w:eastAsia="ja-JP"/>
-    </w:rPr>
   </w:style>
   <w:style w:type="paragraph" w:styleId="ListNumber5">
     <w:name w:val="List Number 5"/>
@@ -4831,15 +5754,9 @@
       <w:numPr>
         <w:numId w:val="10"/>
       </w:numPr>
-      <w:spacing w:line="480" w:lineRule="auto"/>
       <w:ind w:firstLine="0"/>
       <w:contextualSpacing/>
     </w:pPr>
-    <w:rPr>
-      <w:rFonts w:asciiTheme="minorHAnsi" w:eastAsiaTheme="minorEastAsia" w:hAnsiTheme="minorHAnsi" w:cstheme="minorBidi"/>
-      <w:kern w:val="24"/>
-      <w:lang w:eastAsia="ja-JP"/>
-    </w:rPr>
   </w:style>
   <w:style w:type="paragraph" w:styleId="ListParagraph">
     <w:name w:val="List Paragraph"/>
@@ -4849,15 +5766,9 @@
     <w:unhideWhenUsed/>
     <w:qFormat/>
     <w:pPr>
-      <w:spacing w:line="480" w:lineRule="auto"/>
       <w:ind w:left="720"/>
       <w:contextualSpacing/>
     </w:pPr>
-    <w:rPr>
-      <w:rFonts w:asciiTheme="minorHAnsi" w:eastAsiaTheme="minorEastAsia" w:hAnsiTheme="minorHAnsi" w:cstheme="minorBidi"/>
-      <w:kern w:val="24"/>
-      <w:lang w:eastAsia="ja-JP"/>
-    </w:rPr>
   </w:style>
   <w:style w:type="paragraph" w:styleId="MacroText">
     <w:name w:val="macro"/>
@@ -4920,8 +5831,6 @@
     </w:pPr>
     <w:rPr>
       <w:rFonts w:asciiTheme="majorHAnsi" w:eastAsiaTheme="majorEastAsia" w:hAnsiTheme="majorHAnsi" w:cstheme="majorBidi"/>
-      <w:kern w:val="24"/>
-      <w:lang w:eastAsia="ja-JP"/>
     </w:rPr>
   </w:style>
   <w:style w:type="character" w:customStyle="1" w:styleId="MessageHeaderChar">
@@ -4942,14 +5851,6 @@
     <w:uiPriority w:val="99"/>
     <w:semiHidden/>
     <w:unhideWhenUsed/>
-    <w:pPr>
-      <w:spacing w:line="480" w:lineRule="auto"/>
-    </w:pPr>
-    <w:rPr>
-      <w:rFonts w:eastAsiaTheme="minorEastAsia"/>
-      <w:kern w:val="24"/>
-      <w:lang w:eastAsia="ja-JP"/>
-    </w:rPr>
   </w:style>
   <w:style w:type="paragraph" w:styleId="NormalIndent">
     <w:name w:val="Normal Indent"/>
@@ -4958,14 +5859,8 @@
     <w:semiHidden/>
     <w:unhideWhenUsed/>
     <w:pPr>
-      <w:spacing w:line="480" w:lineRule="auto"/>
       <w:ind w:left="720"/>
     </w:pPr>
-    <w:rPr>
-      <w:rFonts w:asciiTheme="minorHAnsi" w:eastAsiaTheme="minorEastAsia" w:hAnsiTheme="minorHAnsi" w:cstheme="minorBidi"/>
-      <w:kern w:val="24"/>
-      <w:lang w:eastAsia="ja-JP"/>
-    </w:rPr>
   </w:style>
   <w:style w:type="paragraph" w:styleId="NoteHeading">
     <w:name w:val="Note Heading"/>
@@ -4975,11 +5870,6 @@
     <w:uiPriority w:val="99"/>
     <w:semiHidden/>
     <w:unhideWhenUsed/>
-    <w:rPr>
-      <w:rFonts w:asciiTheme="minorHAnsi" w:eastAsiaTheme="minorEastAsia" w:hAnsiTheme="minorHAnsi" w:cstheme="minorBidi"/>
-      <w:kern w:val="24"/>
-      <w:lang w:eastAsia="ja-JP"/>
-    </w:rPr>
   </w:style>
   <w:style w:type="character" w:customStyle="1" w:styleId="NoteHeadingChar">
     <w:name w:val="Note Heading Char"/>
@@ -5000,11 +5890,9 @@
     <w:unhideWhenUsed/>
     <w:rsid w:val="00FF2002"/>
     <w:rPr>
-      <w:rFonts w:ascii="Consolas" w:eastAsiaTheme="minorEastAsia" w:hAnsi="Consolas" w:cs="Consolas"/>
-      <w:kern w:val="24"/>
+      <w:rFonts w:ascii="Consolas" w:hAnsi="Consolas" w:cs="Consolas"/>
       <w:sz w:val="22"/>
       <w:szCs w:val="21"/>
-      <w:lang w:eastAsia="ja-JP"/>
     </w:rPr>
   </w:style>
   <w:style w:type="character" w:customStyle="1" w:styleId="PlainTextChar">
@@ -5031,17 +5919,14 @@
     <w:unhideWhenUsed/>
     <w:qFormat/>
     <w:pPr>
-      <w:spacing w:before="200" w:after="160" w:line="480" w:lineRule="auto"/>
+      <w:spacing w:before="200" w:after="160"/>
       <w:ind w:left="864" w:right="864"/>
       <w:jc w:val="center"/>
     </w:pPr>
     <w:rPr>
-      <w:rFonts w:asciiTheme="minorHAnsi" w:eastAsiaTheme="minorEastAsia" w:hAnsiTheme="minorHAnsi" w:cstheme="minorBidi"/>
       <w:i/>
       <w:iCs/>
       <w:color w:val="404040" w:themeColor="text1" w:themeTint="BF"/>
-      <w:kern w:val="24"/>
-      <w:lang w:eastAsia="ja-JP"/>
     </w:rPr>
   </w:style>
   <w:style w:type="character" w:customStyle="1" w:styleId="QuoteChar">
@@ -5065,14 +5950,6 @@
     <w:uiPriority w:val="99"/>
     <w:semiHidden/>
     <w:unhideWhenUsed/>
-    <w:pPr>
-      <w:spacing w:line="480" w:lineRule="auto"/>
-    </w:pPr>
-    <w:rPr>
-      <w:rFonts w:asciiTheme="minorHAnsi" w:eastAsiaTheme="minorEastAsia" w:hAnsiTheme="minorHAnsi" w:cstheme="minorBidi"/>
-      <w:kern w:val="24"/>
-      <w:lang w:eastAsia="ja-JP"/>
-    </w:rPr>
   </w:style>
   <w:style w:type="character" w:customStyle="1" w:styleId="SalutationChar">
     <w:name w:val="Salutation Char"/>
@@ -5094,11 +5971,6 @@
     <w:pPr>
       <w:ind w:left="4320"/>
     </w:pPr>
-    <w:rPr>
-      <w:rFonts w:asciiTheme="minorHAnsi" w:eastAsiaTheme="minorEastAsia" w:hAnsiTheme="minorHAnsi" w:cstheme="minorBidi"/>
-      <w:kern w:val="24"/>
-      <w:lang w:eastAsia="ja-JP"/>
-    </w:rPr>
   </w:style>
   <w:style w:type="character" w:customStyle="1" w:styleId="SignatureChar">
     <w:name w:val="Signature Char"/>
@@ -5118,14 +5990,8 @@
     <w:semiHidden/>
     <w:unhideWhenUsed/>
     <w:pPr>
-      <w:spacing w:line="480" w:lineRule="auto"/>
       <w:ind w:left="240"/>
     </w:pPr>
-    <w:rPr>
-      <w:rFonts w:asciiTheme="minorHAnsi" w:eastAsiaTheme="minorEastAsia" w:hAnsiTheme="minorHAnsi" w:cstheme="minorBidi"/>
-      <w:kern w:val="24"/>
-      <w:lang w:eastAsia="ja-JP"/>
-    </w:rPr>
   </w:style>
   <w:style w:type="paragraph" w:styleId="TableofFigures">
     <w:name w:val="table of figures"/>
@@ -5134,14 +6000,6 @@
     <w:uiPriority w:val="99"/>
     <w:semiHidden/>
     <w:unhideWhenUsed/>
-    <w:pPr>
-      <w:spacing w:line="480" w:lineRule="auto"/>
-    </w:pPr>
-    <w:rPr>
-      <w:rFonts w:asciiTheme="minorHAnsi" w:eastAsiaTheme="minorEastAsia" w:hAnsiTheme="minorHAnsi" w:cstheme="minorBidi"/>
-      <w:kern w:val="24"/>
-      <w:lang w:eastAsia="ja-JP"/>
-    </w:rPr>
   </w:style>
   <w:style w:type="paragraph" w:styleId="TOAHeading">
     <w:name w:val="toa heading"/>
@@ -5151,14 +6009,12 @@
     <w:semiHidden/>
     <w:unhideWhenUsed/>
     <w:pPr>
-      <w:spacing w:before="120" w:line="480" w:lineRule="auto"/>
+      <w:spacing w:before="120"/>
     </w:pPr>
     <w:rPr>
       <w:rFonts w:asciiTheme="majorHAnsi" w:eastAsiaTheme="majorEastAsia" w:hAnsiTheme="majorHAnsi" w:cstheme="majorBidi"/>
       <w:b/>
       <w:bCs/>
-      <w:kern w:val="24"/>
-      <w:lang w:eastAsia="ja-JP"/>
     </w:rPr>
   </w:style>
   <w:style w:type="paragraph" w:styleId="TOC4">
@@ -5170,14 +6026,9 @@
     <w:semiHidden/>
     <w:unhideWhenUsed/>
     <w:pPr>
-      <w:spacing w:after="100" w:line="480" w:lineRule="auto"/>
+      <w:spacing w:after="100"/>
       <w:ind w:left="720"/>
     </w:pPr>
-    <w:rPr>
-      <w:rFonts w:asciiTheme="minorHAnsi" w:eastAsiaTheme="minorEastAsia" w:hAnsiTheme="minorHAnsi" w:cstheme="minorBidi"/>
-      <w:kern w:val="24"/>
-      <w:lang w:eastAsia="ja-JP"/>
-    </w:rPr>
   </w:style>
   <w:style w:type="paragraph" w:styleId="TOC5">
     <w:name w:val="toc 5"/>
@@ -5188,14 +6039,9 @@
     <w:semiHidden/>
     <w:unhideWhenUsed/>
     <w:pPr>
-      <w:spacing w:after="100" w:line="480" w:lineRule="auto"/>
+      <w:spacing w:after="100"/>
       <w:ind w:left="960"/>
     </w:pPr>
-    <w:rPr>
-      <w:rFonts w:asciiTheme="minorHAnsi" w:eastAsiaTheme="minorEastAsia" w:hAnsiTheme="minorHAnsi" w:cstheme="minorBidi"/>
-      <w:kern w:val="24"/>
-      <w:lang w:eastAsia="ja-JP"/>
-    </w:rPr>
   </w:style>
   <w:style w:type="paragraph" w:styleId="TOC6">
     <w:name w:val="toc 6"/>
@@ -5206,14 +6052,9 @@
     <w:semiHidden/>
     <w:unhideWhenUsed/>
     <w:pPr>
-      <w:spacing w:after="100" w:line="480" w:lineRule="auto"/>
+      <w:spacing w:after="100"/>
       <w:ind w:left="1200"/>
     </w:pPr>
-    <w:rPr>
-      <w:rFonts w:asciiTheme="minorHAnsi" w:eastAsiaTheme="minorEastAsia" w:hAnsiTheme="minorHAnsi" w:cstheme="minorBidi"/>
-      <w:kern w:val="24"/>
-      <w:lang w:eastAsia="ja-JP"/>
-    </w:rPr>
   </w:style>
   <w:style w:type="paragraph" w:styleId="TOC7">
     <w:name w:val="toc 7"/>
@@ -5224,14 +6065,9 @@
     <w:semiHidden/>
     <w:unhideWhenUsed/>
     <w:pPr>
-      <w:spacing w:after="100" w:line="480" w:lineRule="auto"/>
+      <w:spacing w:after="100"/>
       <w:ind w:left="1440"/>
     </w:pPr>
-    <w:rPr>
-      <w:rFonts w:asciiTheme="minorHAnsi" w:eastAsiaTheme="minorEastAsia" w:hAnsiTheme="minorHAnsi" w:cstheme="minorBidi"/>
-      <w:kern w:val="24"/>
-      <w:lang w:eastAsia="ja-JP"/>
-    </w:rPr>
   </w:style>
   <w:style w:type="paragraph" w:styleId="TOC8">
     <w:name w:val="toc 8"/>
@@ -5242,14 +6078,9 @@
     <w:semiHidden/>
     <w:unhideWhenUsed/>
     <w:pPr>
-      <w:spacing w:after="100" w:line="480" w:lineRule="auto"/>
+      <w:spacing w:after="100"/>
       <w:ind w:left="1680"/>
     </w:pPr>
-    <w:rPr>
-      <w:rFonts w:asciiTheme="minorHAnsi" w:eastAsiaTheme="minorEastAsia" w:hAnsiTheme="minorHAnsi" w:cstheme="minorBidi"/>
-      <w:kern w:val="24"/>
-      <w:lang w:eastAsia="ja-JP"/>
-    </w:rPr>
   </w:style>
   <w:style w:type="paragraph" w:styleId="TOC9">
     <w:name w:val="toc 9"/>
@@ -5260,14 +6091,9 @@
     <w:semiHidden/>
     <w:unhideWhenUsed/>
     <w:pPr>
-      <w:spacing w:after="100" w:line="480" w:lineRule="auto"/>
+      <w:spacing w:after="100"/>
       <w:ind w:left="1920"/>
     </w:pPr>
-    <w:rPr>
-      <w:rFonts w:asciiTheme="minorHAnsi" w:eastAsiaTheme="minorEastAsia" w:hAnsiTheme="minorHAnsi" w:cstheme="minorBidi"/>
-      <w:kern w:val="24"/>
-      <w:lang w:eastAsia="ja-JP"/>
-    </w:rPr>
   </w:style>
   <w:style w:type="character" w:styleId="EndnoteReference">
     <w:name w:val="endnote reference"/>
@@ -5332,14 +6158,9 @@
     <w:uiPriority w:val="39"/>
     <w:qFormat/>
     <w:pPr>
-      <w:spacing w:before="240" w:line="480" w:lineRule="auto"/>
+      <w:spacing w:before="240"/>
       <w:contextualSpacing/>
     </w:pPr>
-    <w:rPr>
-      <w:rFonts w:asciiTheme="minorHAnsi" w:eastAsiaTheme="minorEastAsia" w:hAnsiTheme="minorHAnsi" w:cstheme="minorBidi"/>
-      <w:kern w:val="24"/>
-      <w:lang w:eastAsia="ja-JP"/>
-    </w:rPr>
   </w:style>
   <w:style w:type="table" w:styleId="PlainTable1">
     <w:name w:val="Plain Table 1"/>
@@ -5425,15 +6246,9 @@
     <w:unhideWhenUsed/>
     <w:qFormat/>
     <w:rsid w:val="00FF2002"/>
-    <w:pPr>
-      <w:ind w:firstLine="720"/>
-    </w:pPr>
-    <w:rPr>
-      <w:rFonts w:asciiTheme="minorHAnsi" w:eastAsiaTheme="minorEastAsia" w:hAnsiTheme="minorHAnsi" w:cstheme="minorBidi"/>
-      <w:kern w:val="24"/>
+    <w:rPr>
       <w:sz w:val="22"/>
       <w:szCs w:val="20"/>
-      <w:lang w:eastAsia="ja-JP"/>
     </w:rPr>
   </w:style>
   <w:style w:type="character" w:customStyle="1" w:styleId="EndnoteTextChar">
@@ -5558,14 +6373,8 @@
     <w:qFormat/>
     <w:rsid w:val="00B823AA"/>
     <w:pPr>
-      <w:spacing w:line="480" w:lineRule="auto"/>
       <w:jc w:val="center"/>
     </w:pPr>
-    <w:rPr>
-      <w:rFonts w:asciiTheme="minorHAnsi" w:eastAsiaTheme="minorEastAsia" w:hAnsiTheme="minorHAnsi" w:cstheme="minorBidi"/>
-      <w:kern w:val="24"/>
-      <w:lang w:eastAsia="ja-JP"/>
-    </w:rPr>
   </w:style>
 </w:styles>
 </file>
@@ -5769,7 +6578,7 @@
   <w:rsids>
     <w:rsidRoot w:val="0095091A"/>
     <w:rsid w:val="0095091A"/>
-    <w:rsid w:val="00D07593"/>
+    <w:rsid w:val="00FA7E0C"/>
   </w:rsids>
   <m:mathPr>
     <m:mathFont m:val="Cambria Math"/>
@@ -6720,7 +7529,7 @@
 </file>
 
 <file path=customXml/itemProps2.xml><?xml version="1.0" encoding="utf-8"?>
-<ds:datastoreItem xmlns:ds="http://schemas.openxmlformats.org/officeDocument/2006/customXml" ds:itemID="{61FAC338-119D-6B47-8A64-AEFA6970B541}">
+<ds:datastoreItem xmlns:ds="http://schemas.openxmlformats.org/officeDocument/2006/customXml" ds:itemID="{30AD9508-4A67-4E47-A80F-344FFECCCFCD}">
   <ds:schemaRefs>
     <ds:schemaRef ds:uri="http://schemas.openxmlformats.org/officeDocument/2006/bibliography"/>
   </ds:schemaRefs>

--- a/CMSC 491 Data Science Project Report.docx
+++ b/CMSC 491 Data Science Project Report.docx
@@ -31,6 +31,12 @@
               <w:rFonts w:ascii="Arial" w:hAnsi="Arial" w:cs="Arial"/>
             </w:rPr>
             <w:t>CMSC 491 Data Science Project Report</w:t>
+          </w:r>
+          <w:r>
+            <w:rPr>
+              <w:rFonts w:ascii="Arial" w:hAnsi="Arial" w:cs="Arial"/>
+            </w:rPr>
+            <w:br/>
           </w:r>
         </w:sdtContent>
       </w:sdt>
@@ -383,6 +389,12 @@
             </w:rPr>
             <w:t>CMSC 491 Data Science Project Report</w:t>
           </w:r>
+          <w:r>
+            <w:rPr>
+              <w:rFonts w:ascii="Arial" w:hAnsi="Arial" w:cs="Arial"/>
+            </w:rPr>
+            <w:br/>
+          </w:r>
         </w:sdtContent>
       </w:sdt>
     </w:p>
@@ -1110,7 +1122,7 @@
         <w:rPr>
           <w:rFonts w:ascii="Arial" w:hAnsi="Arial" w:cs="Arial"/>
         </w:rPr>
-        <w:t>Analysis of Datasets</w:t>
+        <w:t>Analysis of Dataset</w:t>
       </w:r>
     </w:p>
     <w:p/>
@@ -1657,15 +1669,7 @@
           <w:rFonts w:ascii="Arial" w:hAnsi="Arial" w:cs="Arial"/>
         </w:rPr>
         <w:tab/>
-        <w:t>Next, tempo and popularity were ana</w:t>
-      </w:r>
-      <w:bookmarkStart w:id="0" w:name="_GoBack"/>
-      <w:bookmarkEnd w:id="0"/>
-      <w:r>
-        <w:rPr>
-          <w:rFonts w:ascii="Arial" w:hAnsi="Arial" w:cs="Arial"/>
-        </w:rPr>
-        <w:t xml:space="preserve">lyzed through a histogram. </w:t>
+        <w:t xml:space="preserve">Next, tempo and popularity were analyzed through a histogram. </w:t>
       </w:r>
       <w:r>
         <w:rPr>
@@ -3135,7 +3139,19 @@
         <w:rPr>
           <w:rFonts w:ascii="Arial" w:hAnsi="Arial" w:cs="Arial"/>
         </w:rPr>
-        <w:t xml:space="preserve"> activation function for the hidden layers, a stochastic gradient-based optimizer for weight optimization with a momentum of 0.9, and a maximum of 5000 iterations.</w:t>
+        <w:t xml:space="preserve"> activation function for the hidden layers, </w:t>
+      </w:r>
+      <w:r>
+        <w:rPr>
+          <w:rFonts w:ascii="Arial" w:hAnsi="Arial" w:cs="Arial"/>
+        </w:rPr>
+        <w:t xml:space="preserve">used </w:t>
+      </w:r>
+      <w:r>
+        <w:rPr>
+          <w:rFonts w:ascii="Arial" w:hAnsi="Arial" w:cs="Arial"/>
+        </w:rPr>
+        <w:t>a stochastic gradient-based optimizer for weight optimization with a momentum of 0.9, and a maximum of 5000 iterations.</w:t>
       </w:r>
       <w:r>
         <w:rPr>
@@ -3144,9 +3160,1171 @@
         <w:t xml:space="preserve"> After testing the model on the data, a mean absolute error of 14.9616 was obtained, which is a reasonable performance that is close but not better than Random Forests. Perhaps with more parameter tuning, Neural Networks would be the best approach.</w:t>
       </w:r>
     </w:p>
+    <w:p>
+      <w:pPr>
+        <w:pStyle w:val="NoSpacing"/>
+        <w:spacing w:line="240" w:lineRule="auto"/>
+        <w:rPr>
+          <w:rFonts w:ascii="Arial" w:hAnsi="Arial" w:cs="Arial"/>
+        </w:rPr>
+      </w:pPr>
+    </w:p>
+    <w:p>
+      <w:pPr>
+        <w:pStyle w:val="Heading1"/>
+        <w:rPr>
+          <w:rFonts w:ascii="Arial" w:hAnsi="Arial" w:cs="Arial"/>
+        </w:rPr>
+      </w:pPr>
+      <w:r>
+        <w:rPr>
+          <w:rFonts w:ascii="Arial" w:hAnsi="Arial" w:cs="Arial"/>
+        </w:rPr>
+        <w:t>Integration of Datasets</w:t>
+      </w:r>
+    </w:p>
+    <w:p/>
+    <w:p>
+      <w:pPr>
+        <w:ind w:firstLine="720"/>
+        <w:rPr>
+          <w:rFonts w:ascii="Arial" w:hAnsi="Arial" w:cs="Arial"/>
+        </w:rPr>
+      </w:pPr>
+      <w:r>
+        <w:rPr>
+          <w:rFonts w:ascii="Arial" w:hAnsi="Arial" w:cs="Arial"/>
+        </w:rPr>
+        <w:t>Two versions of the</w:t>
+      </w:r>
+      <w:r>
+        <w:rPr>
+          <w:rFonts w:ascii="Arial" w:hAnsi="Arial" w:cs="Arial"/>
+        </w:rPr>
+        <w:t xml:space="preserve"> Spotify Audio Features</w:t>
+      </w:r>
+      <w:r>
+        <w:rPr>
+          <w:rFonts w:ascii="Arial" w:hAnsi="Arial" w:cs="Arial"/>
+        </w:rPr>
+        <w:t xml:space="preserve"> dataset, one</w:t>
+      </w:r>
+      <w:r>
+        <w:rPr>
+          <w:rFonts w:ascii="Arial" w:hAnsi="Arial" w:cs="Arial"/>
+        </w:rPr>
+        <w:t xml:space="preserve"> from April 2019</w:t>
+      </w:r>
+      <w:r>
+        <w:rPr>
+          <w:rFonts w:ascii="Arial" w:hAnsi="Arial" w:cs="Arial"/>
+        </w:rPr>
+        <w:t xml:space="preserve"> and the other from November 2018</w:t>
+      </w:r>
+      <w:r>
+        <w:rPr>
+          <w:rFonts w:ascii="Arial" w:hAnsi="Arial" w:cs="Arial"/>
+        </w:rPr>
+        <w:t>, were</w:t>
+      </w:r>
+      <w:r>
+        <w:rPr>
+          <w:rFonts w:ascii="Arial" w:hAnsi="Arial" w:cs="Arial"/>
+        </w:rPr>
+        <w:t xml:space="preserve"> integrated together to predict growth or decline of a song’s popularity over time.</w:t>
+      </w:r>
+      <w:r>
+        <w:rPr>
+          <w:rFonts w:ascii="Arial" w:hAnsi="Arial" w:cs="Arial"/>
+        </w:rPr>
+        <w:t xml:space="preserve"> </w:t>
+      </w:r>
+    </w:p>
+    <w:p>
+      <w:pPr>
+        <w:ind w:firstLine="720"/>
+        <w:rPr>
+          <w:rFonts w:ascii="Arial" w:hAnsi="Arial" w:cs="Arial"/>
+        </w:rPr>
+      </w:pPr>
+    </w:p>
+    <w:p>
+      <w:pPr>
+        <w:ind w:firstLine="720"/>
+        <w:rPr>
+          <w:rFonts w:ascii="Arial" w:hAnsi="Arial" w:cs="Arial"/>
+        </w:rPr>
+      </w:pPr>
+      <w:r>
+        <w:rPr>
+          <w:rFonts w:ascii="Arial" w:hAnsi="Arial" w:cs="Arial"/>
+        </w:rPr>
+        <w:t>The two datasets were integrated using an outer join</w:t>
+      </w:r>
+      <w:r>
+        <w:rPr>
+          <w:rFonts w:ascii="Arial" w:hAnsi="Arial" w:cs="Arial"/>
+        </w:rPr>
+        <w:t>. After integrating</w:t>
+      </w:r>
+      <w:r>
+        <w:rPr>
+          <w:rFonts w:ascii="Arial" w:hAnsi="Arial" w:cs="Arial"/>
+        </w:rPr>
+        <w:t xml:space="preserve">, </w:t>
+      </w:r>
+      <w:r>
+        <w:rPr>
+          <w:rFonts w:ascii="Arial" w:hAnsi="Arial" w:cs="Arial"/>
+        </w:rPr>
+        <w:t xml:space="preserve">the data was cleaned. First, </w:t>
+      </w:r>
+      <w:r>
+        <w:rPr>
+          <w:rFonts w:ascii="Arial" w:hAnsi="Arial" w:cs="Arial"/>
+        </w:rPr>
+        <w:t>the time unit for the duration of a song was converted from milliseconds to seconds for readability</w:t>
+      </w:r>
+      <w:r>
+        <w:rPr>
+          <w:rFonts w:ascii="Arial" w:hAnsi="Arial" w:cs="Arial"/>
+        </w:rPr>
+        <w:t>. Then, entries with null values were dropped to avoid complications. Lastly, the “</w:t>
+      </w:r>
+      <w:proofErr w:type="spellStart"/>
+      <w:r>
+        <w:rPr>
+          <w:rFonts w:ascii="Arial" w:hAnsi="Arial" w:cs="Arial"/>
+        </w:rPr>
+        <w:t>track_id</w:t>
+      </w:r>
+      <w:proofErr w:type="spellEnd"/>
+      <w:r>
+        <w:rPr>
+          <w:rFonts w:ascii="Arial" w:hAnsi="Arial" w:cs="Arial"/>
+        </w:rPr>
+        <w:t>” feature was dropped since it will not be used.</w:t>
+      </w:r>
+    </w:p>
+    <w:p>
+      <w:pPr>
+        <w:ind w:firstLine="720"/>
+        <w:rPr>
+          <w:rFonts w:ascii="Arial" w:hAnsi="Arial" w:cs="Arial"/>
+        </w:rPr>
+      </w:pPr>
+    </w:p>
+    <w:p>
+      <w:pPr>
+        <w:ind w:firstLine="720"/>
+        <w:rPr>
+          <w:rFonts w:ascii="Arial" w:hAnsi="Arial" w:cs="Arial"/>
+        </w:rPr>
+      </w:pPr>
+      <w:r>
+        <w:rPr>
+          <w:rFonts w:ascii="Arial" w:hAnsi="Arial" w:cs="Arial"/>
+        </w:rPr>
+        <w:t>The popularity features in the integrated dataset became “popularity_april_2019” and “popularity_nov_2018”. A third feature was added, “</w:t>
+      </w:r>
+      <w:proofErr w:type="spellStart"/>
+      <w:r>
+        <w:rPr>
+          <w:rFonts w:ascii="Arial" w:hAnsi="Arial" w:cs="Arial"/>
+        </w:rPr>
+        <w:t>popularity_growth</w:t>
+      </w:r>
+      <w:proofErr w:type="spellEnd"/>
+      <w:r>
+        <w:rPr>
+          <w:rFonts w:ascii="Arial" w:hAnsi="Arial" w:cs="Arial"/>
+        </w:rPr>
+        <w:t>”, which is positive if the song became more popular and negative if the song became less popular.</w:t>
+      </w:r>
+    </w:p>
+    <w:p>
+      <w:pPr>
+        <w:ind w:firstLine="720"/>
+        <w:rPr>
+          <w:rFonts w:ascii="Arial" w:hAnsi="Arial" w:cs="Arial"/>
+        </w:rPr>
+      </w:pPr>
+    </w:p>
+    <w:p>
+      <w:pPr>
+        <w:ind w:firstLine="720"/>
+        <w:rPr>
+          <w:rFonts w:ascii="Arial" w:hAnsi="Arial" w:cs="Arial"/>
+        </w:rPr>
+      </w:pPr>
+      <w:r>
+        <w:rPr>
+          <w:rFonts w:ascii="Arial" w:hAnsi="Arial" w:cs="Arial"/>
+        </w:rPr>
+        <w:t xml:space="preserve">A correlation matrix was </w:t>
+      </w:r>
+      <w:r>
+        <w:rPr>
+          <w:rFonts w:ascii="Arial" w:hAnsi="Arial" w:cs="Arial"/>
+        </w:rPr>
+        <w:t xml:space="preserve">then </w:t>
+      </w:r>
+      <w:r>
+        <w:rPr>
+          <w:rFonts w:ascii="Arial" w:hAnsi="Arial" w:cs="Arial"/>
+        </w:rPr>
+        <w:t>created to reveal an</w:t>
+      </w:r>
+      <w:r>
+        <w:rPr>
+          <w:rFonts w:ascii="Arial" w:hAnsi="Arial" w:cs="Arial"/>
+        </w:rPr>
+        <w:t>y relationships between audio features and popularity growth.</w:t>
+      </w:r>
+      <w:r>
+        <w:rPr>
+          <w:rFonts w:ascii="Arial" w:hAnsi="Arial" w:cs="Arial"/>
+        </w:rPr>
+        <w:t xml:space="preserve"> </w:t>
+      </w:r>
+    </w:p>
+    <w:p>
+      <w:r>
+        <w:lastRenderedPageBreak/>
+        <w:fldChar w:fldCharType="begin"/>
+      </w:r>
+      <w:r>
+        <w:instrText xml:space="preserve"> INCLUDEPICTURE "/var/folders/nv/x0xjg61n2xn_62zc6r2nvhn00000gn/T/com.microsoft.Word/WebArchiveCopyPasteTempFiles/iM1IVHTjYAAAAAElFTkSuQmCC%0A" \* MERGEFORMATINET </w:instrText>
+      </w:r>
+      <w:r>
+        <w:fldChar w:fldCharType="separate"/>
+      </w:r>
+      <w:r>
+        <w:rPr>
+          <w:noProof/>
+        </w:rPr>
+        <w:drawing>
+          <wp:inline distT="0" distB="0" distL="0" distR="0">
+            <wp:extent cx="5943600" cy="6138545"/>
+            <wp:effectExtent l="0" t="0" r="0" b="0"/>
+            <wp:docPr id="20" name="Picture 20" descr="/var/folders/nv/x0xjg61n2xn_62zc6r2nvhn00000gn/T/com.microsoft.Word/WebArchiveCopyPasteTempFiles/iM1IVHTjYAAAAAElFTkSuQmCC%0A"/>
+            <wp:cNvGraphicFramePr>
+              <a:graphicFrameLocks xmlns:a="http://schemas.openxmlformats.org/drawingml/2006/main" noChangeAspect="1"/>
+            </wp:cNvGraphicFramePr>
+            <a:graphic xmlns:a="http://schemas.openxmlformats.org/drawingml/2006/main">
+              <a:graphicData uri="http://schemas.openxmlformats.org/drawingml/2006/picture">
+                <pic:pic xmlns:pic="http://schemas.openxmlformats.org/drawingml/2006/picture">
+                  <pic:nvPicPr>
+                    <pic:cNvPr id="0" name="Picture 58" descr="/var/folders/nv/x0xjg61n2xn_62zc6r2nvhn00000gn/T/com.microsoft.Word/WebArchiveCopyPasteTempFiles/iM1IVHTjYAAAAAElFTkSuQmCC%0A"/>
+                    <pic:cNvPicPr>
+                      <a:picLocks noChangeAspect="1" noChangeArrowheads="1"/>
+                    </pic:cNvPicPr>
+                  </pic:nvPicPr>
+                  <pic:blipFill>
+                    <a:blip r:embed="rId18">
+                      <a:extLst>
+                        <a:ext uri="{28A0092B-C50C-407E-A947-70E740481C1C}">
+                          <a14:useLocalDpi xmlns:a14="http://schemas.microsoft.com/office/drawing/2010/main" val="0"/>
+                        </a:ext>
+                      </a:extLst>
+                    </a:blip>
+                    <a:srcRect/>
+                    <a:stretch>
+                      <a:fillRect/>
+                    </a:stretch>
+                  </pic:blipFill>
+                  <pic:spPr bwMode="auto">
+                    <a:xfrm>
+                      <a:off x="0" y="0"/>
+                      <a:ext cx="5943600" cy="6138545"/>
+                    </a:xfrm>
+                    <a:prstGeom prst="rect">
+                      <a:avLst/>
+                    </a:prstGeom>
+                    <a:noFill/>
+                    <a:ln>
+                      <a:noFill/>
+                    </a:ln>
+                  </pic:spPr>
+                </pic:pic>
+              </a:graphicData>
+            </a:graphic>
+          </wp:inline>
+        </w:drawing>
+      </w:r>
+      <w:r>
+        <w:fldChar w:fldCharType="end"/>
+      </w:r>
+    </w:p>
+    <w:p>
+      <w:pPr>
+        <w:ind w:firstLine="720"/>
+        <w:rPr>
+          <w:rFonts w:ascii="Arial" w:hAnsi="Arial" w:cs="Arial"/>
+        </w:rPr>
+      </w:pPr>
+    </w:p>
+    <w:p>
+      <w:pPr>
+        <w:ind w:firstLine="720"/>
+        <w:rPr>
+          <w:rFonts w:ascii="Arial" w:hAnsi="Arial" w:cs="Arial"/>
+        </w:rPr>
+      </w:pPr>
+      <w:r>
+        <w:rPr>
+          <w:rFonts w:ascii="Arial" w:hAnsi="Arial" w:cs="Arial"/>
+        </w:rPr>
+        <w:t xml:space="preserve">However, there were no clear </w:t>
+      </w:r>
+      <w:r>
+        <w:rPr>
+          <w:rFonts w:ascii="Arial" w:hAnsi="Arial" w:cs="Arial"/>
+        </w:rPr>
+        <w:t>correlations</w:t>
+      </w:r>
+      <w:r>
+        <w:rPr>
+          <w:rFonts w:ascii="Arial" w:hAnsi="Arial" w:cs="Arial"/>
+        </w:rPr>
+        <w:t xml:space="preserve"> between popularity growth and any other audio features, however popularity growth did have a little correlation with duration and loudness.</w:t>
+      </w:r>
+    </w:p>
+    <w:p>
+      <w:pPr>
+        <w:ind w:firstLine="720"/>
+        <w:rPr>
+          <w:rFonts w:ascii="Arial" w:hAnsi="Arial" w:cs="Arial"/>
+        </w:rPr>
+      </w:pPr>
+    </w:p>
+    <w:p>
+      <w:pPr>
+        <w:ind w:firstLine="720"/>
+        <w:rPr>
+          <w:rFonts w:ascii="Arial" w:hAnsi="Arial" w:cs="Arial"/>
+        </w:rPr>
+      </w:pPr>
+      <w:r>
+        <w:rPr>
+          <w:rFonts w:ascii="Arial" w:hAnsi="Arial" w:cs="Arial"/>
+        </w:rPr>
+        <w:t xml:space="preserve">Since no meaningful information was obtained from the correlation matrix, a new column was created for binary classification. If a song maintained </w:t>
+      </w:r>
+      <w:r>
+        <w:rPr>
+          <w:rFonts w:ascii="Arial" w:hAnsi="Arial" w:cs="Arial"/>
+        </w:rPr>
+        <w:t xml:space="preserve">its </w:t>
+      </w:r>
+      <w:r>
+        <w:rPr>
+          <w:rFonts w:ascii="Arial" w:hAnsi="Arial" w:cs="Arial"/>
+        </w:rPr>
+        <w:t>popularity or grew in popularity, a value of “1” is assigned. If the song decreased in popularity, it is assigned a “0”.</w:t>
+      </w:r>
+    </w:p>
+    <w:p>
+      <w:pPr>
+        <w:ind w:firstLine="720"/>
+        <w:rPr>
+          <w:rFonts w:ascii="Arial" w:hAnsi="Arial" w:cs="Arial"/>
+        </w:rPr>
+      </w:pPr>
+    </w:p>
+    <w:p>
+      <w:pPr>
+        <w:pStyle w:val="NoSpacing"/>
+        <w:spacing w:line="240" w:lineRule="auto"/>
+        <w:ind w:firstLine="720"/>
+        <w:rPr>
+          <w:rFonts w:ascii="Arial" w:hAnsi="Arial" w:cs="Arial"/>
+        </w:rPr>
+      </w:pPr>
+      <w:r>
+        <w:rPr>
+          <w:rFonts w:ascii="Arial" w:hAnsi="Arial" w:cs="Arial"/>
+        </w:rPr>
+        <w:lastRenderedPageBreak/>
+        <w:t>Now that the</w:t>
+      </w:r>
+      <w:r>
+        <w:rPr>
+          <w:rFonts w:ascii="Arial" w:hAnsi="Arial" w:cs="Arial"/>
+        </w:rPr>
+        <w:t xml:space="preserve"> binary classification column</w:t>
+      </w:r>
+      <w:r>
+        <w:rPr>
+          <w:rFonts w:ascii="Arial" w:hAnsi="Arial" w:cs="Arial"/>
+        </w:rPr>
+        <w:t xml:space="preserve"> had been created</w:t>
+      </w:r>
+      <w:r>
+        <w:rPr>
+          <w:rFonts w:ascii="Arial" w:hAnsi="Arial" w:cs="Arial"/>
+        </w:rPr>
+        <w:t xml:space="preserve">, </w:t>
+      </w:r>
+      <w:r>
+        <w:rPr>
+          <w:rFonts w:ascii="Arial" w:hAnsi="Arial" w:cs="Arial"/>
+        </w:rPr>
+        <w:t>Machine Learning Algorithms</w:t>
+      </w:r>
+      <w:r>
+        <w:rPr>
+          <w:rFonts w:ascii="Arial" w:hAnsi="Arial" w:cs="Arial"/>
+        </w:rPr>
+        <w:t xml:space="preserve"> </w:t>
+      </w:r>
+      <w:r>
+        <w:rPr>
+          <w:rFonts w:ascii="Arial" w:hAnsi="Arial" w:cs="Arial"/>
+        </w:rPr>
+        <w:t xml:space="preserve">were </w:t>
+      </w:r>
+      <w:r>
+        <w:rPr>
+          <w:rFonts w:ascii="Arial" w:hAnsi="Arial" w:cs="Arial"/>
+        </w:rPr>
+        <w:t>used to determine popularity growth</w:t>
+      </w:r>
+      <w:r>
+        <w:rPr>
+          <w:rFonts w:ascii="Arial" w:hAnsi="Arial" w:cs="Arial"/>
+        </w:rPr>
+        <w:t>/</w:t>
+      </w:r>
+      <w:r>
+        <w:rPr>
+          <w:rFonts w:ascii="Arial" w:hAnsi="Arial" w:cs="Arial"/>
+        </w:rPr>
+        <w:t>maintenance</w:t>
+      </w:r>
+      <w:r>
+        <w:rPr>
+          <w:rFonts w:ascii="Arial" w:hAnsi="Arial" w:cs="Arial"/>
+        </w:rPr>
+        <w:t>.</w:t>
+      </w:r>
+      <w:r>
+        <w:rPr>
+          <w:rFonts w:ascii="Arial" w:hAnsi="Arial" w:cs="Arial"/>
+        </w:rPr>
+        <w:t xml:space="preserve"> </w:t>
+      </w:r>
+      <w:r>
+        <w:rPr>
+          <w:rFonts w:ascii="Arial" w:hAnsi="Arial" w:cs="Arial"/>
+        </w:rPr>
+        <w:t xml:space="preserve">For all the algorithms, the data was split into training and testing datasets, with 20% of the data being used for testing and the rest for training. The audio features selected to be independent variables for training were: </w:t>
+      </w:r>
+      <w:r>
+        <w:rPr>
+          <w:rFonts w:ascii="Arial" w:hAnsi="Arial" w:cs="Arial"/>
+        </w:rPr>
+        <w:t>"danceability", "</w:t>
+      </w:r>
+      <w:proofErr w:type="spellStart"/>
+      <w:r>
+        <w:rPr>
+          <w:rFonts w:ascii="Arial" w:hAnsi="Arial" w:cs="Arial"/>
+        </w:rPr>
+        <w:t>acousticness</w:t>
+      </w:r>
+      <w:proofErr w:type="spellEnd"/>
+      <w:r>
+        <w:rPr>
+          <w:rFonts w:ascii="Arial" w:hAnsi="Arial" w:cs="Arial"/>
+        </w:rPr>
+        <w:t>", "</w:t>
+      </w:r>
+      <w:proofErr w:type="spellStart"/>
+      <w:r>
+        <w:rPr>
+          <w:rFonts w:ascii="Arial" w:hAnsi="Arial" w:cs="Arial"/>
+        </w:rPr>
+        <w:t>instrumentalness</w:t>
+      </w:r>
+      <w:proofErr w:type="spellEnd"/>
+      <w:r>
+        <w:rPr>
+          <w:rFonts w:ascii="Arial" w:hAnsi="Arial" w:cs="Arial"/>
+        </w:rPr>
+        <w:t xml:space="preserve">", "key", "loudness", "speechiness", "tempo", "valence", </w:t>
+      </w:r>
+      <w:r>
+        <w:rPr>
+          <w:rFonts w:ascii="Arial" w:hAnsi="Arial" w:cs="Arial"/>
+        </w:rPr>
+        <w:t xml:space="preserve">and </w:t>
+      </w:r>
+      <w:r>
+        <w:rPr>
+          <w:rFonts w:ascii="Arial" w:hAnsi="Arial" w:cs="Arial"/>
+        </w:rPr>
+        <w:t>"</w:t>
+      </w:r>
+      <w:proofErr w:type="spellStart"/>
+      <w:r>
+        <w:rPr>
+          <w:rFonts w:ascii="Arial" w:hAnsi="Arial" w:cs="Arial"/>
+        </w:rPr>
+        <w:t>duration_seconds</w:t>
+      </w:r>
+      <w:proofErr w:type="spellEnd"/>
+      <w:r>
+        <w:rPr>
+          <w:rFonts w:ascii="Arial" w:hAnsi="Arial" w:cs="Arial"/>
+        </w:rPr>
+        <w:t>"</w:t>
+      </w:r>
+      <w:r>
+        <w:rPr>
+          <w:rFonts w:ascii="Arial" w:hAnsi="Arial" w:cs="Arial"/>
+        </w:rPr>
+        <w:t>. The dependent variable to be predicted was “</w:t>
+      </w:r>
+      <w:proofErr w:type="spellStart"/>
+      <w:r>
+        <w:rPr>
+          <w:rFonts w:ascii="Arial" w:hAnsi="Arial" w:cs="Arial"/>
+        </w:rPr>
+        <w:t>popularity_maintain</w:t>
+      </w:r>
+      <w:proofErr w:type="spellEnd"/>
+      <w:r>
+        <w:rPr>
+          <w:rFonts w:ascii="Arial" w:hAnsi="Arial" w:cs="Arial"/>
+        </w:rPr>
+        <w:t>/growth</w:t>
+      </w:r>
+      <w:r>
+        <w:rPr>
+          <w:rFonts w:ascii="Arial" w:hAnsi="Arial" w:cs="Arial"/>
+        </w:rPr>
+        <w:t>”.</w:t>
+      </w:r>
+    </w:p>
+    <w:p>
+      <w:pPr>
+        <w:rPr>
+          <w:rFonts w:ascii="Arial" w:hAnsi="Arial" w:cs="Arial"/>
+        </w:rPr>
+      </w:pPr>
+    </w:p>
+    <w:p>
+      <w:pPr>
+        <w:ind w:firstLine="720"/>
+        <w:rPr>
+          <w:rFonts w:ascii="Arial" w:hAnsi="Arial" w:cs="Arial"/>
+        </w:rPr>
+      </w:pPr>
+      <w:r>
+        <w:rPr>
+          <w:rFonts w:ascii="Arial" w:hAnsi="Arial" w:cs="Arial"/>
+        </w:rPr>
+        <w:t>First</w:t>
+      </w:r>
+      <w:r>
+        <w:rPr>
+          <w:rFonts w:ascii="Arial" w:hAnsi="Arial" w:cs="Arial"/>
+        </w:rPr>
+        <w:t>,</w:t>
+      </w:r>
+      <w:r>
+        <w:rPr>
+          <w:rFonts w:ascii="Arial" w:hAnsi="Arial" w:cs="Arial"/>
+        </w:rPr>
+        <w:t xml:space="preserve"> a baseline score was established by guessing all the values to be 1, which resulted in an accuracy rate of 0.6283.</w:t>
+      </w:r>
+      <w:r>
+        <w:rPr>
+          <w:rFonts w:ascii="Arial" w:hAnsi="Arial" w:cs="Arial"/>
+        </w:rPr>
+        <w:t xml:space="preserve"> The goal is for this score to </w:t>
+      </w:r>
+      <w:r>
+        <w:rPr>
+          <w:rFonts w:ascii="Arial" w:hAnsi="Arial" w:cs="Arial"/>
+        </w:rPr>
+        <w:t>be beaten by the Machine Learning algorithms</w:t>
+      </w:r>
+      <w:r>
+        <w:rPr>
+          <w:rFonts w:ascii="Arial" w:hAnsi="Arial" w:cs="Arial"/>
+        </w:rPr>
+        <w:t>.</w:t>
+      </w:r>
+    </w:p>
+    <w:p>
+      <w:pPr>
+        <w:ind w:firstLine="720"/>
+        <w:rPr>
+          <w:rFonts w:ascii="Arial" w:hAnsi="Arial" w:cs="Arial"/>
+        </w:rPr>
+      </w:pPr>
+    </w:p>
+    <w:p>
+      <w:pPr>
+        <w:ind w:firstLine="720"/>
+        <w:rPr>
+          <w:rFonts w:ascii="Arial" w:hAnsi="Arial" w:cs="Arial"/>
+        </w:rPr>
+      </w:pPr>
+      <w:r>
+        <w:rPr>
+          <w:rFonts w:ascii="Arial" w:hAnsi="Arial" w:cs="Arial"/>
+        </w:rPr>
+        <w:t xml:space="preserve">The first Machine Learning algorithm applied was </w:t>
+      </w:r>
+      <w:r>
+        <w:rPr>
+          <w:rFonts w:ascii="Arial" w:hAnsi="Arial" w:cs="Arial"/>
+        </w:rPr>
+        <w:t>Logistic Regression</w:t>
+      </w:r>
+      <w:r>
+        <w:rPr>
+          <w:rFonts w:ascii="Arial" w:hAnsi="Arial" w:cs="Arial"/>
+        </w:rPr>
+        <w:t xml:space="preserve">, which </w:t>
+      </w:r>
+      <w:r>
+        <w:rPr>
+          <w:rFonts w:ascii="Arial" w:hAnsi="Arial" w:cs="Arial"/>
+        </w:rPr>
+        <w:t>analyzes</w:t>
+      </w:r>
+      <w:r>
+        <w:rPr>
+          <w:rFonts w:ascii="Arial" w:hAnsi="Arial" w:cs="Arial"/>
+        </w:rPr>
+        <w:t xml:space="preserve"> the relationship between one dependent variable and one or more independent variables</w:t>
+      </w:r>
+      <w:r>
+        <w:rPr>
+          <w:rFonts w:ascii="Arial" w:hAnsi="Arial" w:cs="Arial"/>
+        </w:rPr>
+        <w:t xml:space="preserve"> to estimate the parameters of a logistic model.</w:t>
+      </w:r>
+      <w:r>
+        <w:rPr>
+          <w:rFonts w:ascii="Arial" w:hAnsi="Arial" w:cs="Arial"/>
+        </w:rPr>
+        <w:t xml:space="preserve"> </w:t>
+      </w:r>
+      <w:r>
+        <w:rPr>
+          <w:rFonts w:ascii="Arial" w:hAnsi="Arial" w:cs="Arial"/>
+        </w:rPr>
+        <w:t>The Logistic Regression model applied to the data used the “</w:t>
+      </w:r>
+      <w:proofErr w:type="spellStart"/>
+      <w:r>
+        <w:rPr>
+          <w:rFonts w:ascii="Arial" w:hAnsi="Arial" w:cs="Arial"/>
+        </w:rPr>
+        <w:t>lbfgs</w:t>
+      </w:r>
+      <w:proofErr w:type="spellEnd"/>
+      <w:r>
+        <w:rPr>
+          <w:rFonts w:ascii="Arial" w:hAnsi="Arial" w:cs="Arial"/>
+        </w:rPr>
+        <w:t xml:space="preserve">” algorithm for the optimization </w:t>
+      </w:r>
+      <w:r>
+        <w:rPr>
+          <w:rFonts w:ascii="Arial" w:hAnsi="Arial" w:cs="Arial"/>
+        </w:rPr>
+        <w:t>problem, and</w:t>
+      </w:r>
+      <w:r>
+        <w:rPr>
+          <w:rFonts w:ascii="Arial" w:hAnsi="Arial" w:cs="Arial"/>
+        </w:rPr>
+        <w:t xml:space="preserve"> had a maximum of 1500 iterations for the algorithm to converge.</w:t>
+      </w:r>
+      <w:r>
+        <w:rPr>
+          <w:rFonts w:ascii="Arial" w:hAnsi="Arial" w:cs="Arial"/>
+        </w:rPr>
+        <w:t xml:space="preserve"> The resulting accuracy score after testing was 0.6294, which is almost the same as the baseline score, only slightly better.</w:t>
+      </w:r>
+      <w:r>
+        <w:rPr>
+          <w:rFonts w:ascii="Arial" w:hAnsi="Arial" w:cs="Arial"/>
+        </w:rPr>
+        <w:t xml:space="preserve"> </w:t>
+      </w:r>
+    </w:p>
+    <w:p>
+      <w:pPr>
+        <w:ind w:firstLine="720"/>
+        <w:rPr>
+          <w:rFonts w:ascii="Arial" w:hAnsi="Arial" w:cs="Arial"/>
+        </w:rPr>
+      </w:pPr>
+    </w:p>
+    <w:p>
+      <w:pPr>
+        <w:ind w:firstLine="720"/>
+        <w:rPr>
+          <w:rFonts w:ascii="Arial" w:hAnsi="Arial" w:cs="Arial"/>
+        </w:rPr>
+      </w:pPr>
+      <w:r>
+        <w:rPr>
+          <w:rFonts w:ascii="Arial" w:hAnsi="Arial" w:cs="Arial"/>
+        </w:rPr>
+        <w:t>The next model</w:t>
+      </w:r>
+      <w:r>
+        <w:rPr>
+          <w:rFonts w:ascii="Arial" w:hAnsi="Arial" w:cs="Arial"/>
+        </w:rPr>
+        <w:t>s</w:t>
+      </w:r>
+      <w:r>
+        <w:rPr>
+          <w:rFonts w:ascii="Arial" w:hAnsi="Arial" w:cs="Arial"/>
+        </w:rPr>
+        <w:t xml:space="preserve"> built </w:t>
+      </w:r>
+      <w:r>
+        <w:rPr>
+          <w:rFonts w:ascii="Arial" w:hAnsi="Arial" w:cs="Arial"/>
+        </w:rPr>
+        <w:t>were</w:t>
+      </w:r>
+      <w:r>
+        <w:rPr>
+          <w:rFonts w:ascii="Arial" w:hAnsi="Arial" w:cs="Arial"/>
+        </w:rPr>
+        <w:t xml:space="preserve"> Support Vector Machines</w:t>
+      </w:r>
+      <w:r>
+        <w:rPr>
+          <w:rFonts w:ascii="Arial" w:hAnsi="Arial" w:cs="Arial"/>
+        </w:rPr>
+        <w:t xml:space="preserve">, which predicts and assigns the </w:t>
+      </w:r>
+      <w:r>
+        <w:rPr>
+          <w:rFonts w:ascii="Arial" w:hAnsi="Arial" w:cs="Arial"/>
+        </w:rPr>
+        <w:t>test</w:t>
+      </w:r>
+      <w:r>
+        <w:rPr>
+          <w:rFonts w:ascii="Arial" w:hAnsi="Arial" w:cs="Arial"/>
+        </w:rPr>
+        <w:t xml:space="preserve"> </w:t>
+      </w:r>
+      <w:r>
+        <w:rPr>
+          <w:rFonts w:ascii="Arial" w:hAnsi="Arial" w:cs="Arial"/>
+        </w:rPr>
+        <w:t>example</w:t>
+      </w:r>
+      <w:r>
+        <w:rPr>
+          <w:rFonts w:ascii="Arial" w:hAnsi="Arial" w:cs="Arial"/>
+        </w:rPr>
+        <w:t xml:space="preserve"> to one of two categories.</w:t>
+      </w:r>
+      <w:r>
+        <w:rPr>
+          <w:rFonts w:ascii="Arial" w:hAnsi="Arial" w:cs="Arial"/>
+        </w:rPr>
+        <w:t xml:space="preserve"> All the </w:t>
+      </w:r>
+      <w:r>
+        <w:rPr>
+          <w:rFonts w:ascii="Arial" w:hAnsi="Arial" w:cs="Arial"/>
+        </w:rPr>
+        <w:t>training example</w:t>
+      </w:r>
+      <w:r>
+        <w:rPr>
+          <w:rFonts w:ascii="Arial" w:hAnsi="Arial" w:cs="Arial"/>
+        </w:rPr>
+        <w:t xml:space="preserve"> points are represented in space</w:t>
+      </w:r>
+      <w:r>
+        <w:rPr>
+          <w:rFonts w:ascii="Arial" w:hAnsi="Arial" w:cs="Arial"/>
+        </w:rPr>
+        <w:t xml:space="preserve"> such that </w:t>
+      </w:r>
+      <w:r>
+        <w:rPr>
+          <w:rFonts w:ascii="Arial" w:hAnsi="Arial" w:cs="Arial"/>
+        </w:rPr>
+        <w:t>the two categories are divided by a gap as wide as possible.</w:t>
+      </w:r>
+      <w:r>
+        <w:rPr>
+          <w:rFonts w:ascii="Arial" w:hAnsi="Arial" w:cs="Arial"/>
+        </w:rPr>
+        <w:t xml:space="preserve"> When given testing examples, they are mapped to the same space and their category is predicted based on which side of the gap the fall on.</w:t>
+      </w:r>
+      <w:r>
+        <w:rPr>
+          <w:rFonts w:ascii="Arial" w:hAnsi="Arial" w:cs="Arial"/>
+        </w:rPr>
+        <w:t xml:space="preserve"> The Support Vector Machine</w:t>
+      </w:r>
+      <w:r>
+        <w:rPr>
+          <w:rFonts w:ascii="Arial" w:hAnsi="Arial" w:cs="Arial"/>
+        </w:rPr>
+        <w:t>s</w:t>
+      </w:r>
+      <w:r>
+        <w:rPr>
+          <w:rFonts w:ascii="Arial" w:hAnsi="Arial" w:cs="Arial"/>
+        </w:rPr>
+        <w:t xml:space="preserve"> </w:t>
+      </w:r>
+      <w:r>
+        <w:rPr>
+          <w:rFonts w:ascii="Arial" w:hAnsi="Arial" w:cs="Arial"/>
+        </w:rPr>
+        <w:t>built</w:t>
+      </w:r>
+      <w:r>
+        <w:rPr>
+          <w:rFonts w:ascii="Arial" w:hAnsi="Arial" w:cs="Arial"/>
+        </w:rPr>
+        <w:t xml:space="preserve"> on the data had a maximum of 10,000 iterations and solved the dual optimization problem.</w:t>
+      </w:r>
+      <w:r>
+        <w:rPr>
+          <w:rFonts w:ascii="Arial" w:hAnsi="Arial" w:cs="Arial"/>
+        </w:rPr>
+        <w:t xml:space="preserve"> The accuracy score was 0.6294, the same result as logistic regression</w:t>
+      </w:r>
+      <w:r>
+        <w:rPr>
+          <w:rFonts w:ascii="Arial" w:hAnsi="Arial" w:cs="Arial"/>
+        </w:rPr>
+        <w:t>.</w:t>
+      </w:r>
+    </w:p>
+    <w:p>
+      <w:pPr>
+        <w:ind w:firstLine="720"/>
+        <w:rPr>
+          <w:rFonts w:ascii="Arial" w:hAnsi="Arial" w:cs="Arial"/>
+        </w:rPr>
+      </w:pPr>
+    </w:p>
+    <w:p>
+      <w:pPr>
+        <w:ind w:firstLine="720"/>
+        <w:rPr>
+          <w:rFonts w:ascii="Arial" w:hAnsi="Arial" w:cs="Arial"/>
+        </w:rPr>
+      </w:pPr>
+      <w:r>
+        <w:rPr>
+          <w:rFonts w:ascii="Arial" w:hAnsi="Arial" w:cs="Arial"/>
+        </w:rPr>
+        <w:t xml:space="preserve">The </w:t>
+      </w:r>
+      <w:r>
+        <w:rPr>
+          <w:rFonts w:ascii="Arial" w:hAnsi="Arial" w:cs="Arial"/>
+        </w:rPr>
+        <w:t>next</w:t>
+      </w:r>
+      <w:r>
+        <w:rPr>
+          <w:rFonts w:ascii="Arial" w:hAnsi="Arial" w:cs="Arial"/>
+        </w:rPr>
+        <w:t xml:space="preserve"> Machine Learning model applied was </w:t>
+      </w:r>
+      <w:r>
+        <w:rPr>
+          <w:rFonts w:ascii="Arial" w:hAnsi="Arial" w:cs="Arial"/>
+        </w:rPr>
+        <w:t>a Multilayer Perceptron Neural Network</w:t>
+      </w:r>
+      <w:r>
+        <w:rPr>
+          <w:rFonts w:ascii="Arial" w:hAnsi="Arial" w:cs="Arial"/>
+        </w:rPr>
+        <w:t xml:space="preserve">. </w:t>
+      </w:r>
+      <w:r>
+        <w:rPr>
+          <w:rFonts w:ascii="Arial" w:hAnsi="Arial" w:cs="Arial"/>
+        </w:rPr>
+        <w:t xml:space="preserve">The </w:t>
+      </w:r>
+      <w:r>
+        <w:rPr>
+          <w:rFonts w:ascii="Arial" w:hAnsi="Arial" w:cs="Arial"/>
+        </w:rPr>
+        <w:t>model built</w:t>
+      </w:r>
+      <w:r>
+        <w:rPr>
+          <w:rFonts w:ascii="Arial" w:hAnsi="Arial" w:cs="Arial"/>
+        </w:rPr>
+        <w:t xml:space="preserve"> for the data consisted of </w:t>
+      </w:r>
+      <w:r>
+        <w:rPr>
+          <w:rFonts w:ascii="Arial" w:hAnsi="Arial" w:cs="Arial"/>
+        </w:rPr>
+        <w:t>three</w:t>
+      </w:r>
+      <w:r>
+        <w:rPr>
+          <w:rFonts w:ascii="Arial" w:hAnsi="Arial" w:cs="Arial"/>
+        </w:rPr>
+        <w:t xml:space="preserve"> hidden layers</w:t>
+      </w:r>
+      <w:r>
+        <w:rPr>
+          <w:rFonts w:ascii="Arial" w:hAnsi="Arial" w:cs="Arial"/>
+        </w:rPr>
+        <w:t xml:space="preserve"> of sizes 15, 20, and 15</w:t>
+      </w:r>
+      <w:r>
+        <w:rPr>
+          <w:rFonts w:ascii="Arial" w:hAnsi="Arial" w:cs="Arial"/>
+        </w:rPr>
+        <w:t xml:space="preserve">, used the </w:t>
+      </w:r>
+      <w:proofErr w:type="spellStart"/>
+      <w:r>
+        <w:rPr>
+          <w:rFonts w:ascii="Arial" w:hAnsi="Arial" w:cs="Arial"/>
+        </w:rPr>
+        <w:t>relu</w:t>
+      </w:r>
+      <w:proofErr w:type="spellEnd"/>
+      <w:r>
+        <w:rPr>
+          <w:rFonts w:ascii="Arial" w:hAnsi="Arial" w:cs="Arial"/>
+        </w:rPr>
+        <w:t xml:space="preserve"> activation function for the hidden layers, </w:t>
+      </w:r>
+      <w:r>
+        <w:rPr>
+          <w:rFonts w:ascii="Arial" w:hAnsi="Arial" w:cs="Arial"/>
+        </w:rPr>
+        <w:t xml:space="preserve">used </w:t>
+      </w:r>
+      <w:r>
+        <w:rPr>
+          <w:rFonts w:ascii="Arial" w:hAnsi="Arial" w:cs="Arial"/>
+        </w:rPr>
+        <w:t xml:space="preserve">a stochastic gradient-based optimizer for weight optimization with a momentum of 0.9, and a maximum of </w:t>
+      </w:r>
+      <w:r>
+        <w:rPr>
+          <w:rFonts w:ascii="Arial" w:hAnsi="Arial" w:cs="Arial"/>
+        </w:rPr>
+        <w:t>20,000</w:t>
+      </w:r>
+      <w:r>
+        <w:rPr>
+          <w:rFonts w:ascii="Arial" w:hAnsi="Arial" w:cs="Arial"/>
+        </w:rPr>
+        <w:t xml:space="preserve"> iterations.</w:t>
+      </w:r>
+      <w:r>
+        <w:rPr>
+          <w:rFonts w:ascii="Arial" w:hAnsi="Arial" w:cs="Arial"/>
+        </w:rPr>
+        <w:t xml:space="preserve"> The resulting accuracy score from testing was 0.6562</w:t>
+      </w:r>
+      <w:r>
+        <w:rPr>
+          <w:rFonts w:ascii="Arial" w:hAnsi="Arial" w:cs="Arial"/>
+        </w:rPr>
+        <w:t>, giving</w:t>
+      </w:r>
+      <w:r>
+        <w:rPr>
+          <w:rFonts w:ascii="Arial" w:hAnsi="Arial" w:cs="Arial"/>
+        </w:rPr>
+        <w:t xml:space="preserve"> a decent </w:t>
+      </w:r>
+      <w:r>
+        <w:rPr>
+          <w:rFonts w:ascii="Arial" w:hAnsi="Arial" w:cs="Arial"/>
+        </w:rPr>
+        <w:t>improvement</w:t>
+      </w:r>
+      <w:r>
+        <w:rPr>
+          <w:rFonts w:ascii="Arial" w:hAnsi="Arial" w:cs="Arial"/>
+        </w:rPr>
+        <w:t xml:space="preserve"> over the baseline score.</w:t>
+      </w:r>
+    </w:p>
+    <w:p>
+      <w:pPr>
+        <w:ind w:firstLine="720"/>
+        <w:rPr>
+          <w:rFonts w:ascii="Arial" w:hAnsi="Arial" w:cs="Arial"/>
+        </w:rPr>
+      </w:pPr>
+    </w:p>
+    <w:p>
+      <w:pPr>
+        <w:ind w:firstLine="720"/>
+        <w:rPr>
+          <w:rFonts w:ascii="Arial" w:hAnsi="Arial" w:cs="Arial"/>
+        </w:rPr>
+      </w:pPr>
+      <w:r>
+        <w:rPr>
+          <w:rFonts w:ascii="Arial" w:hAnsi="Arial" w:cs="Arial"/>
+        </w:rPr>
+        <w:t xml:space="preserve">The last Machine Learning model built was a </w:t>
+      </w:r>
+      <w:r>
+        <w:rPr>
+          <w:rFonts w:ascii="Arial" w:hAnsi="Arial" w:cs="Arial"/>
+        </w:rPr>
+        <w:t>Random Forest Classifier</w:t>
+      </w:r>
+      <w:r>
+        <w:rPr>
+          <w:rFonts w:ascii="Arial" w:hAnsi="Arial" w:cs="Arial"/>
+        </w:rPr>
+        <w:t xml:space="preserve">. </w:t>
+      </w:r>
+      <w:r>
+        <w:rPr>
+          <w:rFonts w:ascii="Arial" w:hAnsi="Arial" w:cs="Arial"/>
+        </w:rPr>
+        <w:t xml:space="preserve">The random forest for the dataset consisted of </w:t>
+      </w:r>
+      <w:r>
+        <w:rPr>
+          <w:rFonts w:ascii="Arial" w:hAnsi="Arial" w:cs="Arial"/>
+        </w:rPr>
+        <w:t>200</w:t>
+      </w:r>
+      <w:r>
+        <w:rPr>
+          <w:rFonts w:ascii="Arial" w:hAnsi="Arial" w:cs="Arial"/>
+        </w:rPr>
+        <w:t xml:space="preserve"> trees</w:t>
+      </w:r>
+      <w:r>
+        <w:rPr>
+          <w:rFonts w:ascii="Arial" w:hAnsi="Arial" w:cs="Arial"/>
+        </w:rPr>
+        <w:t xml:space="preserve"> with a maximum depth of 20</w:t>
+      </w:r>
+      <w:r>
+        <w:rPr>
+          <w:rFonts w:ascii="Arial" w:hAnsi="Arial" w:cs="Arial"/>
+        </w:rPr>
+        <w:t xml:space="preserve">, and after </w:t>
+      </w:r>
+      <w:r>
+        <w:rPr>
+          <w:rFonts w:ascii="Arial" w:hAnsi="Arial" w:cs="Arial"/>
+        </w:rPr>
+        <w:t>training</w:t>
+      </w:r>
+      <w:r>
+        <w:rPr>
+          <w:rFonts w:ascii="Arial" w:hAnsi="Arial" w:cs="Arial"/>
+        </w:rPr>
+        <w:t xml:space="preserve"> and </w:t>
+      </w:r>
+      <w:r>
+        <w:rPr>
+          <w:rFonts w:ascii="Arial" w:hAnsi="Arial" w:cs="Arial"/>
+        </w:rPr>
+        <w:t>testing</w:t>
+      </w:r>
+      <w:r>
+        <w:rPr>
+          <w:rFonts w:ascii="Arial" w:hAnsi="Arial" w:cs="Arial"/>
+        </w:rPr>
+        <w:t xml:space="preserve"> the data, the </w:t>
+      </w:r>
+      <w:r>
+        <w:rPr>
+          <w:rFonts w:ascii="Arial" w:hAnsi="Arial" w:cs="Arial"/>
+        </w:rPr>
+        <w:t>accuracy score was 0.6545. Although the Random Forest Classifier performed well, Neural Networks performed the best of all the algorithms.</w:t>
+      </w:r>
+      <w:r>
+        <w:rPr>
+          <w:rFonts w:ascii="Arial" w:hAnsi="Arial" w:cs="Arial"/>
+        </w:rPr>
+        <w:t xml:space="preserve"> </w:t>
+      </w:r>
+    </w:p>
+    <w:p>
+      <w:pPr>
+        <w:ind w:firstLine="720"/>
+        <w:rPr>
+          <w:rFonts w:ascii="Arial" w:hAnsi="Arial" w:cs="Arial"/>
+        </w:rPr>
+      </w:pPr>
+    </w:p>
+    <w:p>
+      <w:pPr>
+        <w:ind w:firstLine="720"/>
+        <w:rPr>
+          <w:rFonts w:ascii="Arial" w:hAnsi="Arial" w:cs="Arial"/>
+        </w:rPr>
+      </w:pPr>
+    </w:p>
+    <w:p>
+      <w:pPr>
+        <w:tabs>
+          <w:tab w:val="left" w:pos="3862"/>
+        </w:tabs>
+        <w:ind w:firstLine="720"/>
+        <w:rPr>
+          <w:rFonts w:ascii="Arial" w:hAnsi="Arial" w:cs="Arial"/>
+        </w:rPr>
+      </w:pPr>
+      <w:r>
+        <w:rPr>
+          <w:rFonts w:ascii="Arial" w:hAnsi="Arial" w:cs="Arial"/>
+        </w:rPr>
+        <w:tab/>
+      </w:r>
+      <w:bookmarkStart w:id="0" w:name="_GoBack"/>
+      <w:bookmarkEnd w:id="0"/>
+    </w:p>
+    <w:p>
+      <w:pPr>
+        <w:ind w:firstLine="720"/>
+        <w:rPr>
+          <w:rFonts w:ascii="Arial" w:hAnsi="Arial" w:cs="Arial"/>
+        </w:rPr>
+      </w:pPr>
+    </w:p>
+    <w:p>
+      <w:pPr>
+        <w:pStyle w:val="NoSpacing"/>
+        <w:spacing w:line="240" w:lineRule="auto"/>
+        <w:rPr>
+          <w:rFonts w:ascii="Arial" w:hAnsi="Arial" w:cs="Arial"/>
+        </w:rPr>
+      </w:pPr>
+    </w:p>
     <w:sectPr>
-      <w:headerReference w:type="default" r:id="rId18"/>
-      <w:headerReference w:type="first" r:id="rId19"/>
+      <w:headerReference w:type="default" r:id="rId19"/>
+      <w:headerReference w:type="first" r:id="rId20"/>
       <w:footnotePr>
         <w:pos w:val="beneathText"/>
       </w:footnotePr>
@@ -6578,7 +7756,7 @@
   <w:rsids>
     <w:rsidRoot w:val="0095091A"/>
     <w:rsid w:val="0095091A"/>
-    <w:rsid w:val="00FA7E0C"/>
+    <w:rsid w:val="00B3239A"/>
   </w:rsids>
   <m:mathPr>
     <m:mathFont m:val="Cambria Math"/>
@@ -7529,7 +8707,7 @@
 </file>
 
 <file path=customXml/itemProps2.xml><?xml version="1.0" encoding="utf-8"?>
-<ds:datastoreItem xmlns:ds="http://schemas.openxmlformats.org/officeDocument/2006/customXml" ds:itemID="{30AD9508-4A67-4E47-A80F-344FFECCCFCD}">
+<ds:datastoreItem xmlns:ds="http://schemas.openxmlformats.org/officeDocument/2006/customXml" ds:itemID="{BA60A511-2F90-D54C-BFBB-A7FD0DF14C4B}">
   <ds:schemaRefs>
     <ds:schemaRef ds:uri="http://schemas.openxmlformats.org/officeDocument/2006/bibliography"/>
   </ds:schemaRefs>

--- a/CMSC 491 Data Science Project Report.docx
+++ b/CMSC 491 Data Science Project Report.docx
@@ -54,6 +54,16 @@
         </w:rPr>
         <w:t>Rohan Ahuja, Daniyal Khan</w:t>
       </w:r>
+    </w:p>
+    <w:p>
+      <w:pPr>
+        <w:pStyle w:val="Title2"/>
+        <w:rPr>
+          <w:rFonts w:ascii="Arial" w:hAnsi="Arial" w:cs="Arial"/>
+        </w:rPr>
+      </w:pPr>
+      <w:bookmarkStart w:id="0" w:name="_GoBack"/>
+      <w:bookmarkEnd w:id="0"/>
     </w:p>
     <w:p>
       <w:pPr>
@@ -4288,6 +4298,172 @@
     </w:p>
     <w:p>
       <w:pPr>
+        <w:ind w:firstLine="720"/>
+        <w:rPr>
+          <w:rFonts w:ascii="Arial" w:hAnsi="Arial" w:cs="Arial"/>
+        </w:rPr>
+      </w:pPr>
+    </w:p>
+    <w:p>
+      <w:pPr>
+        <w:pStyle w:val="Heading1"/>
+        <w:rPr>
+          <w:rFonts w:ascii="Arial" w:hAnsi="Arial" w:cs="Arial"/>
+        </w:rPr>
+      </w:pPr>
+      <w:r>
+        <w:rPr>
+          <w:rFonts w:ascii="Arial" w:hAnsi="Arial" w:cs="Arial"/>
+        </w:rPr>
+        <w:lastRenderedPageBreak/>
+        <w:t>Insights</w:t>
+      </w:r>
+    </w:p>
+    <w:p/>
+    <w:p>
+      <w:pPr>
+        <w:ind w:firstLine="720"/>
+        <w:rPr>
+          <w:rFonts w:ascii="Arial" w:hAnsi="Arial" w:cs="Arial"/>
+        </w:rPr>
+      </w:pPr>
+      <w:r>
+        <w:rPr>
+          <w:rFonts w:ascii="Arial" w:hAnsi="Arial" w:cs="Arial"/>
+        </w:rPr>
+        <w:t xml:space="preserve">Information obtained from analyzing Spotify data has the potential to be extremely valuable. </w:t>
+      </w:r>
+      <w:r>
+        <w:rPr>
+          <w:rFonts w:ascii="Arial" w:hAnsi="Arial" w:cs="Arial"/>
+        </w:rPr>
+        <w:t xml:space="preserve">The music industry is worth billions of dollars, so any information regarding songs on the most popular streaming service, Spotify, could be highly beneficial to record labels and artists. </w:t>
+      </w:r>
+      <w:r>
+        <w:rPr>
+          <w:rFonts w:ascii="Arial" w:hAnsi="Arial" w:cs="Arial"/>
+        </w:rPr>
+        <w:t xml:space="preserve">In particular, popularity is the most critical </w:t>
+      </w:r>
+      <w:r>
+        <w:rPr>
+          <w:rFonts w:ascii="Arial" w:hAnsi="Arial" w:cs="Arial"/>
+        </w:rPr>
+        <w:t xml:space="preserve">aspect of a song, since hit songs lead to more money for record labels and greater success for artists. </w:t>
+      </w:r>
+    </w:p>
+    <w:p>
+      <w:pPr>
+        <w:ind w:firstLine="720"/>
+        <w:rPr>
+          <w:rFonts w:ascii="Arial" w:hAnsi="Arial" w:cs="Arial"/>
+        </w:rPr>
+      </w:pPr>
+    </w:p>
+    <w:p>
+      <w:pPr>
+        <w:ind w:firstLine="720"/>
+        <w:rPr>
+          <w:rFonts w:ascii="Arial" w:hAnsi="Arial" w:cs="Arial"/>
+        </w:rPr>
+      </w:pPr>
+      <w:r>
+        <w:rPr>
+          <w:rFonts w:ascii="Arial" w:hAnsi="Arial" w:cs="Arial"/>
+        </w:rPr>
+        <w:t>Our data analysis showed correlations between certain audio features of songs and a song’s popularity. We were also able to build Machine Learning models to accurately predict a song’s popularity based on its audio features. This information could be used by people in the music industry, and most likely already is, to formulate how to create a hit song. They could create songs with the perfect audio features and guarantee a song’s popularity</w:t>
+      </w:r>
+      <w:r>
+        <w:rPr>
+          <w:rFonts w:ascii="Arial" w:hAnsi="Arial" w:cs="Arial"/>
+        </w:rPr>
+        <w:t xml:space="preserve">. The predictive models could also be used for existing songs, in the case that an artist wants to stay true to themselves and not use algorithms to write their music, the record label could still use a predictive model to see which songs from an album have the most potential to be a hit, and then make those songs the commercial singles. </w:t>
+      </w:r>
+      <w:r>
+        <w:rPr>
+          <w:rFonts w:ascii="Arial" w:hAnsi="Arial" w:cs="Arial"/>
+        </w:rPr>
+        <w:t xml:space="preserve">Perhaps </w:t>
+      </w:r>
+      <w:r>
+        <w:rPr>
+          <w:rFonts w:ascii="Arial" w:hAnsi="Arial" w:cs="Arial"/>
+        </w:rPr>
+        <w:t xml:space="preserve">in the future, machine learning models could actually create songs based on preferred audio features and actually write </w:t>
+      </w:r>
+      <w:r>
+        <w:rPr>
+          <w:rFonts w:ascii="Arial" w:hAnsi="Arial" w:cs="Arial"/>
+        </w:rPr>
+        <w:t>songs that become popular.</w:t>
+      </w:r>
+    </w:p>
+    <w:p>
+      <w:pPr>
+        <w:ind w:firstLine="720"/>
+        <w:rPr>
+          <w:rFonts w:ascii="Arial" w:hAnsi="Arial" w:cs="Arial"/>
+        </w:rPr>
+      </w:pPr>
+    </w:p>
+    <w:p>
+      <w:pPr>
+        <w:ind w:firstLine="720"/>
+        <w:rPr>
+          <w:rFonts w:ascii="Arial" w:hAnsi="Arial" w:cs="Arial"/>
+        </w:rPr>
+      </w:pPr>
+      <w:r>
+        <w:rPr>
+          <w:rFonts w:ascii="Arial" w:hAnsi="Arial" w:cs="Arial"/>
+        </w:rPr>
+        <w:t xml:space="preserve">In the case that there was more time, </w:t>
+      </w:r>
+      <w:r>
+        <w:rPr>
+          <w:rFonts w:ascii="Arial" w:hAnsi="Arial" w:cs="Arial"/>
+        </w:rPr>
+        <w:t>more effort would be put into the Neural Network.</w:t>
+      </w:r>
+      <w:r>
+        <w:rPr>
+          <w:rFonts w:ascii="Arial" w:hAnsi="Arial" w:cs="Arial"/>
+        </w:rPr>
+        <w:t xml:space="preserve"> Although the best model for predicting a song’s popularity is not too far off from the actual value, it can still be improved by tuning the parameters, resulting in better predictions.</w:t>
+      </w:r>
+      <w:r>
+        <w:rPr>
+          <w:rFonts w:ascii="Arial" w:hAnsi="Arial" w:cs="Arial"/>
+        </w:rPr>
+        <w:t xml:space="preserve"> Also, for predicting popularity growth, an older dataset could be found to integrate, which could result in better results and clearer correlations. </w:t>
+      </w:r>
+    </w:p>
+    <w:p>
+      <w:pPr>
+        <w:ind w:firstLine="720"/>
+        <w:rPr>
+          <w:rFonts w:ascii="Arial" w:hAnsi="Arial" w:cs="Arial"/>
+        </w:rPr>
+      </w:pPr>
+    </w:p>
+    <w:p>
+      <w:pPr>
+        <w:ind w:firstLine="720"/>
+        <w:rPr>
+          <w:rFonts w:ascii="Arial" w:hAnsi="Arial" w:cs="Arial"/>
+        </w:rPr>
+      </w:pPr>
+    </w:p>
+    <w:p>
+      <w:pPr>
+        <w:ind w:firstLine="720"/>
+        <w:rPr>
+          <w:rFonts w:ascii="Arial" w:hAnsi="Arial" w:cs="Arial"/>
+        </w:rPr>
+      </w:pPr>
+    </w:p>
+    <w:p>
+      <w:pPr>
         <w:tabs>
           <w:tab w:val="left" w:pos="3862"/>
         </w:tabs>
@@ -4302,8 +4478,6 @@
         </w:rPr>
         <w:tab/>
       </w:r>
-      <w:bookmarkStart w:id="0" w:name="_GoBack"/>
-      <w:bookmarkEnd w:id="0"/>
     </w:p>
     <w:p>
       <w:pPr>
@@ -7755,8 +7929,8 @@
   </w:compat>
   <w:rsids>
     <w:rsidRoot w:val="0095091A"/>
+    <w:rsid w:val="00584A2C"/>
     <w:rsid w:val="0095091A"/>
-    <w:rsid w:val="00B3239A"/>
   </w:rsids>
   <m:mathPr>
     <m:mathFont m:val="Cambria Math"/>
@@ -8707,7 +8881,7 @@
 </file>
 
 <file path=customXml/itemProps2.xml><?xml version="1.0" encoding="utf-8"?>
-<ds:datastoreItem xmlns:ds="http://schemas.openxmlformats.org/officeDocument/2006/customXml" ds:itemID="{BA60A511-2F90-D54C-BFBB-A7FD0DF14C4B}">
+<ds:datastoreItem xmlns:ds="http://schemas.openxmlformats.org/officeDocument/2006/customXml" ds:itemID="{44C03CE3-7B62-9F4D-A70F-BD6F6EEB6AAC}">
   <ds:schemaRefs>
     <ds:schemaRef ds:uri="http://schemas.openxmlformats.org/officeDocument/2006/bibliography"/>
   </ds:schemaRefs>

--- a/CMSC 491 Data Science Project Report.docx
+++ b/CMSC 491 Data Science Project Report.docx
@@ -32,12 +32,6 @@
             </w:rPr>
             <w:t>CMSC 491 Data Science Project Report</w:t>
           </w:r>
-          <w:r>
-            <w:rPr>
-              <w:rFonts w:ascii="Arial" w:hAnsi="Arial" w:cs="Arial"/>
-            </w:rPr>
-            <w:br/>
-          </w:r>
         </w:sdtContent>
       </w:sdt>
     </w:p>
@@ -62,8 +56,6 @@
           <w:rFonts w:ascii="Arial" w:hAnsi="Arial" w:cs="Arial"/>
         </w:rPr>
       </w:pPr>
-      <w:bookmarkStart w:id="0" w:name="_GoBack"/>
-      <w:bookmarkEnd w:id="0"/>
     </w:p>
     <w:p>
       <w:pPr>
@@ -122,6 +114,7 @@
           <w:r>
             <w:rPr>
               <w:rFonts w:ascii="Arial" w:hAnsi="Arial" w:cs="Arial"/>
+              <w:b/>
             </w:rPr>
             <w:t>Abstract</w:t>
           </w:r>
@@ -141,27 +134,64 @@
       <w:pPr>
         <w:pStyle w:val="NoSpacing"/>
         <w:spacing w:line="240" w:lineRule="auto"/>
-        <w:rPr>
-          <w:rFonts w:ascii="Arial" w:hAnsi="Arial" w:cs="Arial"/>
-        </w:rPr>
-      </w:pPr>
-      <w:r>
-        <w:rPr>
-          <w:rFonts w:ascii="Arial" w:hAnsi="Arial" w:cs="Arial"/>
-        </w:rPr>
-        <w:t>The goal of this project was to analyze Spotify data and use various techniques to predict the popularity score of a song</w:t>
-      </w:r>
-      <w:r>
-        <w:rPr>
-          <w:rFonts w:ascii="Arial" w:hAnsi="Arial" w:cs="Arial"/>
-        </w:rPr>
-        <w:t>, and then popularity growth over time of a song</w:t>
-      </w:r>
-      <w:r>
-        <w:rPr>
-          <w:rFonts w:ascii="Arial" w:hAnsi="Arial" w:cs="Arial"/>
-        </w:rPr>
-        <w:t xml:space="preserve">. A dataset of Spotify </w:t>
+        <w:ind w:firstLine="720"/>
+        <w:rPr>
+          <w:rFonts w:ascii="Arial" w:hAnsi="Arial" w:cs="Arial"/>
+        </w:rPr>
+      </w:pPr>
+      <w:r>
+        <w:rPr>
+          <w:rFonts w:ascii="Arial" w:hAnsi="Arial" w:cs="Arial"/>
+        </w:rPr>
+        <w:t xml:space="preserve">The goal of this project was to analyze Spotify </w:t>
+      </w:r>
+      <w:r>
+        <w:rPr>
+          <w:rFonts w:ascii="Arial" w:hAnsi="Arial" w:cs="Arial"/>
+        </w:rPr>
+        <w:t xml:space="preserve">music </w:t>
+      </w:r>
+      <w:r>
+        <w:rPr>
+          <w:rFonts w:ascii="Arial" w:hAnsi="Arial" w:cs="Arial"/>
+        </w:rPr>
+        <w:t>data and use various techniques to predict the popularity score of a song</w:t>
+      </w:r>
+      <w:r>
+        <w:rPr>
+          <w:rFonts w:ascii="Arial" w:hAnsi="Arial" w:cs="Arial"/>
+        </w:rPr>
+        <w:t xml:space="preserve">, and then </w:t>
+      </w:r>
+      <w:r>
+        <w:rPr>
+          <w:rFonts w:ascii="Arial" w:hAnsi="Arial" w:cs="Arial"/>
+        </w:rPr>
+        <w:t xml:space="preserve">analyze </w:t>
+      </w:r>
+      <w:r>
+        <w:rPr>
+          <w:rFonts w:ascii="Arial" w:hAnsi="Arial" w:cs="Arial"/>
+        </w:rPr>
+        <w:t>popularity growth over time of a song</w:t>
+      </w:r>
+      <w:r>
+        <w:rPr>
+          <w:rFonts w:ascii="Arial" w:hAnsi="Arial" w:cs="Arial"/>
+        </w:rPr>
+        <w:t xml:space="preserve">. </w:t>
+      </w:r>
+      <w:r>
+        <w:rPr>
+          <w:rFonts w:ascii="Arial" w:hAnsi="Arial" w:cs="Arial"/>
+        </w:rPr>
+        <w:t>First, a</w:t>
+      </w:r>
+      <w:r>
+        <w:rPr>
+          <w:rFonts w:ascii="Arial" w:hAnsi="Arial" w:cs="Arial"/>
+        </w:rPr>
+        <w:t xml:space="preserve"> dataset of Spotify </w:t>
       </w:r>
       <w:r>
         <w:rPr>
@@ -209,7 +239,19 @@
         <w:rPr>
           <w:rFonts w:ascii="Arial" w:hAnsi="Arial" w:cs="Arial"/>
         </w:rPr>
-        <w:t>. Then two versions of the Spotify Audio Features dataset, one from April 2019 and the other from November 2018, were integrated together to predict growth or decline of a song popularity over time.</w:t>
+        <w:t>. Then</w:t>
+      </w:r>
+      <w:r>
+        <w:rPr>
+          <w:rFonts w:ascii="Arial" w:hAnsi="Arial" w:cs="Arial"/>
+        </w:rPr>
+        <w:t>,</w:t>
+      </w:r>
+      <w:r>
+        <w:rPr>
+          <w:rFonts w:ascii="Arial" w:hAnsi="Arial" w:cs="Arial"/>
+        </w:rPr>
+        <w:t xml:space="preserve"> two versions of the Spotify Audio Features dataset, one from April 2019 and the other from November 2018, were integrated together to predict growth or decline of a song popularity over time.</w:t>
       </w:r>
       <w:r>
         <w:rPr>
@@ -228,188 +270,6 @@
     </w:p>
     <w:p>
       <w:pPr>
-        <w:pStyle w:val="NoSpacing"/>
-        <w:rPr>
-          <w:rFonts w:ascii="Arial" w:hAnsi="Arial" w:cs="Arial"/>
-        </w:rPr>
-      </w:pPr>
-    </w:p>
-    <w:p>
-      <w:pPr>
-        <w:pStyle w:val="NoSpacing"/>
-        <w:rPr>
-          <w:rFonts w:ascii="Arial" w:hAnsi="Arial" w:cs="Arial"/>
-        </w:rPr>
-      </w:pPr>
-    </w:p>
-    <w:p>
-      <w:pPr>
-        <w:pStyle w:val="NoSpacing"/>
-        <w:rPr>
-          <w:rFonts w:ascii="Arial" w:hAnsi="Arial" w:cs="Arial"/>
-        </w:rPr>
-      </w:pPr>
-    </w:p>
-    <w:p>
-      <w:pPr>
-        <w:pStyle w:val="NoSpacing"/>
-        <w:rPr>
-          <w:rFonts w:ascii="Arial" w:hAnsi="Arial" w:cs="Arial"/>
-        </w:rPr>
-      </w:pPr>
-    </w:p>
-    <w:p>
-      <w:pPr>
-        <w:pStyle w:val="NoSpacing"/>
-        <w:rPr>
-          <w:rFonts w:ascii="Arial" w:hAnsi="Arial" w:cs="Arial"/>
-        </w:rPr>
-      </w:pPr>
-    </w:p>
-    <w:p>
-      <w:pPr>
-        <w:pStyle w:val="NoSpacing"/>
-        <w:rPr>
-          <w:rFonts w:ascii="Arial" w:hAnsi="Arial" w:cs="Arial"/>
-        </w:rPr>
-      </w:pPr>
-    </w:p>
-    <w:p>
-      <w:pPr>
-        <w:pStyle w:val="NoSpacing"/>
-        <w:rPr>
-          <w:rFonts w:ascii="Arial" w:hAnsi="Arial" w:cs="Arial"/>
-        </w:rPr>
-      </w:pPr>
-    </w:p>
-    <w:p>
-      <w:pPr>
-        <w:pStyle w:val="NoSpacing"/>
-        <w:rPr>
-          <w:rFonts w:ascii="Arial" w:hAnsi="Arial" w:cs="Arial"/>
-        </w:rPr>
-      </w:pPr>
-    </w:p>
-    <w:p>
-      <w:pPr>
-        <w:pStyle w:val="NoSpacing"/>
-        <w:rPr>
-          <w:rFonts w:ascii="Arial" w:hAnsi="Arial" w:cs="Arial"/>
-        </w:rPr>
-      </w:pPr>
-    </w:p>
-    <w:p>
-      <w:pPr>
-        <w:pStyle w:val="NoSpacing"/>
-        <w:rPr>
-          <w:rFonts w:ascii="Arial" w:hAnsi="Arial" w:cs="Arial"/>
-        </w:rPr>
-      </w:pPr>
-    </w:p>
-    <w:p>
-      <w:pPr>
-        <w:pStyle w:val="NoSpacing"/>
-        <w:rPr>
-          <w:rFonts w:ascii="Arial" w:hAnsi="Arial" w:cs="Arial"/>
-        </w:rPr>
-      </w:pPr>
-    </w:p>
-    <w:p>
-      <w:pPr>
-        <w:pStyle w:val="NoSpacing"/>
-        <w:rPr>
-          <w:rFonts w:ascii="Arial" w:hAnsi="Arial" w:cs="Arial"/>
-        </w:rPr>
-      </w:pPr>
-    </w:p>
-    <w:p>
-      <w:pPr>
-        <w:pStyle w:val="NoSpacing"/>
-        <w:rPr>
-          <w:rFonts w:ascii="Arial" w:hAnsi="Arial" w:cs="Arial"/>
-        </w:rPr>
-      </w:pPr>
-    </w:p>
-    <w:p>
-      <w:pPr>
-        <w:pStyle w:val="NoSpacing"/>
-        <w:rPr>
-          <w:rFonts w:ascii="Arial" w:hAnsi="Arial" w:cs="Arial"/>
-        </w:rPr>
-      </w:pPr>
-    </w:p>
-    <w:p>
-      <w:pPr>
-        <w:pStyle w:val="NoSpacing"/>
-        <w:rPr>
-          <w:rFonts w:ascii="Arial" w:hAnsi="Arial" w:cs="Arial"/>
-        </w:rPr>
-      </w:pPr>
-    </w:p>
-    <w:p>
-      <w:pPr>
-        <w:pStyle w:val="NoSpacing"/>
-        <w:rPr>
-          <w:rFonts w:ascii="Arial" w:hAnsi="Arial" w:cs="Arial"/>
-        </w:rPr>
-      </w:pPr>
-    </w:p>
-    <w:p>
-      <w:pPr>
-        <w:pStyle w:val="NoSpacing"/>
-        <w:rPr>
-          <w:rFonts w:ascii="Arial" w:hAnsi="Arial" w:cs="Arial"/>
-        </w:rPr>
-      </w:pPr>
-    </w:p>
-    <w:p>
-      <w:pPr>
-        <w:pStyle w:val="NoSpacing"/>
-        <w:rPr>
-          <w:rFonts w:ascii="Arial" w:hAnsi="Arial" w:cs="Arial"/>
-        </w:rPr>
-      </w:pPr>
-    </w:p>
-    <w:p>
-      <w:pPr>
-        <w:pStyle w:val="SectionTitle"/>
-        <w:rPr>
-          <w:rFonts w:ascii="Arial" w:hAnsi="Arial" w:cs="Arial"/>
-        </w:rPr>
-      </w:pPr>
-      <w:sdt>
-        <w:sdtPr>
-          <w:rPr>
-            <w:rFonts w:ascii="Arial" w:hAnsi="Arial" w:cs="Arial"/>
-          </w:rPr>
-          <w:alias w:val="Section title:"/>
-          <w:tag w:val="Section title:"/>
-          <w:id w:val="-1037730310"/>
-          <w:placeholder>
-            <w:docPart w:val="40D8997C9C4C8A4BA0B5E62F9FD5EB1E"/>
-          </w:placeholder>
-          <w:dataBinding w:prefixMappings="xmlns:ns0='http://purl.org/dc/elements/1.1/' xmlns:ns1='http://schemas.openxmlformats.org/package/2006/metadata/core-properties' " w:xpath="/ns1:coreProperties[1]/ns0:title[1]" w:storeItemID="{6C3C8BC8-F283-45AE-878A-BAB7291924A1}"/>
-          <w15:appearance w15:val="hidden"/>
-          <w:text w:multiLine="1"/>
-        </w:sdtPr>
-        <w:sdtContent>
-          <w:r>
-            <w:rPr>
-              <w:rFonts w:ascii="Arial" w:hAnsi="Arial" w:cs="Arial"/>
-            </w:rPr>
-            <w:t>CMSC 491 Data Science Project Report</w:t>
-          </w:r>
-          <w:r>
-            <w:rPr>
-              <w:rFonts w:ascii="Arial" w:hAnsi="Arial" w:cs="Arial"/>
-            </w:rPr>
-            <w:br/>
-          </w:r>
-        </w:sdtContent>
-      </w:sdt>
-    </w:p>
-    <w:p>
-      <w:pPr>
         <w:pStyle w:val="Heading1"/>
         <w:rPr>
           <w:rFonts w:ascii="Arial" w:hAnsi="Arial" w:cs="Arial"/>
@@ -425,6 +285,7 @@
     <w:p/>
     <w:p>
       <w:pPr>
+        <w:ind w:firstLine="720"/>
         <w:rPr>
           <w:rFonts w:ascii="Arial" w:hAnsi="Arial" w:cs="Arial"/>
         </w:rPr>
@@ -457,21 +318,16 @@
     </w:p>
     <w:p>
       <w:pPr>
-        <w:rPr>
-          <w:rFonts w:ascii="Arial" w:hAnsi="Arial" w:cs="Arial"/>
-        </w:rPr>
-      </w:pPr>
-      <w:r>
-        <w:rPr>
-          <w:rFonts w:ascii="Arial" w:hAnsi="Arial" w:cs="Arial"/>
-        </w:rPr>
-        <w:t>Two versions of this dataset were used. The first version consists of Spotify song data from April 2019, and the second version consists of Spotify song data from November 2018.</w:t>
-      </w:r>
-      <w:r>
-        <w:rPr>
-          <w:rFonts w:ascii="Arial" w:hAnsi="Arial" w:cs="Arial"/>
-        </w:rPr>
-        <w:t xml:space="preserve"> The dataset from April 2019 was used to </w:t>
+        <w:ind w:firstLine="720"/>
+        <w:rPr>
+          <w:rFonts w:ascii="Arial" w:hAnsi="Arial" w:cs="Arial"/>
+        </w:rPr>
+      </w:pPr>
+      <w:r>
+        <w:rPr>
+          <w:rFonts w:ascii="Arial" w:hAnsi="Arial" w:cs="Arial"/>
+        </w:rPr>
+        <w:t xml:space="preserve">Two versions of this dataset were used. The first version consists of Spotify song data from April 2019, and the second version consists of Spotify song data from November 2018. The dataset from April 2019 was used to </w:t>
       </w:r>
       <w:r>
         <w:rPr>
@@ -501,6 +357,7 @@
     </w:p>
     <w:p>
       <w:pPr>
+        <w:ind w:firstLine="720"/>
         <w:rPr>
           <w:rFonts w:ascii="Arial" w:hAnsi="Arial" w:cs="Arial"/>
         </w:rPr>
@@ -521,7 +378,19 @@
         <w:rPr>
           <w:rFonts w:ascii="Arial" w:hAnsi="Arial" w:cs="Arial"/>
         </w:rPr>
-        <w:t>the artist name, track id, track name, and numerous audio features of the song. The following is a description taken directly from Spotify of each audio feature.</w:t>
+        <w:t xml:space="preserve">the artist name, track </w:t>
+      </w:r>
+      <w:r>
+        <w:rPr>
+          <w:rFonts w:ascii="Arial" w:hAnsi="Arial" w:cs="Arial"/>
+        </w:rPr>
+        <w:t>ID</w:t>
+      </w:r>
+      <w:r>
+        <w:rPr>
+          <w:rFonts w:ascii="Arial" w:hAnsi="Arial" w:cs="Arial"/>
+        </w:rPr>
+        <w:t>, track name, and numerous audio features of the song. The following is a description taken directly from Spotify of each audio feature.</w:t>
       </w:r>
     </w:p>
     <w:p>
@@ -705,6 +574,7 @@
           <w:rFonts w:ascii="Arial" w:hAnsi="Arial" w:cs="Arial"/>
           <w:b/>
         </w:rPr>
+        <w:lastRenderedPageBreak/>
         <w:t>Instrumentalness</w:t>
       </w:r>
       <w:r>
@@ -822,7 +692,6 @@
         <w:rPr>
           <w:rFonts w:ascii="Arial" w:hAnsi="Arial" w:cs="Arial"/>
         </w:rPr>
-        <w:lastRenderedPageBreak/>
         <w:t>Detects whether the song was played live by looking for audience in the background. Higher liveness values represent an increased probability that the track was performed live. A value above 0.8 provides strong likelihood that the track is live.</w:t>
       </w:r>
     </w:p>
@@ -1128,6 +997,14 @@
           <w:rFonts w:ascii="Arial" w:hAnsi="Arial" w:cs="Arial"/>
         </w:rPr>
       </w:pPr>
+    </w:p>
+    <w:p>
+      <w:pPr>
+        <w:pStyle w:val="Heading1"/>
+        <w:rPr>
+          <w:rFonts w:ascii="Arial" w:hAnsi="Arial" w:cs="Arial"/>
+        </w:rPr>
+      </w:pPr>
       <w:r>
         <w:rPr>
           <w:rFonts w:ascii="Arial" w:hAnsi="Arial" w:cs="Arial"/>
@@ -1165,7 +1042,31 @@
         <w:rPr>
           <w:rFonts w:ascii="Arial" w:hAnsi="Arial" w:cs="Arial"/>
         </w:rPr>
-        <w:t xml:space="preserve">When cleaning the dataset, the time unit for the duration of a song was converted from milliseconds to seconds for readability, and there were no duplicates in the data, so no rows needed to be dropped. </w:t>
+        <w:t>When cleaning the dataset, the time unit for the duration of a song was converted from milliseconds to seconds for readability</w:t>
+      </w:r>
+      <w:r>
+        <w:rPr>
+          <w:rFonts w:ascii="Arial" w:hAnsi="Arial" w:cs="Arial"/>
+        </w:rPr>
+        <w:t>.</w:t>
+      </w:r>
+      <w:r>
+        <w:rPr>
+          <w:rFonts w:ascii="Arial" w:hAnsi="Arial" w:cs="Arial"/>
+        </w:rPr>
+        <w:t xml:space="preserve"> </w:t>
+      </w:r>
+      <w:r>
+        <w:rPr>
+          <w:rFonts w:ascii="Arial" w:hAnsi="Arial" w:cs="Arial"/>
+        </w:rPr>
+        <w:t>T</w:t>
+      </w:r>
+      <w:r>
+        <w:rPr>
+          <w:rFonts w:ascii="Arial" w:hAnsi="Arial" w:cs="Arial"/>
+        </w:rPr>
+        <w:t xml:space="preserve">here were no duplicates in the data, so no rows needed to be dropped. </w:t>
       </w:r>
     </w:p>
     <w:p>
@@ -1203,13 +1104,36 @@
       </w:r>
     </w:p>
     <w:p>
+      <w:pPr>
+        <w:ind w:firstLine="720"/>
+        <w:rPr>
+          <w:rFonts w:ascii="Arial" w:hAnsi="Arial" w:cs="Arial"/>
+        </w:rPr>
+      </w:pPr>
+    </w:p>
+    <w:p>
+      <w:pPr>
+        <w:ind w:firstLine="720"/>
+        <w:rPr>
+          <w:rFonts w:ascii="Arial" w:hAnsi="Arial" w:cs="Arial"/>
+        </w:rPr>
+      </w:pPr>
+    </w:p>
+    <w:p>
+      <w:pPr>
+        <w:ind w:firstLine="720"/>
+        <w:rPr>
+          <w:rFonts w:ascii="Arial" w:hAnsi="Arial" w:cs="Arial"/>
+        </w:rPr>
+      </w:pPr>
+    </w:p>
+    <w:p>
       <w:r>
         <w:rPr>
           <w:noProof/>
         </w:rPr>
-        <w:lastRenderedPageBreak/>
         <w:drawing>
-          <wp:inline distT="0" distB="0" distL="0" distR="0">
+          <wp:inline distT="0" distB="0" distL="0" distR="0" wp14:anchorId="2F958768" wp14:editId="16786A97">
             <wp:extent cx="5943600" cy="4102735"/>
             <wp:effectExtent l="0" t="0" r="0" b="0"/>
             <wp:docPr id="12" name="Picture 12"/>
@@ -1251,6 +1175,8 @@
         </w:drawing>
       </w:r>
     </w:p>
+    <w:p/>
+    <w:p/>
     <w:p>
       <w:pPr>
         <w:ind w:firstLine="720"/>
@@ -1272,13 +1198,19 @@
         </w:rPr>
         <w:t>Songs were categorized to have high popularity if their popularity score was greater than 50, and low popularity if their popularity score was less than or equal to 50. There was not a clear correlation between popularity and danceability, but the number of popular songs was greatest when they had a danceability of around 0.7.</w:t>
       </w:r>
-    </w:p>
-    <w:p>
-      <w:pPr>
-        <w:rPr>
-          <w:rFonts w:ascii="Arial" w:hAnsi="Arial" w:cs="Arial"/>
-        </w:rPr>
-      </w:pPr>
+      <w:r>
+        <w:rPr>
+          <w:rFonts w:ascii="Arial" w:hAnsi="Arial" w:cs="Arial"/>
+        </w:rPr>
+        <w:t xml:space="preserve"> It is important to note that for the graph above, and many graphs later in this report, a </w:t>
+      </w:r>
+      <w:r>
+        <w:rPr>
+          <w:rFonts w:ascii="Arial" w:hAnsi="Arial" w:cs="Arial"/>
+        </w:rPr>
+        <w:lastRenderedPageBreak/>
+        <w:t>normalized frequency was used instead of the actual number of songs, since the number of songs with low popularity is just too many.</w:t>
+      </w:r>
     </w:p>
     <w:p>
       <w:pPr>
@@ -1287,11 +1219,31 @@
           <w:rFonts w:ascii="Arial" w:hAnsi="Arial" w:cs="Arial"/>
         </w:rPr>
       </w:pPr>
-      <w:r>
-        <w:rPr>
-          <w:rFonts w:ascii="Arial" w:hAnsi="Arial" w:cs="Arial"/>
-        </w:rPr>
-        <w:t xml:space="preserve">Next, popularity vs duration was observed in the form of a scatter graph. </w:t>
+    </w:p>
+    <w:p>
+      <w:pPr>
+        <w:ind w:firstLine="720"/>
+        <w:rPr>
+          <w:rFonts w:ascii="Arial" w:hAnsi="Arial" w:cs="Arial"/>
+        </w:rPr>
+      </w:pPr>
+      <w:r>
+        <w:rPr>
+          <w:rFonts w:ascii="Arial" w:hAnsi="Arial" w:cs="Arial"/>
+        </w:rPr>
+        <w:t xml:space="preserve">Next, popularity vs duration was observed in the form of a scatter </w:t>
+      </w:r>
+      <w:r>
+        <w:rPr>
+          <w:rFonts w:ascii="Arial" w:hAnsi="Arial" w:cs="Arial"/>
+        </w:rPr>
+        <w:t>plot</w:t>
+      </w:r>
+      <w:r>
+        <w:rPr>
+          <w:rFonts w:ascii="Arial" w:hAnsi="Arial" w:cs="Arial"/>
+        </w:rPr>
+        <w:t xml:space="preserve">. </w:t>
       </w:r>
       <w:r>
         <w:rPr>
@@ -1301,25 +1253,31 @@
       </w:r>
     </w:p>
     <w:p>
-      <w:r>
-        <w:lastRenderedPageBreak/>
-        <w:fldChar w:fldCharType="begin"/>
-      </w:r>
-      <w:r>
-        <w:instrText xml:space="preserve"> INCLUDEPICTURE "/var/folders/nv/x0xjg61n2xn_62zc6r2nvhn00000gn/T/com.microsoft.Word/WebArchiveCopyPasteTempFiles/Dxqwgx04s9wyAAAAAElFTkSuQmCC%0A" \* MERGEFORMATINET </w:instrText>
-      </w:r>
-      <w:r>
-        <w:fldChar w:fldCharType="separate"/>
-      </w:r>
+      <w:pPr>
+        <w:ind w:firstLine="720"/>
+        <w:rPr>
+          <w:rFonts w:ascii="Arial" w:hAnsi="Arial" w:cs="Arial"/>
+        </w:rPr>
+      </w:pPr>
+    </w:p>
+    <w:p>
+      <w:pPr>
+        <w:ind w:firstLine="720"/>
+        <w:rPr>
+          <w:rFonts w:ascii="Arial" w:hAnsi="Arial" w:cs="Arial"/>
+        </w:rPr>
+      </w:pPr>
+    </w:p>
+    <w:p>
       <w:r>
         <w:rPr>
           <w:noProof/>
         </w:rPr>
         <w:drawing>
-          <wp:inline distT="0" distB="0" distL="0" distR="0">
-            <wp:extent cx="5943600" cy="4087495"/>
-            <wp:effectExtent l="0" t="0" r="2540" b="0"/>
-            <wp:docPr id="13" name="Picture 13" descr="/var/folders/nv/x0xjg61n2xn_62zc6r2nvhn00000gn/T/com.microsoft.Word/WebArchiveCopyPasteTempFiles/Dxqwgx04s9wyAAAAAElFTkSuQmCC%0A"/>
+          <wp:inline distT="0" distB="0" distL="0" distR="0" wp14:anchorId="4D185DF4" wp14:editId="1AF3471D">
+            <wp:extent cx="6207995" cy="3727450"/>
+            <wp:effectExtent l="0" t="0" r="2540" b="6350"/>
+            <wp:docPr id="2" name="Picture 2"/>
             <wp:cNvGraphicFramePr>
               <a:graphicFrameLocks xmlns:a="http://schemas.openxmlformats.org/drawingml/2006/main" noChangeAspect="1"/>
             </wp:cNvGraphicFramePr>
@@ -1327,7 +1285,7 @@
               <a:graphicData uri="http://schemas.openxmlformats.org/drawingml/2006/picture">
                 <pic:pic xmlns:pic="http://schemas.openxmlformats.org/drawingml/2006/picture">
                   <pic:nvPicPr>
-                    <pic:cNvPr id="0" name="Picture 28" descr="/var/folders/nv/x0xjg61n2xn_62zc6r2nvhn00000gn/T/com.microsoft.Word/WebArchiveCopyPasteTempFiles/Dxqwgx04s9wyAAAAAElFTkSuQmCC%0A"/>
+                    <pic:cNvPr id="0" name="Picture 2"/>
                     <pic:cNvPicPr>
                       <a:picLocks noChangeAspect="1" noChangeArrowheads="1"/>
                     </pic:cNvPicPr>
@@ -1348,7 +1306,7 @@
                   <pic:spPr bwMode="auto">
                     <a:xfrm>
                       <a:off x="0" y="0"/>
-                      <a:ext cx="5943600" cy="4087495"/>
+                      <a:ext cx="6209261" cy="3728210"/>
                     </a:xfrm>
                     <a:prstGeom prst="rect">
                       <a:avLst/>
@@ -1365,6 +1323,15 @@
         </w:drawing>
       </w:r>
       <w:r>
+        <w:fldChar w:fldCharType="begin"/>
+      </w:r>
+      <w:r>
+        <w:instrText xml:space="preserve"> INCLUDEPICTURE "/var/folders/nv/x0xjg61n2xn_62zc6r2nvhn00000gn/T/com.microsoft.Word/WebArchiveCopyPasteTempFiles/Dxqwgx04s9wyAAAAAElFTkSuQmCC%0A" \* MERGEFORMATINET </w:instrText>
+      </w:r>
+      <w:r>
+        <w:fldChar w:fldCharType="separate"/>
+      </w:r>
+      <w:r>
         <w:fldChar w:fldCharType="end"/>
       </w:r>
     </w:p>
@@ -1388,7 +1355,55 @@
         <w:rPr>
           <w:rFonts w:ascii="Arial" w:hAnsi="Arial" w:cs="Arial"/>
         </w:rPr>
-        <w:t>which lasted between 200 to 300 seconds (3.5 to 5 minutes) were the most popular. Songs that were much less or much greater than that range were much lower in popularity. However, there was a sudden surge around the 3000 to 4000 second mark, which could be podcasts.</w:t>
+        <w:t xml:space="preserve">which lasted between 200 to 300 seconds (3.5 to 5 minutes) </w:t>
+      </w:r>
+      <w:r>
+        <w:rPr>
+          <w:rFonts w:ascii="Arial" w:hAnsi="Arial" w:cs="Arial"/>
+        </w:rPr>
+        <w:t>were the only ones capable of being extremely popular</w:t>
+      </w:r>
+      <w:r>
+        <w:rPr>
+          <w:rFonts w:ascii="Arial" w:hAnsi="Arial" w:cs="Arial"/>
+        </w:rPr>
+        <w:t xml:space="preserve">. Songs that </w:t>
+      </w:r>
+      <w:r>
+        <w:rPr>
+          <w:rFonts w:ascii="Arial" w:hAnsi="Arial" w:cs="Arial"/>
+        </w:rPr>
+        <w:t>took too little or too much time don’t have a lot of popular songs</w:t>
+      </w:r>
+      <w:r>
+        <w:rPr>
+          <w:rFonts w:ascii="Arial" w:hAnsi="Arial" w:cs="Arial"/>
+        </w:rPr>
+        <w:t xml:space="preserve">. However, there was a sudden surge around the </w:t>
+      </w:r>
+      <w:r>
+        <w:rPr>
+          <w:rFonts w:ascii="Arial" w:hAnsi="Arial" w:cs="Arial"/>
+        </w:rPr>
+        <w:t>200</w:t>
+      </w:r>
+      <w:r>
+        <w:rPr>
+          <w:rFonts w:ascii="Arial" w:hAnsi="Arial" w:cs="Arial"/>
+        </w:rPr>
+        <w:t>0</w:t>
+      </w:r>
+      <w:r>
+        <w:rPr>
+          <w:rFonts w:ascii="Arial" w:hAnsi="Arial" w:cs="Arial"/>
+        </w:rPr>
+        <w:t xml:space="preserve"> to 3000</w:t>
+      </w:r>
+      <w:r>
+        <w:rPr>
+          <w:rFonts w:ascii="Arial" w:hAnsi="Arial" w:cs="Arial"/>
+        </w:rPr>
+        <w:t xml:space="preserve"> second mark, which could be podcasts.</w:t>
       </w:r>
     </w:p>
     <w:p>
@@ -1409,20 +1424,67 @@
           <w:rFonts w:ascii="Arial" w:hAnsi="Arial" w:cs="Arial"/>
         </w:rPr>
         <w:tab/>
+      </w:r>
+    </w:p>
+    <w:p>
+      <w:pPr>
+        <w:ind w:firstLine="720"/>
+        <w:rPr>
+          <w:rFonts w:ascii="Arial" w:hAnsi="Arial" w:cs="Arial"/>
+        </w:rPr>
+      </w:pPr>
+      <w:r>
+        <w:rPr>
+          <w:rFonts w:ascii="Arial" w:hAnsi="Arial" w:cs="Arial"/>
+        </w:rPr>
         <w:t>The key of a song could influence the song’s popularity, so a histogram was created for it.</w:t>
       </w:r>
       <w:r>
         <w:rPr>
           <w:rFonts w:ascii="Arial" w:hAnsi="Arial" w:cs="Arial"/>
         </w:rPr>
-        <w:t xml:space="preserve"> </w:t>
-      </w:r>
-      <w:r>
-        <w:rPr>
-          <w:rFonts w:ascii="Arial" w:hAnsi="Arial" w:cs="Arial"/>
-        </w:rPr>
-        <w:t>Songs were categorized to have high popularity if their popularity score was greater than 50, and low popularity if their popularity score was less than or equal to 50.</w:t>
-      </w:r>
+        <w:t xml:space="preserve"> Songs were categorized to have high popularity if their popularity score was greater than 50, and low popularity if their popularity score was less than or equal to 50.</w:t>
+      </w:r>
+    </w:p>
+    <w:p>
+      <w:pPr>
+        <w:rPr>
+          <w:rFonts w:ascii="Arial" w:hAnsi="Arial" w:cs="Arial"/>
+        </w:rPr>
+      </w:pPr>
+    </w:p>
+    <w:p>
+      <w:pPr>
+        <w:rPr>
+          <w:rFonts w:ascii="Arial" w:hAnsi="Arial" w:cs="Arial"/>
+        </w:rPr>
+      </w:pPr>
+      <w:r>
+        <w:rPr>
+          <w:rFonts w:ascii="Arial" w:hAnsi="Arial" w:cs="Arial"/>
+        </w:rPr>
+        <w:tab/>
+        <w:t>In the figure below, t</w:t>
+      </w:r>
+      <w:r>
+        <w:rPr>
+          <w:rFonts w:ascii="Arial" w:hAnsi="Arial" w:cs="Arial"/>
+        </w:rPr>
+        <w:t>he extremes, 0 and 10, are best for highly popular values.</w:t>
+      </w:r>
+      <w:r>
+        <w:rPr>
+          <w:rFonts w:ascii="Arial" w:hAnsi="Arial" w:cs="Arial"/>
+        </w:rPr>
+        <w:t xml:space="preserve"> Once again, a normalized song frequency was used. A key of 6 or 8 also seems to give reasonable results as compared to songs with low popularity.</w:t>
+      </w:r>
+    </w:p>
+    <w:p>
+      <w:pPr>
+        <w:rPr>
+          <w:rFonts w:ascii="Arial" w:hAnsi="Arial" w:cs="Arial"/>
+        </w:rPr>
+      </w:pPr>
     </w:p>
     <w:p>
       <w:r>
@@ -1440,9 +1502,9 @@
           <w:noProof/>
         </w:rPr>
         <w:drawing>
-          <wp:inline distT="0" distB="0" distL="0" distR="0">
-            <wp:extent cx="5943600" cy="4083050"/>
-            <wp:effectExtent l="0" t="0" r="0" b="6350"/>
+          <wp:inline distT="0" distB="0" distL="0" distR="0" wp14:anchorId="2995CD51" wp14:editId="1EA06865">
+            <wp:extent cx="5600700" cy="3847491"/>
+            <wp:effectExtent l="0" t="0" r="0" b="635"/>
             <wp:docPr id="14" name="Picture 14" descr="/var/folders/nv/x0xjg61n2xn_62zc6r2nvhn00000gn/T/com.microsoft.Word/WebArchiveCopyPasteTempFiles/ryMyp0jvraMAAAAASUVORK5CYII=%0A"/>
             <wp:cNvGraphicFramePr>
               <a:graphicFrameLocks xmlns:a="http://schemas.openxmlformats.org/drawingml/2006/main" noChangeAspect="1"/>
@@ -1472,7 +1534,7 @@
                   <pic:spPr bwMode="auto">
                     <a:xfrm>
                       <a:off x="0" y="0"/>
-                      <a:ext cx="5943600" cy="4083050"/>
+                      <a:ext cx="5617398" cy="3858962"/>
                     </a:xfrm>
                     <a:prstGeom prst="rect">
                       <a:avLst/>
@@ -1492,51 +1554,45 @@
         <w:fldChar w:fldCharType="end"/>
       </w:r>
     </w:p>
-    <w:p/>
-    <w:p>
-      <w:pPr>
-        <w:rPr>
-          <w:rFonts w:ascii="Arial" w:hAnsi="Arial" w:cs="Arial"/>
-        </w:rPr>
-      </w:pPr>
-      <w:r>
-        <w:rPr>
-          <w:rFonts w:ascii="Arial" w:hAnsi="Arial" w:cs="Arial"/>
-        </w:rPr>
-        <w:tab/>
-      </w:r>
-      <w:r>
-        <w:rPr>
-          <w:rFonts w:ascii="Arial" w:hAnsi="Arial" w:cs="Arial"/>
-        </w:rPr>
-        <w:t>The extremes, 0 and 10, are best for highly popular values.</w:t>
-      </w:r>
-    </w:p>
-    <w:p>
-      <w:pPr>
-        <w:rPr>
-          <w:rFonts w:ascii="Arial" w:hAnsi="Arial" w:cs="Arial"/>
-        </w:rPr>
-      </w:pPr>
-    </w:p>
-    <w:p>
-      <w:pPr>
-        <w:rPr>
-          <w:rFonts w:ascii="Arial" w:hAnsi="Arial" w:cs="Arial"/>
-        </w:rPr>
-      </w:pPr>
-      <w:r>
-        <w:rPr>
-          <w:rFonts w:ascii="Arial" w:hAnsi="Arial" w:cs="Arial"/>
-        </w:rPr>
-        <w:tab/>
+    <w:p>
+      <w:pPr>
+        <w:rPr>
+          <w:rFonts w:ascii="Arial" w:hAnsi="Arial" w:cs="Arial"/>
+        </w:rPr>
+      </w:pPr>
+    </w:p>
+    <w:p>
+      <w:pPr>
+        <w:ind w:firstLine="720"/>
+        <w:rPr>
+          <w:rFonts w:ascii="Arial" w:hAnsi="Arial" w:cs="Arial"/>
+        </w:rPr>
+      </w:pPr>
+      <w:r>
+        <w:rPr>
+          <w:rFonts w:ascii="Arial" w:hAnsi="Arial" w:cs="Arial"/>
+        </w:rPr>
         <w:t xml:space="preserve">Popularity was then compared with the </w:t>
       </w:r>
       <w:r>
         <w:rPr>
           <w:rFonts w:ascii="Arial" w:hAnsi="Arial" w:cs="Arial"/>
         </w:rPr>
+        <w:t>“</w:t>
+      </w:r>
+      <w:proofErr w:type="spellStart"/>
+      <w:r>
+        <w:rPr>
+          <w:rFonts w:ascii="Arial" w:hAnsi="Arial" w:cs="Arial"/>
+        </w:rPr>
         <w:t>Speechiness</w:t>
+      </w:r>
+      <w:proofErr w:type="spellEnd"/>
+      <w:r>
+        <w:rPr>
+          <w:rFonts w:ascii="Arial" w:hAnsi="Arial" w:cs="Arial"/>
+        </w:rPr>
+        <w:t>”</w:t>
       </w:r>
       <w:r>
         <w:rPr>
@@ -1568,23 +1624,13 @@
     </w:p>
     <w:p>
       <w:r>
-        <w:lastRenderedPageBreak/>
-        <w:fldChar w:fldCharType="begin"/>
-      </w:r>
-      <w:r>
-        <w:instrText xml:space="preserve"> INCLUDEPICTURE "/var/folders/nv/x0xjg61n2xn_62zc6r2nvhn00000gn/T/com.microsoft.Word/WebArchiveCopyPasteTempFiles/DyBgJClijXu9AAAAAElFTkSuQmCC%0A" \* MERGEFORMATINET </w:instrText>
-      </w:r>
-      <w:r>
-        <w:fldChar w:fldCharType="separate"/>
-      </w:r>
-      <w:r>
         <w:rPr>
           <w:noProof/>
         </w:rPr>
         <w:drawing>
-          <wp:inline distT="0" distB="0" distL="0" distR="0">
-            <wp:extent cx="5943600" cy="4086860"/>
-            <wp:effectExtent l="0" t="0" r="0" b="2540"/>
+          <wp:inline distT="0" distB="0" distL="0" distR="0" wp14:anchorId="6678E95C" wp14:editId="4A4FA7AC">
+            <wp:extent cx="4813300" cy="3309657"/>
+            <wp:effectExtent l="0" t="0" r="6350" b="5080"/>
             <wp:docPr id="15" name="Picture 15" descr="/var/folders/nv/x0xjg61n2xn_62zc6r2nvhn00000gn/T/com.microsoft.Word/WebArchiveCopyPasteTempFiles/DyBgJClijXu9AAAAAElFTkSuQmCC%0A"/>
             <wp:cNvGraphicFramePr>
               <a:graphicFrameLocks xmlns:a="http://schemas.openxmlformats.org/drawingml/2006/main" noChangeAspect="1"/>
@@ -1614,7 +1660,7 @@
                   <pic:spPr bwMode="auto">
                     <a:xfrm>
                       <a:off x="0" y="0"/>
-                      <a:ext cx="5943600" cy="4086860"/>
+                      <a:ext cx="4849796" cy="3334752"/>
                     </a:xfrm>
                     <a:prstGeom prst="rect">
                       <a:avLst/>
@@ -1630,6 +1676,55 @@
           </wp:inline>
         </w:drawing>
       </w:r>
+    </w:p>
+    <w:p>
+      <w:pPr>
+        <w:ind w:firstLine="720"/>
+      </w:pPr>
+      <w:r>
+        <w:rPr>
+          <w:rFonts w:ascii="Arial" w:hAnsi="Arial" w:cs="Arial"/>
+        </w:rPr>
+        <w:lastRenderedPageBreak/>
+        <w:t xml:space="preserve">Extremely high </w:t>
+      </w:r>
+      <w:proofErr w:type="spellStart"/>
+      <w:r>
+        <w:rPr>
+          <w:rFonts w:ascii="Arial" w:hAnsi="Arial" w:cs="Arial"/>
+        </w:rPr>
+        <w:t>speechiness</w:t>
+      </w:r>
+      <w:proofErr w:type="spellEnd"/>
+      <w:r>
+        <w:rPr>
+          <w:rFonts w:ascii="Arial" w:hAnsi="Arial" w:cs="Arial"/>
+        </w:rPr>
+        <w:t xml:space="preserve"> was not seen to be very popular. For the most popular songs, a </w:t>
+      </w:r>
+      <w:proofErr w:type="spellStart"/>
+      <w:r>
+        <w:rPr>
+          <w:rFonts w:ascii="Arial" w:hAnsi="Arial" w:cs="Arial"/>
+        </w:rPr>
+        <w:t>speechiness</w:t>
+      </w:r>
+      <w:proofErr w:type="spellEnd"/>
+      <w:r>
+        <w:rPr>
+          <w:rFonts w:ascii="Arial" w:hAnsi="Arial" w:cs="Arial"/>
+        </w:rPr>
+        <w:t xml:space="preserve"> around 0.10 appeared to be a good amount.</w:t>
+      </w:r>
+      <w:r>
+        <w:fldChar w:fldCharType="begin"/>
+      </w:r>
+      <w:r>
+        <w:instrText xml:space="preserve"> INCLUDEPICTURE "/var/folders/nv/x0xjg61n2xn_62zc6r2nvhn00000gn/T/com.microsoft.Word/WebArchiveCopyPasteTempFiles/DyBgJClijXu9AAAAAElFTkSuQmCC%0A" \* MERGEFORMATINET </w:instrText>
+      </w:r>
+      <w:r>
+        <w:fldChar w:fldCharType="separate"/>
+      </w:r>
       <w:r>
         <w:fldChar w:fldCharType="end"/>
       </w:r>
@@ -1656,7 +1751,19 @@
           <w:rFonts w:ascii="Arial" w:hAnsi="Arial" w:cs="Arial"/>
         </w:rPr>
         <w:tab/>
-        <w:t>Extremely high speechiness was not seen to be very popular. For the most popular songs, a speechiness around 0.10 appeared to be a good amount.</w:t>
+        <w:t xml:space="preserve">Next, tempo and popularity were analyzed through a histogram. </w:t>
+      </w:r>
+      <w:r>
+        <w:rPr>
+          <w:rFonts w:ascii="Arial" w:hAnsi="Arial" w:cs="Arial"/>
+        </w:rPr>
+        <w:t xml:space="preserve">Tempo is the speed of a song in beats per minute. </w:t>
+      </w:r>
+      <w:r>
+        <w:rPr>
+          <w:rFonts w:ascii="Arial" w:hAnsi="Arial" w:cs="Arial"/>
+        </w:rPr>
+        <w:t>Songs were categorized to have high popularity if their popularity score was greater than 50, and low popularity if their popularity score was less than or equal to 50.</w:t>
       </w:r>
     </w:p>
     <w:p>
@@ -1669,34 +1776,7 @@
       </w:pPr>
     </w:p>
     <w:p>
-      <w:pPr>
-        <w:rPr>
-          <w:rFonts w:ascii="Arial" w:hAnsi="Arial" w:cs="Arial"/>
-        </w:rPr>
-      </w:pPr>
-      <w:r>
-        <w:rPr>
-          <w:rFonts w:ascii="Arial" w:hAnsi="Arial" w:cs="Arial"/>
-        </w:rPr>
-        <w:tab/>
-        <w:t xml:space="preserve">Next, tempo and popularity were analyzed through a histogram. </w:t>
-      </w:r>
-      <w:r>
-        <w:rPr>
-          <w:rFonts w:ascii="Arial" w:hAnsi="Arial" w:cs="Arial"/>
-        </w:rPr>
-        <w:t xml:space="preserve">Tempo is the speed of a song in beats per minute. </w:t>
-      </w:r>
-      <w:r>
-        <w:rPr>
-          <w:rFonts w:ascii="Arial" w:hAnsi="Arial" w:cs="Arial"/>
-        </w:rPr>
-        <w:t>Songs were categorized to have high popularity if their popularity score was greater than 50, and low popularity if their popularity score was less than or equal to 50.</w:t>
-      </w:r>
-    </w:p>
-    <w:p>
-      <w:r>
-        <w:lastRenderedPageBreak/>
+      <w:r>
         <w:fldChar w:fldCharType="begin"/>
       </w:r>
       <w:r>
@@ -1710,7 +1790,7 @@
           <w:noProof/>
         </w:rPr>
         <w:drawing>
-          <wp:inline distT="0" distB="0" distL="0" distR="0">
+          <wp:inline distT="0" distB="0" distL="0" distR="0" wp14:anchorId="670EBFE7" wp14:editId="3BE4F1B0">
             <wp:extent cx="5943600" cy="4050030"/>
             <wp:effectExtent l="0" t="0" r="0" b="1270"/>
             <wp:docPr id="16" name="Picture 16" descr="/var/folders/nv/x0xjg61n2xn_62zc6r2nvhn00000gn/T/com.microsoft.Word/WebArchiveCopyPasteTempFiles/A9GYbWo1wfqzAAAAAElFTkSuQmCC%0A"/>
@@ -1763,6 +1843,7 @@
       </w:r>
     </w:p>
     <w:p/>
+    <w:p/>
     <w:p>
       <w:pPr>
         <w:pStyle w:val="NoSpacing"/>
@@ -1835,13 +1916,50 @@
       </w:r>
     </w:p>
     <w:p>
+      <w:pPr>
+        <w:pStyle w:val="NoSpacing"/>
+        <w:spacing w:line="240" w:lineRule="auto"/>
+        <w:rPr>
+          <w:rFonts w:ascii="Arial" w:hAnsi="Arial" w:cs="Arial"/>
+        </w:rPr>
+      </w:pPr>
+      <w:r>
+        <w:rPr>
+          <w:rFonts w:ascii="Arial" w:hAnsi="Arial" w:cs="Arial"/>
+        </w:rPr>
+        <w:tab/>
+      </w:r>
+    </w:p>
+    <w:p>
+      <w:pPr>
+        <w:pStyle w:val="NoSpacing"/>
+        <w:spacing w:line="240" w:lineRule="auto"/>
+        <w:ind w:firstLine="720"/>
+        <w:rPr>
+          <w:rFonts w:ascii="Arial" w:hAnsi="Arial" w:cs="Arial"/>
+        </w:rPr>
+      </w:pPr>
+      <w:r>
+        <w:rPr>
+          <w:rFonts w:ascii="Arial" w:hAnsi="Arial" w:cs="Arial"/>
+        </w:rPr>
+        <w:t>There was not a clear correlation able to be observed from the graph, but the most popular songs were minor.</w:t>
+      </w:r>
+      <w:r>
+        <w:rPr>
+          <w:rFonts w:ascii="Arial" w:hAnsi="Arial" w:cs="Arial"/>
+        </w:rPr>
+        <w:t xml:space="preserve"> (See figure below)</w:t>
+      </w:r>
+    </w:p>
+    <w:p>
       <w:r>
         <w:rPr>
           <w:noProof/>
         </w:rPr>
         <w:lastRenderedPageBreak/>
         <w:drawing>
-          <wp:inline distT="0" distB="0" distL="0" distR="0">
+          <wp:inline distT="0" distB="0" distL="0" distR="0" wp14:anchorId="5918AE93" wp14:editId="22EE1BBD">
             <wp:extent cx="5943600" cy="4050665"/>
             <wp:effectExtent l="0" t="0" r="0" b="635"/>
             <wp:docPr id="17" name="Picture 17"/>
@@ -1897,18 +2015,6 @@
         </w:rPr>
         <w:tab/>
       </w:r>
-      <w:r>
-        <w:rPr>
-          <w:rFonts w:ascii="Arial" w:hAnsi="Arial" w:cs="Arial"/>
-        </w:rPr>
-        <w:t>There was not a clear correlation able to be observed from the graph, but</w:t>
-      </w:r>
-      <w:r>
-        <w:rPr>
-          <w:rFonts w:ascii="Arial" w:hAnsi="Arial" w:cs="Arial"/>
-        </w:rPr>
-        <w:t xml:space="preserve"> the most popular songs were minor.</w:t>
-      </w:r>
     </w:p>
     <w:p>
       <w:pPr>
@@ -1972,6 +2078,15 @@
       </w:r>
     </w:p>
     <w:p>
+      <w:pPr>
+        <w:pStyle w:val="NoSpacing"/>
+        <w:spacing w:line="240" w:lineRule="auto"/>
+        <w:rPr>
+          <w:rFonts w:ascii="Arial" w:hAnsi="Arial" w:cs="Arial"/>
+        </w:rPr>
+      </w:pPr>
+    </w:p>
+    <w:p>
       <w:r>
         <w:lastRenderedPageBreak/>
         <w:fldChar w:fldCharType="begin"/>
@@ -1987,9 +2102,9 @@
           <w:noProof/>
         </w:rPr>
         <w:drawing>
-          <wp:inline distT="0" distB="0" distL="0" distR="0">
-            <wp:extent cx="5943600" cy="4085590"/>
-            <wp:effectExtent l="0" t="0" r="0" b="3810"/>
+          <wp:inline distT="0" distB="0" distL="0" distR="0" wp14:anchorId="23AAEF70" wp14:editId="44364499">
+            <wp:extent cx="5892800" cy="4050671"/>
+            <wp:effectExtent l="0" t="0" r="0" b="6985"/>
             <wp:docPr id="18" name="Picture 18" descr="/var/folders/nv/x0xjg61n2xn_62zc6r2nvhn00000gn/T/com.microsoft.Word/WebArchiveCopyPasteTempFiles/D6Dpw65+ytTyAAAAAElFTkSuQmCC%0A"/>
             <wp:cNvGraphicFramePr>
               <a:graphicFrameLocks xmlns:a="http://schemas.openxmlformats.org/drawingml/2006/main" noChangeAspect="1"/>
@@ -2019,7 +2134,7 @@
                   <pic:spPr bwMode="auto">
                     <a:xfrm>
                       <a:off x="0" y="0"/>
-                      <a:ext cx="5943600" cy="4085590"/>
+                      <a:ext cx="5923915" cy="4072059"/>
                     </a:xfrm>
                     <a:prstGeom prst="rect">
                       <a:avLst/>
@@ -2080,6 +2195,12 @@
         <w:tab/>
         <w:t>Lastly, a scatter graph was created to compare loudness with popularity. Loudness is the overall loudness of the song in decibels.</w:t>
       </w:r>
+      <w:r>
+        <w:rPr>
+          <w:rFonts w:ascii="Arial" w:hAnsi="Arial" w:cs="Arial"/>
+        </w:rPr>
+        <w:t xml:space="preserve"> Loudness also relates to energy, so we are also trying to analyze whether people prefer high energy songs or low energy songs.</w:t>
+      </w:r>
     </w:p>
     <w:p>
       <w:r>
@@ -2097,7 +2218,7 @@
           <w:noProof/>
         </w:rPr>
         <w:drawing>
-          <wp:inline distT="0" distB="0" distL="0" distR="0">
+          <wp:inline distT="0" distB="0" distL="0" distR="0" wp14:anchorId="5CF8EBFA" wp14:editId="5481B474">
             <wp:extent cx="5943600" cy="4085590"/>
             <wp:effectExtent l="0" t="0" r="0" b="3810"/>
             <wp:docPr id="19" name="Picture 19" descr="/var/folders/nv/x0xjg61n2xn_62zc6r2nvhn00000gn/T/com.microsoft.Word/WebArchiveCopyPasteTempFiles/HzDfi6Va6jNyAAAAAElFTkSuQmCC%0A"/>
@@ -2179,25 +2300,329 @@
       <w:pPr>
         <w:pStyle w:val="NoSpacing"/>
         <w:spacing w:line="240" w:lineRule="auto"/>
-        <w:ind w:firstLine="720"/>
-        <w:rPr>
-          <w:rFonts w:ascii="Arial" w:hAnsi="Arial" w:cs="Arial"/>
-        </w:rPr>
-      </w:pPr>
-      <w:r>
-        <w:rPr>
-          <w:rFonts w:ascii="Arial" w:hAnsi="Arial" w:cs="Arial"/>
-        </w:rPr>
-        <w:t>A correlation matrix was then created to analyze the relationships between all the features of songs.</w:t>
-      </w:r>
+        <w:rPr>
+          <w:rFonts w:ascii="Arial" w:hAnsi="Arial" w:cs="Arial"/>
+        </w:rPr>
+      </w:pPr>
     </w:p>
     <w:p>
       <w:pPr>
         <w:pStyle w:val="NoSpacing"/>
         <w:spacing w:line="240" w:lineRule="auto"/>
-        <w:rPr>
-          <w:rFonts w:ascii="Arial" w:hAnsi="Arial" w:cs="Arial"/>
-        </w:rPr>
+        <w:ind w:firstLine="720"/>
+        <w:rPr>
+          <w:rFonts w:ascii="Arial" w:hAnsi="Arial" w:cs="Arial"/>
+        </w:rPr>
+      </w:pPr>
+      <w:r>
+        <w:rPr>
+          <w:rFonts w:ascii="Arial" w:hAnsi="Arial" w:cs="Arial"/>
+        </w:rPr>
+        <w:t>A correlation matrix was then created to analyze the relationships between all the features of songs.</w:t>
+      </w:r>
+      <w:r>
+        <w:rPr>
+          <w:rFonts w:ascii="Arial" w:hAnsi="Arial" w:cs="Arial"/>
+        </w:rPr>
+        <w:t xml:space="preserve"> </w:t>
+      </w:r>
+      <w:r>
+        <w:rPr>
+          <w:rFonts w:ascii="Arial" w:hAnsi="Arial" w:cs="Arial"/>
+        </w:rPr>
+        <w:t>From the figure below,</w:t>
+      </w:r>
+    </w:p>
+    <w:p>
+      <w:pPr>
+        <w:pStyle w:val="NoSpacing"/>
+        <w:spacing w:line="240" w:lineRule="auto"/>
+        <w:ind w:firstLine="720"/>
+        <w:rPr>
+          <w:rFonts w:ascii="Arial" w:hAnsi="Arial" w:cs="Arial"/>
+        </w:rPr>
+      </w:pPr>
+    </w:p>
+    <w:p>
+      <w:pPr>
+        <w:pStyle w:val="NoSpacing"/>
+        <w:spacing w:line="240" w:lineRule="auto"/>
+        <w:ind w:firstLine="720"/>
+        <w:rPr>
+          <w:rFonts w:ascii="Arial" w:hAnsi="Arial" w:cs="Arial"/>
+          <w:b/>
+        </w:rPr>
+      </w:pPr>
+      <w:r>
+        <w:rPr>
+          <w:rFonts w:ascii="Arial" w:hAnsi="Arial" w:cs="Arial"/>
+          <w:b/>
+        </w:rPr>
+        <w:t>Most prominent correlations</w:t>
+      </w:r>
+    </w:p>
+    <w:p>
+      <w:pPr>
+        <w:pStyle w:val="NoSpacing"/>
+        <w:spacing w:line="240" w:lineRule="auto"/>
+        <w:ind w:firstLine="720"/>
+        <w:rPr>
+          <w:rFonts w:ascii="Arial" w:hAnsi="Arial" w:cs="Arial"/>
+        </w:rPr>
+      </w:pPr>
+    </w:p>
+    <w:p>
+      <w:pPr>
+        <w:pStyle w:val="NoSpacing"/>
+        <w:spacing w:line="240" w:lineRule="auto"/>
+        <w:ind w:firstLine="720"/>
+        <w:rPr>
+          <w:rFonts w:ascii="Arial" w:hAnsi="Arial" w:cs="Arial"/>
+        </w:rPr>
+      </w:pPr>
+      <w:r>
+        <w:rPr>
+          <w:rFonts w:ascii="Arial" w:hAnsi="Arial" w:cs="Arial"/>
+        </w:rPr>
+        <w:t>Positive:</w:t>
+      </w:r>
+    </w:p>
+    <w:p>
+      <w:pPr>
+        <w:pStyle w:val="NoSpacing"/>
+        <w:spacing w:line="240" w:lineRule="auto"/>
+        <w:ind w:firstLine="720"/>
+        <w:rPr>
+          <w:rFonts w:ascii="Arial" w:hAnsi="Arial" w:cs="Arial"/>
+          <w:b/>
+        </w:rPr>
+      </w:pPr>
+    </w:p>
+    <w:p>
+      <w:pPr>
+        <w:pStyle w:val="NoSpacing"/>
+        <w:spacing w:line="240" w:lineRule="auto"/>
+        <w:ind w:firstLine="720"/>
+        <w:rPr>
+          <w:rFonts w:ascii="Arial" w:hAnsi="Arial" w:cs="Arial"/>
+        </w:rPr>
+      </w:pPr>
+      <w:r>
+        <w:rPr>
+          <w:rFonts w:ascii="Arial" w:hAnsi="Arial" w:cs="Arial"/>
+        </w:rPr>
+        <w:t>Loudness and Energy</w:t>
+      </w:r>
+    </w:p>
+    <w:p>
+      <w:pPr>
+        <w:pStyle w:val="NoSpacing"/>
+        <w:spacing w:line="240" w:lineRule="auto"/>
+        <w:ind w:firstLine="720"/>
+        <w:rPr>
+          <w:rFonts w:ascii="Arial" w:hAnsi="Arial" w:cs="Arial"/>
+        </w:rPr>
+      </w:pPr>
+      <w:r>
+        <w:rPr>
+          <w:rFonts w:ascii="Arial" w:hAnsi="Arial" w:cs="Arial"/>
+        </w:rPr>
+        <w:t xml:space="preserve">Danceability and </w:t>
+      </w:r>
+      <w:r>
+        <w:rPr>
+          <w:rFonts w:ascii="Arial" w:hAnsi="Arial" w:cs="Arial"/>
+        </w:rPr>
+        <w:t>L</w:t>
+      </w:r>
+      <w:r>
+        <w:rPr>
+          <w:rFonts w:ascii="Arial" w:hAnsi="Arial" w:cs="Arial"/>
+        </w:rPr>
+        <w:t>oudness</w:t>
+      </w:r>
+    </w:p>
+    <w:p>
+      <w:pPr>
+        <w:pStyle w:val="NoSpacing"/>
+        <w:spacing w:line="240" w:lineRule="auto"/>
+        <w:ind w:firstLine="720"/>
+        <w:rPr>
+          <w:rFonts w:ascii="Arial" w:hAnsi="Arial" w:cs="Arial"/>
+        </w:rPr>
+      </w:pPr>
+      <w:r>
+        <w:rPr>
+          <w:rFonts w:ascii="Arial" w:hAnsi="Arial" w:cs="Arial"/>
+        </w:rPr>
+        <w:t xml:space="preserve">Danceability and </w:t>
+      </w:r>
+      <w:r>
+        <w:rPr>
+          <w:rFonts w:ascii="Arial" w:hAnsi="Arial" w:cs="Arial"/>
+        </w:rPr>
+        <w:t>V</w:t>
+      </w:r>
+      <w:r>
+        <w:rPr>
+          <w:rFonts w:ascii="Arial" w:hAnsi="Arial" w:cs="Arial"/>
+        </w:rPr>
+        <w:t>alence</w:t>
+      </w:r>
+    </w:p>
+    <w:p>
+      <w:pPr>
+        <w:pStyle w:val="NoSpacing"/>
+        <w:spacing w:line="240" w:lineRule="auto"/>
+        <w:ind w:left="720" w:firstLine="720"/>
+        <w:rPr>
+          <w:rFonts w:ascii="Arial" w:hAnsi="Arial" w:cs="Arial"/>
+        </w:rPr>
+      </w:pPr>
+    </w:p>
+    <w:p>
+      <w:pPr>
+        <w:pStyle w:val="NoSpacing"/>
+        <w:spacing w:line="240" w:lineRule="auto"/>
+        <w:ind w:firstLine="720"/>
+        <w:rPr>
+          <w:rFonts w:ascii="Arial" w:hAnsi="Arial" w:cs="Arial"/>
+        </w:rPr>
+      </w:pPr>
+      <w:r>
+        <w:rPr>
+          <w:rFonts w:ascii="Arial" w:hAnsi="Arial" w:cs="Arial"/>
+        </w:rPr>
+        <w:t>Negative:</w:t>
+      </w:r>
+    </w:p>
+    <w:p>
+      <w:pPr>
+        <w:pStyle w:val="NoSpacing"/>
+        <w:spacing w:line="240" w:lineRule="auto"/>
+        <w:ind w:firstLine="720"/>
+        <w:rPr>
+          <w:rFonts w:ascii="Arial" w:hAnsi="Arial" w:cs="Arial"/>
+          <w:b/>
+        </w:rPr>
+      </w:pPr>
+    </w:p>
+    <w:p>
+      <w:pPr>
+        <w:pStyle w:val="NoSpacing"/>
+        <w:spacing w:line="240" w:lineRule="auto"/>
+        <w:ind w:firstLine="720"/>
+        <w:rPr>
+          <w:rFonts w:ascii="Arial" w:hAnsi="Arial" w:cs="Arial"/>
+        </w:rPr>
+      </w:pPr>
+      <w:proofErr w:type="spellStart"/>
+      <w:r>
+        <w:rPr>
+          <w:rFonts w:ascii="Arial" w:hAnsi="Arial" w:cs="Arial"/>
+        </w:rPr>
+        <w:t>Acousticness</w:t>
+      </w:r>
+      <w:proofErr w:type="spellEnd"/>
+      <w:r>
+        <w:rPr>
+          <w:rFonts w:ascii="Arial" w:hAnsi="Arial" w:cs="Arial"/>
+        </w:rPr>
+        <w:t xml:space="preserve"> and </w:t>
+      </w:r>
+      <w:r>
+        <w:rPr>
+          <w:rFonts w:ascii="Arial" w:hAnsi="Arial" w:cs="Arial"/>
+        </w:rPr>
+        <w:t>L</w:t>
+      </w:r>
+      <w:r>
+        <w:rPr>
+          <w:rFonts w:ascii="Arial" w:hAnsi="Arial" w:cs="Arial"/>
+        </w:rPr>
+        <w:t>oudness</w:t>
+      </w:r>
+    </w:p>
+    <w:p>
+      <w:pPr>
+        <w:pStyle w:val="NoSpacing"/>
+        <w:spacing w:line="240" w:lineRule="auto"/>
+        <w:ind w:firstLine="720"/>
+        <w:rPr>
+          <w:rFonts w:ascii="Arial" w:hAnsi="Arial" w:cs="Arial"/>
+        </w:rPr>
+      </w:pPr>
+      <w:proofErr w:type="spellStart"/>
+      <w:r>
+        <w:rPr>
+          <w:rFonts w:ascii="Arial" w:hAnsi="Arial" w:cs="Arial"/>
+        </w:rPr>
+        <w:t>Acousticness</w:t>
+      </w:r>
+      <w:proofErr w:type="spellEnd"/>
+      <w:r>
+        <w:rPr>
+          <w:rFonts w:ascii="Arial" w:hAnsi="Arial" w:cs="Arial"/>
+        </w:rPr>
+        <w:t xml:space="preserve"> and </w:t>
+      </w:r>
+      <w:r>
+        <w:rPr>
+          <w:rFonts w:ascii="Arial" w:hAnsi="Arial" w:cs="Arial"/>
+        </w:rPr>
+        <w:t>E</w:t>
+      </w:r>
+      <w:r>
+        <w:rPr>
+          <w:rFonts w:ascii="Arial" w:hAnsi="Arial" w:cs="Arial"/>
+        </w:rPr>
+        <w:t>nergy</w:t>
+      </w:r>
+    </w:p>
+    <w:p>
+      <w:pPr>
+        <w:pStyle w:val="NoSpacing"/>
+        <w:spacing w:line="240" w:lineRule="auto"/>
+        <w:ind w:firstLine="720"/>
+        <w:rPr>
+          <w:rFonts w:ascii="Arial" w:hAnsi="Arial" w:cs="Arial"/>
+        </w:rPr>
+      </w:pPr>
+      <w:r>
+        <w:rPr>
+          <w:rFonts w:ascii="Arial" w:hAnsi="Arial" w:cs="Arial"/>
+        </w:rPr>
+        <w:t xml:space="preserve">Loudness and </w:t>
+      </w:r>
+      <w:proofErr w:type="spellStart"/>
+      <w:r>
+        <w:rPr>
+          <w:rFonts w:ascii="Arial" w:hAnsi="Arial" w:cs="Arial"/>
+        </w:rPr>
+        <w:t>I</w:t>
+      </w:r>
+      <w:r>
+        <w:rPr>
+          <w:rFonts w:ascii="Arial" w:hAnsi="Arial" w:cs="Arial"/>
+        </w:rPr>
+        <w:t>nstrumentalness</w:t>
+      </w:r>
+      <w:proofErr w:type="spellEnd"/>
+    </w:p>
+    <w:p>
+      <w:pPr>
+        <w:pStyle w:val="NoSpacing"/>
+        <w:spacing w:line="240" w:lineRule="auto"/>
+        <w:ind w:firstLine="720"/>
+        <w:rPr>
+          <w:rFonts w:ascii="Arial" w:hAnsi="Arial" w:cs="Arial"/>
+        </w:rPr>
+      </w:pPr>
+    </w:p>
+    <w:p>
+      <w:pPr>
+        <w:pStyle w:val="NoSpacing"/>
+        <w:spacing w:line="240" w:lineRule="auto"/>
       </w:pPr>
       <w:r>
         <w:rPr>
@@ -2206,8 +2631,8 @@
         </w:rPr>
         <w:lastRenderedPageBreak/>
         <w:drawing>
-          <wp:inline distT="0" distB="0" distL="0" distR="0">
-            <wp:extent cx="5943600" cy="6172200"/>
+          <wp:inline distT="0" distB="0" distL="0" distR="0" wp14:anchorId="0EF4AFCB" wp14:editId="3F82048D">
+            <wp:extent cx="5931369" cy="6159500"/>
             <wp:effectExtent l="0" t="0" r="0" b="0"/>
             <wp:docPr id="11" name="Picture 11"/>
             <wp:cNvGraphicFramePr>
@@ -2235,7 +2660,7 @@
                   <pic:spPr>
                     <a:xfrm>
                       <a:off x="0" y="0"/>
-                      <a:ext cx="5943600" cy="6172200"/>
+                      <a:ext cx="5936185" cy="6164502"/>
                     </a:xfrm>
                     <a:prstGeom prst="rect">
                       <a:avLst/>
@@ -2250,13 +2675,24 @@
       <w:r>
         <w:t xml:space="preserve"> </w:t>
       </w:r>
-      <w:r>
-        <w:rPr>
-          <w:rFonts w:ascii="Arial" w:hAnsi="Arial" w:cs="Arial"/>
-          <w:b/>
-        </w:rPr>
-        <w:t>Most prominent correlations</w:t>
-      </w:r>
+    </w:p>
+    <w:p>
+      <w:pPr>
+        <w:pStyle w:val="NoSpacing"/>
+        <w:spacing w:line="240" w:lineRule="auto"/>
+        <w:rPr>
+          <w:rFonts w:ascii="Arial" w:hAnsi="Arial" w:cs="Arial"/>
+        </w:rPr>
+      </w:pPr>
+    </w:p>
+    <w:p>
+      <w:pPr>
+        <w:pStyle w:val="NoSpacing"/>
+        <w:spacing w:line="240" w:lineRule="auto"/>
+        <w:rPr>
+          <w:rFonts w:ascii="Arial" w:hAnsi="Arial" w:cs="Arial"/>
+        </w:rPr>
+      </w:pPr>
     </w:p>
     <w:p>
       <w:pPr>
@@ -2265,189 +2701,268 @@
         <w:ind w:firstLine="720"/>
         <w:rPr>
           <w:rFonts w:ascii="Arial" w:hAnsi="Arial" w:cs="Arial"/>
-          <w:b/>
-        </w:rPr>
-      </w:pPr>
-      <w:r>
-        <w:rPr>
-          <w:rFonts w:ascii="Arial" w:hAnsi="Arial" w:cs="Arial"/>
-          <w:b/>
-        </w:rPr>
-        <w:t>Positive:</w:t>
+        </w:rPr>
+      </w:pPr>
+      <w:r>
+        <w:rPr>
+          <w:rFonts w:ascii="Arial" w:hAnsi="Arial" w:cs="Arial"/>
+        </w:rPr>
+        <w:t>When looking at popularity</w:t>
+      </w:r>
+      <w:r>
+        <w:rPr>
+          <w:rFonts w:ascii="Arial" w:hAnsi="Arial" w:cs="Arial"/>
+        </w:rPr>
+        <w:t xml:space="preserve">, there aren't many correlations, </w:t>
+      </w:r>
+      <w:r>
+        <w:rPr>
+          <w:rFonts w:ascii="Arial" w:hAnsi="Arial" w:cs="Arial"/>
+        </w:rPr>
+        <w:t>however</w:t>
+      </w:r>
+      <w:r>
+        <w:rPr>
+          <w:rFonts w:ascii="Arial" w:hAnsi="Arial" w:cs="Arial"/>
+        </w:rPr>
+        <w:t xml:space="preserve"> loudness </w:t>
+      </w:r>
+      <w:r>
+        <w:rPr>
+          <w:rFonts w:ascii="Arial" w:hAnsi="Arial" w:cs="Arial"/>
+        </w:rPr>
+        <w:t>is</w:t>
+      </w:r>
+      <w:r>
+        <w:rPr>
+          <w:rFonts w:ascii="Arial" w:hAnsi="Arial" w:cs="Arial"/>
+        </w:rPr>
+        <w:t xml:space="preserve"> the most positively correlated feature</w:t>
+      </w:r>
+      <w:r>
+        <w:rPr>
+          <w:rFonts w:ascii="Arial" w:hAnsi="Arial" w:cs="Arial"/>
+        </w:rPr>
+        <w:t>, followed by danceability and</w:t>
+      </w:r>
+      <w:r>
+        <w:rPr>
+          <w:rFonts w:ascii="Arial" w:hAnsi="Arial" w:cs="Arial"/>
+        </w:rPr>
+        <w:t xml:space="preserve"> then </w:t>
+      </w:r>
+      <w:r>
+        <w:rPr>
+          <w:rFonts w:ascii="Arial" w:hAnsi="Arial" w:cs="Arial"/>
+        </w:rPr>
+        <w:t>energy.</w:t>
       </w:r>
     </w:p>
     <w:p>
       <w:pPr>
         <w:pStyle w:val="NoSpacing"/>
         <w:spacing w:line="240" w:lineRule="auto"/>
-        <w:ind w:left="720" w:firstLine="720"/>
-        <w:rPr>
-          <w:rFonts w:ascii="Arial" w:hAnsi="Arial" w:cs="Arial"/>
-        </w:rPr>
-      </w:pPr>
-      <w:r>
-        <w:rPr>
-          <w:rFonts w:ascii="Arial" w:hAnsi="Arial" w:cs="Arial"/>
-        </w:rPr>
-        <w:t>Loudness and Energy</w:t>
-      </w:r>
+        <w:rPr>
+          <w:rFonts w:ascii="Arial" w:hAnsi="Arial" w:cs="Arial"/>
+        </w:rPr>
+      </w:pPr>
     </w:p>
     <w:p>
       <w:pPr>
         <w:pStyle w:val="NoSpacing"/>
         <w:spacing w:line="240" w:lineRule="auto"/>
-        <w:ind w:left="720" w:firstLine="720"/>
-        <w:rPr>
-          <w:rFonts w:ascii="Arial" w:hAnsi="Arial" w:cs="Arial"/>
-        </w:rPr>
-      </w:pPr>
-      <w:r>
-        <w:rPr>
-          <w:rFonts w:ascii="Arial" w:hAnsi="Arial" w:cs="Arial"/>
-        </w:rPr>
-        <w:t xml:space="preserve">Danceability and </w:t>
-      </w:r>
-      <w:r>
-        <w:rPr>
-          <w:rFonts w:ascii="Arial" w:hAnsi="Arial" w:cs="Arial"/>
-        </w:rPr>
-        <w:t>L</w:t>
-      </w:r>
-      <w:r>
-        <w:rPr>
-          <w:rFonts w:ascii="Arial" w:hAnsi="Arial" w:cs="Arial"/>
-        </w:rPr>
-        <w:t>oudness</w:t>
-      </w:r>
+        <w:rPr>
+          <w:rFonts w:ascii="Arial" w:hAnsi="Arial" w:cs="Arial"/>
+        </w:rPr>
+      </w:pPr>
     </w:p>
     <w:p>
       <w:pPr>
         <w:pStyle w:val="NoSpacing"/>
         <w:spacing w:line="240" w:lineRule="auto"/>
-        <w:ind w:left="720" w:firstLine="720"/>
-        <w:rPr>
-          <w:rFonts w:ascii="Arial" w:hAnsi="Arial" w:cs="Arial"/>
-        </w:rPr>
-      </w:pPr>
-      <w:r>
-        <w:rPr>
-          <w:rFonts w:ascii="Arial" w:hAnsi="Arial" w:cs="Arial"/>
-        </w:rPr>
-        <w:t xml:space="preserve">Danceability and </w:t>
-      </w:r>
-      <w:r>
-        <w:rPr>
-          <w:rFonts w:ascii="Arial" w:hAnsi="Arial" w:cs="Arial"/>
-        </w:rPr>
-        <w:t>V</w:t>
-      </w:r>
-      <w:r>
-        <w:rPr>
-          <w:rFonts w:ascii="Arial" w:hAnsi="Arial" w:cs="Arial"/>
-        </w:rPr>
-        <w:t>alence</w:t>
+        <w:rPr>
+          <w:rFonts w:ascii="Arial" w:hAnsi="Arial" w:cs="Arial"/>
+        </w:rPr>
+      </w:pPr>
+      <w:r>
+        <w:rPr>
+          <w:rFonts w:ascii="Arial" w:hAnsi="Arial" w:cs="Arial"/>
+        </w:rPr>
+        <w:tab/>
+        <w:t xml:space="preserve">After observing the data and how the audio features related to popularity, Machine Learning algorithms were applied to the dataset to predict a song’s popularity. </w:t>
+      </w:r>
+      <w:r>
+        <w:rPr>
+          <w:rFonts w:ascii="Arial" w:hAnsi="Arial" w:cs="Arial"/>
+        </w:rPr>
+        <w:t>For all the algorithms, t</w:t>
+      </w:r>
+      <w:r>
+        <w:rPr>
+          <w:rFonts w:ascii="Arial" w:hAnsi="Arial" w:cs="Arial"/>
+        </w:rPr>
+        <w:t>he data was split into training and testing datasets, with 20% of the data being used for testing and the rest for training.</w:t>
+      </w:r>
+      <w:r>
+        <w:rPr>
+          <w:rFonts w:ascii="Arial" w:hAnsi="Arial" w:cs="Arial"/>
+        </w:rPr>
+        <w:t xml:space="preserve"> The audio features selected to be independent variables for training were: </w:t>
+      </w:r>
+      <w:r>
+        <w:rPr>
+          <w:rFonts w:ascii="Arial" w:hAnsi="Arial" w:cs="Arial"/>
+        </w:rPr>
+        <w:t>"danceability", "</w:t>
+      </w:r>
+      <w:proofErr w:type="spellStart"/>
+      <w:r>
+        <w:rPr>
+          <w:rFonts w:ascii="Arial" w:hAnsi="Arial" w:cs="Arial"/>
+        </w:rPr>
+        <w:t>acousticness</w:t>
+      </w:r>
+      <w:proofErr w:type="spellEnd"/>
+      <w:r>
+        <w:rPr>
+          <w:rFonts w:ascii="Arial" w:hAnsi="Arial" w:cs="Arial"/>
+        </w:rPr>
+        <w:t xml:space="preserve">", </w:t>
+      </w:r>
+      <w:r>
+        <w:rPr>
+          <w:rFonts w:ascii="Arial" w:hAnsi="Arial" w:cs="Arial"/>
+        </w:rPr>
+        <w:lastRenderedPageBreak/>
+        <w:t>"</w:t>
+      </w:r>
+      <w:proofErr w:type="spellStart"/>
+      <w:r>
+        <w:rPr>
+          <w:rFonts w:ascii="Arial" w:hAnsi="Arial" w:cs="Arial"/>
+        </w:rPr>
+        <w:t>instrumentalness</w:t>
+      </w:r>
+      <w:proofErr w:type="spellEnd"/>
+      <w:r>
+        <w:rPr>
+          <w:rFonts w:ascii="Arial" w:hAnsi="Arial" w:cs="Arial"/>
+        </w:rPr>
+        <w:t xml:space="preserve">", "key", "loudness", "speechiness", "tempo", "valence", </w:t>
+      </w:r>
+      <w:r>
+        <w:rPr>
+          <w:rFonts w:ascii="Arial" w:hAnsi="Arial" w:cs="Arial"/>
+        </w:rPr>
+        <w:t xml:space="preserve">and </w:t>
+      </w:r>
+      <w:r>
+        <w:rPr>
+          <w:rFonts w:ascii="Arial" w:hAnsi="Arial" w:cs="Arial"/>
+        </w:rPr>
+        <w:t>"</w:t>
+      </w:r>
+      <w:proofErr w:type="spellStart"/>
+      <w:r>
+        <w:rPr>
+          <w:rFonts w:ascii="Arial" w:hAnsi="Arial" w:cs="Arial"/>
+        </w:rPr>
+        <w:t>duration_seconds</w:t>
+      </w:r>
+      <w:proofErr w:type="spellEnd"/>
+      <w:r>
+        <w:rPr>
+          <w:rFonts w:ascii="Arial" w:hAnsi="Arial" w:cs="Arial"/>
+        </w:rPr>
+        <w:t>"</w:t>
+      </w:r>
+      <w:r>
+        <w:rPr>
+          <w:rFonts w:ascii="Arial" w:hAnsi="Arial" w:cs="Arial"/>
+        </w:rPr>
+        <w:t>. The dependent variable to be predicted was popularity.</w:t>
       </w:r>
     </w:p>
     <w:p>
       <w:pPr>
         <w:pStyle w:val="NoSpacing"/>
         <w:spacing w:line="240" w:lineRule="auto"/>
-        <w:ind w:firstLine="720"/>
-        <w:rPr>
-          <w:rFonts w:ascii="Arial" w:hAnsi="Arial" w:cs="Arial"/>
-          <w:b/>
-        </w:rPr>
-      </w:pPr>
-      <w:r>
-        <w:rPr>
-          <w:rFonts w:ascii="Arial" w:hAnsi="Arial" w:cs="Arial"/>
-          <w:b/>
-        </w:rPr>
-        <w:t>Negative:</w:t>
-      </w:r>
+        <w:rPr>
+          <w:rFonts w:ascii="Arial" w:hAnsi="Arial" w:cs="Arial"/>
+        </w:rPr>
+      </w:pPr>
     </w:p>
     <w:p>
       <w:pPr>
         <w:pStyle w:val="NoSpacing"/>
         <w:spacing w:line="240" w:lineRule="auto"/>
-        <w:ind w:left="720" w:firstLine="720"/>
-        <w:rPr>
-          <w:rFonts w:ascii="Arial" w:hAnsi="Arial" w:cs="Arial"/>
-        </w:rPr>
-      </w:pPr>
-      <w:r>
-        <w:rPr>
-          <w:rFonts w:ascii="Arial" w:hAnsi="Arial" w:cs="Arial"/>
-        </w:rPr>
-        <w:t xml:space="preserve">Acousticness and </w:t>
-      </w:r>
-      <w:r>
-        <w:rPr>
-          <w:rFonts w:ascii="Arial" w:hAnsi="Arial" w:cs="Arial"/>
-        </w:rPr>
-        <w:t>L</w:t>
-      </w:r>
-      <w:r>
-        <w:rPr>
-          <w:rFonts w:ascii="Arial" w:hAnsi="Arial" w:cs="Arial"/>
-        </w:rPr>
-        <w:t>oudness</w:t>
+        <w:jc w:val="center"/>
+        <w:rPr>
+          <w:rFonts w:ascii="Arial" w:hAnsi="Arial" w:cs="Arial"/>
+          <w:b/>
+        </w:rPr>
+      </w:pPr>
+      <w:r>
+        <w:rPr>
+          <w:rFonts w:ascii="Arial" w:hAnsi="Arial" w:cs="Arial"/>
+          <w:b/>
+        </w:rPr>
+        <w:t>Machine Learning</w:t>
       </w:r>
     </w:p>
     <w:p>
       <w:pPr>
         <w:pStyle w:val="NoSpacing"/>
         <w:spacing w:line="240" w:lineRule="auto"/>
-        <w:ind w:left="720" w:firstLine="720"/>
-        <w:rPr>
-          <w:rFonts w:ascii="Arial" w:hAnsi="Arial" w:cs="Arial"/>
-        </w:rPr>
-      </w:pPr>
-      <w:r>
-        <w:rPr>
-          <w:rFonts w:ascii="Arial" w:hAnsi="Arial" w:cs="Arial"/>
-        </w:rPr>
-        <w:t xml:space="preserve">Acousticness and </w:t>
-      </w:r>
-      <w:r>
-        <w:rPr>
-          <w:rFonts w:ascii="Arial" w:hAnsi="Arial" w:cs="Arial"/>
-        </w:rPr>
-        <w:t>E</w:t>
-      </w:r>
-      <w:r>
-        <w:rPr>
-          <w:rFonts w:ascii="Arial" w:hAnsi="Arial" w:cs="Arial"/>
-        </w:rPr>
-        <w:t>nergy</w:t>
-      </w:r>
+        <w:rPr>
+          <w:rFonts w:ascii="Arial" w:hAnsi="Arial" w:cs="Arial"/>
+        </w:rPr>
+      </w:pPr>
     </w:p>
     <w:p>
       <w:pPr>
         <w:pStyle w:val="NoSpacing"/>
         <w:spacing w:line="240" w:lineRule="auto"/>
-        <w:ind w:left="720" w:firstLine="720"/>
-        <w:rPr>
-          <w:rFonts w:ascii="Arial" w:hAnsi="Arial" w:cs="Arial"/>
-        </w:rPr>
-      </w:pPr>
-      <w:r>
-        <w:rPr>
-          <w:rFonts w:ascii="Arial" w:hAnsi="Arial" w:cs="Arial"/>
-        </w:rPr>
-        <w:t xml:space="preserve">Loudness and </w:t>
-      </w:r>
-      <w:r>
-        <w:rPr>
-          <w:rFonts w:ascii="Arial" w:hAnsi="Arial" w:cs="Arial"/>
-        </w:rPr>
-        <w:t>I</w:t>
-      </w:r>
-      <w:r>
-        <w:rPr>
-          <w:rFonts w:ascii="Arial" w:hAnsi="Arial" w:cs="Arial"/>
-        </w:rPr>
-        <w:t>nstrumentalness</w:t>
+        <w:rPr>
+          <w:rFonts w:ascii="Arial" w:hAnsi="Arial" w:cs="Arial"/>
+        </w:rPr>
+      </w:pPr>
+      <w:r>
+        <w:rPr>
+          <w:rFonts w:ascii="Arial" w:hAnsi="Arial" w:cs="Arial"/>
+        </w:rPr>
+        <w:tab/>
+        <w:t xml:space="preserve">First a baseline was calculated. The baseline is the error if all the popularity values were predicted as the average value. The </w:t>
+      </w:r>
+      <w:r>
+        <w:rPr>
+          <w:rFonts w:ascii="Arial" w:hAnsi="Arial" w:cs="Arial"/>
+        </w:rPr>
+        <w:t xml:space="preserve">mean absolute </w:t>
+      </w:r>
+      <w:r>
+        <w:rPr>
+          <w:rFonts w:ascii="Arial" w:hAnsi="Arial" w:cs="Arial"/>
+        </w:rPr>
+        <w:t xml:space="preserve">error of the baseline was </w:t>
+      </w:r>
+      <w:r>
+        <w:rPr>
+          <w:rFonts w:ascii="Arial" w:hAnsi="Arial" w:cs="Arial"/>
+        </w:rPr>
+        <w:t>16.</w:t>
+      </w:r>
+      <w:r>
+        <w:rPr>
+          <w:rFonts w:ascii="Arial" w:hAnsi="Arial" w:cs="Arial"/>
+        </w:rPr>
+        <w:t>3799</w:t>
+      </w:r>
+      <w:r>
+        <w:rPr>
+          <w:rFonts w:ascii="Arial" w:hAnsi="Arial" w:cs="Arial"/>
+        </w:rPr>
+        <w:t>. This is what the Machine Learning algorithms should beat and get less error than.</w:t>
       </w:r>
     </w:p>
     <w:p>
@@ -2463,65 +2978,123 @@
       <w:pPr>
         <w:pStyle w:val="NoSpacing"/>
         <w:spacing w:line="240" w:lineRule="auto"/>
-        <w:ind w:firstLine="720"/>
-        <w:rPr>
-          <w:rFonts w:ascii="Arial" w:hAnsi="Arial" w:cs="Arial"/>
-        </w:rPr>
-      </w:pPr>
-      <w:r>
-        <w:rPr>
-          <w:rFonts w:ascii="Arial" w:hAnsi="Arial" w:cs="Arial"/>
-        </w:rPr>
-        <w:lastRenderedPageBreak/>
-        <w:t>When looking at popularity</w:t>
-      </w:r>
-      <w:r>
-        <w:rPr>
-          <w:rFonts w:ascii="Arial" w:hAnsi="Arial" w:cs="Arial"/>
-        </w:rPr>
-        <w:t xml:space="preserve">, there aren't many correlations, </w:t>
-      </w:r>
-      <w:r>
-        <w:rPr>
-          <w:rFonts w:ascii="Arial" w:hAnsi="Arial" w:cs="Arial"/>
-        </w:rPr>
-        <w:t>however</w:t>
-      </w:r>
-      <w:r>
-        <w:rPr>
-          <w:rFonts w:ascii="Arial" w:hAnsi="Arial" w:cs="Arial"/>
-        </w:rPr>
-        <w:t xml:space="preserve"> loudness </w:t>
-      </w:r>
-      <w:r>
-        <w:rPr>
-          <w:rFonts w:ascii="Arial" w:hAnsi="Arial" w:cs="Arial"/>
-        </w:rPr>
-        <w:t>is</w:t>
-      </w:r>
-      <w:r>
-        <w:rPr>
-          <w:rFonts w:ascii="Arial" w:hAnsi="Arial" w:cs="Arial"/>
-        </w:rPr>
-        <w:t xml:space="preserve"> the most positively correlated feature</w:t>
-      </w:r>
-      <w:r>
-        <w:rPr>
-          <w:rFonts w:ascii="Arial" w:hAnsi="Arial" w:cs="Arial"/>
-        </w:rPr>
-        <w:t>, followed by danceability and</w:t>
-      </w:r>
-      <w:r>
-        <w:rPr>
-          <w:rFonts w:ascii="Arial" w:hAnsi="Arial" w:cs="Arial"/>
-        </w:rPr>
-        <w:t xml:space="preserve"> then </w:t>
-      </w:r>
-      <w:r>
-        <w:rPr>
-          <w:rFonts w:ascii="Arial" w:hAnsi="Arial" w:cs="Arial"/>
-        </w:rPr>
-        <w:t>energy.</w:t>
+        <w:rPr>
+          <w:rFonts w:ascii="Arial" w:hAnsi="Arial" w:cs="Arial"/>
+        </w:rPr>
+      </w:pPr>
+      <w:r>
+        <w:rPr>
+          <w:rFonts w:ascii="Arial" w:hAnsi="Arial" w:cs="Arial"/>
+        </w:rPr>
+        <w:tab/>
+      </w:r>
+      <w:r>
+        <w:rPr>
+          <w:rFonts w:ascii="Arial" w:hAnsi="Arial" w:cs="Arial"/>
+        </w:rPr>
+        <w:t>The first</w:t>
+      </w:r>
+      <w:r>
+        <w:rPr>
+          <w:rFonts w:ascii="Arial" w:hAnsi="Arial" w:cs="Arial"/>
+        </w:rPr>
+        <w:t xml:space="preserve"> Machine Learning algorithm</w:t>
+      </w:r>
+      <w:r>
+        <w:rPr>
+          <w:rFonts w:ascii="Arial" w:hAnsi="Arial" w:cs="Arial"/>
+        </w:rPr>
+        <w:t xml:space="preserve"> applied was </w:t>
+      </w:r>
+      <w:r>
+        <w:rPr>
+          <w:rFonts w:ascii="Arial" w:hAnsi="Arial" w:cs="Arial"/>
+        </w:rPr>
+        <w:t>L</w:t>
+      </w:r>
+      <w:r>
+        <w:rPr>
+          <w:rFonts w:ascii="Arial" w:hAnsi="Arial" w:cs="Arial"/>
+        </w:rPr>
+        <w:t xml:space="preserve">inear </w:t>
+      </w:r>
+      <w:r>
+        <w:rPr>
+          <w:rFonts w:ascii="Arial" w:hAnsi="Arial" w:cs="Arial"/>
+        </w:rPr>
+        <w:t>R</w:t>
+      </w:r>
+      <w:r>
+        <w:rPr>
+          <w:rFonts w:ascii="Arial" w:hAnsi="Arial" w:cs="Arial"/>
+        </w:rPr>
+        <w:t>egression</w:t>
+      </w:r>
+      <w:r>
+        <w:rPr>
+          <w:rFonts w:ascii="Arial" w:hAnsi="Arial" w:cs="Arial"/>
+        </w:rPr>
+        <w:t>, which</w:t>
+      </w:r>
+      <w:r>
+        <w:rPr>
+          <w:rFonts w:ascii="Arial" w:hAnsi="Arial" w:cs="Arial"/>
+        </w:rPr>
+        <w:t xml:space="preserve"> predicts a dependent variable’s value based on its linear relationship with the independent variables.</w:t>
+      </w:r>
+      <w:r>
+        <w:rPr>
+          <w:rFonts w:ascii="Arial" w:hAnsi="Arial" w:cs="Arial"/>
+        </w:rPr>
+        <w:t xml:space="preserve"> </w:t>
+      </w:r>
+      <w:r>
+        <w:rPr>
+          <w:rFonts w:ascii="Arial" w:hAnsi="Arial" w:cs="Arial"/>
+        </w:rPr>
+        <w:t xml:space="preserve">The data was fitted to a linear function, </w:t>
+      </w:r>
+      <w:r>
+        <w:rPr>
+          <w:rFonts w:ascii="Arial" w:hAnsi="Arial" w:cs="Arial"/>
+        </w:rPr>
+        <w:t xml:space="preserve">and the </w:t>
+      </w:r>
+      <w:r>
+        <w:rPr>
+          <w:rFonts w:ascii="Arial" w:hAnsi="Arial" w:cs="Arial"/>
+        </w:rPr>
+        <w:t xml:space="preserve">mean absolute </w:t>
+      </w:r>
+      <w:r>
+        <w:rPr>
+          <w:rFonts w:ascii="Arial" w:hAnsi="Arial" w:cs="Arial"/>
+        </w:rPr>
+        <w:t>error after testing it was 15.</w:t>
+      </w:r>
+      <w:r>
+        <w:rPr>
+          <w:rFonts w:ascii="Arial" w:hAnsi="Arial" w:cs="Arial"/>
+        </w:rPr>
+        <w:t xml:space="preserve">5612, which is already an improvement over the </w:t>
+      </w:r>
+      <w:r>
+        <w:rPr>
+          <w:rFonts w:ascii="Arial" w:hAnsi="Arial" w:cs="Arial"/>
+        </w:rPr>
+        <w:t>baseline</w:t>
+      </w:r>
+      <w:r>
+        <w:rPr>
+          <w:rFonts w:ascii="Arial" w:hAnsi="Arial" w:cs="Arial"/>
+        </w:rPr>
+        <w:t xml:space="preserve"> approach</w:t>
+      </w:r>
+      <w:r>
+        <w:rPr>
+          <w:rFonts w:ascii="Arial" w:hAnsi="Arial" w:cs="Arial"/>
+        </w:rPr>
+        <w:t>.</w:t>
       </w:r>
     </w:p>
     <w:p>
@@ -2546,97 +3119,84 @@
           <w:rFonts w:ascii="Arial" w:hAnsi="Arial" w:cs="Arial"/>
         </w:rPr>
         <w:tab/>
-        <w:t xml:space="preserve">After observing the data and how the audio features related to popularity, Machine Learning algorithms were applied to the dataset to predict a song’s popularity. </w:t>
-      </w:r>
-      <w:r>
-        <w:rPr>
-          <w:rFonts w:ascii="Arial" w:hAnsi="Arial" w:cs="Arial"/>
-        </w:rPr>
-        <w:t>For all the algorithms, t</w:t>
-      </w:r>
-      <w:r>
-        <w:rPr>
-          <w:rFonts w:ascii="Arial" w:hAnsi="Arial" w:cs="Arial"/>
-        </w:rPr>
-        <w:t>he data was split into training and testing datasets, with 20% of the data being used for testing and the rest for training.</w:t>
-      </w:r>
-      <w:r>
-        <w:rPr>
-          <w:rFonts w:ascii="Arial" w:hAnsi="Arial" w:cs="Arial"/>
-        </w:rPr>
-        <w:t xml:space="preserve"> The</w:t>
-      </w:r>
-      <w:r>
-        <w:rPr>
-          <w:rFonts w:ascii="Arial" w:hAnsi="Arial" w:cs="Arial"/>
-        </w:rPr>
-        <w:t xml:space="preserve"> audio features selected to be independent variables for training were: </w:t>
-      </w:r>
-      <w:r>
-        <w:rPr>
-          <w:rFonts w:ascii="Arial" w:hAnsi="Arial" w:cs="Arial"/>
-        </w:rPr>
-        <w:t>"danceability", "</w:t>
-      </w:r>
-      <w:proofErr w:type="spellStart"/>
-      <w:r>
-        <w:rPr>
-          <w:rFonts w:ascii="Arial" w:hAnsi="Arial" w:cs="Arial"/>
-        </w:rPr>
-        <w:t>acousticness</w:t>
-      </w:r>
-      <w:proofErr w:type="spellEnd"/>
-      <w:r>
-        <w:rPr>
-          <w:rFonts w:ascii="Arial" w:hAnsi="Arial" w:cs="Arial"/>
-        </w:rPr>
-        <w:t>", "</w:t>
-      </w:r>
-      <w:proofErr w:type="spellStart"/>
-      <w:r>
-        <w:rPr>
-          <w:rFonts w:ascii="Arial" w:hAnsi="Arial" w:cs="Arial"/>
-        </w:rPr>
-        <w:t>instrumentalness</w:t>
-      </w:r>
-      <w:proofErr w:type="spellEnd"/>
-      <w:r>
-        <w:rPr>
-          <w:rFonts w:ascii="Arial" w:hAnsi="Arial" w:cs="Arial"/>
-        </w:rPr>
-        <w:t xml:space="preserve">", "key", "loudness", "speechiness", "tempo", "valence", </w:t>
-      </w:r>
-      <w:r>
-        <w:rPr>
-          <w:rFonts w:ascii="Arial" w:hAnsi="Arial" w:cs="Arial"/>
-        </w:rPr>
-        <w:t xml:space="preserve">and </w:t>
-      </w:r>
-      <w:r>
-        <w:rPr>
-          <w:rFonts w:ascii="Arial" w:hAnsi="Arial" w:cs="Arial"/>
-        </w:rPr>
-        <w:t>"</w:t>
-      </w:r>
-      <w:proofErr w:type="spellStart"/>
-      <w:r>
-        <w:rPr>
-          <w:rFonts w:ascii="Arial" w:hAnsi="Arial" w:cs="Arial"/>
-        </w:rPr>
-        <w:t>duration_seconds</w:t>
-      </w:r>
-      <w:proofErr w:type="spellEnd"/>
-      <w:r>
-        <w:rPr>
-          <w:rFonts w:ascii="Arial" w:hAnsi="Arial" w:cs="Arial"/>
-        </w:rPr>
-        <w:t>"</w:t>
-      </w:r>
-      <w:r>
-        <w:rPr>
-          <w:rFonts w:ascii="Arial" w:hAnsi="Arial" w:cs="Arial"/>
-        </w:rPr>
-        <w:t>. The dependent variable to be predicted was “popularity”.</w:t>
+      </w:r>
+      <w:r>
+        <w:rPr>
+          <w:rFonts w:ascii="Arial" w:hAnsi="Arial" w:cs="Arial"/>
+        </w:rPr>
+        <w:t>The second Machine Learning algorithm used to predict popularity was a Random Forest regressor</w:t>
+      </w:r>
+      <w:r>
+        <w:rPr>
+          <w:rFonts w:ascii="Arial" w:hAnsi="Arial" w:cs="Arial"/>
+        </w:rPr>
+        <w:t xml:space="preserve">, which builds multiple decision trees </w:t>
+      </w:r>
+      <w:r>
+        <w:rPr>
+          <w:rFonts w:ascii="Arial" w:hAnsi="Arial" w:cs="Arial"/>
+        </w:rPr>
+        <w:t xml:space="preserve">during training time </w:t>
+      </w:r>
+      <w:r>
+        <w:rPr>
+          <w:rFonts w:ascii="Arial" w:hAnsi="Arial" w:cs="Arial"/>
+        </w:rPr>
+        <w:t xml:space="preserve">and then merges them together randomly </w:t>
+      </w:r>
+      <w:r>
+        <w:rPr>
+          <w:rFonts w:ascii="Arial" w:hAnsi="Arial" w:cs="Arial"/>
+        </w:rPr>
+        <w:t xml:space="preserve">for accurate and stable predictions. </w:t>
+      </w:r>
+      <w:r>
+        <w:rPr>
+          <w:rFonts w:ascii="Arial" w:hAnsi="Arial" w:cs="Arial"/>
+        </w:rPr>
+        <w:t xml:space="preserve">The random forest for the dataset consisted of 100 trees, </w:t>
+      </w:r>
+      <w:r>
+        <w:rPr>
+          <w:rFonts w:ascii="Arial" w:hAnsi="Arial" w:cs="Arial"/>
+        </w:rPr>
+        <w:t xml:space="preserve">and after testing and fitting the data, the </w:t>
+      </w:r>
+      <w:r>
+        <w:rPr>
+          <w:rFonts w:ascii="Arial" w:hAnsi="Arial" w:cs="Arial"/>
+        </w:rPr>
+        <w:t xml:space="preserve">mean absolute </w:t>
+      </w:r>
+      <w:r>
+        <w:rPr>
+          <w:rFonts w:ascii="Arial" w:hAnsi="Arial" w:cs="Arial"/>
+        </w:rPr>
+        <w:t xml:space="preserve">error was 14.6057, which is less than the error for </w:t>
+      </w:r>
+      <w:r>
+        <w:rPr>
+          <w:rFonts w:ascii="Arial" w:hAnsi="Arial" w:cs="Arial"/>
+        </w:rPr>
+        <w:t>L</w:t>
+      </w:r>
+      <w:r>
+        <w:rPr>
+          <w:rFonts w:ascii="Arial" w:hAnsi="Arial" w:cs="Arial"/>
+        </w:rPr>
+        <w:t xml:space="preserve">inear </w:t>
+      </w:r>
+      <w:r>
+        <w:rPr>
+          <w:rFonts w:ascii="Arial" w:hAnsi="Arial" w:cs="Arial"/>
+        </w:rPr>
+        <w:t>A</w:t>
+      </w:r>
+      <w:r>
+        <w:rPr>
+          <w:rFonts w:ascii="Arial" w:hAnsi="Arial" w:cs="Arial"/>
+        </w:rPr>
+        <w:t>ggression.</w:t>
       </w:r>
     </w:p>
     <w:p>
@@ -2661,37 +3221,83 @@
           <w:rFonts w:ascii="Arial" w:hAnsi="Arial" w:cs="Arial"/>
         </w:rPr>
         <w:tab/>
-        <w:t xml:space="preserve">First a baseline was calculated. The baseline is the error if all the popularity values were predicted as the average value. The </w:t>
-      </w:r>
-      <w:r>
-        <w:rPr>
-          <w:rFonts w:ascii="Arial" w:hAnsi="Arial" w:cs="Arial"/>
-        </w:rPr>
-        <w:t xml:space="preserve">mean absolute </w:t>
-      </w:r>
-      <w:r>
-        <w:rPr>
-          <w:rFonts w:ascii="Arial" w:hAnsi="Arial" w:cs="Arial"/>
-        </w:rPr>
-        <w:t xml:space="preserve">error of the baseline was </w:t>
-      </w:r>
-      <w:r>
-        <w:rPr>
-          <w:rFonts w:ascii="Arial" w:hAnsi="Arial" w:cs="Arial"/>
-        </w:rPr>
-        <w:t>16.</w:t>
-      </w:r>
-      <w:r>
-        <w:rPr>
-          <w:rFonts w:ascii="Arial" w:hAnsi="Arial" w:cs="Arial"/>
-        </w:rPr>
-        <w:t>3799</w:t>
-      </w:r>
-      <w:r>
-        <w:rPr>
-          <w:rFonts w:ascii="Arial" w:hAnsi="Arial" w:cs="Arial"/>
-        </w:rPr>
-        <w:t>. This is what the Machine Learning algorithms should beat and get less error than.</w:t>
+        <w:t>The next Machine Learning al</w:t>
+      </w:r>
+      <w:r>
+        <w:rPr>
+          <w:rFonts w:ascii="Arial" w:hAnsi="Arial" w:cs="Arial"/>
+        </w:rPr>
+        <w:t xml:space="preserve">gorithm tried on the data was K-Nearest Neighbors, which uses the average of the values of the </w:t>
+      </w:r>
+      <w:r>
+        <w:rPr>
+          <w:rFonts w:ascii="Arial" w:hAnsi="Arial" w:cs="Arial"/>
+          <w:i/>
+        </w:rPr>
+        <w:t>k</w:t>
+      </w:r>
+      <w:r>
+        <w:rPr>
+          <w:rFonts w:ascii="Arial" w:hAnsi="Arial" w:cs="Arial"/>
+        </w:rPr>
+        <w:t xml:space="preserve"> nearest neighbors to predict the target variable. </w:t>
+      </w:r>
+      <w:r>
+        <w:rPr>
+          <w:rFonts w:ascii="Arial" w:hAnsi="Arial" w:cs="Arial"/>
+        </w:rPr>
+        <w:t>To predict popularity</w:t>
+      </w:r>
+      <w:r>
+        <w:rPr>
+          <w:rFonts w:ascii="Arial" w:hAnsi="Arial" w:cs="Arial"/>
+        </w:rPr>
+        <w:t xml:space="preserve">, </w:t>
+      </w:r>
+      <w:r>
+        <w:rPr>
+          <w:rFonts w:ascii="Arial" w:hAnsi="Arial" w:cs="Arial"/>
+          <w:i/>
+        </w:rPr>
+        <w:t>k</w:t>
+      </w:r>
+      <w:r>
+        <w:rPr>
+          <w:rFonts w:ascii="Arial" w:hAnsi="Arial" w:cs="Arial"/>
+        </w:rPr>
+        <w:t xml:space="preserve"> was set to 100, and the Euclidean metric, which is simply the straight-line distance between two points, was used to determine the closest neighbors.</w:t>
+      </w:r>
+      <w:r>
+        <w:rPr>
+          <w:rFonts w:ascii="Arial" w:hAnsi="Arial" w:cs="Arial"/>
+        </w:rPr>
+        <w:t xml:space="preserve"> The mean absolute error after testing using the regressor was 15.5631, which is </w:t>
+      </w:r>
+      <w:proofErr w:type="gramStart"/>
+      <w:r>
+        <w:rPr>
+          <w:rFonts w:ascii="Arial" w:hAnsi="Arial" w:cs="Arial"/>
+        </w:rPr>
+        <w:t>similar to</w:t>
+      </w:r>
+      <w:proofErr w:type="gramEnd"/>
+      <w:r>
+        <w:rPr>
+          <w:rFonts w:ascii="Arial" w:hAnsi="Arial" w:cs="Arial"/>
+        </w:rPr>
+        <w:t xml:space="preserve"> Linear Regression, however Random Forest</w:t>
+      </w:r>
+      <w:r>
+        <w:rPr>
+          <w:rFonts w:ascii="Arial" w:hAnsi="Arial" w:cs="Arial"/>
+        </w:rPr>
+        <w:t>s still</w:t>
+      </w:r>
+      <w:r>
+        <w:rPr>
+          <w:rFonts w:ascii="Arial" w:hAnsi="Arial" w:cs="Arial"/>
+        </w:rPr>
+        <w:t xml:space="preserve"> performed better than both.</w:t>
       </w:r>
     </w:p>
     <w:p>
@@ -2716,114 +3322,43 @@
           <w:rFonts w:ascii="Arial" w:hAnsi="Arial" w:cs="Arial"/>
         </w:rPr>
         <w:tab/>
-      </w:r>
-      <w:r>
-        <w:rPr>
-          <w:rFonts w:ascii="Arial" w:hAnsi="Arial" w:cs="Arial"/>
-        </w:rPr>
-        <w:t>The first</w:t>
-      </w:r>
-      <w:r>
-        <w:rPr>
-          <w:rFonts w:ascii="Arial" w:hAnsi="Arial" w:cs="Arial"/>
-        </w:rPr>
-        <w:t xml:space="preserve"> Machine Learning algorithm</w:t>
-      </w:r>
-      <w:r>
-        <w:rPr>
-          <w:rFonts w:ascii="Arial" w:hAnsi="Arial" w:cs="Arial"/>
-        </w:rPr>
-        <w:t xml:space="preserve"> applied was </w:t>
-      </w:r>
-      <w:r>
-        <w:rPr>
-          <w:rFonts w:ascii="Arial" w:hAnsi="Arial" w:cs="Arial"/>
-        </w:rPr>
-        <w:t>L</w:t>
-      </w:r>
-      <w:r>
-        <w:rPr>
-          <w:rFonts w:ascii="Arial" w:hAnsi="Arial" w:cs="Arial"/>
-        </w:rPr>
-        <w:t xml:space="preserve">inear </w:t>
-      </w:r>
-      <w:r>
-        <w:rPr>
-          <w:rFonts w:ascii="Arial" w:hAnsi="Arial" w:cs="Arial"/>
-        </w:rPr>
-        <w:t>R</w:t>
-      </w:r>
-      <w:r>
-        <w:rPr>
-          <w:rFonts w:ascii="Arial" w:hAnsi="Arial" w:cs="Arial"/>
-        </w:rPr>
-        <w:t>egression</w:t>
-      </w:r>
-      <w:r>
-        <w:rPr>
-          <w:rFonts w:ascii="Arial" w:hAnsi="Arial" w:cs="Arial"/>
-        </w:rPr>
-        <w:t>, which</w:t>
-      </w:r>
-      <w:r>
-        <w:rPr>
-          <w:rFonts w:ascii="Arial" w:hAnsi="Arial" w:cs="Arial"/>
-        </w:rPr>
-        <w:t xml:space="preserve"> predicts a dependent variable’s value based on its linear relationship with the independent variables.</w:t>
-      </w:r>
-      <w:r>
-        <w:rPr>
-          <w:rFonts w:ascii="Arial" w:hAnsi="Arial" w:cs="Arial"/>
-        </w:rPr>
-        <w:t xml:space="preserve"> </w:t>
-      </w:r>
-      <w:r>
-        <w:rPr>
-          <w:rFonts w:ascii="Arial" w:hAnsi="Arial" w:cs="Arial"/>
-        </w:rPr>
-        <w:t xml:space="preserve">The data was fitted to a linear function, </w:t>
-      </w:r>
-      <w:r>
-        <w:rPr>
-          <w:rFonts w:ascii="Arial" w:hAnsi="Arial" w:cs="Arial"/>
-        </w:rPr>
-        <w:t xml:space="preserve">and the </w:t>
-      </w:r>
-      <w:r>
-        <w:rPr>
-          <w:rFonts w:ascii="Arial" w:hAnsi="Arial" w:cs="Arial"/>
-        </w:rPr>
-        <w:t xml:space="preserve">mean absolute </w:t>
-      </w:r>
-      <w:r>
-        <w:rPr>
-          <w:rFonts w:ascii="Arial" w:hAnsi="Arial" w:cs="Arial"/>
-        </w:rPr>
-        <w:t>error after testing it was 15.</w:t>
-      </w:r>
-      <w:r>
-        <w:rPr>
-          <w:rFonts w:ascii="Arial" w:hAnsi="Arial" w:cs="Arial"/>
-        </w:rPr>
-        <w:t xml:space="preserve">5612, which is already an improvement over the </w:t>
-      </w:r>
-      <w:r>
-        <w:rPr>
-          <w:rFonts w:ascii="Arial" w:hAnsi="Arial" w:cs="Arial"/>
-        </w:rPr>
-        <w:t>baseline</w:t>
-      </w:r>
-      <w:r>
-        <w:rPr>
-          <w:rFonts w:ascii="Arial" w:hAnsi="Arial" w:cs="Arial"/>
-        </w:rPr>
-        <w:t xml:space="preserve"> approach</w:t>
-      </w:r>
-      <w:r>
-        <w:rPr>
-          <w:rFonts w:ascii="Arial" w:hAnsi="Arial" w:cs="Arial"/>
-        </w:rPr>
-        <w:t>.</w:t>
+        <w:t xml:space="preserve">Then, Gradient Boosting Regressors were applied to the dataset. </w:t>
+      </w:r>
+      <w:r>
+        <w:rPr>
+          <w:rFonts w:ascii="Arial" w:hAnsi="Arial" w:cs="Arial"/>
+        </w:rPr>
+        <w:t xml:space="preserve">This algorithm uses decision trees as weak learners to make predictions, which are added together one at a time during which loss is calculated and minimized using a loss function. </w:t>
+      </w:r>
+      <w:r>
+        <w:rPr>
+          <w:rFonts w:ascii="Arial" w:hAnsi="Arial" w:cs="Arial"/>
+        </w:rPr>
+        <w:t xml:space="preserve">The algorithm was built using a least squares regression as the loss </w:t>
+      </w:r>
+      <w:r>
+        <w:rPr>
+          <w:rFonts w:ascii="Arial" w:hAnsi="Arial" w:cs="Arial"/>
+        </w:rPr>
+        <w:t>function and</w:t>
+      </w:r>
+      <w:r>
+        <w:rPr>
+          <w:rFonts w:ascii="Arial" w:hAnsi="Arial" w:cs="Arial"/>
+        </w:rPr>
+        <w:t xml:space="preserve"> performed 500 boosting stages. Th</w:t>
+      </w:r>
+      <w:r>
+        <w:rPr>
+          <w:rFonts w:ascii="Arial" w:hAnsi="Arial" w:cs="Arial"/>
+        </w:rPr>
+        <w:t xml:space="preserve">e </w:t>
+      </w:r>
+      <w:r>
+        <w:rPr>
+          <w:rFonts w:ascii="Arial" w:hAnsi="Arial" w:cs="Arial"/>
+        </w:rPr>
+        <w:t>resulting mean absolute error was 14.8080, which was almost as good as Random Forests.</w:t>
       </w:r>
     </w:p>
     <w:p>
@@ -2848,84 +3383,96 @@
           <w:rFonts w:ascii="Arial" w:hAnsi="Arial" w:cs="Arial"/>
         </w:rPr>
         <w:tab/>
-      </w:r>
-      <w:r>
-        <w:rPr>
-          <w:rFonts w:ascii="Arial" w:hAnsi="Arial" w:cs="Arial"/>
-        </w:rPr>
-        <w:t>The second Machine Learning algorithm used to predict popularity was a Random Forest regressor</w:t>
-      </w:r>
-      <w:r>
-        <w:rPr>
-          <w:rFonts w:ascii="Arial" w:hAnsi="Arial" w:cs="Arial"/>
-        </w:rPr>
-        <w:t xml:space="preserve">, which builds multiple decision trees </w:t>
-      </w:r>
-      <w:r>
-        <w:rPr>
-          <w:rFonts w:ascii="Arial" w:hAnsi="Arial" w:cs="Arial"/>
-        </w:rPr>
-        <w:t xml:space="preserve">during training time </w:t>
-      </w:r>
-      <w:r>
-        <w:rPr>
-          <w:rFonts w:ascii="Arial" w:hAnsi="Arial" w:cs="Arial"/>
-        </w:rPr>
-        <w:t xml:space="preserve">and then merges them together randomly </w:t>
-      </w:r>
-      <w:r>
-        <w:rPr>
-          <w:rFonts w:ascii="Arial" w:hAnsi="Arial" w:cs="Arial"/>
-        </w:rPr>
-        <w:t xml:space="preserve">for accurate and stable predictions. </w:t>
-      </w:r>
-      <w:r>
-        <w:rPr>
-          <w:rFonts w:ascii="Arial" w:hAnsi="Arial" w:cs="Arial"/>
-        </w:rPr>
-        <w:t xml:space="preserve">The random forest for the dataset consisted of 100 trees, </w:t>
-      </w:r>
-      <w:r>
-        <w:rPr>
-          <w:rFonts w:ascii="Arial" w:hAnsi="Arial" w:cs="Arial"/>
-        </w:rPr>
-        <w:t xml:space="preserve">and after testing and fitting the data, the </w:t>
-      </w:r>
-      <w:r>
-        <w:rPr>
-          <w:rFonts w:ascii="Arial" w:hAnsi="Arial" w:cs="Arial"/>
-        </w:rPr>
-        <w:t xml:space="preserve">mean absolute </w:t>
-      </w:r>
-      <w:r>
-        <w:rPr>
-          <w:rFonts w:ascii="Arial" w:hAnsi="Arial" w:cs="Arial"/>
-        </w:rPr>
-        <w:t xml:space="preserve">error was 14.6057, which is less than the error for </w:t>
-      </w:r>
-      <w:r>
-        <w:rPr>
-          <w:rFonts w:ascii="Arial" w:hAnsi="Arial" w:cs="Arial"/>
-        </w:rPr>
-        <w:t>L</w:t>
-      </w:r>
-      <w:r>
-        <w:rPr>
-          <w:rFonts w:ascii="Arial" w:hAnsi="Arial" w:cs="Arial"/>
-        </w:rPr>
-        <w:t xml:space="preserve">inear </w:t>
-      </w:r>
-      <w:r>
-        <w:rPr>
-          <w:rFonts w:ascii="Arial" w:hAnsi="Arial" w:cs="Arial"/>
-        </w:rPr>
-        <w:t>A</w:t>
-      </w:r>
-      <w:r>
-        <w:rPr>
-          <w:rFonts w:ascii="Arial" w:hAnsi="Arial" w:cs="Arial"/>
-        </w:rPr>
-        <w:t>ggression.</w:t>
+        <w:t>Lastly, a Multilayer Perceptron Neural Network was built. It is composed of perceptron, which produce output based on the linear and non-linear combination of inputs with weights. The mult</w:t>
+      </w:r>
+      <w:r>
+        <w:rPr>
+          <w:rFonts w:ascii="Arial" w:hAnsi="Arial" w:cs="Arial"/>
+        </w:rPr>
+        <w:t xml:space="preserve">ilayer perceptron consists of three or more layers: an input layer to receive data, an arbitrary number of hidden layers which act as the computation engine of the neural network, and an output layer to make </w:t>
+      </w:r>
+      <w:r>
+        <w:rPr>
+          <w:rFonts w:ascii="Arial" w:hAnsi="Arial" w:cs="Arial"/>
+        </w:rPr>
+        <w:t xml:space="preserve">a </w:t>
+      </w:r>
+      <w:r>
+        <w:rPr>
+          <w:rFonts w:ascii="Arial" w:hAnsi="Arial" w:cs="Arial"/>
+        </w:rPr>
+        <w:t>prediction regarding the input.</w:t>
+      </w:r>
+      <w:r>
+        <w:rPr>
+          <w:rFonts w:ascii="Arial" w:hAnsi="Arial" w:cs="Arial"/>
+        </w:rPr>
+        <w:t xml:space="preserve"> The Multilayer Perceptron Neural Network modeled for the data </w:t>
+      </w:r>
+      <w:r>
+        <w:rPr>
+          <w:rFonts w:ascii="Arial" w:hAnsi="Arial" w:cs="Arial"/>
+        </w:rPr>
+        <w:t xml:space="preserve">consisted of four hidden layers, used the </w:t>
+      </w:r>
+      <w:proofErr w:type="spellStart"/>
+      <w:r>
+        <w:rPr>
+          <w:rFonts w:ascii="Arial" w:hAnsi="Arial" w:cs="Arial"/>
+        </w:rPr>
+        <w:t>relu</w:t>
+      </w:r>
+      <w:proofErr w:type="spellEnd"/>
+      <w:r>
+        <w:rPr>
+          <w:rFonts w:ascii="Arial" w:hAnsi="Arial" w:cs="Arial"/>
+        </w:rPr>
+        <w:t xml:space="preserve"> activation function for the hidden layers, </w:t>
+      </w:r>
+      <w:r>
+        <w:rPr>
+          <w:rFonts w:ascii="Arial" w:hAnsi="Arial" w:cs="Arial"/>
+        </w:rPr>
+        <w:t xml:space="preserve">used </w:t>
+      </w:r>
+      <w:r>
+        <w:rPr>
+          <w:rFonts w:ascii="Arial" w:hAnsi="Arial" w:cs="Arial"/>
+        </w:rPr>
+        <w:t>a stochastic gradient-based optimizer for weight optimization with a momentum of 0.9, and a maximum of 5000 iterations.</w:t>
+      </w:r>
+      <w:r>
+        <w:rPr>
+          <w:rFonts w:ascii="Arial" w:hAnsi="Arial" w:cs="Arial"/>
+        </w:rPr>
+        <w:t xml:space="preserve"> After testing the model on the data, a mean absolute error </w:t>
+      </w:r>
+      <w:r>
+        <w:rPr>
+          <w:rFonts w:ascii="Arial" w:hAnsi="Arial" w:cs="Arial"/>
+        </w:rPr>
+        <w:lastRenderedPageBreak/>
+        <w:t>of 14.9616 was obtained, which is a reasonable performance that is close but not better than Random Forests. Perhaps with more parameter tuning, Neural Networks would be the best approach.</w:t>
+      </w:r>
+      <w:r>
+        <w:rPr>
+          <w:rFonts w:ascii="Arial" w:hAnsi="Arial" w:cs="Arial"/>
+        </w:rPr>
+        <w:t xml:space="preserve"> It is also very import to take note of the fact that the MLP was from the </w:t>
+      </w:r>
+      <w:proofErr w:type="spellStart"/>
+      <w:r>
+        <w:rPr>
+          <w:rFonts w:ascii="Arial" w:hAnsi="Arial" w:cs="Arial"/>
+        </w:rPr>
+        <w:t>Scikit</w:t>
+      </w:r>
+      <w:proofErr w:type="spellEnd"/>
+      <w:r>
+        <w:rPr>
+          <w:rFonts w:ascii="Arial" w:hAnsi="Arial" w:cs="Arial"/>
+        </w:rPr>
+        <w:t xml:space="preserve">-learn library, which isn’t as popular for deep learning purposes. </w:t>
       </w:r>
     </w:p>
     <w:p>
@@ -2945,37 +3492,104 @@
           <w:rFonts w:ascii="Arial" w:hAnsi="Arial" w:cs="Arial"/>
         </w:rPr>
       </w:pPr>
-      <w:r>
-        <w:rPr>
-          <w:rFonts w:ascii="Arial" w:hAnsi="Arial" w:cs="Arial"/>
-        </w:rPr>
-        <w:tab/>
-        <w:t>The next Machine Learning al</w:t>
-      </w:r>
-      <w:r>
-        <w:rPr>
-          <w:rFonts w:ascii="Arial" w:hAnsi="Arial" w:cs="Arial"/>
-        </w:rPr>
-        <w:t xml:space="preserve">gorithm tried on the data was K-Nearest Neighbors, which uses the average of the values of the </w:t>
-      </w:r>
-      <w:r>
-        <w:rPr>
-          <w:rFonts w:ascii="Arial" w:hAnsi="Arial" w:cs="Arial"/>
-          <w:i/>
-        </w:rPr>
-        <w:t>k</w:t>
-      </w:r>
-      <w:r>
-        <w:rPr>
-          <w:rFonts w:ascii="Arial" w:hAnsi="Arial" w:cs="Arial"/>
-        </w:rPr>
-        <w:t xml:space="preserve"> nearest neighbors to predict the target variable. </w:t>
-      </w:r>
-      <w:r>
-        <w:rPr>
-          <w:rFonts w:ascii="Arial" w:hAnsi="Arial" w:cs="Arial"/>
-        </w:rPr>
-        <w:t>To predict popularity</w:t>
+    </w:p>
+    <w:p>
+      <w:pPr>
+        <w:pStyle w:val="Heading1"/>
+        <w:rPr>
+          <w:rFonts w:ascii="Arial" w:hAnsi="Arial" w:cs="Arial"/>
+        </w:rPr>
+      </w:pPr>
+      <w:r>
+        <w:rPr>
+          <w:rFonts w:ascii="Arial" w:hAnsi="Arial" w:cs="Arial"/>
+        </w:rPr>
+        <w:t>Integration of Datasets</w:t>
+      </w:r>
+    </w:p>
+    <w:p/>
+    <w:p>
+      <w:pPr>
+        <w:ind w:firstLine="720"/>
+        <w:rPr>
+          <w:rFonts w:ascii="Arial" w:hAnsi="Arial" w:cs="Arial"/>
+        </w:rPr>
+      </w:pPr>
+      <w:r>
+        <w:rPr>
+          <w:rFonts w:ascii="Arial" w:hAnsi="Arial" w:cs="Arial"/>
+        </w:rPr>
+        <w:t>Two versions of the</w:t>
+      </w:r>
+      <w:r>
+        <w:rPr>
+          <w:rFonts w:ascii="Arial" w:hAnsi="Arial" w:cs="Arial"/>
+        </w:rPr>
+        <w:t xml:space="preserve"> Spotify Audio Features</w:t>
+      </w:r>
+      <w:r>
+        <w:rPr>
+          <w:rFonts w:ascii="Arial" w:hAnsi="Arial" w:cs="Arial"/>
+        </w:rPr>
+        <w:t xml:space="preserve"> dataset, one</w:t>
+      </w:r>
+      <w:r>
+        <w:rPr>
+          <w:rFonts w:ascii="Arial" w:hAnsi="Arial" w:cs="Arial"/>
+        </w:rPr>
+        <w:t xml:space="preserve"> from April 2019</w:t>
+      </w:r>
+      <w:r>
+        <w:rPr>
+          <w:rFonts w:ascii="Arial" w:hAnsi="Arial" w:cs="Arial"/>
+        </w:rPr>
+        <w:t xml:space="preserve"> and the other from November 2018</w:t>
+      </w:r>
+      <w:r>
+        <w:rPr>
+          <w:rFonts w:ascii="Arial" w:hAnsi="Arial" w:cs="Arial"/>
+        </w:rPr>
+        <w:t>, were</w:t>
+      </w:r>
+      <w:r>
+        <w:rPr>
+          <w:rFonts w:ascii="Arial" w:hAnsi="Arial" w:cs="Arial"/>
+        </w:rPr>
+        <w:t xml:space="preserve"> integrated together to predict growth or decline of a song’s popularity over time.</w:t>
+      </w:r>
+      <w:r>
+        <w:rPr>
+          <w:rFonts w:ascii="Arial" w:hAnsi="Arial" w:cs="Arial"/>
+        </w:rPr>
+        <w:t xml:space="preserve"> </w:t>
+      </w:r>
+    </w:p>
+    <w:p>
+      <w:pPr>
+        <w:ind w:firstLine="720"/>
+        <w:rPr>
+          <w:rFonts w:ascii="Arial" w:hAnsi="Arial" w:cs="Arial"/>
+        </w:rPr>
+      </w:pPr>
+    </w:p>
+    <w:p>
+      <w:pPr>
+        <w:ind w:firstLine="720"/>
+        <w:rPr>
+          <w:rFonts w:ascii="Arial" w:hAnsi="Arial" w:cs="Arial"/>
+        </w:rPr>
+      </w:pPr>
+      <w:r>
+        <w:rPr>
+          <w:rFonts w:ascii="Arial" w:hAnsi="Arial" w:cs="Arial"/>
+        </w:rPr>
+        <w:t>The two datasets were integrated using an outer join</w:t>
+      </w:r>
+      <w:r>
+        <w:rPr>
+          <w:rFonts w:ascii="Arial" w:hAnsi="Arial" w:cs="Arial"/>
+        </w:rPr>
+        <w:t>. After integrating</w:t>
       </w:r>
       <w:r>
         <w:rPr>
@@ -2986,214 +3600,72 @@
       <w:r>
         <w:rPr>
           <w:rFonts w:ascii="Arial" w:hAnsi="Arial" w:cs="Arial"/>
-          <w:i/>
-        </w:rPr>
-        <w:t>k</w:t>
-      </w:r>
-      <w:r>
-        <w:rPr>
-          <w:rFonts w:ascii="Arial" w:hAnsi="Arial" w:cs="Arial"/>
-        </w:rPr>
-        <w:t xml:space="preserve"> was set to 100, and the Euclidean metric, which is simply the straight-line distance between two points, was used to determine the closest neighbors.</w:t>
-      </w:r>
-      <w:r>
-        <w:rPr>
-          <w:rFonts w:ascii="Arial" w:hAnsi="Arial" w:cs="Arial"/>
-        </w:rPr>
-        <w:t xml:space="preserve"> The mean absolute error after testing using the regressor was 15.5631, which is similar to Linear Regression, however Random Forest performed better than both.</w:t>
-      </w:r>
-    </w:p>
-    <w:p>
-      <w:pPr>
-        <w:pStyle w:val="NoSpacing"/>
-        <w:spacing w:line="240" w:lineRule="auto"/>
-        <w:rPr>
-          <w:rFonts w:ascii="Arial" w:hAnsi="Arial" w:cs="Arial"/>
-        </w:rPr>
-      </w:pPr>
-    </w:p>
-    <w:p>
-      <w:pPr>
-        <w:pStyle w:val="NoSpacing"/>
-        <w:spacing w:line="240" w:lineRule="auto"/>
-        <w:rPr>
-          <w:rFonts w:ascii="Arial" w:hAnsi="Arial" w:cs="Arial"/>
-        </w:rPr>
-      </w:pPr>
-      <w:r>
-        <w:rPr>
-          <w:rFonts w:ascii="Arial" w:hAnsi="Arial" w:cs="Arial"/>
-        </w:rPr>
-        <w:tab/>
-        <w:t xml:space="preserve">Then, Gradient Boosting Regressors were applied to the dataset. </w:t>
-      </w:r>
-      <w:r>
-        <w:rPr>
-          <w:rFonts w:ascii="Arial" w:hAnsi="Arial" w:cs="Arial"/>
-        </w:rPr>
-        <w:t xml:space="preserve">This algorithm uses decision trees as weak learners to make predictions, which are added together one at a time during which loss is calculated and minimized using a loss function. </w:t>
-      </w:r>
-      <w:r>
-        <w:rPr>
-          <w:rFonts w:ascii="Arial" w:hAnsi="Arial" w:cs="Arial"/>
-        </w:rPr>
-        <w:t xml:space="preserve">The algorithm was built using a least squares regression as the loss </w:t>
-      </w:r>
-      <w:r>
-        <w:rPr>
-          <w:rFonts w:ascii="Arial" w:hAnsi="Arial" w:cs="Arial"/>
-        </w:rPr>
-        <w:t>function and</w:t>
-      </w:r>
-      <w:r>
-        <w:rPr>
-          <w:rFonts w:ascii="Arial" w:hAnsi="Arial" w:cs="Arial"/>
-        </w:rPr>
-        <w:t xml:space="preserve"> performed 500 boosting stages. Th</w:t>
-      </w:r>
-      <w:r>
-        <w:rPr>
-          <w:rFonts w:ascii="Arial" w:hAnsi="Arial" w:cs="Arial"/>
-        </w:rPr>
-        <w:t xml:space="preserve">e </w:t>
-      </w:r>
-      <w:r>
-        <w:rPr>
-          <w:rFonts w:ascii="Arial" w:hAnsi="Arial" w:cs="Arial"/>
-        </w:rPr>
-        <w:t>resulting mean absolute error was 14.8080, which was almost as good as Random Forests.</w:t>
-      </w:r>
-    </w:p>
-    <w:p>
-      <w:pPr>
-        <w:pStyle w:val="NoSpacing"/>
-        <w:spacing w:line="240" w:lineRule="auto"/>
-        <w:rPr>
-          <w:rFonts w:ascii="Arial" w:hAnsi="Arial" w:cs="Arial"/>
-        </w:rPr>
-      </w:pPr>
-    </w:p>
-    <w:p>
-      <w:pPr>
-        <w:pStyle w:val="NoSpacing"/>
-        <w:spacing w:line="240" w:lineRule="auto"/>
-        <w:rPr>
-          <w:rFonts w:ascii="Arial" w:hAnsi="Arial" w:cs="Arial"/>
-        </w:rPr>
-      </w:pPr>
-      <w:r>
-        <w:rPr>
-          <w:rFonts w:ascii="Arial" w:hAnsi="Arial" w:cs="Arial"/>
-        </w:rPr>
-        <w:tab/>
-        <w:t>Lastly, a Multilayer Perceptron Neural Network was built. It is composed of perceptron, which produce output based on the linear and non-linear combination of inputs with weights. The mult</w:t>
-      </w:r>
-      <w:r>
-        <w:rPr>
-          <w:rFonts w:ascii="Arial" w:hAnsi="Arial" w:cs="Arial"/>
-        </w:rPr>
-        <w:t xml:space="preserve">ilayer perceptron consists of three or more layers: an input </w:t>
-      </w:r>
-      <w:r>
-        <w:rPr>
-          <w:rFonts w:ascii="Arial" w:hAnsi="Arial" w:cs="Arial"/>
-        </w:rPr>
-        <w:lastRenderedPageBreak/>
-        <w:t xml:space="preserve">layer to receive data, an arbitrary number of hidden layers which act as the computation engine of the neural network, and an output layer to make </w:t>
-      </w:r>
-      <w:r>
-        <w:rPr>
-          <w:rFonts w:ascii="Arial" w:hAnsi="Arial" w:cs="Arial"/>
-        </w:rPr>
-        <w:t xml:space="preserve">a </w:t>
-      </w:r>
-      <w:r>
-        <w:rPr>
-          <w:rFonts w:ascii="Arial" w:hAnsi="Arial" w:cs="Arial"/>
-        </w:rPr>
-        <w:t>prediction regarding the input.</w:t>
-      </w:r>
-      <w:r>
-        <w:rPr>
-          <w:rFonts w:ascii="Arial" w:hAnsi="Arial" w:cs="Arial"/>
-        </w:rPr>
-        <w:t xml:space="preserve"> The </w:t>
-      </w:r>
-      <w:r>
-        <w:rPr>
-          <w:rFonts w:ascii="Arial" w:hAnsi="Arial" w:cs="Arial"/>
-        </w:rPr>
-        <w:t>Multilayer Perceptron Neural Network</w:t>
-      </w:r>
-      <w:r>
-        <w:rPr>
-          <w:rFonts w:ascii="Arial" w:hAnsi="Arial" w:cs="Arial"/>
-        </w:rPr>
-        <w:t xml:space="preserve"> modeled for the data </w:t>
-      </w:r>
-      <w:r>
-        <w:rPr>
-          <w:rFonts w:ascii="Arial" w:hAnsi="Arial" w:cs="Arial"/>
-        </w:rPr>
-        <w:t xml:space="preserve">consisted of four hidden layers, used the </w:t>
+        </w:rPr>
+        <w:t xml:space="preserve">the data was cleaned. First, </w:t>
+      </w:r>
+      <w:r>
+        <w:rPr>
+          <w:rFonts w:ascii="Arial" w:hAnsi="Arial" w:cs="Arial"/>
+        </w:rPr>
+        <w:t>the time unit for the duration of a song was converted from milliseconds to seconds for readability</w:t>
+      </w:r>
+      <w:r>
+        <w:rPr>
+          <w:rFonts w:ascii="Arial" w:hAnsi="Arial" w:cs="Arial"/>
+        </w:rPr>
+        <w:t xml:space="preserve">. </w:t>
+      </w:r>
+      <w:r>
+        <w:rPr>
+          <w:rFonts w:ascii="Arial" w:hAnsi="Arial" w:cs="Arial"/>
+        </w:rPr>
+        <w:t>There were a few rows that included null values, and this is because some songs didn’t exist back in 2018, so we had to drop these rows because they did not have any 2018 popularity.</w:t>
+      </w:r>
+      <w:r>
+        <w:rPr>
+          <w:rFonts w:ascii="Arial" w:hAnsi="Arial" w:cs="Arial"/>
+        </w:rPr>
+        <w:t xml:space="preserve"> </w:t>
+      </w:r>
+      <w:r>
+        <w:rPr>
+          <w:rFonts w:ascii="Arial" w:hAnsi="Arial" w:cs="Arial"/>
+        </w:rPr>
+        <w:t>T</w:t>
+      </w:r>
+      <w:r>
+        <w:rPr>
+          <w:rFonts w:ascii="Arial" w:hAnsi="Arial" w:cs="Arial"/>
+        </w:rPr>
+        <w:t>he “</w:t>
       </w:r>
       <w:proofErr w:type="spellStart"/>
       <w:r>
         <w:rPr>
           <w:rFonts w:ascii="Arial" w:hAnsi="Arial" w:cs="Arial"/>
         </w:rPr>
-        <w:t>relu</w:t>
+        <w:t>track_id</w:t>
       </w:r>
       <w:proofErr w:type="spellEnd"/>
       <w:r>
         <w:rPr>
           <w:rFonts w:ascii="Arial" w:hAnsi="Arial" w:cs="Arial"/>
         </w:rPr>
-        <w:t xml:space="preserve"> activation function for the hidden layers, </w:t>
-      </w:r>
-      <w:r>
-        <w:rPr>
-          <w:rFonts w:ascii="Arial" w:hAnsi="Arial" w:cs="Arial"/>
-        </w:rPr>
-        <w:t xml:space="preserve">used </w:t>
-      </w:r>
-      <w:r>
-        <w:rPr>
-          <w:rFonts w:ascii="Arial" w:hAnsi="Arial" w:cs="Arial"/>
-        </w:rPr>
-        <w:t>a stochastic gradient-based optimizer for weight optimization with a momentum of 0.9, and a maximum of 5000 iterations.</w:t>
-      </w:r>
-      <w:r>
-        <w:rPr>
-          <w:rFonts w:ascii="Arial" w:hAnsi="Arial" w:cs="Arial"/>
-        </w:rPr>
-        <w:t xml:space="preserve"> After testing the model on the data, a mean absolute error of 14.9616 was obtained, which is a reasonable performance that is close but not better than Random Forests. Perhaps with more parameter tuning, Neural Networks would be the best approach.</w:t>
-      </w:r>
-    </w:p>
-    <w:p>
-      <w:pPr>
-        <w:pStyle w:val="NoSpacing"/>
-        <w:spacing w:line="240" w:lineRule="auto"/>
-        <w:rPr>
-          <w:rFonts w:ascii="Arial" w:hAnsi="Arial" w:cs="Arial"/>
-        </w:rPr>
-      </w:pPr>
-    </w:p>
-    <w:p>
-      <w:pPr>
-        <w:pStyle w:val="Heading1"/>
-        <w:rPr>
-          <w:rFonts w:ascii="Arial" w:hAnsi="Arial" w:cs="Arial"/>
-        </w:rPr>
-      </w:pPr>
-      <w:r>
-        <w:rPr>
-          <w:rFonts w:ascii="Arial" w:hAnsi="Arial" w:cs="Arial"/>
-        </w:rPr>
-        <w:t>Integration of Datasets</w:t>
-      </w:r>
-    </w:p>
-    <w:p/>
+        <w:t xml:space="preserve">” feature was </w:t>
+      </w:r>
+      <w:r>
+        <w:rPr>
+          <w:rFonts w:ascii="Arial" w:hAnsi="Arial" w:cs="Arial"/>
+        </w:rPr>
+        <w:t xml:space="preserve">also </w:t>
+      </w:r>
+      <w:r>
+        <w:rPr>
+          <w:rFonts w:ascii="Arial" w:hAnsi="Arial" w:cs="Arial"/>
+        </w:rPr>
+        <w:t>dropped since it will not be used.</w:t>
+      </w:r>
+    </w:p>
     <w:p>
       <w:pPr>
         <w:ind w:firstLine="720"/>
@@ -3201,54 +3673,6 @@
           <w:rFonts w:ascii="Arial" w:hAnsi="Arial" w:cs="Arial"/>
         </w:rPr>
       </w:pPr>
-      <w:r>
-        <w:rPr>
-          <w:rFonts w:ascii="Arial" w:hAnsi="Arial" w:cs="Arial"/>
-        </w:rPr>
-        <w:t>Two versions of the</w:t>
-      </w:r>
-      <w:r>
-        <w:rPr>
-          <w:rFonts w:ascii="Arial" w:hAnsi="Arial" w:cs="Arial"/>
-        </w:rPr>
-        <w:t xml:space="preserve"> Spotify Audio Features</w:t>
-      </w:r>
-      <w:r>
-        <w:rPr>
-          <w:rFonts w:ascii="Arial" w:hAnsi="Arial" w:cs="Arial"/>
-        </w:rPr>
-        <w:t xml:space="preserve"> dataset, one</w:t>
-      </w:r>
-      <w:r>
-        <w:rPr>
-          <w:rFonts w:ascii="Arial" w:hAnsi="Arial" w:cs="Arial"/>
-        </w:rPr>
-        <w:t xml:space="preserve"> from April 2019</w:t>
-      </w:r>
-      <w:r>
-        <w:rPr>
-          <w:rFonts w:ascii="Arial" w:hAnsi="Arial" w:cs="Arial"/>
-        </w:rPr>
-        <w:t xml:space="preserve"> and the other from November 2018</w:t>
-      </w:r>
-      <w:r>
-        <w:rPr>
-          <w:rFonts w:ascii="Arial" w:hAnsi="Arial" w:cs="Arial"/>
-        </w:rPr>
-        <w:t>, were</w:t>
-      </w:r>
-      <w:r>
-        <w:rPr>
-          <w:rFonts w:ascii="Arial" w:hAnsi="Arial" w:cs="Arial"/>
-        </w:rPr>
-        <w:t xml:space="preserve"> integrated together to predict growth or decline of a song’s popularity over time.</w:t>
-      </w:r>
-      <w:r>
-        <w:rPr>
-          <w:rFonts w:ascii="Arial" w:hAnsi="Arial" w:cs="Arial"/>
-        </w:rPr>
-        <w:t xml:space="preserve"> </w:t>
-      </w:r>
     </w:p>
     <w:p>
       <w:pPr>
@@ -3257,6 +3681,32 @@
           <w:rFonts w:ascii="Arial" w:hAnsi="Arial" w:cs="Arial"/>
         </w:rPr>
       </w:pPr>
+      <w:r>
+        <w:rPr>
+          <w:rFonts w:ascii="Arial" w:hAnsi="Arial" w:cs="Arial"/>
+        </w:rPr>
+        <w:t>The popularity features in the integrated dataset became “popularity_april_2019” and “popularity_nov_2018”. A third feature was added, “</w:t>
+      </w:r>
+      <w:proofErr w:type="spellStart"/>
+      <w:r>
+        <w:rPr>
+          <w:rFonts w:ascii="Arial" w:hAnsi="Arial" w:cs="Arial"/>
+        </w:rPr>
+        <w:t>popularity_growth</w:t>
+      </w:r>
+      <w:proofErr w:type="spellEnd"/>
+      <w:r>
+        <w:rPr>
+          <w:rFonts w:ascii="Arial" w:hAnsi="Arial" w:cs="Arial"/>
+        </w:rPr>
+        <w:t>”, which is positive if the song became more popular and negative if the song became less popular.</w:t>
+      </w:r>
+      <w:r>
+        <w:rPr>
+          <w:rFonts w:ascii="Arial" w:hAnsi="Arial" w:cs="Arial"/>
+        </w:rPr>
+        <w:t xml:space="preserve"> Popularity growth was simply the difference between popularity in April and popularity in November.</w:t>
+      </w:r>
     </w:p>
     <w:p>
       <w:pPr>
@@ -3265,56 +3715,6 @@
           <w:rFonts w:ascii="Arial" w:hAnsi="Arial" w:cs="Arial"/>
         </w:rPr>
       </w:pPr>
-      <w:r>
-        <w:rPr>
-          <w:rFonts w:ascii="Arial" w:hAnsi="Arial" w:cs="Arial"/>
-        </w:rPr>
-        <w:t>The two datasets were integrated using an outer join</w:t>
-      </w:r>
-      <w:r>
-        <w:rPr>
-          <w:rFonts w:ascii="Arial" w:hAnsi="Arial" w:cs="Arial"/>
-        </w:rPr>
-        <w:t>. After integrating</w:t>
-      </w:r>
-      <w:r>
-        <w:rPr>
-          <w:rFonts w:ascii="Arial" w:hAnsi="Arial" w:cs="Arial"/>
-        </w:rPr>
-        <w:t xml:space="preserve">, </w:t>
-      </w:r>
-      <w:r>
-        <w:rPr>
-          <w:rFonts w:ascii="Arial" w:hAnsi="Arial" w:cs="Arial"/>
-        </w:rPr>
-        <w:t xml:space="preserve">the data was cleaned. First, </w:t>
-      </w:r>
-      <w:r>
-        <w:rPr>
-          <w:rFonts w:ascii="Arial" w:hAnsi="Arial" w:cs="Arial"/>
-        </w:rPr>
-        <w:t>the time unit for the duration of a song was converted from milliseconds to seconds for readability</w:t>
-      </w:r>
-      <w:r>
-        <w:rPr>
-          <w:rFonts w:ascii="Arial" w:hAnsi="Arial" w:cs="Arial"/>
-        </w:rPr>
-        <w:t>. Then, entries with null values were dropped to avoid complications. Lastly, the “</w:t>
-      </w:r>
-      <w:proofErr w:type="spellStart"/>
-      <w:r>
-        <w:rPr>
-          <w:rFonts w:ascii="Arial" w:hAnsi="Arial" w:cs="Arial"/>
-        </w:rPr>
-        <w:t>track_id</w:t>
-      </w:r>
-      <w:proofErr w:type="spellEnd"/>
-      <w:r>
-        <w:rPr>
-          <w:rFonts w:ascii="Arial" w:hAnsi="Arial" w:cs="Arial"/>
-        </w:rPr>
-        <w:t>” feature was dropped since it will not be used.</w:t>
-      </w:r>
     </w:p>
     <w:p>
       <w:pPr>
@@ -3327,29 +3727,17 @@
     <w:p>
       <w:pPr>
         <w:ind w:firstLine="720"/>
-        <w:rPr>
-          <w:rFonts w:ascii="Arial" w:hAnsi="Arial" w:cs="Arial"/>
-        </w:rPr>
-      </w:pPr>
-      <w:r>
-        <w:rPr>
-          <w:rFonts w:ascii="Arial" w:hAnsi="Arial" w:cs="Arial"/>
-        </w:rPr>
-        <w:t>The popularity features in the integrated dataset became “popularity_april_2019” and “popularity_nov_2018”. A third feature was added, “</w:t>
-      </w:r>
-      <w:proofErr w:type="spellStart"/>
-      <w:r>
-        <w:rPr>
-          <w:rFonts w:ascii="Arial" w:hAnsi="Arial" w:cs="Arial"/>
-        </w:rPr>
-        <w:t>popularity_growth</w:t>
-      </w:r>
-      <w:proofErr w:type="spellEnd"/>
-      <w:r>
-        <w:rPr>
-          <w:rFonts w:ascii="Arial" w:hAnsi="Arial" w:cs="Arial"/>
-        </w:rPr>
-        <w:t>”, which is positive if the song became more popular and negative if the song became less popular.</w:t>
+        <w:jc w:val="center"/>
+        <w:rPr>
+          <w:rFonts w:ascii="Arial" w:hAnsi="Arial" w:cs="Arial"/>
+        </w:rPr>
+      </w:pPr>
+      <w:r>
+        <w:rPr>
+          <w:rFonts w:ascii="Arial" w:hAnsi="Arial" w:cs="Arial"/>
+          <w:b/>
+        </w:rPr>
+        <w:t>Statistical Analysis</w:t>
       </w:r>
     </w:p>
     <w:p>
@@ -3389,13 +3777,57 @@
         <w:rPr>
           <w:rFonts w:ascii="Arial" w:hAnsi="Arial" w:cs="Arial"/>
         </w:rPr>
-        <w:t>y relationships between audio features and popularity growth.</w:t>
-      </w:r>
-      <w:r>
-        <w:rPr>
-          <w:rFonts w:ascii="Arial" w:hAnsi="Arial" w:cs="Arial"/>
-        </w:rPr>
-        <w:t xml:space="preserve"> </w:t>
+        <w:t>y relationships between audio features and popularity growth</w:t>
+      </w:r>
+      <w:r>
+        <w:rPr>
+          <w:rFonts w:ascii="Arial" w:hAnsi="Arial" w:cs="Arial"/>
+        </w:rPr>
+        <w:t xml:space="preserve"> (figure on next page).</w:t>
+      </w:r>
+    </w:p>
+    <w:p>
+      <w:pPr>
+        <w:ind w:firstLine="720"/>
+        <w:rPr>
+          <w:rFonts w:ascii="Arial" w:hAnsi="Arial" w:cs="Arial"/>
+        </w:rPr>
+      </w:pPr>
+    </w:p>
+    <w:p>
+      <w:pPr>
+        <w:ind w:firstLine="720"/>
+        <w:rPr>
+          <w:rFonts w:ascii="Arial" w:hAnsi="Arial" w:cs="Arial"/>
+        </w:rPr>
+      </w:pPr>
+      <w:r>
+        <w:rPr>
+          <w:rFonts w:ascii="Arial" w:hAnsi="Arial" w:cs="Arial"/>
+        </w:rPr>
+        <w:t>However, there were no clear correlations between popularity growth and any other audio features, however popularity growth did have a little correlation with duration and loudness.</w:t>
+      </w:r>
+    </w:p>
+    <w:p>
+      <w:pPr>
+        <w:ind w:firstLine="720"/>
+        <w:rPr>
+          <w:rFonts w:ascii="Arial" w:hAnsi="Arial" w:cs="Arial"/>
+        </w:rPr>
+      </w:pPr>
+    </w:p>
+    <w:p>
+      <w:pPr>
+        <w:ind w:firstLine="720"/>
+        <w:rPr>
+          <w:rFonts w:ascii="Arial" w:hAnsi="Arial" w:cs="Arial"/>
+        </w:rPr>
+      </w:pPr>
+      <w:r>
+        <w:rPr>
+          <w:rFonts w:ascii="Arial" w:hAnsi="Arial" w:cs="Arial"/>
+        </w:rPr>
+        <w:t>Since no meaningful information was obtained from the correlation matrix, a new column was created for binary classification. If a song maintained its popularity or grew in popularity, a value of “1” is assigned. If the song decreased in popularity, it is assigned a “0”.</w:t>
       </w:r>
     </w:p>
     <w:p>
@@ -3414,9 +3846,9 @@
           <w:noProof/>
         </w:rPr>
         <w:drawing>
-          <wp:inline distT="0" distB="0" distL="0" distR="0">
-            <wp:extent cx="5943600" cy="6138545"/>
-            <wp:effectExtent l="0" t="0" r="0" b="0"/>
+          <wp:inline distT="0" distB="0" distL="0" distR="0" wp14:anchorId="5550BEE1" wp14:editId="5D6EA69F">
+            <wp:extent cx="5990196" cy="6186668"/>
+            <wp:effectExtent l="0" t="0" r="0" b="5080"/>
             <wp:docPr id="20" name="Picture 20" descr="/var/folders/nv/x0xjg61n2xn_62zc6r2nvhn00000gn/T/com.microsoft.Word/WebArchiveCopyPasteTempFiles/iM1IVHTjYAAAAAElFTkSuQmCC%0A"/>
             <wp:cNvGraphicFramePr>
               <a:graphicFrameLocks xmlns:a="http://schemas.openxmlformats.org/drawingml/2006/main" noChangeAspect="1"/>
@@ -3446,7 +3878,7 @@
                   <pic:spPr bwMode="auto">
                     <a:xfrm>
                       <a:off x="0" y="0"/>
-                      <a:ext cx="5943600" cy="6138545"/>
+                      <a:ext cx="6011761" cy="6208941"/>
                     </a:xfrm>
                     <a:prstGeom prst="rect">
                       <a:avLst/>
@@ -3466,6 +3898,7 @@
         <w:fldChar w:fldCharType="end"/>
       </w:r>
     </w:p>
+    <w:p/>
     <w:p>
       <w:pPr>
         <w:ind w:firstLine="720"/>
@@ -3473,66 +3906,6 @@
           <w:rFonts w:ascii="Arial" w:hAnsi="Arial" w:cs="Arial"/>
         </w:rPr>
       </w:pPr>
-    </w:p>
-    <w:p>
-      <w:pPr>
-        <w:ind w:firstLine="720"/>
-        <w:rPr>
-          <w:rFonts w:ascii="Arial" w:hAnsi="Arial" w:cs="Arial"/>
-        </w:rPr>
-      </w:pPr>
-      <w:r>
-        <w:rPr>
-          <w:rFonts w:ascii="Arial" w:hAnsi="Arial" w:cs="Arial"/>
-        </w:rPr>
-        <w:t xml:space="preserve">However, there were no clear </w:t>
-      </w:r>
-      <w:r>
-        <w:rPr>
-          <w:rFonts w:ascii="Arial" w:hAnsi="Arial" w:cs="Arial"/>
-        </w:rPr>
-        <w:t>correlations</w:t>
-      </w:r>
-      <w:r>
-        <w:rPr>
-          <w:rFonts w:ascii="Arial" w:hAnsi="Arial" w:cs="Arial"/>
-        </w:rPr>
-        <w:t xml:space="preserve"> between popularity growth and any other audio features, however popularity growth did have a little correlation with duration and loudness.</w:t>
-      </w:r>
-    </w:p>
-    <w:p>
-      <w:pPr>
-        <w:ind w:firstLine="720"/>
-        <w:rPr>
-          <w:rFonts w:ascii="Arial" w:hAnsi="Arial" w:cs="Arial"/>
-        </w:rPr>
-      </w:pPr>
-    </w:p>
-    <w:p>
-      <w:pPr>
-        <w:ind w:firstLine="720"/>
-        <w:rPr>
-          <w:rFonts w:ascii="Arial" w:hAnsi="Arial" w:cs="Arial"/>
-        </w:rPr>
-      </w:pPr>
-      <w:r>
-        <w:rPr>
-          <w:rFonts w:ascii="Arial" w:hAnsi="Arial" w:cs="Arial"/>
-        </w:rPr>
-        <w:t xml:space="preserve">Since no meaningful information was obtained from the correlation matrix, a new column was created for binary classification. If a song maintained </w:t>
-      </w:r>
-      <w:r>
-        <w:rPr>
-          <w:rFonts w:ascii="Arial" w:hAnsi="Arial" w:cs="Arial"/>
-        </w:rPr>
-        <w:t xml:space="preserve">its </w:t>
-      </w:r>
-      <w:r>
-        <w:rPr>
-          <w:rFonts w:ascii="Arial" w:hAnsi="Arial" w:cs="Arial"/>
-        </w:rPr>
-        <w:t>popularity or grew in popularity, a value of “1” is assigned. If the song decreased in popularity, it is assigned a “0”.</w:t>
-      </w:r>
     </w:p>
     <w:p>
       <w:pPr>
@@ -3555,32 +3928,770 @@
         <w:rPr>
           <w:rFonts w:ascii="Arial" w:hAnsi="Arial" w:cs="Arial"/>
         </w:rPr>
+        <w:t>Now that the</w:t>
+      </w:r>
+      <w:r>
+        <w:rPr>
+          <w:rFonts w:ascii="Arial" w:hAnsi="Arial" w:cs="Arial"/>
+        </w:rPr>
+        <w:t xml:space="preserve"> binary classification column</w:t>
+      </w:r>
+      <w:r>
+        <w:rPr>
+          <w:rFonts w:ascii="Arial" w:hAnsi="Arial" w:cs="Arial"/>
+        </w:rPr>
+        <w:t xml:space="preserve"> had been created</w:t>
+      </w:r>
+      <w:r>
+        <w:rPr>
+          <w:rFonts w:ascii="Arial" w:hAnsi="Arial" w:cs="Arial"/>
+        </w:rPr>
+        <w:t xml:space="preserve">, </w:t>
+      </w:r>
+      <w:r>
+        <w:rPr>
+          <w:rFonts w:ascii="Arial" w:hAnsi="Arial" w:cs="Arial"/>
+        </w:rPr>
+        <w:t>Machine Learning Algorithms</w:t>
+      </w:r>
+      <w:r>
+        <w:rPr>
+          <w:rFonts w:ascii="Arial" w:hAnsi="Arial" w:cs="Arial"/>
+        </w:rPr>
+        <w:t xml:space="preserve"> </w:t>
+      </w:r>
+      <w:r>
+        <w:rPr>
+          <w:rFonts w:ascii="Arial" w:hAnsi="Arial" w:cs="Arial"/>
+        </w:rPr>
+        <w:t xml:space="preserve">were </w:t>
+      </w:r>
+      <w:r>
+        <w:rPr>
+          <w:rFonts w:ascii="Arial" w:hAnsi="Arial" w:cs="Arial"/>
+        </w:rPr>
+        <w:t>used to determine popularity growth</w:t>
+      </w:r>
+      <w:r>
+        <w:rPr>
+          <w:rFonts w:ascii="Arial" w:hAnsi="Arial" w:cs="Arial"/>
+        </w:rPr>
+        <w:t>/</w:t>
+      </w:r>
+      <w:r>
+        <w:rPr>
+          <w:rFonts w:ascii="Arial" w:hAnsi="Arial" w:cs="Arial"/>
+        </w:rPr>
+        <w:t>maintenance</w:t>
+      </w:r>
+      <w:r>
+        <w:rPr>
+          <w:rFonts w:ascii="Arial" w:hAnsi="Arial" w:cs="Arial"/>
+        </w:rPr>
+        <w:t>.</w:t>
+      </w:r>
+      <w:r>
+        <w:rPr>
+          <w:rFonts w:ascii="Arial" w:hAnsi="Arial" w:cs="Arial"/>
+        </w:rPr>
+        <w:t xml:space="preserve"> </w:t>
+      </w:r>
+      <w:r>
+        <w:rPr>
+          <w:rFonts w:ascii="Arial" w:hAnsi="Arial" w:cs="Arial"/>
+        </w:rPr>
+        <w:t xml:space="preserve">For all the algorithms, the data was split into training and testing datasets, with 20% of the data being used for testing and the rest for training. The audio features selected to be independent variables for training were: </w:t>
+      </w:r>
+      <w:r>
+        <w:rPr>
+          <w:rFonts w:ascii="Arial" w:hAnsi="Arial" w:cs="Arial"/>
+        </w:rPr>
+        <w:t>"danceability", "</w:t>
+      </w:r>
+      <w:proofErr w:type="spellStart"/>
+      <w:r>
+        <w:rPr>
+          <w:rFonts w:ascii="Arial" w:hAnsi="Arial" w:cs="Arial"/>
+        </w:rPr>
+        <w:t>acousticness</w:t>
+      </w:r>
+      <w:proofErr w:type="spellEnd"/>
+      <w:r>
+        <w:rPr>
+          <w:rFonts w:ascii="Arial" w:hAnsi="Arial" w:cs="Arial"/>
+        </w:rPr>
+        <w:t>", "</w:t>
+      </w:r>
+      <w:proofErr w:type="spellStart"/>
+      <w:r>
+        <w:rPr>
+          <w:rFonts w:ascii="Arial" w:hAnsi="Arial" w:cs="Arial"/>
+        </w:rPr>
+        <w:t>instrumentalness</w:t>
+      </w:r>
+      <w:proofErr w:type="spellEnd"/>
+      <w:r>
+        <w:rPr>
+          <w:rFonts w:ascii="Arial" w:hAnsi="Arial" w:cs="Arial"/>
+        </w:rPr>
+        <w:t xml:space="preserve">", "key", "loudness", "speechiness", "tempo", "valence", </w:t>
+      </w:r>
+      <w:r>
+        <w:rPr>
+          <w:rFonts w:ascii="Arial" w:hAnsi="Arial" w:cs="Arial"/>
+        </w:rPr>
+        <w:t xml:space="preserve">and </w:t>
+      </w:r>
+      <w:r>
+        <w:rPr>
+          <w:rFonts w:ascii="Arial" w:hAnsi="Arial" w:cs="Arial"/>
+        </w:rPr>
+        <w:t>"</w:t>
+      </w:r>
+      <w:proofErr w:type="spellStart"/>
+      <w:r>
+        <w:rPr>
+          <w:rFonts w:ascii="Arial" w:hAnsi="Arial" w:cs="Arial"/>
+        </w:rPr>
+        <w:t>duration_seconds</w:t>
+      </w:r>
+      <w:proofErr w:type="spellEnd"/>
+      <w:r>
+        <w:rPr>
+          <w:rFonts w:ascii="Arial" w:hAnsi="Arial" w:cs="Arial"/>
+        </w:rPr>
+        <w:t>"</w:t>
+      </w:r>
+      <w:r>
+        <w:rPr>
+          <w:rFonts w:ascii="Arial" w:hAnsi="Arial" w:cs="Arial"/>
+        </w:rPr>
+        <w:t>. The dependent variable to be predicted was “</w:t>
+      </w:r>
+      <w:proofErr w:type="spellStart"/>
+      <w:r>
+        <w:rPr>
+          <w:rFonts w:ascii="Arial" w:hAnsi="Arial" w:cs="Arial"/>
+        </w:rPr>
+        <w:t>popularity_maintain</w:t>
+      </w:r>
+      <w:proofErr w:type="spellEnd"/>
+      <w:r>
+        <w:rPr>
+          <w:rFonts w:ascii="Arial" w:hAnsi="Arial" w:cs="Arial"/>
+        </w:rPr>
+        <w:t>/growth</w:t>
+      </w:r>
+      <w:r>
+        <w:rPr>
+          <w:rFonts w:ascii="Arial" w:hAnsi="Arial" w:cs="Arial"/>
+        </w:rPr>
+        <w:t>”.</w:t>
+      </w:r>
+    </w:p>
+    <w:p>
+      <w:pPr>
+        <w:rPr>
+          <w:rFonts w:ascii="Arial" w:hAnsi="Arial" w:cs="Arial"/>
+        </w:rPr>
+      </w:pPr>
+    </w:p>
+    <w:p>
+      <w:pPr>
+        <w:ind w:firstLine="720"/>
+        <w:rPr>
+          <w:rFonts w:ascii="Arial" w:hAnsi="Arial" w:cs="Arial"/>
+        </w:rPr>
+      </w:pPr>
+      <w:r>
+        <w:rPr>
+          <w:rFonts w:ascii="Arial" w:hAnsi="Arial" w:cs="Arial"/>
+        </w:rPr>
+        <w:t>First</w:t>
+      </w:r>
+      <w:r>
+        <w:rPr>
+          <w:rFonts w:ascii="Arial" w:hAnsi="Arial" w:cs="Arial"/>
+        </w:rPr>
+        <w:t>,</w:t>
+      </w:r>
+      <w:r>
+        <w:rPr>
+          <w:rFonts w:ascii="Arial" w:hAnsi="Arial" w:cs="Arial"/>
+        </w:rPr>
+        <w:t xml:space="preserve"> a baseline score was established by guessing all the values to be 1, which resulted in an accuracy rate of </w:t>
+      </w:r>
+      <w:r>
+        <w:rPr>
+          <w:rFonts w:ascii="Arial" w:hAnsi="Arial" w:cs="Arial"/>
+        </w:rPr>
+        <w:t>62.83%</w:t>
+      </w:r>
+      <w:r>
+        <w:rPr>
+          <w:rFonts w:ascii="Arial" w:hAnsi="Arial" w:cs="Arial"/>
+        </w:rPr>
+        <w:t>.</w:t>
+      </w:r>
+      <w:r>
+        <w:rPr>
+          <w:rFonts w:ascii="Arial" w:hAnsi="Arial" w:cs="Arial"/>
+        </w:rPr>
+        <w:t xml:space="preserve"> The goal is for this score to be beaten by the Machine Learning algorithms.</w:t>
+      </w:r>
+    </w:p>
+    <w:p>
+      <w:pPr>
+        <w:ind w:firstLine="720"/>
+        <w:rPr>
+          <w:rFonts w:ascii="Arial" w:hAnsi="Arial" w:cs="Arial"/>
+        </w:rPr>
+      </w:pPr>
+    </w:p>
+    <w:p>
+      <w:pPr>
+        <w:ind w:firstLine="720"/>
+        <w:rPr>
+          <w:rFonts w:ascii="Arial" w:hAnsi="Arial" w:cs="Arial"/>
+        </w:rPr>
+      </w:pPr>
+      <w:r>
+        <w:rPr>
+          <w:rFonts w:ascii="Arial" w:hAnsi="Arial" w:cs="Arial"/>
+        </w:rPr>
+        <w:t>The first Machine Learning algorithm applied was Logistic Regression</w:t>
+      </w:r>
+      <w:r>
+        <w:rPr>
+          <w:rFonts w:ascii="Arial" w:hAnsi="Arial" w:cs="Arial"/>
+        </w:rPr>
+        <w:t xml:space="preserve">, which </w:t>
+      </w:r>
+      <w:r>
+        <w:rPr>
+          <w:rFonts w:ascii="Arial" w:hAnsi="Arial" w:cs="Arial"/>
+        </w:rPr>
+        <w:t>analyzes</w:t>
+      </w:r>
+      <w:r>
+        <w:rPr>
+          <w:rFonts w:ascii="Arial" w:hAnsi="Arial" w:cs="Arial"/>
+        </w:rPr>
+        <w:t xml:space="preserve"> the relationship between one dependent variable and one or more independent variables</w:t>
+      </w:r>
+      <w:r>
+        <w:rPr>
+          <w:rFonts w:ascii="Arial" w:hAnsi="Arial" w:cs="Arial"/>
+        </w:rPr>
+        <w:t xml:space="preserve"> to estimate the parameters of a logistic model.</w:t>
+      </w:r>
+      <w:r>
+        <w:rPr>
+          <w:rFonts w:ascii="Arial" w:hAnsi="Arial" w:cs="Arial"/>
+        </w:rPr>
+        <w:t xml:space="preserve"> </w:t>
+      </w:r>
+      <w:r>
+        <w:rPr>
+          <w:rFonts w:ascii="Arial" w:hAnsi="Arial" w:cs="Arial"/>
+        </w:rPr>
+        <w:t>The Logistic Regression model applied to the data used the “</w:t>
+      </w:r>
+      <w:proofErr w:type="spellStart"/>
+      <w:r>
+        <w:rPr>
+          <w:rFonts w:ascii="Arial" w:hAnsi="Arial" w:cs="Arial"/>
+        </w:rPr>
+        <w:t>lbfgs</w:t>
+      </w:r>
+      <w:proofErr w:type="spellEnd"/>
+      <w:r>
+        <w:rPr>
+          <w:rFonts w:ascii="Arial" w:hAnsi="Arial" w:cs="Arial"/>
+        </w:rPr>
+        <w:t xml:space="preserve">” algorithm for the optimization </w:t>
+      </w:r>
+      <w:r>
+        <w:rPr>
+          <w:rFonts w:ascii="Arial" w:hAnsi="Arial" w:cs="Arial"/>
+        </w:rPr>
+        <w:t>problem, and</w:t>
+      </w:r>
+      <w:r>
+        <w:rPr>
+          <w:rFonts w:ascii="Arial" w:hAnsi="Arial" w:cs="Arial"/>
+        </w:rPr>
+        <w:t xml:space="preserve"> had a maximum of 1500 iterations for the algorithm to converge.</w:t>
+      </w:r>
+      <w:r>
+        <w:rPr>
+          <w:rFonts w:ascii="Arial" w:hAnsi="Arial" w:cs="Arial"/>
+        </w:rPr>
+        <w:t xml:space="preserve"> The resulting accuracy score after testing was </w:t>
+      </w:r>
+      <w:r>
+        <w:rPr>
+          <w:rFonts w:ascii="Arial" w:hAnsi="Arial" w:cs="Arial"/>
+        </w:rPr>
+        <w:t>62.94%</w:t>
+      </w:r>
+      <w:r>
+        <w:rPr>
+          <w:rFonts w:ascii="Arial" w:hAnsi="Arial" w:cs="Arial"/>
+        </w:rPr>
+        <w:t>, which is almost the same as the baseline score, only slightly better.</w:t>
+      </w:r>
+      <w:r>
+        <w:rPr>
+          <w:rFonts w:ascii="Arial" w:hAnsi="Arial" w:cs="Arial"/>
+        </w:rPr>
+        <w:t xml:space="preserve"> </w:t>
+      </w:r>
+    </w:p>
+    <w:p>
+      <w:pPr>
+        <w:ind w:firstLine="720"/>
+        <w:rPr>
+          <w:rFonts w:ascii="Arial" w:hAnsi="Arial" w:cs="Arial"/>
+        </w:rPr>
+      </w:pPr>
+    </w:p>
+    <w:p>
+      <w:pPr>
+        <w:ind w:firstLine="720"/>
+        <w:rPr>
+          <w:rFonts w:ascii="Arial" w:hAnsi="Arial" w:cs="Arial"/>
+        </w:rPr>
+      </w:pPr>
+      <w:r>
+        <w:rPr>
+          <w:rFonts w:ascii="Arial" w:hAnsi="Arial" w:cs="Arial"/>
+        </w:rPr>
+        <w:t>The next model</w:t>
+      </w:r>
+      <w:r>
+        <w:rPr>
+          <w:rFonts w:ascii="Arial" w:hAnsi="Arial" w:cs="Arial"/>
+        </w:rPr>
+        <w:t>s</w:t>
+      </w:r>
+      <w:r>
+        <w:rPr>
+          <w:rFonts w:ascii="Arial" w:hAnsi="Arial" w:cs="Arial"/>
+        </w:rPr>
+        <w:t xml:space="preserve"> built </w:t>
+      </w:r>
+      <w:r>
+        <w:rPr>
+          <w:rFonts w:ascii="Arial" w:hAnsi="Arial" w:cs="Arial"/>
+        </w:rPr>
+        <w:t>were</w:t>
+      </w:r>
+      <w:r>
+        <w:rPr>
+          <w:rFonts w:ascii="Arial" w:hAnsi="Arial" w:cs="Arial"/>
+        </w:rPr>
+        <w:t xml:space="preserve"> Support Vector Machines</w:t>
+      </w:r>
+      <w:r>
+        <w:rPr>
+          <w:rFonts w:ascii="Arial" w:hAnsi="Arial" w:cs="Arial"/>
+        </w:rPr>
+        <w:t xml:space="preserve">, which predicts and assigns the </w:t>
+      </w:r>
+      <w:r>
+        <w:rPr>
+          <w:rFonts w:ascii="Arial" w:hAnsi="Arial" w:cs="Arial"/>
+        </w:rPr>
+        <w:t>test</w:t>
+      </w:r>
+      <w:r>
+        <w:rPr>
+          <w:rFonts w:ascii="Arial" w:hAnsi="Arial" w:cs="Arial"/>
+        </w:rPr>
+        <w:t xml:space="preserve"> </w:t>
+      </w:r>
+      <w:r>
+        <w:rPr>
+          <w:rFonts w:ascii="Arial" w:hAnsi="Arial" w:cs="Arial"/>
+        </w:rPr>
+        <w:t>example</w:t>
+      </w:r>
+      <w:r>
+        <w:rPr>
+          <w:rFonts w:ascii="Arial" w:hAnsi="Arial" w:cs="Arial"/>
+        </w:rPr>
+        <w:t xml:space="preserve"> to one of two categories.</w:t>
+      </w:r>
+      <w:r>
+        <w:rPr>
+          <w:rFonts w:ascii="Arial" w:hAnsi="Arial" w:cs="Arial"/>
+        </w:rPr>
+        <w:t xml:space="preserve"> All the </w:t>
+      </w:r>
+      <w:r>
+        <w:rPr>
+          <w:rFonts w:ascii="Arial" w:hAnsi="Arial" w:cs="Arial"/>
+        </w:rPr>
+        <w:t>training example</w:t>
+      </w:r>
+      <w:r>
+        <w:rPr>
+          <w:rFonts w:ascii="Arial" w:hAnsi="Arial" w:cs="Arial"/>
+        </w:rPr>
+        <w:t xml:space="preserve"> points are represented in space</w:t>
+      </w:r>
+      <w:r>
+        <w:rPr>
+          <w:rFonts w:ascii="Arial" w:hAnsi="Arial" w:cs="Arial"/>
+        </w:rPr>
+        <w:t xml:space="preserve"> such that </w:t>
+      </w:r>
+      <w:r>
+        <w:rPr>
+          <w:rFonts w:ascii="Arial" w:hAnsi="Arial" w:cs="Arial"/>
+        </w:rPr>
+        <w:t>the two categories are divided by a gap as wide as possible.</w:t>
+      </w:r>
+      <w:r>
+        <w:rPr>
+          <w:rFonts w:ascii="Arial" w:hAnsi="Arial" w:cs="Arial"/>
+        </w:rPr>
+        <w:t xml:space="preserve"> When given testing examples, they are mapped to the same space and their category is predicted based on which side of the gap the fall on.</w:t>
+      </w:r>
+      <w:r>
+        <w:rPr>
+          <w:rFonts w:ascii="Arial" w:hAnsi="Arial" w:cs="Arial"/>
+        </w:rPr>
+        <w:t xml:space="preserve"> The Support Vector Machine</w:t>
+      </w:r>
+      <w:r>
+        <w:rPr>
+          <w:rFonts w:ascii="Arial" w:hAnsi="Arial" w:cs="Arial"/>
+        </w:rPr>
+        <w:t>s</w:t>
+      </w:r>
+      <w:r>
+        <w:rPr>
+          <w:rFonts w:ascii="Arial" w:hAnsi="Arial" w:cs="Arial"/>
+        </w:rPr>
+        <w:t xml:space="preserve"> </w:t>
+      </w:r>
+      <w:r>
+        <w:rPr>
+          <w:rFonts w:ascii="Arial" w:hAnsi="Arial" w:cs="Arial"/>
+        </w:rPr>
+        <w:t>built</w:t>
+      </w:r>
+      <w:r>
+        <w:rPr>
+          <w:rFonts w:ascii="Arial" w:hAnsi="Arial" w:cs="Arial"/>
+        </w:rPr>
+        <w:t xml:space="preserve"> on the data had a maximum of 10,000 iterations and solved the dual optimization problem.</w:t>
+      </w:r>
+      <w:r>
+        <w:rPr>
+          <w:rFonts w:ascii="Arial" w:hAnsi="Arial" w:cs="Arial"/>
+        </w:rPr>
+        <w:t xml:space="preserve"> The accuracy score was </w:t>
+      </w:r>
+      <w:r>
+        <w:rPr>
+          <w:rFonts w:ascii="Arial" w:hAnsi="Arial" w:cs="Arial"/>
+        </w:rPr>
+        <w:t>62.94%</w:t>
+      </w:r>
+      <w:r>
+        <w:rPr>
+          <w:rFonts w:ascii="Arial" w:hAnsi="Arial" w:cs="Arial"/>
+        </w:rPr>
+        <w:t>, the same result as logistic regression</w:t>
+      </w:r>
+      <w:r>
+        <w:rPr>
+          <w:rFonts w:ascii="Arial" w:hAnsi="Arial" w:cs="Arial"/>
+        </w:rPr>
+        <w:t>.</w:t>
+      </w:r>
+    </w:p>
+    <w:p>
+      <w:pPr>
+        <w:ind w:firstLine="720"/>
+        <w:rPr>
+          <w:rFonts w:ascii="Arial" w:hAnsi="Arial" w:cs="Arial"/>
+        </w:rPr>
+      </w:pPr>
+    </w:p>
+    <w:p>
+      <w:pPr>
+        <w:ind w:firstLine="720"/>
+        <w:rPr>
+          <w:rFonts w:ascii="Arial" w:hAnsi="Arial" w:cs="Arial"/>
+        </w:rPr>
+      </w:pPr>
+      <w:r>
+        <w:rPr>
+          <w:rFonts w:ascii="Arial" w:hAnsi="Arial" w:cs="Arial"/>
+        </w:rPr>
+        <w:t xml:space="preserve">The </w:t>
+      </w:r>
+      <w:r>
+        <w:rPr>
+          <w:rFonts w:ascii="Arial" w:hAnsi="Arial" w:cs="Arial"/>
+        </w:rPr>
+        <w:t>next</w:t>
+      </w:r>
+      <w:r>
+        <w:rPr>
+          <w:rFonts w:ascii="Arial" w:hAnsi="Arial" w:cs="Arial"/>
+        </w:rPr>
+        <w:t xml:space="preserve"> Machine Learning model applied was a Multilayer Perceptron Neural Network. </w:t>
+      </w:r>
+      <w:r>
+        <w:rPr>
+          <w:rFonts w:ascii="Arial" w:hAnsi="Arial" w:cs="Arial"/>
+        </w:rPr>
+        <w:t xml:space="preserve">The model built for the data consisted of three hidden layers of sizes 15, 20, and 15, used the </w:t>
+      </w:r>
+      <w:proofErr w:type="spellStart"/>
+      <w:r>
+        <w:rPr>
+          <w:rFonts w:ascii="Arial" w:hAnsi="Arial" w:cs="Arial"/>
+        </w:rPr>
+        <w:t>relu</w:t>
+      </w:r>
+      <w:proofErr w:type="spellEnd"/>
+      <w:r>
+        <w:rPr>
+          <w:rFonts w:ascii="Arial" w:hAnsi="Arial" w:cs="Arial"/>
+        </w:rPr>
+        <w:t xml:space="preserve"> activation function for the hidden layers, used a stochastic gradient-based optimizer for weight optimization with a momentum of 0.9, and a maximum of 20,000 iterations. The resulting accuracy score from testing was </w:t>
+      </w:r>
+      <w:r>
+        <w:rPr>
+          <w:rFonts w:ascii="Arial" w:hAnsi="Arial" w:cs="Arial"/>
+        </w:rPr>
+        <w:t>65.62%</w:t>
+      </w:r>
+      <w:r>
+        <w:rPr>
+          <w:rFonts w:ascii="Arial" w:hAnsi="Arial" w:cs="Arial"/>
+        </w:rPr>
+        <w:t>, giving</w:t>
+      </w:r>
+      <w:r>
+        <w:rPr>
+          <w:rFonts w:ascii="Arial" w:hAnsi="Arial" w:cs="Arial"/>
+        </w:rPr>
+        <w:t xml:space="preserve"> a decent </w:t>
+      </w:r>
+      <w:r>
+        <w:rPr>
+          <w:rFonts w:ascii="Arial" w:hAnsi="Arial" w:cs="Arial"/>
+        </w:rPr>
+        <w:t>improvement</w:t>
+      </w:r>
+      <w:r>
+        <w:rPr>
+          <w:rFonts w:ascii="Arial" w:hAnsi="Arial" w:cs="Arial"/>
+        </w:rPr>
+        <w:t xml:space="preserve"> over the baseline score.</w:t>
+      </w:r>
+    </w:p>
+    <w:p>
+      <w:pPr>
+        <w:ind w:firstLine="720"/>
+        <w:rPr>
+          <w:rFonts w:ascii="Arial" w:hAnsi="Arial" w:cs="Arial"/>
+        </w:rPr>
+      </w:pPr>
+    </w:p>
+    <w:p>
+      <w:pPr>
+        <w:ind w:firstLine="720"/>
+        <w:rPr>
+          <w:rFonts w:ascii="Arial" w:hAnsi="Arial" w:cs="Arial"/>
+        </w:rPr>
+      </w:pPr>
+      <w:r>
+        <w:rPr>
+          <w:rFonts w:ascii="Arial" w:hAnsi="Arial" w:cs="Arial"/>
+        </w:rPr>
+        <w:t xml:space="preserve">The last Machine Learning model built was a </w:t>
+      </w:r>
+      <w:r>
+        <w:rPr>
+          <w:rFonts w:ascii="Arial" w:hAnsi="Arial" w:cs="Arial"/>
+        </w:rPr>
+        <w:t>Random Forest Classifier</w:t>
+      </w:r>
+      <w:r>
+        <w:rPr>
+          <w:rFonts w:ascii="Arial" w:hAnsi="Arial" w:cs="Arial"/>
+        </w:rPr>
+        <w:t xml:space="preserve">. The random forest for the dataset consisted of 200 trees with a maximum depth of 20, and after training and testing the data, the accuracy score was </w:t>
+      </w:r>
+      <w:r>
+        <w:rPr>
+          <w:rFonts w:ascii="Arial" w:hAnsi="Arial" w:cs="Arial"/>
+        </w:rPr>
+        <w:t>65.45%</w:t>
+      </w:r>
+      <w:r>
+        <w:rPr>
+          <w:rFonts w:ascii="Arial" w:hAnsi="Arial" w:cs="Arial"/>
+        </w:rPr>
+        <w:t>. Although the Random Forest Classifier performed well, Neural Networks performed the best of all the algorithms.</w:t>
+      </w:r>
+      <w:r>
+        <w:rPr>
+          <w:rFonts w:ascii="Arial" w:hAnsi="Arial" w:cs="Arial"/>
+        </w:rPr>
+        <w:t xml:space="preserve"> </w:t>
+      </w:r>
+    </w:p>
+    <w:p>
+      <w:pPr>
+        <w:ind w:firstLine="720"/>
+        <w:rPr>
+          <w:rFonts w:ascii="Arial" w:hAnsi="Arial" w:cs="Arial"/>
+        </w:rPr>
+      </w:pPr>
+    </w:p>
+    <w:p>
+      <w:pPr>
+        <w:ind w:firstLine="720"/>
+        <w:rPr>
+          <w:rFonts w:ascii="Arial" w:hAnsi="Arial" w:cs="Arial"/>
+        </w:rPr>
+      </w:pPr>
+    </w:p>
+    <w:p>
+      <w:pPr>
+        <w:pStyle w:val="Heading1"/>
+        <w:rPr>
+          <w:rFonts w:ascii="Arial" w:hAnsi="Arial" w:cs="Arial"/>
+        </w:rPr>
+      </w:pPr>
+      <w:r>
+        <w:rPr>
+          <w:rFonts w:ascii="Arial" w:hAnsi="Arial" w:cs="Arial"/>
+        </w:rPr>
+        <w:t>Insights</w:t>
+      </w:r>
+    </w:p>
+    <w:p/>
+    <w:p>
+      <w:pPr>
+        <w:ind w:firstLine="720"/>
+        <w:rPr>
+          <w:rFonts w:ascii="Arial" w:hAnsi="Arial" w:cs="Arial"/>
+        </w:rPr>
+      </w:pPr>
+      <w:r>
+        <w:rPr>
+          <w:rFonts w:ascii="Arial" w:hAnsi="Arial" w:cs="Arial"/>
+        </w:rPr>
+        <w:t xml:space="preserve">Information obtained from analyzing Spotify data has the potential to be extremely valuable. </w:t>
+      </w:r>
+      <w:r>
+        <w:rPr>
+          <w:rFonts w:ascii="Arial" w:hAnsi="Arial" w:cs="Arial"/>
+        </w:rPr>
+        <w:t xml:space="preserve">The music industry is worth billions of dollars, so any information regarding songs on the most popular streaming service, Spotify, could be highly beneficial to record labels and artists. </w:t>
+      </w:r>
+      <w:r>
+        <w:rPr>
+          <w:rFonts w:ascii="Arial" w:hAnsi="Arial" w:cs="Arial"/>
+        </w:rPr>
+        <w:t xml:space="preserve">In particular, popularity is the most critical </w:t>
+      </w:r>
+      <w:r>
+        <w:rPr>
+          <w:rFonts w:ascii="Arial" w:hAnsi="Arial" w:cs="Arial"/>
+        </w:rPr>
+        <w:t xml:space="preserve">aspect of a song, since hit songs lead to more money for record labels and greater success for artists. </w:t>
+      </w:r>
+    </w:p>
+    <w:p>
+      <w:pPr>
+        <w:ind w:firstLine="720"/>
+        <w:rPr>
+          <w:rFonts w:ascii="Arial" w:hAnsi="Arial" w:cs="Arial"/>
+        </w:rPr>
+      </w:pPr>
+    </w:p>
+    <w:p>
+      <w:pPr>
+        <w:ind w:firstLine="720"/>
+        <w:rPr>
+          <w:rFonts w:ascii="Arial" w:hAnsi="Arial" w:cs="Arial"/>
+        </w:rPr>
+      </w:pPr>
+      <w:r>
+        <w:rPr>
+          <w:rFonts w:ascii="Arial" w:hAnsi="Arial" w:cs="Arial"/>
+        </w:rPr>
         <w:lastRenderedPageBreak/>
-        <w:t>Now that the</w:t>
-      </w:r>
-      <w:r>
-        <w:rPr>
-          <w:rFonts w:ascii="Arial" w:hAnsi="Arial" w:cs="Arial"/>
-        </w:rPr>
-        <w:t xml:space="preserve"> binary classification column</w:t>
-      </w:r>
-      <w:r>
-        <w:rPr>
-          <w:rFonts w:ascii="Arial" w:hAnsi="Arial" w:cs="Arial"/>
-        </w:rPr>
-        <w:t xml:space="preserve"> had been created</w:t>
-      </w:r>
-      <w:r>
-        <w:rPr>
-          <w:rFonts w:ascii="Arial" w:hAnsi="Arial" w:cs="Arial"/>
-        </w:rPr>
-        <w:t xml:space="preserve">, </w:t>
-      </w:r>
-      <w:r>
-        <w:rPr>
-          <w:rFonts w:ascii="Arial" w:hAnsi="Arial" w:cs="Arial"/>
-        </w:rPr>
-        <w:t>Machine Learning Algorithms</w:t>
+        <w:t>Our data analysis showed correlations between certain audio features of songs and a song’s popularity. We were also able to build Machine Learning models to accurately predict a song’s popularity based on its audio features. This information could be used by people in the music industry, and most likely already is, to formulate how to create a hit song. They could create songs with the perfect audio features and guarantee a song’s popularity</w:t>
+      </w:r>
+      <w:r>
+        <w:rPr>
+          <w:rFonts w:ascii="Arial" w:hAnsi="Arial" w:cs="Arial"/>
+        </w:rPr>
+        <w:t xml:space="preserve">. The predictive models could also be used for existing songs, in the case that an artist wants to stay true to themselves and not use algorithms to write their music, the record label could still use a predictive model to see which songs from an album have the most potential to be a hit, and then make those songs the commercial singles. </w:t>
+      </w:r>
+      <w:r>
+        <w:rPr>
+          <w:rFonts w:ascii="Arial" w:hAnsi="Arial" w:cs="Arial"/>
+        </w:rPr>
+        <w:t xml:space="preserve">Perhaps </w:t>
+      </w:r>
+      <w:r>
+        <w:rPr>
+          <w:rFonts w:ascii="Arial" w:hAnsi="Arial" w:cs="Arial"/>
+        </w:rPr>
+        <w:t xml:space="preserve">in the future, machine learning models could actually create songs based on preferred audio features and actually write </w:t>
+      </w:r>
+      <w:r>
+        <w:rPr>
+          <w:rFonts w:ascii="Arial" w:hAnsi="Arial" w:cs="Arial"/>
+        </w:rPr>
+        <w:t>songs that become popular.</w:t>
+      </w:r>
+    </w:p>
+    <w:p>
+      <w:pPr>
+        <w:ind w:firstLine="720"/>
+        <w:rPr>
+          <w:rFonts w:ascii="Arial" w:hAnsi="Arial" w:cs="Arial"/>
+        </w:rPr>
+      </w:pPr>
+    </w:p>
+    <w:p>
+      <w:pPr>
+        <w:ind w:firstLine="720"/>
+        <w:rPr>
+          <w:rFonts w:ascii="Arial" w:hAnsi="Arial" w:cs="Arial"/>
+        </w:rPr>
+      </w:pPr>
+      <w:r>
+        <w:rPr>
+          <w:rFonts w:ascii="Arial" w:hAnsi="Arial" w:cs="Arial"/>
+        </w:rPr>
+        <w:t xml:space="preserve">In the case that there was more time, </w:t>
+      </w:r>
+      <w:r>
+        <w:rPr>
+          <w:rFonts w:ascii="Arial" w:hAnsi="Arial" w:cs="Arial"/>
+        </w:rPr>
+        <w:t>more effort would be put into the Neural Network.</w:t>
+      </w:r>
+      <w:r>
+        <w:rPr>
+          <w:rFonts w:ascii="Arial" w:hAnsi="Arial" w:cs="Arial"/>
+        </w:rPr>
+        <w:t xml:space="preserve"> Although the best model for predicting a song’s popularity is not too far off from the actual value, it can still be improved by tuning the parameters, resulting in better predictions.</w:t>
       </w:r>
       <w:r>
         <w:rPr>
@@ -3592,850 +4703,43 @@
         <w:rPr>
           <w:rFonts w:ascii="Arial" w:hAnsi="Arial" w:cs="Arial"/>
         </w:rPr>
-        <w:t xml:space="preserve">were </w:t>
-      </w:r>
-      <w:r>
-        <w:rPr>
-          <w:rFonts w:ascii="Arial" w:hAnsi="Arial" w:cs="Arial"/>
-        </w:rPr>
-        <w:t>used to determine popularity growth</w:t>
-      </w:r>
-      <w:r>
-        <w:rPr>
-          <w:rFonts w:ascii="Arial" w:hAnsi="Arial" w:cs="Arial"/>
-        </w:rPr>
-        <w:t>/</w:t>
-      </w:r>
-      <w:r>
-        <w:rPr>
-          <w:rFonts w:ascii="Arial" w:hAnsi="Arial" w:cs="Arial"/>
-        </w:rPr>
-        <w:t>maintenance</w:t>
-      </w:r>
-      <w:r>
-        <w:rPr>
-          <w:rFonts w:ascii="Arial" w:hAnsi="Arial" w:cs="Arial"/>
-        </w:rPr>
-        <w:t>.</w:t>
-      </w:r>
-      <w:r>
-        <w:rPr>
-          <w:rFonts w:ascii="Arial" w:hAnsi="Arial" w:cs="Arial"/>
-        </w:rPr>
-        <w:t xml:space="preserve"> </w:t>
-      </w:r>
-      <w:r>
-        <w:rPr>
-          <w:rFonts w:ascii="Arial" w:hAnsi="Arial" w:cs="Arial"/>
-        </w:rPr>
-        <w:t xml:space="preserve">For all the algorithms, the data was split into training and testing datasets, with 20% of the data being used for testing and the rest for training. The audio features selected to be independent variables for training were: </w:t>
-      </w:r>
-      <w:r>
-        <w:rPr>
-          <w:rFonts w:ascii="Arial" w:hAnsi="Arial" w:cs="Arial"/>
-        </w:rPr>
-        <w:t>"danceability", "</w:t>
+        <w:t xml:space="preserve">Also, instead of </w:t>
       </w:r>
       <w:proofErr w:type="spellStart"/>
       <w:r>
         <w:rPr>
           <w:rFonts w:ascii="Arial" w:hAnsi="Arial" w:cs="Arial"/>
         </w:rPr>
-        <w:t>acousticness</w:t>
+        <w:t>scikit-learn’s</w:t>
       </w:r>
       <w:proofErr w:type="spellEnd"/>
       <w:r>
         <w:rPr>
           <w:rFonts w:ascii="Arial" w:hAnsi="Arial" w:cs="Arial"/>
         </w:rPr>
-        <w:t>", "</w:t>
+        <w:t xml:space="preserve"> Neural Network, a library for deep learning such as </w:t>
       </w:r>
       <w:proofErr w:type="spellStart"/>
       <w:r>
         <w:rPr>
           <w:rFonts w:ascii="Arial" w:hAnsi="Arial" w:cs="Arial"/>
         </w:rPr>
-        <w:t>instrumentalness</w:t>
+        <w:t>PyTorch</w:t>
       </w:r>
       <w:proofErr w:type="spellEnd"/>
       <w:r>
         <w:rPr>
           <w:rFonts w:ascii="Arial" w:hAnsi="Arial" w:cs="Arial"/>
         </w:rPr>
-        <w:t xml:space="preserve">", "key", "loudness", "speechiness", "tempo", "valence", </w:t>
-      </w:r>
-      <w:r>
-        <w:rPr>
-          <w:rFonts w:ascii="Arial" w:hAnsi="Arial" w:cs="Arial"/>
-        </w:rPr>
-        <w:t xml:space="preserve">and </w:t>
-      </w:r>
-      <w:r>
-        <w:rPr>
-          <w:rFonts w:ascii="Arial" w:hAnsi="Arial" w:cs="Arial"/>
-        </w:rPr>
-        <w:t>"</w:t>
-      </w:r>
-      <w:proofErr w:type="spellStart"/>
-      <w:r>
-        <w:rPr>
-          <w:rFonts w:ascii="Arial" w:hAnsi="Arial" w:cs="Arial"/>
-        </w:rPr>
-        <w:t>duration_seconds</w:t>
-      </w:r>
-      <w:proofErr w:type="spellEnd"/>
-      <w:r>
-        <w:rPr>
-          <w:rFonts w:ascii="Arial" w:hAnsi="Arial" w:cs="Arial"/>
-        </w:rPr>
-        <w:t>"</w:t>
-      </w:r>
-      <w:r>
-        <w:rPr>
-          <w:rFonts w:ascii="Arial" w:hAnsi="Arial" w:cs="Arial"/>
-        </w:rPr>
-        <w:t>. The dependent variable to be predicted was “</w:t>
-      </w:r>
-      <w:proofErr w:type="spellStart"/>
-      <w:r>
-        <w:rPr>
-          <w:rFonts w:ascii="Arial" w:hAnsi="Arial" w:cs="Arial"/>
-        </w:rPr>
-        <w:t>popularity_maintain</w:t>
-      </w:r>
-      <w:proofErr w:type="spellEnd"/>
-      <w:r>
-        <w:rPr>
-          <w:rFonts w:ascii="Arial" w:hAnsi="Arial" w:cs="Arial"/>
-        </w:rPr>
-        <w:t>/growth</w:t>
-      </w:r>
-      <w:r>
-        <w:rPr>
-          <w:rFonts w:ascii="Arial" w:hAnsi="Arial" w:cs="Arial"/>
-        </w:rPr>
-        <w:t>”.</w:t>
-      </w:r>
-    </w:p>
-    <w:p>
-      <w:pPr>
-        <w:rPr>
-          <w:rFonts w:ascii="Arial" w:hAnsi="Arial" w:cs="Arial"/>
-        </w:rPr>
-      </w:pPr>
-    </w:p>
-    <w:p>
-      <w:pPr>
-        <w:ind w:firstLine="720"/>
-        <w:rPr>
-          <w:rFonts w:ascii="Arial" w:hAnsi="Arial" w:cs="Arial"/>
-        </w:rPr>
-      </w:pPr>
-      <w:r>
-        <w:rPr>
-          <w:rFonts w:ascii="Arial" w:hAnsi="Arial" w:cs="Arial"/>
-        </w:rPr>
-        <w:t>First</w:t>
-      </w:r>
-      <w:r>
-        <w:rPr>
-          <w:rFonts w:ascii="Arial" w:hAnsi="Arial" w:cs="Arial"/>
-        </w:rPr>
-        <w:t>,</w:t>
-      </w:r>
-      <w:r>
-        <w:rPr>
-          <w:rFonts w:ascii="Arial" w:hAnsi="Arial" w:cs="Arial"/>
-        </w:rPr>
-        <w:t xml:space="preserve"> a baseline score was established by guessing all the values to be 1, which resulted in an accuracy rate of 0.6283.</w:t>
-      </w:r>
-      <w:r>
-        <w:rPr>
-          <w:rFonts w:ascii="Arial" w:hAnsi="Arial" w:cs="Arial"/>
-        </w:rPr>
-        <w:t xml:space="preserve"> The goal is for this score to </w:t>
-      </w:r>
-      <w:r>
-        <w:rPr>
-          <w:rFonts w:ascii="Arial" w:hAnsi="Arial" w:cs="Arial"/>
-        </w:rPr>
-        <w:t>be beaten by the Machine Learning algorithms</w:t>
-      </w:r>
-      <w:r>
-        <w:rPr>
-          <w:rFonts w:ascii="Arial" w:hAnsi="Arial" w:cs="Arial"/>
-        </w:rPr>
-        <w:t>.</w:t>
-      </w:r>
-    </w:p>
-    <w:p>
-      <w:pPr>
-        <w:ind w:firstLine="720"/>
-        <w:rPr>
-          <w:rFonts w:ascii="Arial" w:hAnsi="Arial" w:cs="Arial"/>
-        </w:rPr>
-      </w:pPr>
-    </w:p>
-    <w:p>
-      <w:pPr>
-        <w:ind w:firstLine="720"/>
-        <w:rPr>
-          <w:rFonts w:ascii="Arial" w:hAnsi="Arial" w:cs="Arial"/>
-        </w:rPr>
-      </w:pPr>
-      <w:r>
-        <w:rPr>
-          <w:rFonts w:ascii="Arial" w:hAnsi="Arial" w:cs="Arial"/>
-        </w:rPr>
-        <w:t xml:space="preserve">The first Machine Learning algorithm applied was </w:t>
-      </w:r>
-      <w:r>
-        <w:rPr>
-          <w:rFonts w:ascii="Arial" w:hAnsi="Arial" w:cs="Arial"/>
-        </w:rPr>
-        <w:t>Logistic Regression</w:t>
-      </w:r>
-      <w:r>
-        <w:rPr>
-          <w:rFonts w:ascii="Arial" w:hAnsi="Arial" w:cs="Arial"/>
-        </w:rPr>
-        <w:t xml:space="preserve">, which </w:t>
-      </w:r>
-      <w:r>
-        <w:rPr>
-          <w:rFonts w:ascii="Arial" w:hAnsi="Arial" w:cs="Arial"/>
-        </w:rPr>
-        <w:t>analyzes</w:t>
-      </w:r>
-      <w:r>
-        <w:rPr>
-          <w:rFonts w:ascii="Arial" w:hAnsi="Arial" w:cs="Arial"/>
-        </w:rPr>
-        <w:t xml:space="preserve"> the relationship between one dependent variable and one or more independent variables</w:t>
-      </w:r>
-      <w:r>
-        <w:rPr>
-          <w:rFonts w:ascii="Arial" w:hAnsi="Arial" w:cs="Arial"/>
-        </w:rPr>
-        <w:t xml:space="preserve"> to estimate the parameters of a logistic model.</w:t>
-      </w:r>
-      <w:r>
-        <w:rPr>
-          <w:rFonts w:ascii="Arial" w:hAnsi="Arial" w:cs="Arial"/>
-        </w:rPr>
-        <w:t xml:space="preserve"> </w:t>
-      </w:r>
-      <w:r>
-        <w:rPr>
-          <w:rFonts w:ascii="Arial" w:hAnsi="Arial" w:cs="Arial"/>
-        </w:rPr>
-        <w:t>The Logistic Regression model applied to the data used the “</w:t>
-      </w:r>
-      <w:proofErr w:type="spellStart"/>
-      <w:r>
-        <w:rPr>
-          <w:rFonts w:ascii="Arial" w:hAnsi="Arial" w:cs="Arial"/>
-        </w:rPr>
-        <w:t>lbfgs</w:t>
-      </w:r>
-      <w:proofErr w:type="spellEnd"/>
-      <w:r>
-        <w:rPr>
-          <w:rFonts w:ascii="Arial" w:hAnsi="Arial" w:cs="Arial"/>
-        </w:rPr>
-        <w:t xml:space="preserve">” algorithm for the optimization </w:t>
-      </w:r>
-      <w:r>
-        <w:rPr>
-          <w:rFonts w:ascii="Arial" w:hAnsi="Arial" w:cs="Arial"/>
-        </w:rPr>
-        <w:t>problem, and</w:t>
-      </w:r>
-      <w:r>
-        <w:rPr>
-          <w:rFonts w:ascii="Arial" w:hAnsi="Arial" w:cs="Arial"/>
-        </w:rPr>
-        <w:t xml:space="preserve"> had a maximum of 1500 iterations for the algorithm to converge.</w:t>
-      </w:r>
-      <w:r>
-        <w:rPr>
-          <w:rFonts w:ascii="Arial" w:hAnsi="Arial" w:cs="Arial"/>
-        </w:rPr>
-        <w:t xml:space="preserve"> The resulting accuracy score after testing was 0.6294, which is almost the same as the baseline score, only slightly better.</w:t>
-      </w:r>
-      <w:r>
-        <w:rPr>
-          <w:rFonts w:ascii="Arial" w:hAnsi="Arial" w:cs="Arial"/>
-        </w:rPr>
-        <w:t xml:space="preserve"> </w:t>
-      </w:r>
-    </w:p>
-    <w:p>
-      <w:pPr>
-        <w:ind w:firstLine="720"/>
-        <w:rPr>
-          <w:rFonts w:ascii="Arial" w:hAnsi="Arial" w:cs="Arial"/>
-        </w:rPr>
-      </w:pPr>
-    </w:p>
-    <w:p>
-      <w:pPr>
-        <w:ind w:firstLine="720"/>
-        <w:rPr>
-          <w:rFonts w:ascii="Arial" w:hAnsi="Arial" w:cs="Arial"/>
-        </w:rPr>
-      </w:pPr>
-      <w:r>
-        <w:rPr>
-          <w:rFonts w:ascii="Arial" w:hAnsi="Arial" w:cs="Arial"/>
-        </w:rPr>
-        <w:t>The next model</w:t>
-      </w:r>
-      <w:r>
-        <w:rPr>
-          <w:rFonts w:ascii="Arial" w:hAnsi="Arial" w:cs="Arial"/>
-        </w:rPr>
-        <w:t>s</w:t>
-      </w:r>
-      <w:r>
-        <w:rPr>
-          <w:rFonts w:ascii="Arial" w:hAnsi="Arial" w:cs="Arial"/>
-        </w:rPr>
-        <w:t xml:space="preserve"> built </w:t>
-      </w:r>
-      <w:r>
-        <w:rPr>
-          <w:rFonts w:ascii="Arial" w:hAnsi="Arial" w:cs="Arial"/>
-        </w:rPr>
-        <w:t>were</w:t>
-      </w:r>
-      <w:r>
-        <w:rPr>
-          <w:rFonts w:ascii="Arial" w:hAnsi="Arial" w:cs="Arial"/>
-        </w:rPr>
-        <w:t xml:space="preserve"> Support Vector Machines</w:t>
-      </w:r>
-      <w:r>
-        <w:rPr>
-          <w:rFonts w:ascii="Arial" w:hAnsi="Arial" w:cs="Arial"/>
-        </w:rPr>
-        <w:t xml:space="preserve">, which predicts and assigns the </w:t>
-      </w:r>
-      <w:r>
-        <w:rPr>
-          <w:rFonts w:ascii="Arial" w:hAnsi="Arial" w:cs="Arial"/>
-        </w:rPr>
-        <w:t>test</w:t>
-      </w:r>
-      <w:r>
-        <w:rPr>
-          <w:rFonts w:ascii="Arial" w:hAnsi="Arial" w:cs="Arial"/>
-        </w:rPr>
-        <w:t xml:space="preserve"> </w:t>
-      </w:r>
-      <w:r>
-        <w:rPr>
-          <w:rFonts w:ascii="Arial" w:hAnsi="Arial" w:cs="Arial"/>
-        </w:rPr>
-        <w:t>example</w:t>
-      </w:r>
-      <w:r>
-        <w:rPr>
-          <w:rFonts w:ascii="Arial" w:hAnsi="Arial" w:cs="Arial"/>
-        </w:rPr>
-        <w:t xml:space="preserve"> to one of two categories.</w:t>
-      </w:r>
-      <w:r>
-        <w:rPr>
-          <w:rFonts w:ascii="Arial" w:hAnsi="Arial" w:cs="Arial"/>
-        </w:rPr>
-        <w:t xml:space="preserve"> All the </w:t>
-      </w:r>
-      <w:r>
-        <w:rPr>
-          <w:rFonts w:ascii="Arial" w:hAnsi="Arial" w:cs="Arial"/>
-        </w:rPr>
-        <w:t>training example</w:t>
-      </w:r>
-      <w:r>
-        <w:rPr>
-          <w:rFonts w:ascii="Arial" w:hAnsi="Arial" w:cs="Arial"/>
-        </w:rPr>
-        <w:t xml:space="preserve"> points are represented in space</w:t>
-      </w:r>
-      <w:r>
-        <w:rPr>
-          <w:rFonts w:ascii="Arial" w:hAnsi="Arial" w:cs="Arial"/>
-        </w:rPr>
-        <w:t xml:space="preserve"> such that </w:t>
-      </w:r>
-      <w:r>
-        <w:rPr>
-          <w:rFonts w:ascii="Arial" w:hAnsi="Arial" w:cs="Arial"/>
-        </w:rPr>
-        <w:t>the two categories are divided by a gap as wide as possible.</w:t>
-      </w:r>
-      <w:r>
-        <w:rPr>
-          <w:rFonts w:ascii="Arial" w:hAnsi="Arial" w:cs="Arial"/>
-        </w:rPr>
-        <w:t xml:space="preserve"> When given testing examples, they are mapped to the same space and their category is predicted based on which side of the gap the fall on.</w:t>
-      </w:r>
-      <w:r>
-        <w:rPr>
-          <w:rFonts w:ascii="Arial" w:hAnsi="Arial" w:cs="Arial"/>
-        </w:rPr>
-        <w:t xml:space="preserve"> The Support Vector Machine</w:t>
-      </w:r>
-      <w:r>
-        <w:rPr>
-          <w:rFonts w:ascii="Arial" w:hAnsi="Arial" w:cs="Arial"/>
-        </w:rPr>
-        <w:t>s</w:t>
-      </w:r>
-      <w:r>
-        <w:rPr>
-          <w:rFonts w:ascii="Arial" w:hAnsi="Arial" w:cs="Arial"/>
-        </w:rPr>
-        <w:t xml:space="preserve"> </w:t>
-      </w:r>
-      <w:r>
-        <w:rPr>
-          <w:rFonts w:ascii="Arial" w:hAnsi="Arial" w:cs="Arial"/>
-        </w:rPr>
-        <w:t>built</w:t>
-      </w:r>
-      <w:r>
-        <w:rPr>
-          <w:rFonts w:ascii="Arial" w:hAnsi="Arial" w:cs="Arial"/>
-        </w:rPr>
-        <w:t xml:space="preserve"> on the data had a maximum of 10,000 iterations and solved the dual optimization problem.</w:t>
-      </w:r>
-      <w:r>
-        <w:rPr>
-          <w:rFonts w:ascii="Arial" w:hAnsi="Arial" w:cs="Arial"/>
-        </w:rPr>
-        <w:t xml:space="preserve"> The accuracy score was 0.6294, the same result as logistic regression</w:t>
-      </w:r>
-      <w:r>
-        <w:rPr>
-          <w:rFonts w:ascii="Arial" w:hAnsi="Arial" w:cs="Arial"/>
-        </w:rPr>
-        <w:t>.</w:t>
-      </w:r>
-    </w:p>
-    <w:p>
-      <w:pPr>
-        <w:ind w:firstLine="720"/>
-        <w:rPr>
-          <w:rFonts w:ascii="Arial" w:hAnsi="Arial" w:cs="Arial"/>
-        </w:rPr>
-      </w:pPr>
-    </w:p>
-    <w:p>
-      <w:pPr>
-        <w:ind w:firstLine="720"/>
-        <w:rPr>
-          <w:rFonts w:ascii="Arial" w:hAnsi="Arial" w:cs="Arial"/>
-        </w:rPr>
-      </w:pPr>
-      <w:r>
-        <w:rPr>
-          <w:rFonts w:ascii="Arial" w:hAnsi="Arial" w:cs="Arial"/>
-        </w:rPr>
-        <w:t xml:space="preserve">The </w:t>
-      </w:r>
-      <w:r>
-        <w:rPr>
-          <w:rFonts w:ascii="Arial" w:hAnsi="Arial" w:cs="Arial"/>
-        </w:rPr>
-        <w:t>next</w:t>
-      </w:r>
-      <w:r>
-        <w:rPr>
-          <w:rFonts w:ascii="Arial" w:hAnsi="Arial" w:cs="Arial"/>
-        </w:rPr>
-        <w:t xml:space="preserve"> Machine Learning model applied was </w:t>
-      </w:r>
-      <w:r>
-        <w:rPr>
-          <w:rFonts w:ascii="Arial" w:hAnsi="Arial" w:cs="Arial"/>
-        </w:rPr>
-        <w:t>a Multilayer Perceptron Neural Network</w:t>
-      </w:r>
-      <w:r>
-        <w:rPr>
-          <w:rFonts w:ascii="Arial" w:hAnsi="Arial" w:cs="Arial"/>
-        </w:rPr>
-        <w:t xml:space="preserve">. </w:t>
-      </w:r>
-      <w:r>
-        <w:rPr>
-          <w:rFonts w:ascii="Arial" w:hAnsi="Arial" w:cs="Arial"/>
-        </w:rPr>
-        <w:t xml:space="preserve">The </w:t>
-      </w:r>
-      <w:r>
-        <w:rPr>
-          <w:rFonts w:ascii="Arial" w:hAnsi="Arial" w:cs="Arial"/>
-        </w:rPr>
-        <w:t>model built</w:t>
-      </w:r>
-      <w:r>
-        <w:rPr>
-          <w:rFonts w:ascii="Arial" w:hAnsi="Arial" w:cs="Arial"/>
-        </w:rPr>
-        <w:t xml:space="preserve"> for the data consisted of </w:t>
-      </w:r>
-      <w:r>
-        <w:rPr>
-          <w:rFonts w:ascii="Arial" w:hAnsi="Arial" w:cs="Arial"/>
-        </w:rPr>
-        <w:t>three</w:t>
-      </w:r>
-      <w:r>
-        <w:rPr>
-          <w:rFonts w:ascii="Arial" w:hAnsi="Arial" w:cs="Arial"/>
-        </w:rPr>
-        <w:t xml:space="preserve"> hidden layers</w:t>
-      </w:r>
-      <w:r>
-        <w:rPr>
-          <w:rFonts w:ascii="Arial" w:hAnsi="Arial" w:cs="Arial"/>
-        </w:rPr>
-        <w:t xml:space="preserve"> of sizes 15, 20, and 15</w:t>
-      </w:r>
-      <w:r>
-        <w:rPr>
-          <w:rFonts w:ascii="Arial" w:hAnsi="Arial" w:cs="Arial"/>
-        </w:rPr>
-        <w:t xml:space="preserve">, used the </w:t>
-      </w:r>
-      <w:proofErr w:type="spellStart"/>
-      <w:r>
-        <w:rPr>
-          <w:rFonts w:ascii="Arial" w:hAnsi="Arial" w:cs="Arial"/>
-        </w:rPr>
-        <w:t>relu</w:t>
-      </w:r>
-      <w:proofErr w:type="spellEnd"/>
-      <w:r>
-        <w:rPr>
-          <w:rFonts w:ascii="Arial" w:hAnsi="Arial" w:cs="Arial"/>
-        </w:rPr>
-        <w:t xml:space="preserve"> activation function for the hidden layers, </w:t>
-      </w:r>
-      <w:r>
-        <w:rPr>
-          <w:rFonts w:ascii="Arial" w:hAnsi="Arial" w:cs="Arial"/>
-        </w:rPr>
-        <w:t xml:space="preserve">used </w:t>
-      </w:r>
-      <w:r>
-        <w:rPr>
-          <w:rFonts w:ascii="Arial" w:hAnsi="Arial" w:cs="Arial"/>
-        </w:rPr>
-        <w:t xml:space="preserve">a stochastic gradient-based optimizer for weight optimization with a momentum of 0.9, and a maximum of </w:t>
-      </w:r>
-      <w:r>
-        <w:rPr>
-          <w:rFonts w:ascii="Arial" w:hAnsi="Arial" w:cs="Arial"/>
-        </w:rPr>
-        <w:t>20,000</w:t>
-      </w:r>
-      <w:r>
-        <w:rPr>
-          <w:rFonts w:ascii="Arial" w:hAnsi="Arial" w:cs="Arial"/>
-        </w:rPr>
-        <w:t xml:space="preserve"> iterations.</w:t>
-      </w:r>
-      <w:r>
-        <w:rPr>
-          <w:rFonts w:ascii="Arial" w:hAnsi="Arial" w:cs="Arial"/>
-        </w:rPr>
-        <w:t xml:space="preserve"> The resulting accuracy score from testing was 0.6562</w:t>
-      </w:r>
-      <w:r>
-        <w:rPr>
-          <w:rFonts w:ascii="Arial" w:hAnsi="Arial" w:cs="Arial"/>
-        </w:rPr>
-        <w:t>, giving</w:t>
-      </w:r>
-      <w:r>
-        <w:rPr>
-          <w:rFonts w:ascii="Arial" w:hAnsi="Arial" w:cs="Arial"/>
-        </w:rPr>
-        <w:t xml:space="preserve"> a decent </w:t>
-      </w:r>
-      <w:r>
-        <w:rPr>
-          <w:rFonts w:ascii="Arial" w:hAnsi="Arial" w:cs="Arial"/>
-        </w:rPr>
-        <w:t>improvement</w:t>
-      </w:r>
-      <w:r>
-        <w:rPr>
-          <w:rFonts w:ascii="Arial" w:hAnsi="Arial" w:cs="Arial"/>
-        </w:rPr>
-        <w:t xml:space="preserve"> over the baseline score.</w:t>
-      </w:r>
-    </w:p>
-    <w:p>
-      <w:pPr>
-        <w:ind w:firstLine="720"/>
-        <w:rPr>
-          <w:rFonts w:ascii="Arial" w:hAnsi="Arial" w:cs="Arial"/>
-        </w:rPr>
-      </w:pPr>
-    </w:p>
-    <w:p>
-      <w:pPr>
-        <w:ind w:firstLine="720"/>
-        <w:rPr>
-          <w:rFonts w:ascii="Arial" w:hAnsi="Arial" w:cs="Arial"/>
-        </w:rPr>
-      </w:pPr>
-      <w:r>
-        <w:rPr>
-          <w:rFonts w:ascii="Arial" w:hAnsi="Arial" w:cs="Arial"/>
-        </w:rPr>
-        <w:t xml:space="preserve">The last Machine Learning model built was a </w:t>
-      </w:r>
-      <w:r>
-        <w:rPr>
-          <w:rFonts w:ascii="Arial" w:hAnsi="Arial" w:cs="Arial"/>
-        </w:rPr>
-        <w:t>Random Forest Classifier</w:t>
-      </w:r>
-      <w:r>
-        <w:rPr>
-          <w:rFonts w:ascii="Arial" w:hAnsi="Arial" w:cs="Arial"/>
-        </w:rPr>
-        <w:t xml:space="preserve">. </w:t>
-      </w:r>
-      <w:r>
-        <w:rPr>
-          <w:rFonts w:ascii="Arial" w:hAnsi="Arial" w:cs="Arial"/>
-        </w:rPr>
-        <w:t xml:space="preserve">The random forest for the dataset consisted of </w:t>
-      </w:r>
-      <w:r>
-        <w:rPr>
-          <w:rFonts w:ascii="Arial" w:hAnsi="Arial" w:cs="Arial"/>
-        </w:rPr>
-        <w:t>200</w:t>
-      </w:r>
-      <w:r>
-        <w:rPr>
-          <w:rFonts w:ascii="Arial" w:hAnsi="Arial" w:cs="Arial"/>
-        </w:rPr>
-        <w:t xml:space="preserve"> trees</w:t>
-      </w:r>
-      <w:r>
-        <w:rPr>
-          <w:rFonts w:ascii="Arial" w:hAnsi="Arial" w:cs="Arial"/>
-        </w:rPr>
-        <w:t xml:space="preserve"> with a maximum depth of 20</w:t>
-      </w:r>
-      <w:r>
-        <w:rPr>
-          <w:rFonts w:ascii="Arial" w:hAnsi="Arial" w:cs="Arial"/>
-        </w:rPr>
-        <w:t xml:space="preserve">, and after </w:t>
-      </w:r>
-      <w:r>
-        <w:rPr>
-          <w:rFonts w:ascii="Arial" w:hAnsi="Arial" w:cs="Arial"/>
-        </w:rPr>
-        <w:t>training</w:t>
-      </w:r>
-      <w:r>
-        <w:rPr>
-          <w:rFonts w:ascii="Arial" w:hAnsi="Arial" w:cs="Arial"/>
-        </w:rPr>
-        <w:t xml:space="preserve"> and </w:t>
-      </w:r>
-      <w:r>
-        <w:rPr>
-          <w:rFonts w:ascii="Arial" w:hAnsi="Arial" w:cs="Arial"/>
-        </w:rPr>
-        <w:t>testing</w:t>
-      </w:r>
-      <w:r>
-        <w:rPr>
-          <w:rFonts w:ascii="Arial" w:hAnsi="Arial" w:cs="Arial"/>
-        </w:rPr>
-        <w:t xml:space="preserve"> the data, the </w:t>
-      </w:r>
-      <w:r>
-        <w:rPr>
-          <w:rFonts w:ascii="Arial" w:hAnsi="Arial" w:cs="Arial"/>
-        </w:rPr>
-        <w:t>accuracy score was 0.6545. Although the Random Forest Classifier performed well, Neural Networks performed the best of all the algorithms.</w:t>
-      </w:r>
-      <w:r>
-        <w:rPr>
-          <w:rFonts w:ascii="Arial" w:hAnsi="Arial" w:cs="Arial"/>
-        </w:rPr>
-        <w:t xml:space="preserve"> </w:t>
-      </w:r>
-    </w:p>
-    <w:p>
-      <w:pPr>
-        <w:ind w:firstLine="720"/>
-        <w:rPr>
-          <w:rFonts w:ascii="Arial" w:hAnsi="Arial" w:cs="Arial"/>
-        </w:rPr>
-      </w:pPr>
-    </w:p>
-    <w:p>
-      <w:pPr>
-        <w:ind w:firstLine="720"/>
-        <w:rPr>
-          <w:rFonts w:ascii="Arial" w:hAnsi="Arial" w:cs="Arial"/>
-        </w:rPr>
-      </w:pPr>
-    </w:p>
-    <w:p>
-      <w:pPr>
-        <w:ind w:firstLine="720"/>
-        <w:rPr>
-          <w:rFonts w:ascii="Arial" w:hAnsi="Arial" w:cs="Arial"/>
-        </w:rPr>
-      </w:pPr>
-    </w:p>
-    <w:p>
-      <w:pPr>
-        <w:pStyle w:val="Heading1"/>
-        <w:rPr>
-          <w:rFonts w:ascii="Arial" w:hAnsi="Arial" w:cs="Arial"/>
-        </w:rPr>
-      </w:pPr>
-      <w:r>
-        <w:rPr>
-          <w:rFonts w:ascii="Arial" w:hAnsi="Arial" w:cs="Arial"/>
-        </w:rPr>
-        <w:lastRenderedPageBreak/>
-        <w:t>Insights</w:t>
-      </w:r>
-    </w:p>
-    <w:p/>
-    <w:p>
-      <w:pPr>
-        <w:ind w:firstLine="720"/>
-        <w:rPr>
-          <w:rFonts w:ascii="Arial" w:hAnsi="Arial" w:cs="Arial"/>
-        </w:rPr>
-      </w:pPr>
-      <w:r>
-        <w:rPr>
-          <w:rFonts w:ascii="Arial" w:hAnsi="Arial" w:cs="Arial"/>
-        </w:rPr>
-        <w:t xml:space="preserve">Information obtained from analyzing Spotify data has the potential to be extremely valuable. </w:t>
-      </w:r>
-      <w:r>
-        <w:rPr>
-          <w:rFonts w:ascii="Arial" w:hAnsi="Arial" w:cs="Arial"/>
-        </w:rPr>
-        <w:t xml:space="preserve">The music industry is worth billions of dollars, so any information regarding songs on the most popular streaming service, Spotify, could be highly beneficial to record labels and artists. </w:t>
-      </w:r>
-      <w:r>
-        <w:rPr>
-          <w:rFonts w:ascii="Arial" w:hAnsi="Arial" w:cs="Arial"/>
-        </w:rPr>
-        <w:t xml:space="preserve">In particular, popularity is the most critical </w:t>
-      </w:r>
-      <w:r>
-        <w:rPr>
-          <w:rFonts w:ascii="Arial" w:hAnsi="Arial" w:cs="Arial"/>
-        </w:rPr>
-        <w:t xml:space="preserve">aspect of a song, since hit songs lead to more money for record labels and greater success for artists. </w:t>
-      </w:r>
-    </w:p>
-    <w:p>
-      <w:pPr>
-        <w:ind w:firstLine="720"/>
-        <w:rPr>
-          <w:rFonts w:ascii="Arial" w:hAnsi="Arial" w:cs="Arial"/>
-        </w:rPr>
-      </w:pPr>
-    </w:p>
-    <w:p>
-      <w:pPr>
-        <w:ind w:firstLine="720"/>
-        <w:rPr>
-          <w:rFonts w:ascii="Arial" w:hAnsi="Arial" w:cs="Arial"/>
-        </w:rPr>
-      </w:pPr>
-      <w:r>
-        <w:rPr>
-          <w:rFonts w:ascii="Arial" w:hAnsi="Arial" w:cs="Arial"/>
-        </w:rPr>
-        <w:t>Our data analysis showed correlations between certain audio features of songs and a song’s popularity. We were also able to build Machine Learning models to accurately predict a song’s popularity based on its audio features. This information could be used by people in the music industry, and most likely already is, to formulate how to create a hit song. They could create songs with the perfect audio features and guarantee a song’s popularity</w:t>
-      </w:r>
-      <w:r>
-        <w:rPr>
-          <w:rFonts w:ascii="Arial" w:hAnsi="Arial" w:cs="Arial"/>
-        </w:rPr>
-        <w:t xml:space="preserve">. The predictive models could also be used for existing songs, in the case that an artist wants to stay true to themselves and not use algorithms to write their music, the record label could still use a predictive model to see which songs from an album have the most potential to be a hit, and then make those songs the commercial singles. </w:t>
-      </w:r>
-      <w:r>
-        <w:rPr>
-          <w:rFonts w:ascii="Arial" w:hAnsi="Arial" w:cs="Arial"/>
-        </w:rPr>
-        <w:t xml:space="preserve">Perhaps </w:t>
-      </w:r>
-      <w:r>
-        <w:rPr>
-          <w:rFonts w:ascii="Arial" w:hAnsi="Arial" w:cs="Arial"/>
-        </w:rPr>
-        <w:t xml:space="preserve">in the future, machine learning models could actually create songs based on preferred audio features and actually write </w:t>
-      </w:r>
-      <w:r>
-        <w:rPr>
-          <w:rFonts w:ascii="Arial" w:hAnsi="Arial" w:cs="Arial"/>
-        </w:rPr>
-        <w:t>songs that become popular.</w:t>
-      </w:r>
-    </w:p>
-    <w:p>
-      <w:pPr>
-        <w:ind w:firstLine="720"/>
-        <w:rPr>
-          <w:rFonts w:ascii="Arial" w:hAnsi="Arial" w:cs="Arial"/>
-        </w:rPr>
-      </w:pPr>
-    </w:p>
-    <w:p>
-      <w:pPr>
-        <w:ind w:firstLine="720"/>
-        <w:rPr>
-          <w:rFonts w:ascii="Arial" w:hAnsi="Arial" w:cs="Arial"/>
-        </w:rPr>
-      </w:pPr>
-      <w:r>
-        <w:rPr>
-          <w:rFonts w:ascii="Arial" w:hAnsi="Arial" w:cs="Arial"/>
-        </w:rPr>
-        <w:t xml:space="preserve">In the case that there was more time, </w:t>
-      </w:r>
-      <w:r>
-        <w:rPr>
-          <w:rFonts w:ascii="Arial" w:hAnsi="Arial" w:cs="Arial"/>
-        </w:rPr>
-        <w:t>more effort would be put into the Neural Network.</w:t>
-      </w:r>
-      <w:r>
-        <w:rPr>
-          <w:rFonts w:ascii="Arial" w:hAnsi="Arial" w:cs="Arial"/>
-        </w:rPr>
-        <w:t xml:space="preserve"> Although the best model for predicting a song’s popularity is not too far off from the actual value, it can still be improved by tuning the parameters, resulting in better predictions.</w:t>
-      </w:r>
-      <w:r>
-        <w:rPr>
-          <w:rFonts w:ascii="Arial" w:hAnsi="Arial" w:cs="Arial"/>
-        </w:rPr>
-        <w:t xml:space="preserve"> Also, for predicting popularity growth, an older dataset could be found to integrate, which could result in better results and clearer correlations. </w:t>
+        <w:t xml:space="preserve"> could have been used, if we had a little more time to apply this. Lastly</w:t>
+      </w:r>
+      <w:bookmarkStart w:id="0" w:name="_GoBack"/>
+      <w:bookmarkEnd w:id="0"/>
+      <w:r>
+        <w:rPr>
+          <w:rFonts w:ascii="Arial" w:hAnsi="Arial" w:cs="Arial"/>
+        </w:rPr>
+        <w:t xml:space="preserve">, for predicting popularity growth, an older dataset could be found to integrate, which could result in better results and clearer correlations. </w:t>
       </w:r>
     </w:p>
     <w:p>
@@ -4579,6 +4883,7 @@
         <w15:appearance w15:val="hidden"/>
         <w:text/>
       </w:sdtPr>
+      <w:sdtEndPr/>
       <w:sdtContent>
         <w:r>
           <w:rPr>
@@ -5411,6 +5716,7 @@
     <w:lsdException w:name="HTML Sample" w:semiHidden="1" w:unhideWhenUsed="1"/>
     <w:lsdException w:name="HTML Typewriter" w:semiHidden="1" w:unhideWhenUsed="1"/>
     <w:lsdException w:name="HTML Variable" w:semiHidden="1" w:unhideWhenUsed="1"/>
+    <w:lsdException w:name="Normal Table" w:semiHidden="1" w:unhideWhenUsed="1"/>
     <w:lsdException w:name="annotation subject" w:semiHidden="1" w:unhideWhenUsed="1"/>
     <w:lsdException w:name="No List" w:semiHidden="1" w:unhideWhenUsed="1"/>
     <w:lsdException w:name="Outline List 1" w:semiHidden="1" w:unhideWhenUsed="1"/>
@@ -5454,8 +5760,10 @@
     <w:lsdException w:name="Table Elegant" w:semiHidden="1" w:unhideWhenUsed="1"/>
     <w:lsdException w:name="Table Professional" w:semiHidden="1" w:unhideWhenUsed="1"/>
     <w:lsdException w:name="Table Subtle 1" w:semiHidden="1" w:unhideWhenUsed="1"/>
+    <w:lsdException w:name="Table Subtle 2" w:semiHidden="1" w:unhideWhenUsed="1"/>
     <w:lsdException w:name="Table Web 1" w:semiHidden="1" w:unhideWhenUsed="1"/>
     <w:lsdException w:name="Table Web 2" w:semiHidden="1" w:unhideWhenUsed="1"/>
+    <w:lsdException w:name="Table Web 3" w:semiHidden="1" w:unhideWhenUsed="1"/>
     <w:lsdException w:name="Balloon Text" w:semiHidden="1" w:unhideWhenUsed="1"/>
     <w:lsdException w:name="Table Grid" w:uiPriority="39"/>
     <w:lsdException w:name="Table Theme" w:semiHidden="1" w:unhideWhenUsed="1"/>
@@ -7812,32 +8120,6 @@
         </w:p>
       </w:docPartBody>
     </w:docPart>
-    <w:docPart>
-      <w:docPartPr>
-        <w:name w:val="40D8997C9C4C8A4BA0B5E62F9FD5EB1E"/>
-        <w:category>
-          <w:name w:val="General"/>
-          <w:gallery w:val="placeholder"/>
-        </w:category>
-        <w:types>
-          <w:type w:val="bbPlcHdr"/>
-        </w:types>
-        <w:behaviors>
-          <w:behavior w:val="content"/>
-        </w:behaviors>
-        <w:guid w:val="{E2FE3E09-1A1B-5A48-B46B-E256A750C9F5}"/>
-      </w:docPartPr>
-      <w:docPartBody>
-        <w:p>
-          <w:pPr>
-            <w:pStyle w:val="40D8997C9C4C8A4BA0B5E62F9FD5EB1E"/>
-          </w:pPr>
-          <w:r>
-            <w:t>[Title Here, up to 12 Words, on One to Two Lines]</w:t>
-          </w:r>
-        </w:p>
-      </w:docPartBody>
-    </w:docPart>
   </w:docParts>
 </w:glossaryDocument>
 </file>
@@ -7847,7 +8129,7 @@
   <w:font w:name="Symbol">
     <w:panose1 w:val="05050102010706020507"/>
     <w:charset w:val="02"/>
-    <w:family w:val="decorative"/>
+    <w:family w:val="roman"/>
     <w:pitch w:val="variable"/>
     <w:sig w:usb0="00000000" w:usb1="10000000" w:usb2="00000000" w:usb3="00000000" w:csb0="80000000" w:csb1="00000000"/>
   </w:font>
@@ -7856,7 +8138,7 @@
     <w:charset w:val="00"/>
     <w:family w:val="roman"/>
     <w:pitch w:val="variable"/>
-    <w:sig w:usb0="E0002EFF" w:usb1="C000785B" w:usb2="00000009" w:usb3="00000000" w:csb0="000001FF" w:csb1="00000000"/>
+    <w:sig w:usb0="E0002AFF" w:usb1="C0007843" w:usb2="00000009" w:usb3="00000000" w:csb0="000001FF" w:csb1="00000000"/>
   </w:font>
   <w:font w:name="SimSun">
     <w:altName w:val="宋体"/>
@@ -7868,26 +8150,25 @@
   </w:font>
   <w:font w:name="SimHei">
     <w:altName w:val="黑体"/>
-    <w:panose1 w:val="02010609060101010101"/>
+    <w:panose1 w:val="02010600030101010101"/>
     <w:charset w:val="86"/>
     <w:family w:val="modern"/>
     <w:pitch w:val="fixed"/>
     <w:sig w:usb0="800002BF" w:usb1="38CF7CFA" w:usb2="00000016" w:usb3="00000000" w:csb0="00040001" w:csb1="00000000"/>
   </w:font>
   <w:font w:name="Segoe UI">
-    <w:panose1 w:val="020B0604020202020204"/>
+    <w:panose1 w:val="020B0502040204020203"/>
     <w:charset w:val="00"/>
     <w:family w:val="swiss"/>
-    <w:notTrueType/>
     <w:pitch w:val="variable"/>
-    <w:sig w:usb0="00000003" w:usb1="00000000" w:usb2="00000000" w:usb3="00000000" w:csb0="00000001" w:csb1="00000000"/>
+    <w:sig w:usb0="E4002EFF" w:usb1="C000E47F" w:usb2="00000009" w:usb3="00000000" w:csb0="000001FF" w:csb1="00000000"/>
   </w:font>
   <w:font w:name="Consolas">
     <w:panose1 w:val="020B0609020204030204"/>
     <w:charset w:val="00"/>
     <w:family w:val="modern"/>
     <w:pitch w:val="fixed"/>
-    <w:sig w:usb0="E10002FF" w:usb1="4000FCFF" w:usb2="00000009" w:usb3="00000000" w:csb0="0000019F" w:csb1="00000000"/>
+    <w:sig w:usb0="E00006FF" w:usb1="0000FCFF" w:usb2="00000001" w:usb3="00000000" w:csb0="0000019F" w:csb1="00000000"/>
   </w:font>
   <w:font w:name="Arial">
     <w:panose1 w:val="020B0604020202020204"/>
@@ -7901,14 +8182,14 @@
     <w:charset w:val="00"/>
     <w:family w:val="swiss"/>
     <w:pitch w:val="variable"/>
-    <w:sig w:usb0="E0002AFF" w:usb1="C000ACFF" w:usb2="00000009" w:usb3="00000000" w:csb0="000001FF" w:csb1="00000000"/>
+    <w:sig w:usb0="E00002FF" w:usb1="4000ACFF" w:usb2="00000001" w:usb3="00000000" w:csb0="0000019F" w:csb1="00000000"/>
   </w:font>
   <w:font w:name="Calibri Light">
     <w:panose1 w:val="020F0302020204030204"/>
     <w:charset w:val="00"/>
     <w:family w:val="swiss"/>
     <w:pitch w:val="variable"/>
-    <w:sig w:usb0="E0002AFF" w:usb1="C000247B" w:usb2="00000009" w:usb3="00000000" w:csb0="000001FF" w:csb1="00000000"/>
+    <w:sig w:usb0="A00002EF" w:usb1="4000207B" w:usb2="00000000" w:usb3="00000000" w:csb0="0000009F" w:csb1="00000000"/>
   </w:font>
 </w:fonts>
 </file>
@@ -7929,7 +8210,9 @@
   </w:compat>
   <w:rsids>
     <w:rsidRoot w:val="0095091A"/>
+    <w:rsid w:val="004C4903"/>
     <w:rsid w:val="00584A2C"/>
+    <w:rsid w:val="00660883"/>
     <w:rsid w:val="0095091A"/>
   </w:rsids>
   <m:mathPr>
@@ -8881,7 +9164,7 @@
 </file>
 
 <file path=customXml/itemProps2.xml><?xml version="1.0" encoding="utf-8"?>
-<ds:datastoreItem xmlns:ds="http://schemas.openxmlformats.org/officeDocument/2006/customXml" ds:itemID="{44C03CE3-7B62-9F4D-A70F-BD6F6EEB6AAC}">
+<ds:datastoreItem xmlns:ds="http://schemas.openxmlformats.org/officeDocument/2006/customXml" ds:itemID="{C2DE85A9-070A-45AB-A770-0AEDFEB34EF5}">
   <ds:schemaRefs>
     <ds:schemaRef ds:uri="http://schemas.openxmlformats.org/officeDocument/2006/bibliography"/>
   </ds:schemaRefs>

--- a/CMSC 491 Data Science Project Report.docx
+++ b/CMSC 491 Data Science Project Report.docx
@@ -263,6 +263,48 @@
     <w:p>
       <w:pPr>
         <w:pStyle w:val="NoSpacing"/>
+        <w:spacing w:line="240" w:lineRule="auto"/>
+        <w:rPr>
+          <w:rFonts w:ascii="Arial" w:hAnsi="Arial" w:cs="Arial"/>
+        </w:rPr>
+      </w:pPr>
+      <w:r>
+        <w:rPr>
+          <w:rFonts w:ascii="Arial" w:hAnsi="Arial" w:cs="Arial"/>
+        </w:rPr>
+        <w:t xml:space="preserve">Note: </w:t>
+      </w:r>
+      <w:r>
+        <w:rPr>
+          <w:rFonts w:ascii="Arial" w:hAnsi="Arial" w:cs="Arial"/>
+        </w:rPr>
+        <w:t>Two</w:t>
+      </w:r>
+      <w:r>
+        <w:rPr>
+          <w:rFonts w:ascii="Arial" w:hAnsi="Arial" w:cs="Arial"/>
+          <w:b/>
+        </w:rPr>
+        <w:t xml:space="preserve"> </w:t>
+      </w:r>
+      <w:proofErr w:type="spellStart"/>
+      <w:r>
+        <w:rPr>
+          <w:rFonts w:ascii="Arial" w:hAnsi="Arial" w:cs="Arial"/>
+        </w:rPr>
+        <w:t>Jupyter</w:t>
+      </w:r>
+      <w:proofErr w:type="spellEnd"/>
+      <w:r>
+        <w:rPr>
+          <w:rFonts w:ascii="Arial" w:hAnsi="Arial" w:cs="Arial"/>
+        </w:rPr>
+        <w:t xml:space="preserve"> notebooks were used to analyze these separately for clarity.</w:t>
+      </w:r>
+    </w:p>
+    <w:p>
+      <w:pPr>
+        <w:pStyle w:val="NoSpacing"/>
         <w:rPr>
           <w:rFonts w:ascii="Arial" w:hAnsi="Arial" w:cs="Arial"/>
         </w:rPr>
@@ -574,7 +616,6 @@
           <w:rFonts w:ascii="Arial" w:hAnsi="Arial" w:cs="Arial"/>
           <w:b/>
         </w:rPr>
-        <w:lastRenderedPageBreak/>
         <w:t>Instrumentalness</w:t>
       </w:r>
       <w:r>
@@ -1329,9 +1370,6 @@
         <w:instrText xml:space="preserve"> INCLUDEPICTURE "/var/folders/nv/x0xjg61n2xn_62zc6r2nvhn00000gn/T/com.microsoft.Word/WebArchiveCopyPasteTempFiles/Dxqwgx04s9wyAAAAAElFTkSuQmCC%0A" \* MERGEFORMATINET </w:instrText>
       </w:r>
       <w:r>
-        <w:fldChar w:fldCharType="separate"/>
-      </w:r>
-      <w:r>
         <w:fldChar w:fldCharType="end"/>
       </w:r>
     </w:p>
@@ -1464,19 +1502,7 @@
           <w:rFonts w:ascii="Arial" w:hAnsi="Arial" w:cs="Arial"/>
         </w:rPr>
         <w:tab/>
-        <w:t>In the figure below, t</w:t>
-      </w:r>
-      <w:r>
-        <w:rPr>
-          <w:rFonts w:ascii="Arial" w:hAnsi="Arial" w:cs="Arial"/>
-        </w:rPr>
-        <w:t>he extremes, 0 and 10, are best for highly popular values.</w:t>
-      </w:r>
-      <w:r>
-        <w:rPr>
-          <w:rFonts w:ascii="Arial" w:hAnsi="Arial" w:cs="Arial"/>
-        </w:rPr>
-        <w:t xml:space="preserve"> Once again, a normalized song frequency was used. A key of 6 or 8 also seems to give reasonable results as compared to songs with low popularity.</w:t>
+        <w:t>In the figure below, the extremes, 0 and 10, are best for highly popular values. Once again, a normalized song frequency was used. A key of 6 or 8 also seems to give reasonable results as compared to songs with low popularity.</w:t>
       </w:r>
     </w:p>
     <w:p>
@@ -1723,9 +1749,6 @@
         <w:instrText xml:space="preserve"> INCLUDEPICTURE "/var/folders/nv/x0xjg61n2xn_62zc6r2nvhn00000gn/T/com.microsoft.Word/WebArchiveCopyPasteTempFiles/DyBgJClijXu9AAAAAElFTkSuQmCC%0A" \* MERGEFORMATINET </w:instrText>
       </w:r>
       <w:r>
-        <w:fldChar w:fldCharType="separate"/>
-      </w:r>
-      <w:r>
         <w:fldChar w:fldCharType="end"/>
       </w:r>
     </w:p>
@@ -1943,13 +1966,7 @@
         <w:rPr>
           <w:rFonts w:ascii="Arial" w:hAnsi="Arial" w:cs="Arial"/>
         </w:rPr>
-        <w:t>There was not a clear correlation able to be observed from the graph, but the most popular songs were minor.</w:t>
-      </w:r>
-      <w:r>
-        <w:rPr>
-          <w:rFonts w:ascii="Arial" w:hAnsi="Arial" w:cs="Arial"/>
-        </w:rPr>
-        <w:t xml:space="preserve"> (See figure below)</w:t>
+        <w:t>There was not a clear correlation able to be observed from the graph, but the most popular songs were minor. (See figure below)</w:t>
       </w:r>
     </w:p>
     <w:p>
@@ -2155,6 +2172,7 @@
       </w:r>
     </w:p>
     <w:p/>
+    <w:p/>
     <w:p>
       <w:pPr>
         <w:pStyle w:val="NoSpacing"/>
@@ -2168,8 +2186,25 @@
           <w:rFonts w:ascii="Arial" w:hAnsi="Arial" w:cs="Arial"/>
         </w:rPr>
         <w:tab/>
-        <w:t>Based on the graph, all types of songs are popular, whether they are happy or sad.</w:t>
-      </w:r>
+        <w:t xml:space="preserve">Based on the graph, all types of songs are popular, </w:t>
+      </w:r>
+      <w:r>
+        <w:rPr>
+          <w:rFonts w:ascii="Arial" w:hAnsi="Arial" w:cs="Arial"/>
+        </w:rPr>
+        <w:t>regardless of whether the song is happy/positive or sad/negative.</w:t>
+      </w:r>
+    </w:p>
+    <w:p>
+      <w:pPr>
+        <w:pStyle w:val="NoSpacing"/>
+        <w:spacing w:line="240" w:lineRule="auto"/>
+        <w:rPr>
+          <w:rFonts w:ascii="Arial" w:hAnsi="Arial" w:cs="Arial"/>
+        </w:rPr>
+      </w:pPr>
+      <w:bookmarkStart w:id="0" w:name="_GoBack"/>
+      <w:bookmarkEnd w:id="0"/>
     </w:p>
     <w:p>
       <w:pPr>
@@ -4733,8 +4768,6 @@
         </w:rPr>
         <w:t xml:space="preserve"> could have been used, if we had a little more time to apply this. Lastly</w:t>
       </w:r>
-      <w:bookmarkStart w:id="0" w:name="_GoBack"/>
-      <w:bookmarkEnd w:id="0"/>
       <w:r>
         <w:rPr>
           <w:rFonts w:ascii="Arial" w:hAnsi="Arial" w:cs="Arial"/>
@@ -8138,7 +8171,7 @@
     <w:charset w:val="00"/>
     <w:family w:val="roman"/>
     <w:pitch w:val="variable"/>
-    <w:sig w:usb0="E0002AFF" w:usb1="C0007843" w:usb2="00000009" w:usb3="00000000" w:csb0="000001FF" w:csb1="00000000"/>
+    <w:sig w:usb0="E0002EFF" w:usb1="C000785B" w:usb2="00000009" w:usb3="00000000" w:csb0="000001FF" w:csb1="00000000"/>
   </w:font>
   <w:font w:name="SimSun">
     <w:altName w:val="宋体"/>
@@ -8175,21 +8208,21 @@
     <w:charset w:val="00"/>
     <w:family w:val="swiss"/>
     <w:pitch w:val="variable"/>
-    <w:sig w:usb0="E0002AFF" w:usb1="C0007843" w:usb2="00000009" w:usb3="00000000" w:csb0="000001FF" w:csb1="00000000"/>
+    <w:sig w:usb0="E0002EFF" w:usb1="C000785B" w:usb2="00000009" w:usb3="00000000" w:csb0="000001FF" w:csb1="00000000"/>
   </w:font>
   <w:font w:name="Calibri">
     <w:panose1 w:val="020F0502020204030204"/>
     <w:charset w:val="00"/>
     <w:family w:val="swiss"/>
     <w:pitch w:val="variable"/>
-    <w:sig w:usb0="E00002FF" w:usb1="4000ACFF" w:usb2="00000001" w:usb3="00000000" w:csb0="0000019F" w:csb1="00000000"/>
+    <w:sig w:usb0="E0002AFF" w:usb1="C000247B" w:usb2="00000009" w:usb3="00000000" w:csb0="000001FF" w:csb1="00000000"/>
   </w:font>
   <w:font w:name="Calibri Light">
     <w:panose1 w:val="020F0302020204030204"/>
     <w:charset w:val="00"/>
     <w:family w:val="swiss"/>
     <w:pitch w:val="variable"/>
-    <w:sig w:usb0="A00002EF" w:usb1="4000207B" w:usb2="00000000" w:usb3="00000000" w:csb0="0000009F" w:csb1="00000000"/>
+    <w:sig w:usb0="E0002AFF" w:usb1="C000247B" w:usb2="00000009" w:usb3="00000000" w:csb0="000001FF" w:csb1="00000000"/>
   </w:font>
 </w:fonts>
 </file>
@@ -8214,6 +8247,7 @@
     <w:rsid w:val="00584A2C"/>
     <w:rsid w:val="00660883"/>
     <w:rsid w:val="0095091A"/>
+    <w:rsid w:val="00DF7A30"/>
   </w:rsids>
   <m:mathPr>
     <m:mathFont m:val="Cambria Math"/>
@@ -9164,7 +9198,7 @@
 </file>
 
 <file path=customXml/itemProps2.xml><?xml version="1.0" encoding="utf-8"?>
-<ds:datastoreItem xmlns:ds="http://schemas.openxmlformats.org/officeDocument/2006/customXml" ds:itemID="{C2DE85A9-070A-45AB-A770-0AEDFEB34EF5}">
+<ds:datastoreItem xmlns:ds="http://schemas.openxmlformats.org/officeDocument/2006/customXml" ds:itemID="{4987ED04-DE4C-4B60-A3A7-DAE7096F2B71}">
   <ds:schemaRefs>
     <ds:schemaRef ds:uri="http://schemas.openxmlformats.org/officeDocument/2006/bibliography"/>
   </ds:schemaRefs>
